--- a/SISTEMAS INFORMATICOS/2ª EVALUACION/UD3 - SISTEMA OPERATIVO LINUX/UD3 - LINUX.docx
+++ b/SISTEMAS INFORMATICOS/2ª EVALUACION/UD3 - SISTEMA OPERATIVO LINUX/UD3 - LINUX.docx
@@ -2,6 +2,831 @@
 <file path=word/document.xml><?xml version="1.0" encoding="utf-8"?>
 <w:document xmlns:wpc="http://schemas.microsoft.com/office/word/2010/wordprocessingCanvas" xmlns:cx="http://schemas.microsoft.com/office/drawing/2014/chartex" xmlns:cx1="http://schemas.microsoft.com/office/drawing/2015/9/8/chartex" xmlns:cx2="http://schemas.microsoft.com/office/drawing/2015/10/21/chartex" xmlns:cx3="http://schemas.microsoft.com/office/drawing/2016/5/9/chartex" xmlns:cx4="http://schemas.microsoft.com/office/drawing/2016/5/10/chartex" xmlns:cx5="http://schemas.microsoft.com/office/drawing/2016/5/11/chartex" xmlns:cx6="http://schemas.microsoft.com/office/drawing/2016/5/12/chartex" xmlns:cx7="http://schemas.microsoft.com/office/drawing/2016/5/13/chartex" xmlns:cx8="http://schemas.microsoft.com/office/drawing/2016/5/14/chartex" xmlns:mc="http://schemas.openxmlformats.org/markup-compatibility/2006" xmlns:aink="http://schemas.microsoft.com/office/drawing/2016/ink" xmlns:am3d="http://schemas.microsoft.com/office/drawing/2017/model3d" xmlns:o="urn:schemas-microsoft-com:office:office" xmlns:oel="http://schemas.microsoft.com/office/2019/extlst" xmlns:r="http://schemas.openxmlformats.org/officeDocument/2006/relationships" xmlns:m="http://schemas.openxmlformats.org/officeDocument/2006/math" xmlns:v="urn:schemas-microsoft-com:vml" xmlns:wp14="http://schemas.microsoft.com/office/word/2010/wordprocessingDrawing" xmlns:wp="http://schemas.openxmlformats.org/drawingml/2006/wordprocessingDrawing" xmlns:w10="urn:schemas-microsoft-com:office:word" xmlns:w="http://schemas.openxmlformats.org/wordprocessingml/2006/main" xmlns:w14="http://schemas.microsoft.com/office/word/2010/wordml" xmlns:w15="http://schemas.microsoft.com/office/word/2012/wordml" xmlns:w16cex="http://schemas.microsoft.com/office/word/2018/wordml/cex" xmlns:w16cid="http://schemas.microsoft.com/office/word/2016/wordml/cid" xmlns:w16="http://schemas.microsoft.com/office/word/2018/wordml" xmlns:w16sdtdh="http://schemas.microsoft.com/office/word/2020/wordml/sdtdatahash" xmlns:w16se="http://schemas.microsoft.com/office/word/2015/wordml/symex" xmlns:wpg="http://schemas.microsoft.com/office/word/2010/wordprocessingGroup" xmlns:wpi="http://schemas.microsoft.com/office/word/2010/wordprocessingInk" xmlns:wne="http://schemas.microsoft.com/office/word/2006/wordml" xmlns:wps="http://schemas.microsoft.com/office/word/2010/wordprocessingShape" mc:Ignorable="w14 w15 w16se w16cid w16 w16cex w16sdtdh wp14">
   <w:body>
+    <w:sdt>
+      <w:sdtPr>
+        <w:rPr>
+          <w:rFonts w:asciiTheme="minorHAnsi" w:eastAsiaTheme="minorHAnsi" w:hAnsiTheme="minorHAnsi" w:cstheme="minorBidi"/>
+          <w:color w:val="auto"/>
+          <w:kern w:val="2"/>
+          <w:sz w:val="22"/>
+          <w:szCs w:val="22"/>
+          <w:lang w:eastAsia="en-US"/>
+          <w14:ligatures w14:val="standardContextual"/>
+        </w:rPr>
+        <w:id w:val="-1275477202"/>
+        <w:docPartObj>
+          <w:docPartGallery w:val="Table of Contents"/>
+          <w:docPartUnique/>
+        </w:docPartObj>
+      </w:sdtPr>
+      <w:sdtEndPr>
+        <w:rPr>
+          <w:b/>
+          <w:bCs/>
+        </w:rPr>
+      </w:sdtEndPr>
+      <w:sdtContent>
+        <w:p>
+          <w:pPr>
+            <w:pStyle w:val="TtuloTDC"/>
+          </w:pPr>
+          <w:r>
+            <w:t>Índice</w:t>
+          </w:r>
+        </w:p>
+        <w:p>
+          <w:pPr>
+            <w:pStyle w:val="TDC1"/>
+            <w:tabs>
+              <w:tab w:val="right" w:leader="dot" w:pos="8494"/>
+            </w:tabs>
+            <w:rPr>
+              <w:rFonts w:eastAsiaTheme="minorEastAsia"/>
+              <w:noProof/>
+              <w:lang w:eastAsia="es-ES"/>
+            </w:rPr>
+          </w:pPr>
+          <w:r>
+            <w:fldChar w:fldCharType="begin"/>
+          </w:r>
+          <w:r>
+            <w:instrText xml:space="preserve"> TOC \o "1-3" \h \z \u </w:instrText>
+          </w:r>
+          <w:r>
+            <w:fldChar w:fldCharType="separate"/>
+          </w:r>
+          <w:hyperlink w:anchor="_Toc153473287" w:history="1">
+            <w:r>
+              <w:rPr>
+                <w:rStyle w:val="Hipervnculo"/>
+                <w:rFonts w:ascii="Arial" w:hAnsi="Arial" w:cs="Arial"/>
+                <w:b/>
+                <w:bCs/>
+                <w:noProof/>
+              </w:rPr>
+              <w:t>Actividad 3.1</w:t>
+            </w:r>
+            <w:r>
+              <w:rPr>
+                <w:noProof/>
+                <w:webHidden/>
+              </w:rPr>
+              <w:tab/>
+            </w:r>
+            <w:r>
+              <w:rPr>
+                <w:noProof/>
+                <w:webHidden/>
+              </w:rPr>
+              <w:fldChar w:fldCharType="begin"/>
+            </w:r>
+            <w:r>
+              <w:rPr>
+                <w:noProof/>
+                <w:webHidden/>
+              </w:rPr>
+              <w:instrText xml:space="preserve"> PAGEREF _Toc153473287 \h </w:instrText>
+            </w:r>
+            <w:r>
+              <w:rPr>
+                <w:noProof/>
+                <w:webHidden/>
+              </w:rPr>
+            </w:r>
+            <w:r>
+              <w:rPr>
+                <w:noProof/>
+                <w:webHidden/>
+              </w:rPr>
+              <w:fldChar w:fldCharType="separate"/>
+            </w:r>
+            <w:r>
+              <w:rPr>
+                <w:noProof/>
+                <w:webHidden/>
+              </w:rPr>
+              <w:t>2</w:t>
+            </w:r>
+            <w:r>
+              <w:rPr>
+                <w:noProof/>
+                <w:webHidden/>
+              </w:rPr>
+              <w:fldChar w:fldCharType="end"/>
+            </w:r>
+          </w:hyperlink>
+        </w:p>
+        <w:p>
+          <w:pPr>
+            <w:pStyle w:val="TDC1"/>
+            <w:tabs>
+              <w:tab w:val="right" w:leader="dot" w:pos="8494"/>
+            </w:tabs>
+            <w:rPr>
+              <w:rFonts w:eastAsiaTheme="minorEastAsia"/>
+              <w:noProof/>
+              <w:lang w:eastAsia="es-ES"/>
+            </w:rPr>
+          </w:pPr>
+          <w:hyperlink w:anchor="_Toc153473288" w:history="1">
+            <w:r>
+              <w:rPr>
+                <w:rStyle w:val="Hipervnculo"/>
+                <w:rFonts w:ascii="Arial" w:hAnsi="Arial" w:cs="Arial"/>
+                <w:b/>
+                <w:bCs/>
+                <w:noProof/>
+              </w:rPr>
+              <w:t>Actividad 3.2</w:t>
+            </w:r>
+            <w:r>
+              <w:rPr>
+                <w:noProof/>
+                <w:webHidden/>
+              </w:rPr>
+              <w:tab/>
+            </w:r>
+            <w:r>
+              <w:rPr>
+                <w:noProof/>
+                <w:webHidden/>
+              </w:rPr>
+              <w:fldChar w:fldCharType="begin"/>
+            </w:r>
+            <w:r>
+              <w:rPr>
+                <w:noProof/>
+                <w:webHidden/>
+              </w:rPr>
+              <w:instrText xml:space="preserve"> PAGEREF _Toc153473288 \h </w:instrText>
+            </w:r>
+            <w:r>
+              <w:rPr>
+                <w:noProof/>
+                <w:webHidden/>
+              </w:rPr>
+            </w:r>
+            <w:r>
+              <w:rPr>
+                <w:noProof/>
+                <w:webHidden/>
+              </w:rPr>
+              <w:fldChar w:fldCharType="separate"/>
+            </w:r>
+            <w:r>
+              <w:rPr>
+                <w:noProof/>
+                <w:webHidden/>
+              </w:rPr>
+              <w:t>3</w:t>
+            </w:r>
+            <w:r>
+              <w:rPr>
+                <w:noProof/>
+                <w:webHidden/>
+              </w:rPr>
+              <w:fldChar w:fldCharType="end"/>
+            </w:r>
+          </w:hyperlink>
+        </w:p>
+        <w:p>
+          <w:pPr>
+            <w:pStyle w:val="TDC1"/>
+            <w:tabs>
+              <w:tab w:val="right" w:leader="dot" w:pos="8494"/>
+            </w:tabs>
+            <w:rPr>
+              <w:rFonts w:eastAsiaTheme="minorEastAsia"/>
+              <w:noProof/>
+              <w:lang w:eastAsia="es-ES"/>
+            </w:rPr>
+          </w:pPr>
+          <w:hyperlink w:anchor="_Toc153473289" w:history="1">
+            <w:r>
+              <w:rPr>
+                <w:rStyle w:val="Hipervnculo"/>
+                <w:rFonts w:ascii="Arial" w:hAnsi="Arial" w:cs="Arial"/>
+                <w:b/>
+                <w:bCs/>
+                <w:noProof/>
+              </w:rPr>
+              <w:t>Actividad 3.3</w:t>
+            </w:r>
+            <w:r>
+              <w:rPr>
+                <w:noProof/>
+                <w:webHidden/>
+              </w:rPr>
+              <w:tab/>
+            </w:r>
+            <w:r>
+              <w:rPr>
+                <w:noProof/>
+                <w:webHidden/>
+              </w:rPr>
+              <w:fldChar w:fldCharType="begin"/>
+            </w:r>
+            <w:r>
+              <w:rPr>
+                <w:noProof/>
+                <w:webHidden/>
+              </w:rPr>
+              <w:instrText xml:space="preserve"> PAGEREF _Toc153473289 \h </w:instrText>
+            </w:r>
+            <w:r>
+              <w:rPr>
+                <w:noProof/>
+                <w:webHidden/>
+              </w:rPr>
+            </w:r>
+            <w:r>
+              <w:rPr>
+                <w:noProof/>
+                <w:webHidden/>
+              </w:rPr>
+              <w:fldChar w:fldCharType="separate"/>
+            </w:r>
+            <w:r>
+              <w:rPr>
+                <w:noProof/>
+                <w:webHidden/>
+              </w:rPr>
+              <w:t>4</w:t>
+            </w:r>
+            <w:r>
+              <w:rPr>
+                <w:noProof/>
+                <w:webHidden/>
+              </w:rPr>
+              <w:fldChar w:fldCharType="end"/>
+            </w:r>
+          </w:hyperlink>
+        </w:p>
+        <w:p>
+          <w:pPr>
+            <w:pStyle w:val="TDC1"/>
+            <w:tabs>
+              <w:tab w:val="right" w:leader="dot" w:pos="8494"/>
+            </w:tabs>
+            <w:rPr>
+              <w:rFonts w:eastAsiaTheme="minorEastAsia"/>
+              <w:noProof/>
+              <w:lang w:eastAsia="es-ES"/>
+            </w:rPr>
+          </w:pPr>
+          <w:hyperlink w:anchor="_Toc153473290" w:history="1">
+            <w:r>
+              <w:rPr>
+                <w:rStyle w:val="Hipervnculo"/>
+                <w:rFonts w:ascii="Arial" w:hAnsi="Arial" w:cs="Arial"/>
+                <w:b/>
+                <w:bCs/>
+                <w:noProof/>
+              </w:rPr>
+              <w:t>Actividad 3.4</w:t>
+            </w:r>
+            <w:r>
+              <w:rPr>
+                <w:noProof/>
+                <w:webHidden/>
+              </w:rPr>
+              <w:tab/>
+            </w:r>
+            <w:r>
+              <w:rPr>
+                <w:noProof/>
+                <w:webHidden/>
+              </w:rPr>
+              <w:fldChar w:fldCharType="begin"/>
+            </w:r>
+            <w:r>
+              <w:rPr>
+                <w:noProof/>
+                <w:webHidden/>
+              </w:rPr>
+              <w:instrText xml:space="preserve"> PAGEREF _Toc153473290 \h </w:instrText>
+            </w:r>
+            <w:r>
+              <w:rPr>
+                <w:noProof/>
+                <w:webHidden/>
+              </w:rPr>
+            </w:r>
+            <w:r>
+              <w:rPr>
+                <w:noProof/>
+                <w:webHidden/>
+              </w:rPr>
+              <w:fldChar w:fldCharType="separate"/>
+            </w:r>
+            <w:r>
+              <w:rPr>
+                <w:noProof/>
+                <w:webHidden/>
+              </w:rPr>
+              <w:t>5</w:t>
+            </w:r>
+            <w:r>
+              <w:rPr>
+                <w:noProof/>
+                <w:webHidden/>
+              </w:rPr>
+              <w:fldChar w:fldCharType="end"/>
+            </w:r>
+          </w:hyperlink>
+        </w:p>
+        <w:p>
+          <w:pPr>
+            <w:pStyle w:val="TDC1"/>
+            <w:tabs>
+              <w:tab w:val="right" w:leader="dot" w:pos="8494"/>
+            </w:tabs>
+            <w:rPr>
+              <w:rFonts w:eastAsiaTheme="minorEastAsia"/>
+              <w:noProof/>
+              <w:lang w:eastAsia="es-ES"/>
+            </w:rPr>
+          </w:pPr>
+          <w:hyperlink w:anchor="_Toc153473291" w:history="1">
+            <w:r>
+              <w:rPr>
+                <w:rStyle w:val="Hipervnculo"/>
+                <w:rFonts w:ascii="Arial" w:hAnsi="Arial" w:cs="Arial"/>
+                <w:b/>
+                <w:bCs/>
+                <w:noProof/>
+              </w:rPr>
+              <w:t>Actividad 3.5</w:t>
+            </w:r>
+            <w:r>
+              <w:rPr>
+                <w:noProof/>
+                <w:webHidden/>
+              </w:rPr>
+              <w:tab/>
+            </w:r>
+            <w:r>
+              <w:rPr>
+                <w:noProof/>
+                <w:webHidden/>
+              </w:rPr>
+              <w:fldChar w:fldCharType="begin"/>
+            </w:r>
+            <w:r>
+              <w:rPr>
+                <w:noProof/>
+                <w:webHidden/>
+              </w:rPr>
+              <w:instrText xml:space="preserve"> PAGEREF _Toc153473291 \h </w:instrText>
+            </w:r>
+            <w:r>
+              <w:rPr>
+                <w:noProof/>
+                <w:webHidden/>
+              </w:rPr>
+            </w:r>
+            <w:r>
+              <w:rPr>
+                <w:noProof/>
+                <w:webHidden/>
+              </w:rPr>
+              <w:fldChar w:fldCharType="separate"/>
+            </w:r>
+            <w:r>
+              <w:rPr>
+                <w:noProof/>
+                <w:webHidden/>
+              </w:rPr>
+              <w:t>6</w:t>
+            </w:r>
+            <w:r>
+              <w:rPr>
+                <w:noProof/>
+                <w:webHidden/>
+              </w:rPr>
+              <w:fldChar w:fldCharType="end"/>
+            </w:r>
+          </w:hyperlink>
+        </w:p>
+        <w:p>
+          <w:pPr>
+            <w:pStyle w:val="TDC1"/>
+            <w:tabs>
+              <w:tab w:val="right" w:leader="dot" w:pos="8494"/>
+            </w:tabs>
+            <w:rPr>
+              <w:rFonts w:eastAsiaTheme="minorEastAsia"/>
+              <w:noProof/>
+              <w:lang w:eastAsia="es-ES"/>
+            </w:rPr>
+          </w:pPr>
+          <w:hyperlink w:anchor="_Toc153473292" w:history="1">
+            <w:r>
+              <w:rPr>
+                <w:rStyle w:val="Hipervnculo"/>
+                <w:rFonts w:ascii="Arial" w:hAnsi="Arial" w:cs="Arial"/>
+                <w:b/>
+                <w:bCs/>
+                <w:noProof/>
+              </w:rPr>
+              <w:t>Actividad 3.6</w:t>
+            </w:r>
+            <w:r>
+              <w:rPr>
+                <w:noProof/>
+                <w:webHidden/>
+              </w:rPr>
+              <w:tab/>
+            </w:r>
+            <w:r>
+              <w:rPr>
+                <w:noProof/>
+                <w:webHidden/>
+              </w:rPr>
+              <w:fldChar w:fldCharType="begin"/>
+            </w:r>
+            <w:r>
+              <w:rPr>
+                <w:noProof/>
+                <w:webHidden/>
+              </w:rPr>
+              <w:instrText xml:space="preserve"> PAGEREF _Toc153473292 \h </w:instrText>
+            </w:r>
+            <w:r>
+              <w:rPr>
+                <w:noProof/>
+                <w:webHidden/>
+              </w:rPr>
+            </w:r>
+            <w:r>
+              <w:rPr>
+                <w:noProof/>
+                <w:webHidden/>
+              </w:rPr>
+              <w:fldChar w:fldCharType="separate"/>
+            </w:r>
+            <w:r>
+              <w:rPr>
+                <w:noProof/>
+                <w:webHidden/>
+              </w:rPr>
+              <w:t>7</w:t>
+            </w:r>
+            <w:r>
+              <w:rPr>
+                <w:noProof/>
+                <w:webHidden/>
+              </w:rPr>
+              <w:fldChar w:fldCharType="end"/>
+            </w:r>
+          </w:hyperlink>
+        </w:p>
+        <w:p>
+          <w:pPr>
+            <w:pStyle w:val="TDC1"/>
+            <w:tabs>
+              <w:tab w:val="right" w:leader="dot" w:pos="8494"/>
+            </w:tabs>
+            <w:rPr>
+              <w:rFonts w:eastAsiaTheme="minorEastAsia"/>
+              <w:noProof/>
+              <w:lang w:eastAsia="es-ES"/>
+            </w:rPr>
+          </w:pPr>
+          <w:hyperlink w:anchor="_Toc153473293" w:history="1">
+            <w:r>
+              <w:rPr>
+                <w:rStyle w:val="Hipervnculo"/>
+                <w:rFonts w:ascii="Arial" w:hAnsi="Arial" w:cs="Arial"/>
+                <w:b/>
+                <w:bCs/>
+                <w:noProof/>
+              </w:rPr>
+              <w:t>Actividad 3.7</w:t>
+            </w:r>
+            <w:r>
+              <w:rPr>
+                <w:noProof/>
+                <w:webHidden/>
+              </w:rPr>
+              <w:tab/>
+            </w:r>
+            <w:r>
+              <w:rPr>
+                <w:noProof/>
+                <w:webHidden/>
+              </w:rPr>
+              <w:fldChar w:fldCharType="begin"/>
+            </w:r>
+            <w:r>
+              <w:rPr>
+                <w:noProof/>
+                <w:webHidden/>
+              </w:rPr>
+              <w:instrText xml:space="preserve"> PAGEREF _Toc153473293 \h </w:instrText>
+            </w:r>
+            <w:r>
+              <w:rPr>
+                <w:noProof/>
+                <w:webHidden/>
+              </w:rPr>
+            </w:r>
+            <w:r>
+              <w:rPr>
+                <w:noProof/>
+                <w:webHidden/>
+              </w:rPr>
+              <w:fldChar w:fldCharType="separate"/>
+            </w:r>
+            <w:r>
+              <w:rPr>
+                <w:noProof/>
+                <w:webHidden/>
+              </w:rPr>
+              <w:t>9</w:t>
+            </w:r>
+            <w:r>
+              <w:rPr>
+                <w:noProof/>
+                <w:webHidden/>
+              </w:rPr>
+              <w:fldChar w:fldCharType="end"/>
+            </w:r>
+          </w:hyperlink>
+        </w:p>
+        <w:p>
+          <w:pPr>
+            <w:pStyle w:val="TDC1"/>
+            <w:tabs>
+              <w:tab w:val="right" w:leader="dot" w:pos="8494"/>
+            </w:tabs>
+            <w:rPr>
+              <w:rFonts w:eastAsiaTheme="minorEastAsia"/>
+              <w:noProof/>
+              <w:lang w:eastAsia="es-ES"/>
+            </w:rPr>
+          </w:pPr>
+          <w:hyperlink w:anchor="_Toc153473294" w:history="1">
+            <w:r>
+              <w:rPr>
+                <w:rStyle w:val="Hipervnculo"/>
+                <w:rFonts w:ascii="Arial" w:hAnsi="Arial" w:cs="Arial"/>
+                <w:b/>
+                <w:bCs/>
+                <w:noProof/>
+              </w:rPr>
+              <w:t>Actividad 3.8</w:t>
+            </w:r>
+            <w:r>
+              <w:rPr>
+                <w:noProof/>
+                <w:webHidden/>
+              </w:rPr>
+              <w:tab/>
+            </w:r>
+            <w:r>
+              <w:rPr>
+                <w:noProof/>
+                <w:webHidden/>
+              </w:rPr>
+              <w:fldChar w:fldCharType="begin"/>
+            </w:r>
+            <w:r>
+              <w:rPr>
+                <w:noProof/>
+                <w:webHidden/>
+              </w:rPr>
+              <w:instrText xml:space="preserve"> PAGEREF _Toc153473294 \h </w:instrText>
+            </w:r>
+            <w:r>
+              <w:rPr>
+                <w:noProof/>
+                <w:webHidden/>
+              </w:rPr>
+            </w:r>
+            <w:r>
+              <w:rPr>
+                <w:noProof/>
+                <w:webHidden/>
+              </w:rPr>
+              <w:fldChar w:fldCharType="separate"/>
+            </w:r>
+            <w:r>
+              <w:rPr>
+                <w:noProof/>
+                <w:webHidden/>
+              </w:rPr>
+              <w:t>10</w:t>
+            </w:r>
+            <w:r>
+              <w:rPr>
+                <w:noProof/>
+                <w:webHidden/>
+              </w:rPr>
+              <w:fldChar w:fldCharType="end"/>
+            </w:r>
+          </w:hyperlink>
+        </w:p>
+        <w:p>
+          <w:pPr>
+            <w:pStyle w:val="TDC1"/>
+            <w:tabs>
+              <w:tab w:val="right" w:leader="dot" w:pos="8494"/>
+            </w:tabs>
+            <w:rPr>
+              <w:rFonts w:eastAsiaTheme="minorEastAsia"/>
+              <w:noProof/>
+              <w:lang w:eastAsia="es-ES"/>
+            </w:rPr>
+          </w:pPr>
+          <w:hyperlink w:anchor="_Toc153473295" w:history="1">
+            <w:r>
+              <w:rPr>
+                <w:rStyle w:val="Hipervnculo"/>
+                <w:rFonts w:ascii="Arial" w:hAnsi="Arial" w:cs="Arial"/>
+                <w:b/>
+                <w:bCs/>
+                <w:noProof/>
+              </w:rPr>
+              <w:t>Actividad 3.9</w:t>
+            </w:r>
+            <w:r>
+              <w:rPr>
+                <w:noProof/>
+                <w:webHidden/>
+              </w:rPr>
+              <w:tab/>
+            </w:r>
+            <w:r>
+              <w:rPr>
+                <w:noProof/>
+                <w:webHidden/>
+              </w:rPr>
+              <w:fldChar w:fldCharType="begin"/>
+            </w:r>
+            <w:r>
+              <w:rPr>
+                <w:noProof/>
+                <w:webHidden/>
+              </w:rPr>
+              <w:instrText xml:space="preserve"> PAGEREF _Toc153473295 \h </w:instrText>
+            </w:r>
+            <w:r>
+              <w:rPr>
+                <w:noProof/>
+                <w:webHidden/>
+              </w:rPr>
+            </w:r>
+            <w:r>
+              <w:rPr>
+                <w:noProof/>
+                <w:webHidden/>
+              </w:rPr>
+              <w:fldChar w:fldCharType="separate"/>
+            </w:r>
+            <w:r>
+              <w:rPr>
+                <w:noProof/>
+                <w:webHidden/>
+              </w:rPr>
+              <w:t>11</w:t>
+            </w:r>
+            <w:r>
+              <w:rPr>
+                <w:noProof/>
+                <w:webHidden/>
+              </w:rPr>
+              <w:fldChar w:fldCharType="end"/>
+            </w:r>
+          </w:hyperlink>
+        </w:p>
+        <w:p>
+          <w:pPr>
+            <w:pStyle w:val="TDC1"/>
+            <w:tabs>
+              <w:tab w:val="right" w:leader="dot" w:pos="8494"/>
+            </w:tabs>
+            <w:rPr>
+              <w:rFonts w:eastAsiaTheme="minorEastAsia"/>
+              <w:noProof/>
+              <w:lang w:eastAsia="es-ES"/>
+            </w:rPr>
+          </w:pPr>
+          <w:hyperlink w:anchor="_Toc153473296" w:history="1">
+            <w:r>
+              <w:rPr>
+                <w:rStyle w:val="Hipervnculo"/>
+                <w:rFonts w:ascii="Arial" w:hAnsi="Arial" w:cs="Arial"/>
+                <w:b/>
+                <w:bCs/>
+                <w:noProof/>
+              </w:rPr>
+              <w:t>Actividad 3.10</w:t>
+            </w:r>
+            <w:r>
+              <w:rPr>
+                <w:noProof/>
+                <w:webHidden/>
+              </w:rPr>
+              <w:tab/>
+            </w:r>
+            <w:r>
+              <w:rPr>
+                <w:noProof/>
+                <w:webHidden/>
+              </w:rPr>
+              <w:fldChar w:fldCharType="begin"/>
+            </w:r>
+            <w:r>
+              <w:rPr>
+                <w:noProof/>
+                <w:webHidden/>
+              </w:rPr>
+              <w:instrText xml:space="preserve"> PAGEREF _Toc153473296 \h </w:instrText>
+            </w:r>
+            <w:r>
+              <w:rPr>
+                <w:noProof/>
+                <w:webHidden/>
+              </w:rPr>
+            </w:r>
+            <w:r>
+              <w:rPr>
+                <w:noProof/>
+                <w:webHidden/>
+              </w:rPr>
+              <w:fldChar w:fldCharType="separate"/>
+            </w:r>
+            <w:r>
+              <w:rPr>
+                <w:noProof/>
+                <w:webHidden/>
+              </w:rPr>
+              <w:t>12</w:t>
+            </w:r>
+            <w:r>
+              <w:rPr>
+                <w:noProof/>
+                <w:webHidden/>
+              </w:rPr>
+              <w:fldChar w:fldCharType="end"/>
+            </w:r>
+          </w:hyperlink>
+        </w:p>
+        <w:p>
+          <w:r>
+            <w:rPr>
+              <w:b/>
+              <w:bCs/>
+            </w:rPr>
+            <w:fldChar w:fldCharType="end"/>
+          </w:r>
+        </w:p>
+      </w:sdtContent>
+    </w:sdt>
+    <w:p>
+      <w:pPr>
+        <w:rPr>
+          <w:rFonts w:ascii="Arial" w:eastAsiaTheme="majorEastAsia" w:hAnsi="Arial" w:cs="Arial"/>
+          <w:b/>
+          <w:bCs/>
+          <w:color w:val="2F5496" w:themeColor="accent1" w:themeShade="BF"/>
+        </w:rPr>
+      </w:pPr>
+      <w:r>
+        <w:rPr>
+          <w:rFonts w:ascii="Arial" w:hAnsi="Arial" w:cs="Arial"/>
+          <w:b/>
+          <w:bCs/>
+        </w:rPr>
+        <w:br w:type="page"/>
+      </w:r>
+    </w:p>
+    <w:p>
+      <w:pPr>
+        <w:pStyle w:val="Ttulo1"/>
+        <w:rPr>
+          <w:rFonts w:ascii="Arial" w:hAnsi="Arial" w:cs="Arial"/>
+          <w:b/>
+          <w:bCs/>
+          <w:sz w:val="22"/>
+          <w:szCs w:val="22"/>
+        </w:rPr>
+      </w:pPr>
+      <w:bookmarkStart w:id="0" w:name="_Toc153473287"/>
+      <w:r>
+        <w:rPr>
+          <w:rFonts w:ascii="Arial" w:hAnsi="Arial" w:cs="Arial"/>
+          <w:b/>
+          <w:bCs/>
+          <w:sz w:val="22"/>
+          <w:szCs w:val="22"/>
+        </w:rPr>
+        <w:lastRenderedPageBreak/>
+        <w:t>Actividad 3.1</w:t>
+      </w:r>
+      <w:bookmarkEnd w:id="0"/>
+    </w:p>
     <w:p>
       <w:pPr>
         <w:spacing w:after="0" w:line="276" w:lineRule="auto"/>
@@ -15,7 +840,7 @@
           <w:noProof/>
         </w:rPr>
         <w:drawing>
-          <wp:inline distT="0" distB="0" distL="0" distR="0" wp14:anchorId="5F166BE0" wp14:editId="792721E1">
+          <wp:inline distT="0" distB="0" distL="0" distR="0" wp14:anchorId="00A26E59" wp14:editId="220F7E5C">
             <wp:extent cx="5400040" cy="3551555"/>
             <wp:effectExtent l="76200" t="76200" r="124460" b="125095"/>
             <wp:docPr id="1391402999" name="Picture 1" descr="A screenshot of a computer&#10;&#10;Description automatically generated"/>
@@ -30,7 +855,7 @@
                     <pic:cNvPicPr/>
                   </pic:nvPicPr>
                   <pic:blipFill>
-                    <a:blip r:embed="rId5"/>
+                    <a:blip r:embed="rId8"/>
                     <a:stretch>
                       <a:fillRect/>
                     </a:stretch>
@@ -84,35 +909,7 @@
         <w:rPr>
           <w:rFonts w:ascii="Arial" w:hAnsi="Arial" w:cs="Arial"/>
         </w:rPr>
-        <w:t xml:space="preserve">Podemos observar toda la </w:t>
-      </w:r>
-      <w:proofErr w:type="spellStart"/>
-      <w:r>
-        <w:rPr>
-          <w:rFonts w:ascii="Arial" w:hAnsi="Arial" w:cs="Arial"/>
-        </w:rPr>
-        <w:t>info</w:t>
-      </w:r>
-      <w:proofErr w:type="spellEnd"/>
-      <w:r>
-        <w:rPr>
-          <w:rFonts w:ascii="Arial" w:hAnsi="Arial" w:cs="Arial"/>
-        </w:rPr>
-        <w:t xml:space="preserve"> de nuestro equipo: Modelo, memoria, procesador, gráficos, capacidad del disco, </w:t>
-      </w:r>
-      <w:proofErr w:type="spellStart"/>
-      <w:r>
-        <w:rPr>
-          <w:rFonts w:ascii="Arial" w:hAnsi="Arial" w:cs="Arial"/>
-        </w:rPr>
-        <w:t>etc</w:t>
-      </w:r>
-      <w:proofErr w:type="spellEnd"/>
-      <w:r>
-        <w:rPr>
-          <w:rFonts w:ascii="Arial" w:hAnsi="Arial" w:cs="Arial"/>
-        </w:rPr>
-        <w:t>…</w:t>
+        <w:t>Podemos observar toda la info de nuestro equipo: Modelo, memoria, procesador, gráficos, capacidad del disco, etc…</w:t>
       </w:r>
     </w:p>
     <w:p>
@@ -143,7 +940,7 @@
                     <pic:cNvPicPr/>
                   </pic:nvPicPr>
                   <pic:blipFill>
-                    <a:blip r:embed="rId6"/>
+                    <a:blip r:embed="rId9"/>
                     <a:stretch>
                       <a:fillRect/>
                     </a:stretch>
@@ -194,6 +991,31 @@
     </w:p>
     <w:p>
       <w:pPr>
+        <w:pStyle w:val="Ttulo1"/>
+        <w:rPr>
+          <w:rFonts w:ascii="Arial" w:hAnsi="Arial" w:cs="Arial"/>
+          <w:b/>
+          <w:bCs/>
+          <w:sz w:val="22"/>
+          <w:szCs w:val="22"/>
+        </w:rPr>
+      </w:pPr>
+      <w:bookmarkStart w:id="1" w:name="_Toc153473288"/>
+      <w:r>
+        <w:rPr>
+          <w:rFonts w:ascii="Arial" w:hAnsi="Arial" w:cs="Arial"/>
+          <w:b/>
+          <w:bCs/>
+          <w:sz w:val="22"/>
+          <w:szCs w:val="22"/>
+        </w:rPr>
+        <w:lastRenderedPageBreak/>
+        <w:t>Actividad 3.2</w:t>
+      </w:r>
+      <w:bookmarkEnd w:id="1"/>
+    </w:p>
+    <w:p>
+      <w:pPr>
         <w:spacing w:after="0" w:line="276" w:lineRule="auto"/>
         <w:rPr>
           <w:rFonts w:ascii="Arial" w:hAnsi="Arial" w:cs="Arial"/>
@@ -204,9 +1026,8 @@
           <w:rFonts w:ascii="Arial" w:hAnsi="Arial" w:cs="Arial"/>
           <w:noProof/>
         </w:rPr>
-        <w:lastRenderedPageBreak/>
         <w:drawing>
-          <wp:inline distT="0" distB="0" distL="0" distR="0" wp14:anchorId="1D9F0100" wp14:editId="21D75E86">
+          <wp:inline distT="0" distB="0" distL="0" distR="0" wp14:anchorId="36E94823" wp14:editId="287CE85B">
             <wp:extent cx="5400040" cy="1417955"/>
             <wp:effectExtent l="76200" t="76200" r="124460" b="125095"/>
             <wp:docPr id="410357676" name="Picture 1" descr="A screenshot of a computer&#10;&#10;Description automatically generated"/>
@@ -221,7 +1042,7 @@
                     <pic:cNvPicPr/>
                   </pic:nvPicPr>
                   <pic:blipFill>
-                    <a:blip r:embed="rId7"/>
+                    <a:blip r:embed="rId10"/>
                     <a:stretch>
                       <a:fillRect/>
                     </a:stretch>
@@ -275,19 +1096,7 @@
         <w:rPr>
           <w:rFonts w:ascii="Arial" w:hAnsi="Arial" w:cs="Arial"/>
         </w:rPr>
-        <w:t xml:space="preserve">Modificamos la posición de la pantalla y </w:t>
-      </w:r>
-      <w:r>
-        <w:rPr>
-          <w:rFonts w:ascii="Arial" w:hAnsi="Arial" w:cs="Arial"/>
-        </w:rPr>
-        <w:t>el tamaño</w:t>
-      </w:r>
-      <w:r>
-        <w:rPr>
-          <w:rFonts w:ascii="Arial" w:hAnsi="Arial" w:cs="Arial"/>
-        </w:rPr>
-        <w:t xml:space="preserve"> de los iconos:</w:t>
+        <w:t>Modificamos la posición de la pantalla y el tamaño de los iconos:</w:t>
       </w:r>
     </w:p>
     <w:p>
@@ -480,7 +1289,7 @@
                     <pic:cNvPicPr/>
                   </pic:nvPicPr>
                   <pic:blipFill>
-                    <a:blip r:embed="rId8"/>
+                    <a:blip r:embed="rId11"/>
                     <a:stretch>
                       <a:fillRect/>
                     </a:stretch>
@@ -531,6 +1340,31 @@
     </w:p>
     <w:p>
       <w:pPr>
+        <w:pStyle w:val="Ttulo1"/>
+        <w:rPr>
+          <w:rFonts w:ascii="Arial" w:hAnsi="Arial" w:cs="Arial"/>
+          <w:b/>
+          <w:bCs/>
+          <w:sz w:val="22"/>
+          <w:szCs w:val="22"/>
+        </w:rPr>
+      </w:pPr>
+      <w:bookmarkStart w:id="2" w:name="_Toc153473289"/>
+      <w:r>
+        <w:rPr>
+          <w:rFonts w:ascii="Arial" w:hAnsi="Arial" w:cs="Arial"/>
+          <w:b/>
+          <w:bCs/>
+          <w:sz w:val="22"/>
+          <w:szCs w:val="22"/>
+        </w:rPr>
+        <w:lastRenderedPageBreak/>
+        <w:t>Actividad 3.3</w:t>
+      </w:r>
+      <w:bookmarkEnd w:id="2"/>
+    </w:p>
+    <w:p>
+      <w:pPr>
         <w:spacing w:after="0" w:line="276" w:lineRule="auto"/>
         <w:rPr>
           <w:rFonts w:ascii="Arial" w:hAnsi="Arial" w:cs="Arial"/>
@@ -541,9 +1375,8 @@
           <w:rFonts w:ascii="Arial" w:hAnsi="Arial" w:cs="Arial"/>
           <w:noProof/>
         </w:rPr>
-        <w:lastRenderedPageBreak/>
         <w:drawing>
-          <wp:inline distT="0" distB="0" distL="0" distR="0" wp14:anchorId="25864B2E" wp14:editId="7B711750">
+          <wp:inline distT="0" distB="0" distL="0" distR="0" wp14:anchorId="311007CA" wp14:editId="0462427B">
             <wp:extent cx="5400040" cy="3422650"/>
             <wp:effectExtent l="76200" t="76200" r="124460" b="139700"/>
             <wp:docPr id="348369599" name="Picture 1" descr="A screenshot of a computer&#10;&#10;Description automatically generated"/>
@@ -558,7 +1391,7 @@
                     <pic:cNvPicPr/>
                   </pic:nvPicPr>
                   <pic:blipFill>
-                    <a:blip r:embed="rId9"/>
+                    <a:blip r:embed="rId12"/>
                     <a:stretch>
                       <a:fillRect/>
                     </a:stretch>
@@ -602,7 +1435,6 @@
           <w:szCs w:val="18"/>
         </w:rPr>
       </w:pPr>
-      <w:proofErr w:type="spellStart"/>
       <w:r>
         <w:rPr>
           <w:rFonts w:ascii="Consolas" w:hAnsi="Consolas" w:cs="Arial"/>
@@ -612,7 +1444,6 @@
         </w:rPr>
         <w:t>whoami</w:t>
       </w:r>
-      <w:proofErr w:type="spellEnd"/>
       <w:r>
         <w:rPr>
           <w:rFonts w:ascii="Arial" w:hAnsi="Arial" w:cs="Arial"/>
@@ -658,7 +1489,6 @@
           <w:szCs w:val="16"/>
         </w:rPr>
       </w:pPr>
-      <w:proofErr w:type="spellStart"/>
       <w:r>
         <w:rPr>
           <w:rFonts w:ascii="Consolas" w:hAnsi="Consolas" w:cs="Arial"/>
@@ -666,17 +1496,16 @@
           <w:sz w:val="16"/>
           <w:szCs w:val="16"/>
         </w:rPr>
-        <w:t>uname</w:t>
-      </w:r>
-      <w:proofErr w:type="spellEnd"/>
-      <w:r>
-        <w:rPr>
-          <w:rFonts w:ascii="Consolas" w:hAnsi="Consolas" w:cs="Arial"/>
+        <w:t>uname -a</w:t>
+      </w:r>
+      <w:r>
+        <w:rPr>
+          <w:rFonts w:ascii="Arial" w:hAnsi="Arial" w:cs="Arial"/>
           <w:color w:val="0070C0"/>
           <w:sz w:val="16"/>
           <w:szCs w:val="16"/>
         </w:rPr>
-        <w:t xml:space="preserve"> -a</w:t>
+        <w:tab/>
       </w:r>
       <w:r>
         <w:rPr>
@@ -690,130 +1519,55 @@
       <w:r>
         <w:rPr>
           <w:rFonts w:ascii="Arial" w:hAnsi="Arial" w:cs="Arial"/>
-          <w:color w:val="0070C0"/>
           <w:sz w:val="16"/>
           <w:szCs w:val="16"/>
         </w:rPr>
+        <w:t>muestra la versión de Linux (kernel, nombre del equipo, versión del núcleo, sistema operativo)</w:t>
+      </w:r>
+    </w:p>
+    <w:p>
+      <w:pPr>
+        <w:spacing w:after="0" w:line="276" w:lineRule="auto"/>
+        <w:rPr>
+          <w:rFonts w:ascii="Arial" w:hAnsi="Arial" w:cs="Arial"/>
+          <w:sz w:val="18"/>
+          <w:szCs w:val="18"/>
+        </w:rPr>
+      </w:pPr>
+      <w:r>
+        <w:rPr>
+          <w:rFonts w:ascii="Consolas" w:hAnsi="Consolas" w:cs="Arial"/>
+          <w:color w:val="0070C0"/>
+          <w:sz w:val="18"/>
+          <w:szCs w:val="18"/>
+        </w:rPr>
+        <w:t>lsb_release -idrc</w:t>
+      </w:r>
+      <w:r>
+        <w:rPr>
+          <w:rFonts w:ascii="Arial" w:hAnsi="Arial" w:cs="Arial"/>
+          <w:color w:val="0070C0"/>
+          <w:sz w:val="18"/>
+          <w:szCs w:val="18"/>
+        </w:rPr>
+        <w:t xml:space="preserve"> </w:t>
+      </w:r>
+      <w:r>
+        <w:rPr>
+          <w:rFonts w:ascii="Arial" w:hAnsi="Arial" w:cs="Arial"/>
+          <w:color w:val="0070C0"/>
+          <w:sz w:val="18"/>
+          <w:szCs w:val="18"/>
+        </w:rPr>
         <w:tab/>
       </w:r>
       <w:r>
         <w:rPr>
           <w:rFonts w:ascii="Arial" w:hAnsi="Arial" w:cs="Arial"/>
-          <w:sz w:val="16"/>
-          <w:szCs w:val="16"/>
-        </w:rPr>
-        <w:t xml:space="preserve">muestra </w:t>
-      </w:r>
-      <w:r>
-        <w:rPr>
-          <w:rFonts w:ascii="Arial" w:hAnsi="Arial" w:cs="Arial"/>
-          <w:sz w:val="16"/>
-          <w:szCs w:val="16"/>
-        </w:rPr>
-        <w:t>la versión de Linux (</w:t>
-      </w:r>
-      <w:proofErr w:type="spellStart"/>
-      <w:r>
-        <w:rPr>
-          <w:rFonts w:ascii="Arial" w:hAnsi="Arial" w:cs="Arial"/>
-          <w:sz w:val="16"/>
-          <w:szCs w:val="16"/>
-        </w:rPr>
-        <w:t>kernel</w:t>
-      </w:r>
-      <w:proofErr w:type="spellEnd"/>
-      <w:r>
-        <w:rPr>
-          <w:rFonts w:ascii="Arial" w:hAnsi="Arial" w:cs="Arial"/>
-          <w:sz w:val="16"/>
-          <w:szCs w:val="16"/>
-        </w:rPr>
-        <w:t>, nombre del equipo, versión del núcleo, sistema operativo)</w:t>
-      </w:r>
-    </w:p>
-    <w:p>
-      <w:pPr>
-        <w:spacing w:after="0" w:line="276" w:lineRule="auto"/>
-        <w:rPr>
-          <w:rFonts w:ascii="Arial" w:hAnsi="Arial" w:cs="Arial"/>
-          <w:sz w:val="18"/>
-          <w:szCs w:val="18"/>
-        </w:rPr>
-      </w:pPr>
-      <w:proofErr w:type="spellStart"/>
-      <w:r>
-        <w:rPr>
-          <w:rFonts w:ascii="Consolas" w:hAnsi="Consolas" w:cs="Arial"/>
-          <w:color w:val="0070C0"/>
-          <w:sz w:val="18"/>
-          <w:szCs w:val="18"/>
-        </w:rPr>
-        <w:t>lsb_release</w:t>
-      </w:r>
-      <w:proofErr w:type="spellEnd"/>
-      <w:r>
-        <w:rPr>
-          <w:rFonts w:ascii="Consolas" w:hAnsi="Consolas" w:cs="Arial"/>
-          <w:color w:val="0070C0"/>
-          <w:sz w:val="18"/>
-          <w:szCs w:val="18"/>
-        </w:rPr>
-        <w:t xml:space="preserve"> -</w:t>
-      </w:r>
-      <w:proofErr w:type="spellStart"/>
-      <w:r>
-        <w:rPr>
-          <w:rFonts w:ascii="Consolas" w:hAnsi="Consolas" w:cs="Arial"/>
-          <w:color w:val="0070C0"/>
-          <w:sz w:val="18"/>
-          <w:szCs w:val="18"/>
-        </w:rPr>
-        <w:t>idrc</w:t>
-      </w:r>
-      <w:proofErr w:type="spellEnd"/>
-      <w:r>
-        <w:rPr>
-          <w:rFonts w:ascii="Arial" w:hAnsi="Arial" w:cs="Arial"/>
-          <w:color w:val="0070C0"/>
-          <w:sz w:val="18"/>
-          <w:szCs w:val="18"/>
-        </w:rPr>
-        <w:t xml:space="preserve"> </w:t>
-      </w:r>
-      <w:r>
-        <w:rPr>
-          <w:rFonts w:ascii="Arial" w:hAnsi="Arial" w:cs="Arial"/>
-          <w:color w:val="0070C0"/>
-          <w:sz w:val="18"/>
-          <w:szCs w:val="18"/>
-        </w:rPr>
-        <w:tab/>
-      </w:r>
-      <w:r>
-        <w:rPr>
-          <w:rFonts w:ascii="Arial" w:hAnsi="Arial" w:cs="Arial"/>
-          <w:sz w:val="18"/>
-          <w:szCs w:val="18"/>
-        </w:rPr>
-        <w:t xml:space="preserve">muestra </w:t>
-      </w:r>
-      <w:proofErr w:type="spellStart"/>
-      <w:r>
-        <w:rPr>
-          <w:rFonts w:ascii="Arial" w:hAnsi="Arial" w:cs="Arial"/>
-          <w:sz w:val="18"/>
-          <w:szCs w:val="18"/>
-        </w:rPr>
-        <w:t>info</w:t>
-      </w:r>
-      <w:proofErr w:type="spellEnd"/>
-      <w:r>
-        <w:rPr>
-          <w:rFonts w:ascii="Arial" w:hAnsi="Arial" w:cs="Arial"/>
-          <w:sz w:val="18"/>
-          <w:szCs w:val="18"/>
-        </w:rPr>
-        <w:t xml:space="preserve"> sobre la distribución, la versión de Linux y la versión de LSB</w:t>
+          <w:sz w:val="18"/>
+          <w:szCs w:val="18"/>
+        </w:rPr>
+        <w:t>muestra info sobre la distribución, la versión de Linux y la versión de LSB</w:t>
       </w:r>
     </w:p>
     <w:p>
@@ -844,7 +1598,7 @@
                     <pic:cNvPicPr/>
                   </pic:nvPicPr>
                   <pic:blipFill>
-                    <a:blip r:embed="rId10"/>
+                    <a:blip r:embed="rId13"/>
                     <a:stretch>
                       <a:fillRect/>
                     </a:stretch>
@@ -881,11 +1635,41 @@
     </w:p>
     <w:p>
       <w:pPr>
-        <w:spacing w:after="0" w:line="276" w:lineRule="auto"/>
-        <w:rPr>
-          <w:rFonts w:ascii="Arial" w:hAnsi="Arial" w:cs="Arial"/>
-        </w:rPr>
-      </w:pPr>
+        <w:rPr>
+          <w:rFonts w:ascii="Arial" w:hAnsi="Arial" w:cs="Arial"/>
+        </w:rPr>
+      </w:pPr>
+      <w:r>
+        <w:rPr>
+          <w:rFonts w:ascii="Arial" w:hAnsi="Arial" w:cs="Arial"/>
+        </w:rPr>
+        <w:br w:type="page"/>
+      </w:r>
+    </w:p>
+    <w:p>
+      <w:pPr>
+        <w:pStyle w:val="Ttulo1"/>
+        <w:rPr>
+          <w:rFonts w:ascii="Arial" w:hAnsi="Arial" w:cs="Arial"/>
+          <w:b/>
+          <w:bCs/>
+          <w:sz w:val="22"/>
+          <w:szCs w:val="22"/>
+        </w:rPr>
+      </w:pPr>
+      <w:bookmarkStart w:id="3" w:name="_Toc153473290"/>
+      <w:r>
+        <w:rPr>
+          <w:rFonts w:ascii="Arial" w:hAnsi="Arial" w:cs="Arial"/>
+          <w:b/>
+          <w:bCs/>
+          <w:sz w:val="22"/>
+          <w:szCs w:val="22"/>
+        </w:rPr>
+        <w:lastRenderedPageBreak/>
+        <w:t>Actividad 3.4</w:t>
+      </w:r>
+      <w:bookmarkEnd w:id="3"/>
     </w:p>
     <w:p>
       <w:pPr>
@@ -915,7 +1699,7 @@
                     <pic:cNvPicPr/>
                   </pic:nvPicPr>
                   <pic:blipFill>
-                    <a:blip r:embed="rId11"/>
+                    <a:blip r:embed="rId14"/>
                     <a:stretch>
                       <a:fillRect/>
                     </a:stretch>
@@ -1011,16 +1795,7 @@
           <w:sz w:val="18"/>
           <w:szCs w:val="18"/>
         </w:rPr>
-        <w:t>shutdown -</w:t>
-      </w:r>
-      <w:r>
-        <w:rPr>
-          <w:rFonts w:ascii="Consolas" w:hAnsi="Consolas" w:cs="Arial"/>
-          <w:color w:val="0070C0"/>
-          <w:sz w:val="18"/>
-          <w:szCs w:val="18"/>
-        </w:rPr>
-        <w:t>H</w:t>
+        <w:t>shutdown -H</w:t>
       </w:r>
       <w:r>
         <w:rPr>
@@ -1085,7 +1860,7 @@
                     <pic:cNvPicPr/>
                   </pic:nvPicPr>
                   <pic:blipFill>
-                    <a:blip r:embed="rId12"/>
+                    <a:blip r:embed="rId15"/>
                     <a:stretch>
                       <a:fillRect/>
                     </a:stretch>
@@ -1128,6 +1903,31 @@
     </w:p>
     <w:p>
       <w:pPr>
+        <w:pStyle w:val="Ttulo1"/>
+        <w:rPr>
+          <w:rFonts w:ascii="Arial" w:hAnsi="Arial" w:cs="Arial"/>
+          <w:b/>
+          <w:bCs/>
+          <w:sz w:val="22"/>
+          <w:szCs w:val="22"/>
+        </w:rPr>
+      </w:pPr>
+      <w:bookmarkStart w:id="4" w:name="_Toc153473291"/>
+      <w:r>
+        <w:rPr>
+          <w:rFonts w:ascii="Arial" w:hAnsi="Arial" w:cs="Arial"/>
+          <w:b/>
+          <w:bCs/>
+          <w:sz w:val="22"/>
+          <w:szCs w:val="22"/>
+        </w:rPr>
+        <w:lastRenderedPageBreak/>
+        <w:t>Actividad 3.5</w:t>
+      </w:r>
+      <w:bookmarkEnd w:id="4"/>
+    </w:p>
+    <w:p>
+      <w:pPr>
         <w:spacing w:after="0" w:line="276" w:lineRule="auto"/>
         <w:rPr>
           <w:rFonts w:ascii="Arial" w:hAnsi="Arial" w:cs="Arial"/>
@@ -1138,9 +1938,8 @@
           <w:rFonts w:ascii="Arial" w:hAnsi="Arial" w:cs="Arial"/>
           <w:noProof/>
         </w:rPr>
-        <w:lastRenderedPageBreak/>
         <w:drawing>
-          <wp:inline distT="0" distB="0" distL="0" distR="0" wp14:anchorId="44FE699E" wp14:editId="4EFD15FD">
+          <wp:inline distT="0" distB="0" distL="0" distR="0" wp14:anchorId="5D7D2A02" wp14:editId="0F7B7BE0">
             <wp:extent cx="5400040" cy="1795145"/>
             <wp:effectExtent l="76200" t="76200" r="124460" b="128905"/>
             <wp:docPr id="195220870" name="Picture 1" descr="A screen shot of a computer&#10;&#10;Description automatically generated"/>
@@ -1155,7 +1954,7 @@
                     <pic:cNvPicPr/>
                   </pic:nvPicPr>
                   <pic:blipFill>
-                    <a:blip r:embed="rId13"/>
+                    <a:blip r:embed="rId16"/>
                     <a:stretch>
                       <a:fillRect/>
                     </a:stretch>
@@ -1199,7 +1998,6 @@
           <w:szCs w:val="18"/>
         </w:rPr>
       </w:pPr>
-      <w:proofErr w:type="spellStart"/>
       <w:r>
         <w:rPr>
           <w:rFonts w:ascii="Consolas" w:hAnsi="Consolas" w:cs="Arial"/>
@@ -1207,9 +2005,53 @@
           <w:sz w:val="18"/>
           <w:szCs w:val="18"/>
         </w:rPr>
-        <w:t>man</w:t>
-      </w:r>
-      <w:proofErr w:type="spellEnd"/>
+        <w:t>man command</w:t>
+      </w:r>
+      <w:r>
+        <w:rPr>
+          <w:rFonts w:ascii="Arial" w:hAnsi="Arial" w:cs="Arial"/>
+          <w:color w:val="0070C0"/>
+          <w:sz w:val="18"/>
+          <w:szCs w:val="18"/>
+        </w:rPr>
+        <w:t xml:space="preserve"> </w:t>
+      </w:r>
+      <w:r>
+        <w:rPr>
+          <w:rFonts w:ascii="Arial" w:hAnsi="Arial" w:cs="Arial"/>
+          <w:color w:val="0070C0"/>
+          <w:sz w:val="18"/>
+          <w:szCs w:val="18"/>
+        </w:rPr>
+        <w:tab/>
+      </w:r>
+      <w:r>
+        <w:rPr>
+          <w:rFonts w:ascii="Arial" w:hAnsi="Arial" w:cs="Arial"/>
+          <w:color w:val="0070C0"/>
+          <w:sz w:val="18"/>
+          <w:szCs w:val="18"/>
+        </w:rPr>
+        <w:tab/>
+      </w:r>
+      <w:r>
+        <w:rPr>
+          <w:rFonts w:ascii="Arial" w:hAnsi="Arial" w:cs="Arial"/>
+          <w:sz w:val="18"/>
+          <w:szCs w:val="18"/>
+        </w:rPr>
+        <w:t>muestra el manual de dicho comando.</w:t>
+      </w:r>
+    </w:p>
+    <w:p>
+      <w:pPr>
+        <w:spacing w:after="0" w:line="276" w:lineRule="auto"/>
+        <w:rPr>
+          <w:rFonts w:ascii="Arial" w:hAnsi="Arial" w:cs="Arial"/>
+          <w:sz w:val="18"/>
+          <w:szCs w:val="18"/>
+        </w:rPr>
+      </w:pPr>
       <w:r>
         <w:rPr>
           <w:rFonts w:ascii="Consolas" w:hAnsi="Consolas" w:cs="Arial"/>
@@ -1217,9 +2059,52 @@
           <w:sz w:val="18"/>
           <w:szCs w:val="18"/>
         </w:rPr>
+        <w:t>command --help</w:t>
+      </w:r>
+      <w:r>
+        <w:rPr>
+          <w:rFonts w:ascii="Arial" w:hAnsi="Arial" w:cs="Arial"/>
+          <w:color w:val="0070C0"/>
+          <w:sz w:val="18"/>
+          <w:szCs w:val="18"/>
+        </w:rPr>
         <w:t xml:space="preserve"> </w:t>
       </w:r>
-      <w:proofErr w:type="spellStart"/>
+      <w:r>
+        <w:rPr>
+          <w:rFonts w:ascii="Arial" w:hAnsi="Arial" w:cs="Arial"/>
+          <w:color w:val="0070C0"/>
+          <w:sz w:val="18"/>
+          <w:szCs w:val="18"/>
+        </w:rPr>
+        <w:tab/>
+      </w:r>
+      <w:r>
+        <w:rPr>
+          <w:rFonts w:ascii="Arial" w:hAnsi="Arial" w:cs="Arial"/>
+          <w:sz w:val="18"/>
+          <w:szCs w:val="18"/>
+        </w:rPr>
+        <w:t>muestra la ayuda de dicho comando</w:t>
+      </w:r>
+      <w:r>
+        <w:rPr>
+          <w:rFonts w:ascii="Arial" w:hAnsi="Arial" w:cs="Arial"/>
+          <w:sz w:val="18"/>
+          <w:szCs w:val="18"/>
+        </w:rPr>
+        <w:t>.</w:t>
+      </w:r>
+    </w:p>
+    <w:p>
+      <w:pPr>
+        <w:spacing w:after="0" w:line="276" w:lineRule="auto"/>
+        <w:rPr>
+          <w:rFonts w:ascii="Arial" w:hAnsi="Arial" w:cs="Arial"/>
+          <w:sz w:val="18"/>
+          <w:szCs w:val="18"/>
+        </w:rPr>
+      </w:pPr>
       <w:r>
         <w:rPr>
           <w:rFonts w:ascii="Consolas" w:hAnsi="Consolas" w:cs="Arial"/>
@@ -1227,9 +2112,53 @@
           <w:sz w:val="18"/>
           <w:szCs w:val="18"/>
         </w:rPr>
-        <w:t>command</w:t>
-      </w:r>
-      <w:proofErr w:type="spellEnd"/>
+        <w:t>command -h</w:t>
+      </w:r>
+      <w:r>
+        <w:rPr>
+          <w:rFonts w:ascii="Consolas" w:hAnsi="Consolas" w:cs="Arial"/>
+          <w:color w:val="0070C0"/>
+          <w:sz w:val="18"/>
+          <w:szCs w:val="18"/>
+        </w:rPr>
+        <w:tab/>
+      </w:r>
+      <w:r>
+        <w:rPr>
+          <w:rFonts w:ascii="Arial" w:hAnsi="Arial" w:cs="Arial"/>
+          <w:color w:val="0070C0"/>
+          <w:sz w:val="18"/>
+          <w:szCs w:val="18"/>
+        </w:rPr>
+        <w:tab/>
+      </w:r>
+      <w:r>
+        <w:rPr>
+          <w:rFonts w:ascii="Arial" w:hAnsi="Arial" w:cs="Arial"/>
+          <w:sz w:val="18"/>
+          <w:szCs w:val="18"/>
+        </w:rPr>
+        <w:t>muestra la ayuda de dicho comando, pero más breve.</w:t>
+      </w:r>
+    </w:p>
+    <w:p>
+      <w:pPr>
+        <w:spacing w:after="0" w:line="276" w:lineRule="auto"/>
+        <w:rPr>
+          <w:rFonts w:ascii="Arial" w:hAnsi="Arial" w:cs="Arial"/>
+          <w:sz w:val="18"/>
+          <w:szCs w:val="18"/>
+        </w:rPr>
+      </w:pPr>
+      <w:r>
+        <w:rPr>
+          <w:rFonts w:ascii="Consolas" w:hAnsi="Consolas" w:cs="Arial"/>
+          <w:color w:val="0070C0"/>
+          <w:sz w:val="18"/>
+          <w:szCs w:val="18"/>
+        </w:rPr>
+        <w:t>info command</w:t>
+      </w:r>
       <w:r>
         <w:rPr>
           <w:rFonts w:ascii="Arial" w:hAnsi="Arial" w:cs="Arial"/>
@@ -1263,247 +2192,7 @@
           <w:sz w:val="18"/>
           <w:szCs w:val="18"/>
         </w:rPr>
-        <w:t>muestra el manual de dicho comando.</w:t>
-      </w:r>
-    </w:p>
-    <w:p>
-      <w:pPr>
-        <w:spacing w:after="0" w:line="276" w:lineRule="auto"/>
-        <w:rPr>
-          <w:rFonts w:ascii="Arial" w:hAnsi="Arial" w:cs="Arial"/>
-          <w:sz w:val="18"/>
-          <w:szCs w:val="18"/>
-        </w:rPr>
-      </w:pPr>
-      <w:proofErr w:type="spellStart"/>
-      <w:r>
-        <w:rPr>
-          <w:rFonts w:ascii="Consolas" w:hAnsi="Consolas" w:cs="Arial"/>
-          <w:color w:val="0070C0"/>
-          <w:sz w:val="18"/>
-          <w:szCs w:val="18"/>
-        </w:rPr>
-        <w:t>command</w:t>
-      </w:r>
-      <w:proofErr w:type="spellEnd"/>
-      <w:r>
-        <w:rPr>
-          <w:rFonts w:ascii="Consolas" w:hAnsi="Consolas" w:cs="Arial"/>
-          <w:color w:val="0070C0"/>
-          <w:sz w:val="18"/>
-          <w:szCs w:val="18"/>
-        </w:rPr>
-        <w:t xml:space="preserve"> --</w:t>
-      </w:r>
-      <w:proofErr w:type="spellStart"/>
-      <w:r>
-        <w:rPr>
-          <w:rFonts w:ascii="Consolas" w:hAnsi="Consolas" w:cs="Arial"/>
-          <w:color w:val="0070C0"/>
-          <w:sz w:val="18"/>
-          <w:szCs w:val="18"/>
-        </w:rPr>
-        <w:t>help</w:t>
-      </w:r>
-      <w:proofErr w:type="spellEnd"/>
-      <w:r>
-        <w:rPr>
-          <w:rFonts w:ascii="Arial" w:hAnsi="Arial" w:cs="Arial"/>
-          <w:color w:val="0070C0"/>
-          <w:sz w:val="18"/>
-          <w:szCs w:val="18"/>
-        </w:rPr>
-        <w:t xml:space="preserve"> </w:t>
-      </w:r>
-      <w:r>
-        <w:rPr>
-          <w:rFonts w:ascii="Arial" w:hAnsi="Arial" w:cs="Arial"/>
-          <w:color w:val="0070C0"/>
-          <w:sz w:val="18"/>
-          <w:szCs w:val="18"/>
-        </w:rPr>
-        <w:tab/>
-      </w:r>
-      <w:r>
-        <w:rPr>
-          <w:rFonts w:ascii="Arial" w:hAnsi="Arial" w:cs="Arial"/>
-          <w:sz w:val="18"/>
-          <w:szCs w:val="18"/>
-        </w:rPr>
-        <w:t>muestra la ayuda de dicho comando</w:t>
-      </w:r>
-      <w:r>
-        <w:rPr>
-          <w:rFonts w:ascii="Arial" w:hAnsi="Arial" w:cs="Arial"/>
-          <w:sz w:val="18"/>
-          <w:szCs w:val="18"/>
-        </w:rPr>
-        <w:t>.</w:t>
-      </w:r>
-    </w:p>
-    <w:p>
-      <w:pPr>
-        <w:spacing w:after="0" w:line="276" w:lineRule="auto"/>
-        <w:rPr>
-          <w:rFonts w:ascii="Arial" w:hAnsi="Arial" w:cs="Arial"/>
-          <w:sz w:val="18"/>
-          <w:szCs w:val="18"/>
-        </w:rPr>
-      </w:pPr>
-      <w:proofErr w:type="spellStart"/>
-      <w:r>
-        <w:rPr>
-          <w:rFonts w:ascii="Consolas" w:hAnsi="Consolas" w:cs="Arial"/>
-          <w:color w:val="0070C0"/>
-          <w:sz w:val="18"/>
-          <w:szCs w:val="18"/>
-        </w:rPr>
-        <w:t>command</w:t>
-      </w:r>
-      <w:proofErr w:type="spellEnd"/>
-      <w:r>
-        <w:rPr>
-          <w:rFonts w:ascii="Consolas" w:hAnsi="Consolas" w:cs="Arial"/>
-          <w:color w:val="0070C0"/>
-          <w:sz w:val="18"/>
-          <w:szCs w:val="18"/>
-        </w:rPr>
-        <w:t xml:space="preserve"> -</w:t>
-      </w:r>
-      <w:r>
-        <w:rPr>
-          <w:rFonts w:ascii="Consolas" w:hAnsi="Consolas" w:cs="Arial"/>
-          <w:color w:val="0070C0"/>
-          <w:sz w:val="18"/>
-          <w:szCs w:val="18"/>
-        </w:rPr>
-        <w:t>h</w:t>
-      </w:r>
-      <w:r>
-        <w:rPr>
-          <w:rFonts w:ascii="Consolas" w:hAnsi="Consolas" w:cs="Arial"/>
-          <w:color w:val="0070C0"/>
-          <w:sz w:val="18"/>
-          <w:szCs w:val="18"/>
-        </w:rPr>
-        <w:tab/>
-      </w:r>
-      <w:r>
-        <w:rPr>
-          <w:rFonts w:ascii="Arial" w:hAnsi="Arial" w:cs="Arial"/>
-          <w:color w:val="0070C0"/>
-          <w:sz w:val="18"/>
-          <w:szCs w:val="18"/>
-        </w:rPr>
-        <w:tab/>
-      </w:r>
-      <w:r>
-        <w:rPr>
-          <w:rFonts w:ascii="Arial" w:hAnsi="Arial" w:cs="Arial"/>
-          <w:sz w:val="18"/>
-          <w:szCs w:val="18"/>
-        </w:rPr>
-        <w:t xml:space="preserve">muestra la ayuda de dicho </w:t>
-      </w:r>
-      <w:r>
-        <w:rPr>
-          <w:rFonts w:ascii="Arial" w:hAnsi="Arial" w:cs="Arial"/>
-          <w:sz w:val="18"/>
-          <w:szCs w:val="18"/>
-        </w:rPr>
-        <w:t>comando, pero más breve.</w:t>
-      </w:r>
-    </w:p>
-    <w:p>
-      <w:pPr>
-        <w:spacing w:after="0" w:line="276" w:lineRule="auto"/>
-        <w:rPr>
-          <w:rFonts w:ascii="Arial" w:hAnsi="Arial" w:cs="Arial"/>
-          <w:sz w:val="18"/>
-          <w:szCs w:val="18"/>
-        </w:rPr>
-      </w:pPr>
-      <w:proofErr w:type="spellStart"/>
-      <w:r>
-        <w:rPr>
-          <w:rFonts w:ascii="Consolas" w:hAnsi="Consolas" w:cs="Arial"/>
-          <w:color w:val="0070C0"/>
-          <w:sz w:val="18"/>
-          <w:szCs w:val="18"/>
-        </w:rPr>
-        <w:t>info</w:t>
-      </w:r>
-      <w:proofErr w:type="spellEnd"/>
-      <w:r>
-        <w:rPr>
-          <w:rFonts w:ascii="Consolas" w:hAnsi="Consolas" w:cs="Arial"/>
-          <w:color w:val="0070C0"/>
-          <w:sz w:val="18"/>
-          <w:szCs w:val="18"/>
-        </w:rPr>
-        <w:t xml:space="preserve"> </w:t>
-      </w:r>
-      <w:proofErr w:type="spellStart"/>
-      <w:r>
-        <w:rPr>
-          <w:rFonts w:ascii="Consolas" w:hAnsi="Consolas" w:cs="Arial"/>
-          <w:color w:val="0070C0"/>
-          <w:sz w:val="18"/>
-          <w:szCs w:val="18"/>
-        </w:rPr>
-        <w:t>command</w:t>
-      </w:r>
-      <w:proofErr w:type="spellEnd"/>
-      <w:r>
-        <w:rPr>
-          <w:rFonts w:ascii="Arial" w:hAnsi="Arial" w:cs="Arial"/>
-          <w:color w:val="0070C0"/>
-          <w:sz w:val="18"/>
-          <w:szCs w:val="18"/>
-        </w:rPr>
-        <w:t xml:space="preserve"> </w:t>
-      </w:r>
-      <w:r>
-        <w:rPr>
-          <w:rFonts w:ascii="Arial" w:hAnsi="Arial" w:cs="Arial"/>
-          <w:color w:val="0070C0"/>
-          <w:sz w:val="18"/>
-          <w:szCs w:val="18"/>
-        </w:rPr>
-        <w:tab/>
-      </w:r>
-      <w:r>
-        <w:rPr>
-          <w:rFonts w:ascii="Arial" w:hAnsi="Arial" w:cs="Arial"/>
-          <w:color w:val="0070C0"/>
-          <w:sz w:val="18"/>
-          <w:szCs w:val="18"/>
-        </w:rPr>
-        <w:tab/>
-      </w:r>
-      <w:r>
-        <w:rPr>
-          <w:rFonts w:ascii="Arial" w:hAnsi="Arial" w:cs="Arial"/>
-          <w:sz w:val="18"/>
-          <w:szCs w:val="18"/>
-        </w:rPr>
-        <w:t xml:space="preserve">muestra </w:t>
-      </w:r>
-      <w:r>
-        <w:rPr>
-          <w:rFonts w:ascii="Arial" w:hAnsi="Arial" w:cs="Arial"/>
-          <w:sz w:val="18"/>
-          <w:szCs w:val="18"/>
-        </w:rPr>
-        <w:t>información del</w:t>
-      </w:r>
-      <w:r>
-        <w:rPr>
-          <w:rFonts w:ascii="Arial" w:hAnsi="Arial" w:cs="Arial"/>
-          <w:sz w:val="18"/>
-          <w:szCs w:val="18"/>
-        </w:rPr>
-        <w:t xml:space="preserve"> comando</w:t>
+        <w:t>muestra información del comando</w:t>
       </w:r>
       <w:r>
         <w:rPr>
@@ -1542,7 +2231,7 @@
                     <pic:cNvPicPr/>
                   </pic:nvPicPr>
                   <pic:blipFill>
-                    <a:blip r:embed="rId14"/>
+                    <a:blip r:embed="rId17"/>
                     <a:stretch>
                       <a:fillRect/>
                     </a:stretch>
@@ -1593,6 +2282,32 @@
     </w:p>
     <w:p>
       <w:pPr>
+        <w:pStyle w:val="Ttulo1"/>
+        <w:rPr>
+          <w:rFonts w:ascii="Arial" w:hAnsi="Arial" w:cs="Arial"/>
+          <w:b/>
+          <w:bCs/>
+          <w:sz w:val="22"/>
+          <w:szCs w:val="22"/>
+          <w:u w:val="single"/>
+        </w:rPr>
+      </w:pPr>
+      <w:bookmarkStart w:id="5" w:name="_Toc153473292"/>
+      <w:r>
+        <w:rPr>
+          <w:rFonts w:ascii="Arial" w:hAnsi="Arial" w:cs="Arial"/>
+          <w:b/>
+          <w:bCs/>
+          <w:sz w:val="22"/>
+          <w:szCs w:val="22"/>
+        </w:rPr>
+        <w:lastRenderedPageBreak/>
+        <w:t>Actividad 3.6</w:t>
+      </w:r>
+      <w:bookmarkEnd w:id="5"/>
+    </w:p>
+    <w:p>
+      <w:pPr>
         <w:spacing w:after="0" w:line="276" w:lineRule="auto"/>
         <w:rPr>
           <w:rFonts w:ascii="Arial" w:hAnsi="Arial" w:cs="Arial"/>
@@ -1603,9 +2318,8 @@
           <w:rFonts w:ascii="Arial" w:hAnsi="Arial" w:cs="Arial"/>
           <w:noProof/>
         </w:rPr>
-        <w:lastRenderedPageBreak/>
         <w:drawing>
-          <wp:inline distT="0" distB="0" distL="0" distR="0" wp14:anchorId="473FFCDB" wp14:editId="49B4CBA8">
+          <wp:inline distT="0" distB="0" distL="0" distR="0" wp14:anchorId="5BA1B192" wp14:editId="388EECAD">
             <wp:extent cx="5400040" cy="6656705"/>
             <wp:effectExtent l="76200" t="76200" r="124460" b="125095"/>
             <wp:docPr id="1388914832" name="Picture 1" descr="A screenshot of a computer&#10;&#10;Description automatically generated"/>
@@ -1620,7 +2334,7 @@
                     <pic:cNvPicPr/>
                   </pic:nvPicPr>
                   <pic:blipFill>
-                    <a:blip r:embed="rId15"/>
+                    <a:blip r:embed="rId18"/>
                     <a:stretch>
                       <a:fillRect/>
                     </a:stretch>
@@ -1712,7 +2426,7 @@
                     <pic:cNvPicPr/>
                   </pic:nvPicPr>
                   <pic:blipFill>
-                    <a:blip r:embed="rId16"/>
+                    <a:blip r:embed="rId19"/>
                     <a:stretch>
                       <a:fillRect/>
                     </a:stretch>
@@ -1766,21 +2480,7 @@
         <w:rPr>
           <w:rFonts w:ascii="Arial" w:hAnsi="Arial" w:cs="Arial"/>
         </w:rPr>
-        <w:t xml:space="preserve">Abrimos </w:t>
-      </w:r>
-      <w:proofErr w:type="spellStart"/>
-      <w:r>
-        <w:rPr>
-          <w:rFonts w:ascii="Arial" w:hAnsi="Arial" w:cs="Arial"/>
-        </w:rPr>
-        <w:t>gedit</w:t>
-      </w:r>
-      <w:proofErr w:type="spellEnd"/>
-      <w:r>
-        <w:rPr>
-          <w:rFonts w:ascii="Arial" w:hAnsi="Arial" w:cs="Arial"/>
-        </w:rPr>
-        <w:t xml:space="preserve"> desde las aplicaciones y creamos un archivo llamado nuevo.txt:</w:t>
+        <w:t>Abrimos gedit desde las aplicaciones y creamos un archivo llamado nuevo.txt:</w:t>
       </w:r>
     </w:p>
     <w:p>
@@ -1811,7 +2511,7 @@
                     <pic:cNvPicPr/>
                   </pic:nvPicPr>
                   <pic:blipFill>
-                    <a:blip r:embed="rId17"/>
+                    <a:blip r:embed="rId20"/>
                     <a:stretch>
                       <a:fillRect/>
                     </a:stretch>
@@ -1920,7 +2620,7 @@
                     <pic:cNvPicPr/>
                   </pic:nvPicPr>
                   <pic:blipFill>
-                    <a:blip r:embed="rId18"/>
+                    <a:blip r:embed="rId21"/>
                     <a:stretch>
                       <a:fillRect/>
                     </a:stretch>
@@ -1955,7 +2655,1539 @@
         </w:drawing>
       </w:r>
     </w:p>
+    <w:p>
+      <w:pPr>
+        <w:rPr>
+          <w:rFonts w:ascii="Arial" w:hAnsi="Arial" w:cs="Arial"/>
+        </w:rPr>
+      </w:pPr>
+      <w:r>
+        <w:rPr>
+          <w:rFonts w:ascii="Arial" w:hAnsi="Arial" w:cs="Arial"/>
+        </w:rPr>
+        <w:br w:type="page"/>
+      </w:r>
+    </w:p>
+    <w:p>
+      <w:pPr>
+        <w:pStyle w:val="Ttulo1"/>
+        <w:rPr>
+          <w:rFonts w:ascii="Arial" w:hAnsi="Arial" w:cs="Arial"/>
+          <w:b/>
+          <w:bCs/>
+          <w:sz w:val="22"/>
+          <w:szCs w:val="22"/>
+        </w:rPr>
+      </w:pPr>
+      <w:bookmarkStart w:id="6" w:name="_Toc153473293"/>
+      <w:r>
+        <w:rPr>
+          <w:rFonts w:ascii="Arial" w:hAnsi="Arial" w:cs="Arial"/>
+          <w:b/>
+          <w:bCs/>
+          <w:sz w:val="22"/>
+          <w:szCs w:val="22"/>
+        </w:rPr>
+        <w:lastRenderedPageBreak/>
+        <w:t>Actividad 3.7</w:t>
+      </w:r>
+      <w:bookmarkEnd w:id="6"/>
+    </w:p>
+    <w:p>
+      <w:pPr>
+        <w:spacing w:after="0" w:line="276" w:lineRule="auto"/>
+        <w:rPr>
+          <w:rFonts w:ascii="Arial" w:hAnsi="Arial" w:cs="Arial"/>
+        </w:rPr>
+      </w:pPr>
+      <w:r>
+        <w:rPr>
+          <w:rFonts w:ascii="Arial" w:hAnsi="Arial" w:cs="Arial"/>
+          <w:noProof/>
+        </w:rPr>
+        <w:drawing>
+          <wp:inline distT="0" distB="0" distL="0" distR="0" wp14:anchorId="62D2EFA3" wp14:editId="79F37ADE">
+            <wp:extent cx="5400040" cy="2050415"/>
+            <wp:effectExtent l="76200" t="76200" r="124460" b="140335"/>
+            <wp:docPr id="640902355" name="Imagen 1"/>
+            <wp:cNvGraphicFramePr>
+              <a:graphicFrameLocks xmlns:a="http://schemas.openxmlformats.org/drawingml/2006/main" noChangeAspect="1"/>
+            </wp:cNvGraphicFramePr>
+            <a:graphic xmlns:a="http://schemas.openxmlformats.org/drawingml/2006/main">
+              <a:graphicData uri="http://schemas.openxmlformats.org/drawingml/2006/picture">
+                <pic:pic xmlns:pic="http://schemas.openxmlformats.org/drawingml/2006/picture">
+                  <pic:nvPicPr>
+                    <pic:cNvPr id="640902355" name=""/>
+                    <pic:cNvPicPr/>
+                  </pic:nvPicPr>
+                  <pic:blipFill>
+                    <a:blip r:embed="rId22"/>
+                    <a:stretch>
+                      <a:fillRect/>
+                    </a:stretch>
+                  </pic:blipFill>
+                  <pic:spPr>
+                    <a:xfrm>
+                      <a:off x="0" y="0"/>
+                      <a:ext cx="5400040" cy="2050415"/>
+                    </a:xfrm>
+                    <a:prstGeom prst="rect">
+                      <a:avLst/>
+                    </a:prstGeom>
+                    <a:ln w="38100" cap="sq">
+                      <a:solidFill>
+                        <a:srgbClr val="C00000"/>
+                      </a:solidFill>
+                      <a:prstDash val="solid"/>
+                      <a:miter lim="800000"/>
+                    </a:ln>
+                    <a:effectLst>
+                      <a:outerShdw blurRad="50800" dist="38100" dir="2700000" algn="tl" rotWithShape="0">
+                        <a:srgbClr val="000000">
+                          <a:alpha val="43000"/>
+                        </a:srgbClr>
+                      </a:outerShdw>
+                    </a:effectLst>
+                  </pic:spPr>
+                </pic:pic>
+              </a:graphicData>
+            </a:graphic>
+          </wp:inline>
+        </w:drawing>
+      </w:r>
+    </w:p>
+    <w:p>
+      <w:pPr>
+        <w:spacing w:after="0" w:line="276" w:lineRule="auto"/>
+        <w:rPr>
+          <w:rFonts w:ascii="Arial" w:hAnsi="Arial" w:cs="Arial"/>
+          <w:sz w:val="18"/>
+          <w:szCs w:val="18"/>
+        </w:rPr>
+      </w:pPr>
+      <w:r>
+        <w:rPr>
+          <w:rFonts w:ascii="Consolas" w:hAnsi="Consolas" w:cs="Arial"/>
+          <w:color w:val="0070C0"/>
+          <w:sz w:val="18"/>
+          <w:szCs w:val="18"/>
+        </w:rPr>
+        <w:t>pwd</w:t>
+      </w:r>
+      <w:r>
+        <w:rPr>
+          <w:rFonts w:ascii="Consolas" w:hAnsi="Consolas" w:cs="Arial"/>
+          <w:color w:val="0070C0"/>
+          <w:sz w:val="18"/>
+          <w:szCs w:val="18"/>
+        </w:rPr>
+        <w:tab/>
+      </w:r>
+      <w:r>
+        <w:rPr>
+          <w:rFonts w:ascii="Consolas" w:hAnsi="Consolas" w:cs="Arial"/>
+          <w:color w:val="0070C0"/>
+          <w:sz w:val="18"/>
+          <w:szCs w:val="18"/>
+        </w:rPr>
+        <w:tab/>
+      </w:r>
+      <w:r>
+        <w:rPr>
+          <w:rFonts w:ascii="Arial" w:hAnsi="Arial" w:cs="Arial"/>
+          <w:sz w:val="18"/>
+          <w:szCs w:val="18"/>
+        </w:rPr>
+        <w:t>te muestra la ruta actual.</w:t>
+      </w:r>
+    </w:p>
+    <w:p>
+      <w:pPr>
+        <w:spacing w:after="0" w:line="276" w:lineRule="auto"/>
+        <w:rPr>
+          <w:rFonts w:ascii="Arial" w:hAnsi="Arial" w:cs="Arial"/>
+          <w:sz w:val="18"/>
+          <w:szCs w:val="18"/>
+        </w:rPr>
+      </w:pPr>
+      <w:r>
+        <w:rPr>
+          <w:rFonts w:ascii="Consolas" w:hAnsi="Consolas" w:cs="Arial"/>
+          <w:color w:val="0070C0"/>
+          <w:sz w:val="18"/>
+          <w:szCs w:val="18"/>
+        </w:rPr>
+        <w:t>c</w:t>
+      </w:r>
+      <w:r>
+        <w:rPr>
+          <w:rFonts w:ascii="Consolas" w:hAnsi="Consolas" w:cs="Arial"/>
+          <w:color w:val="0070C0"/>
+          <w:sz w:val="18"/>
+          <w:szCs w:val="18"/>
+        </w:rPr>
+        <w:t>d | cd~</w:t>
+      </w:r>
+      <w:r>
+        <w:rPr>
+          <w:rFonts w:ascii="Arial" w:hAnsi="Arial" w:cs="Arial"/>
+          <w:color w:val="0070C0"/>
+          <w:sz w:val="18"/>
+          <w:szCs w:val="18"/>
+        </w:rPr>
+        <w:tab/>
+      </w:r>
+      <w:r>
+        <w:rPr>
+          <w:rFonts w:ascii="Arial" w:hAnsi="Arial" w:cs="Arial"/>
+          <w:sz w:val="18"/>
+          <w:szCs w:val="18"/>
+        </w:rPr>
+        <w:t xml:space="preserve">ambos te </w:t>
+      </w:r>
+      <w:r>
+        <w:rPr>
+          <w:rFonts w:ascii="Arial" w:hAnsi="Arial" w:cs="Arial"/>
+          <w:sz w:val="18"/>
+          <w:szCs w:val="18"/>
+        </w:rPr>
+        <w:t>llevan al home del usuario.</w:t>
+      </w:r>
+    </w:p>
+    <w:p>
+      <w:pPr>
+        <w:spacing w:after="0" w:line="276" w:lineRule="auto"/>
+        <w:rPr>
+          <w:rFonts w:ascii="Arial" w:hAnsi="Arial" w:cs="Arial"/>
+          <w:sz w:val="18"/>
+          <w:szCs w:val="18"/>
+        </w:rPr>
+      </w:pPr>
+      <w:r>
+        <w:rPr>
+          <w:rFonts w:ascii="Consolas" w:hAnsi="Consolas" w:cs="Arial"/>
+          <w:color w:val="0070C0"/>
+          <w:sz w:val="18"/>
+          <w:szCs w:val="18"/>
+        </w:rPr>
+        <w:t>cd -</w:t>
+      </w:r>
+      <w:r>
+        <w:rPr>
+          <w:rFonts w:ascii="Consolas" w:hAnsi="Consolas" w:cs="Arial"/>
+          <w:color w:val="0070C0"/>
+          <w:sz w:val="18"/>
+          <w:szCs w:val="18"/>
+        </w:rPr>
+        <w:tab/>
+      </w:r>
+      <w:r>
+        <w:rPr>
+          <w:rFonts w:ascii="Consolas" w:hAnsi="Consolas" w:cs="Arial"/>
+          <w:color w:val="0070C0"/>
+          <w:sz w:val="18"/>
+          <w:szCs w:val="18"/>
+        </w:rPr>
+        <w:tab/>
+      </w:r>
+      <w:r>
+        <w:rPr>
+          <w:rFonts w:ascii="Arial" w:hAnsi="Arial" w:cs="Arial"/>
+          <w:sz w:val="18"/>
+          <w:szCs w:val="18"/>
+        </w:rPr>
+        <w:t>te lleva al directorio anterior</w:t>
+      </w:r>
+      <w:r>
+        <w:rPr>
+          <w:rFonts w:ascii="Arial" w:hAnsi="Arial" w:cs="Arial"/>
+          <w:sz w:val="18"/>
+          <w:szCs w:val="18"/>
+        </w:rPr>
+        <w:t>.</w:t>
+      </w:r>
+    </w:p>
+    <w:p>
+      <w:pPr>
+        <w:spacing w:after="0" w:line="276" w:lineRule="auto"/>
+        <w:rPr>
+          <w:rFonts w:ascii="Arial" w:hAnsi="Arial" w:cs="Arial"/>
+          <w:sz w:val="18"/>
+          <w:szCs w:val="18"/>
+        </w:rPr>
+      </w:pPr>
+      <w:r>
+        <w:rPr>
+          <w:rFonts w:ascii="Consolas" w:hAnsi="Consolas" w:cs="Arial"/>
+          <w:color w:val="0070C0"/>
+          <w:sz w:val="18"/>
+          <w:szCs w:val="18"/>
+        </w:rPr>
+        <w:t xml:space="preserve">cd </w:t>
+      </w:r>
+      <w:r>
+        <w:rPr>
+          <w:rFonts w:ascii="Consolas" w:hAnsi="Consolas" w:cs="Arial"/>
+          <w:color w:val="0070C0"/>
+          <w:sz w:val="18"/>
+          <w:szCs w:val="18"/>
+        </w:rPr>
+        <w:t>/</w:t>
+      </w:r>
+      <w:r>
+        <w:rPr>
+          <w:rFonts w:ascii="Consolas" w:hAnsi="Consolas" w:cs="Arial"/>
+          <w:color w:val="0070C0"/>
+          <w:sz w:val="18"/>
+          <w:szCs w:val="18"/>
+        </w:rPr>
+        <w:tab/>
+      </w:r>
+      <w:r>
+        <w:rPr>
+          <w:rFonts w:ascii="Arial" w:hAnsi="Arial" w:cs="Arial"/>
+          <w:color w:val="0070C0"/>
+          <w:sz w:val="18"/>
+          <w:szCs w:val="18"/>
+        </w:rPr>
+        <w:tab/>
+      </w:r>
+      <w:r>
+        <w:rPr>
+          <w:rFonts w:ascii="Arial" w:hAnsi="Arial" w:cs="Arial"/>
+          <w:sz w:val="18"/>
+          <w:szCs w:val="18"/>
+        </w:rPr>
+        <w:t>te lleva al directorio raíz</w:t>
+      </w:r>
+      <w:r>
+        <w:rPr>
+          <w:rFonts w:ascii="Arial" w:hAnsi="Arial" w:cs="Arial"/>
+          <w:sz w:val="18"/>
+          <w:szCs w:val="18"/>
+        </w:rPr>
+        <w:t>.</w:t>
+      </w:r>
+    </w:p>
+    <w:p>
+      <w:pPr>
+        <w:spacing w:after="0" w:line="276" w:lineRule="auto"/>
+        <w:rPr>
+          <w:rFonts w:ascii="Arial" w:hAnsi="Arial" w:cs="Arial"/>
+          <w:sz w:val="18"/>
+          <w:szCs w:val="18"/>
+        </w:rPr>
+      </w:pPr>
+      <w:r>
+        <w:rPr>
+          <w:rFonts w:ascii="Consolas" w:hAnsi="Consolas" w:cs="Arial"/>
+          <w:color w:val="0070C0"/>
+          <w:sz w:val="18"/>
+          <w:szCs w:val="18"/>
+        </w:rPr>
+        <w:t>cd ../..</w:t>
+      </w:r>
+      <w:r>
+        <w:rPr>
+          <w:rFonts w:ascii="Arial" w:hAnsi="Arial" w:cs="Arial"/>
+          <w:color w:val="0070C0"/>
+          <w:sz w:val="18"/>
+          <w:szCs w:val="18"/>
+        </w:rPr>
+        <w:tab/>
+      </w:r>
+      <w:r>
+        <w:rPr>
+          <w:rFonts w:ascii="Arial" w:hAnsi="Arial" w:cs="Arial"/>
+          <w:sz w:val="18"/>
+          <w:szCs w:val="18"/>
+        </w:rPr>
+        <w:t>te lleva 2 directorios atrás.</w:t>
+      </w:r>
+    </w:p>
+    <w:p>
+      <w:pPr>
+        <w:spacing w:after="0" w:line="276" w:lineRule="auto"/>
+        <w:rPr>
+          <w:rFonts w:ascii="Arial" w:hAnsi="Arial" w:cs="Arial"/>
+          <w:sz w:val="18"/>
+          <w:szCs w:val="18"/>
+        </w:rPr>
+      </w:pPr>
+      <w:r>
+        <w:rPr>
+          <w:rFonts w:ascii="Consolas" w:hAnsi="Consolas" w:cs="Arial"/>
+          <w:color w:val="0070C0"/>
+          <w:sz w:val="18"/>
+          <w:szCs w:val="18"/>
+        </w:rPr>
+        <w:t>ls -lha</w:t>
+      </w:r>
+      <w:r>
+        <w:rPr>
+          <w:rFonts w:ascii="Consolas" w:hAnsi="Consolas" w:cs="Arial"/>
+          <w:color w:val="0070C0"/>
+          <w:sz w:val="18"/>
+          <w:szCs w:val="18"/>
+        </w:rPr>
+        <w:tab/>
+      </w:r>
+      <w:r>
+        <w:rPr>
+          <w:rFonts w:ascii="Consolas" w:hAnsi="Consolas" w:cs="Arial"/>
+          <w:color w:val="0070C0"/>
+          <w:sz w:val="18"/>
+          <w:szCs w:val="18"/>
+        </w:rPr>
+        <w:tab/>
+      </w:r>
+      <w:r>
+        <w:rPr>
+          <w:rFonts w:ascii="Arial" w:hAnsi="Arial" w:cs="Arial"/>
+          <w:sz w:val="18"/>
+          <w:szCs w:val="18"/>
+        </w:rPr>
+        <w:t>muestra el TODO el contenido (+ ocultos) del directorio en formato largo y humano.</w:t>
+      </w:r>
+    </w:p>
+    <w:p>
+      <w:pPr>
+        <w:spacing w:after="0" w:line="276" w:lineRule="auto"/>
+        <w:rPr>
+          <w:rFonts w:ascii="Arial" w:hAnsi="Arial" w:cs="Arial"/>
+        </w:rPr>
+      </w:pPr>
+      <w:r>
+        <w:rPr>
+          <w:rFonts w:ascii="Arial" w:hAnsi="Arial" w:cs="Arial"/>
+          <w:noProof/>
+        </w:rPr>
+        <w:drawing>
+          <wp:inline distT="0" distB="0" distL="0" distR="0" wp14:anchorId="3087E264" wp14:editId="745861DC">
+            <wp:extent cx="5400040" cy="4393565"/>
+            <wp:effectExtent l="76200" t="76200" r="124460" b="140335"/>
+            <wp:docPr id="1806610430" name="Imagen 1"/>
+            <wp:cNvGraphicFramePr>
+              <a:graphicFrameLocks xmlns:a="http://schemas.openxmlformats.org/drawingml/2006/main" noChangeAspect="1"/>
+            </wp:cNvGraphicFramePr>
+            <a:graphic xmlns:a="http://schemas.openxmlformats.org/drawingml/2006/main">
+              <a:graphicData uri="http://schemas.openxmlformats.org/drawingml/2006/picture">
+                <pic:pic xmlns:pic="http://schemas.openxmlformats.org/drawingml/2006/picture">
+                  <pic:nvPicPr>
+                    <pic:cNvPr id="1806610430" name=""/>
+                    <pic:cNvPicPr/>
+                  </pic:nvPicPr>
+                  <pic:blipFill>
+                    <a:blip r:embed="rId23"/>
+                    <a:stretch>
+                      <a:fillRect/>
+                    </a:stretch>
+                  </pic:blipFill>
+                  <pic:spPr>
+                    <a:xfrm>
+                      <a:off x="0" y="0"/>
+                      <a:ext cx="5400040" cy="4393565"/>
+                    </a:xfrm>
+                    <a:prstGeom prst="rect">
+                      <a:avLst/>
+                    </a:prstGeom>
+                    <a:ln w="38100" cap="sq">
+                      <a:solidFill>
+                        <a:srgbClr val="C00000"/>
+                      </a:solidFill>
+                      <a:prstDash val="solid"/>
+                      <a:miter lim="800000"/>
+                    </a:ln>
+                    <a:effectLst>
+                      <a:outerShdw blurRad="50800" dist="38100" dir="2700000" algn="tl" rotWithShape="0">
+                        <a:srgbClr val="000000">
+                          <a:alpha val="43000"/>
+                        </a:srgbClr>
+                      </a:outerShdw>
+                    </a:effectLst>
+                  </pic:spPr>
+                </pic:pic>
+              </a:graphicData>
+            </a:graphic>
+          </wp:inline>
+        </w:drawing>
+      </w:r>
+    </w:p>
+    <w:p>
+      <w:pPr>
+        <w:rPr>
+          <w:rFonts w:ascii="Arial" w:hAnsi="Arial" w:cs="Arial"/>
+        </w:rPr>
+      </w:pPr>
+      <w:r>
+        <w:rPr>
+          <w:rFonts w:ascii="Arial" w:hAnsi="Arial" w:cs="Arial"/>
+        </w:rPr>
+        <w:br w:type="page"/>
+      </w:r>
+    </w:p>
+    <w:p>
+      <w:pPr>
+        <w:pStyle w:val="Ttulo1"/>
+        <w:rPr>
+          <w:rFonts w:ascii="Arial" w:hAnsi="Arial" w:cs="Arial"/>
+          <w:b/>
+          <w:bCs/>
+          <w:sz w:val="22"/>
+          <w:szCs w:val="22"/>
+        </w:rPr>
+      </w:pPr>
+      <w:bookmarkStart w:id="7" w:name="_Toc153473294"/>
+      <w:r>
+        <w:rPr>
+          <w:rFonts w:ascii="Arial" w:hAnsi="Arial" w:cs="Arial"/>
+          <w:b/>
+          <w:bCs/>
+          <w:sz w:val="22"/>
+          <w:szCs w:val="22"/>
+        </w:rPr>
+        <w:lastRenderedPageBreak/>
+        <w:t>Actividad 3.8</w:t>
+      </w:r>
+      <w:bookmarkEnd w:id="7"/>
+    </w:p>
+    <w:p>
+      <w:pPr>
+        <w:spacing w:after="0" w:line="276" w:lineRule="auto"/>
+        <w:rPr>
+          <w:rFonts w:ascii="Arial" w:hAnsi="Arial" w:cs="Arial"/>
+        </w:rPr>
+      </w:pPr>
+      <w:r>
+        <w:rPr>
+          <w:rFonts w:ascii="Arial" w:hAnsi="Arial" w:cs="Arial"/>
+          <w:noProof/>
+        </w:rPr>
+        <w:drawing>
+          <wp:inline distT="0" distB="0" distL="0" distR="0" wp14:anchorId="17C6AC91" wp14:editId="41AC1EAD">
+            <wp:extent cx="5400040" cy="2936875"/>
+            <wp:effectExtent l="76200" t="76200" r="124460" b="130175"/>
+            <wp:docPr id="1612213636" name="Imagen 1"/>
+            <wp:cNvGraphicFramePr>
+              <a:graphicFrameLocks xmlns:a="http://schemas.openxmlformats.org/drawingml/2006/main" noChangeAspect="1"/>
+            </wp:cNvGraphicFramePr>
+            <a:graphic xmlns:a="http://schemas.openxmlformats.org/drawingml/2006/main">
+              <a:graphicData uri="http://schemas.openxmlformats.org/drawingml/2006/picture">
+                <pic:pic xmlns:pic="http://schemas.openxmlformats.org/drawingml/2006/picture">
+                  <pic:nvPicPr>
+                    <pic:cNvPr id="1612213636" name=""/>
+                    <pic:cNvPicPr/>
+                  </pic:nvPicPr>
+                  <pic:blipFill>
+                    <a:blip r:embed="rId24"/>
+                    <a:stretch>
+                      <a:fillRect/>
+                    </a:stretch>
+                  </pic:blipFill>
+                  <pic:spPr>
+                    <a:xfrm>
+                      <a:off x="0" y="0"/>
+                      <a:ext cx="5400040" cy="2936875"/>
+                    </a:xfrm>
+                    <a:prstGeom prst="rect">
+                      <a:avLst/>
+                    </a:prstGeom>
+                    <a:ln w="38100" cap="sq">
+                      <a:solidFill>
+                        <a:srgbClr val="C00000"/>
+                      </a:solidFill>
+                      <a:prstDash val="solid"/>
+                      <a:miter lim="800000"/>
+                    </a:ln>
+                    <a:effectLst>
+                      <a:outerShdw blurRad="50800" dist="38100" dir="2700000" algn="tl" rotWithShape="0">
+                        <a:srgbClr val="000000">
+                          <a:alpha val="43000"/>
+                        </a:srgbClr>
+                      </a:outerShdw>
+                    </a:effectLst>
+                  </pic:spPr>
+                </pic:pic>
+              </a:graphicData>
+            </a:graphic>
+          </wp:inline>
+        </w:drawing>
+      </w:r>
+    </w:p>
+    <w:p>
+      <w:pPr>
+        <w:spacing w:after="0" w:line="276" w:lineRule="auto"/>
+        <w:rPr>
+          <w:rFonts w:ascii="Arial" w:hAnsi="Arial" w:cs="Arial"/>
+          <w:sz w:val="18"/>
+          <w:szCs w:val="18"/>
+        </w:rPr>
+      </w:pPr>
+      <w:r>
+        <w:rPr>
+          <w:rFonts w:ascii="Consolas" w:hAnsi="Consolas" w:cs="Arial"/>
+          <w:color w:val="0070C0"/>
+          <w:sz w:val="18"/>
+          <w:szCs w:val="18"/>
+        </w:rPr>
+        <w:t>cd</w:t>
+      </w:r>
+      <w:r>
+        <w:rPr>
+          <w:rFonts w:ascii="Consolas" w:hAnsi="Consolas" w:cs="Arial"/>
+          <w:color w:val="0070C0"/>
+          <w:sz w:val="18"/>
+          <w:szCs w:val="18"/>
+        </w:rPr>
+        <w:tab/>
+      </w:r>
+      <w:r>
+        <w:rPr>
+          <w:rFonts w:ascii="Consolas" w:hAnsi="Consolas" w:cs="Arial"/>
+          <w:color w:val="0070C0"/>
+          <w:sz w:val="18"/>
+          <w:szCs w:val="18"/>
+        </w:rPr>
+        <w:tab/>
+      </w:r>
+      <w:r>
+        <w:rPr>
+          <w:rFonts w:ascii="Consolas" w:hAnsi="Consolas" w:cs="Arial"/>
+          <w:color w:val="0070C0"/>
+          <w:sz w:val="18"/>
+          <w:szCs w:val="18"/>
+        </w:rPr>
+        <w:tab/>
+      </w:r>
+      <w:r>
+        <w:rPr>
+          <w:rFonts w:ascii="Consolas" w:hAnsi="Consolas" w:cs="Arial"/>
+          <w:color w:val="0070C0"/>
+          <w:sz w:val="18"/>
+          <w:szCs w:val="18"/>
+        </w:rPr>
+        <w:tab/>
+      </w:r>
+      <w:r>
+        <w:rPr>
+          <w:rFonts w:ascii="Consolas" w:hAnsi="Consolas" w:cs="Arial"/>
+          <w:color w:val="0070C0"/>
+          <w:sz w:val="18"/>
+          <w:szCs w:val="18"/>
+        </w:rPr>
+        <w:tab/>
+      </w:r>
+      <w:r>
+        <w:rPr>
+          <w:rFonts w:ascii="Arial" w:hAnsi="Arial" w:cs="Arial"/>
+          <w:sz w:val="18"/>
+          <w:szCs w:val="18"/>
+        </w:rPr>
+        <w:t>volvemos a nuestro home.</w:t>
+      </w:r>
+    </w:p>
+    <w:p>
+      <w:pPr>
+        <w:spacing w:after="0" w:line="276" w:lineRule="auto"/>
+        <w:rPr>
+          <w:rFonts w:ascii="Arial" w:hAnsi="Arial" w:cs="Arial"/>
+          <w:sz w:val="18"/>
+          <w:szCs w:val="18"/>
+        </w:rPr>
+      </w:pPr>
+      <w:r>
+        <w:rPr>
+          <w:rFonts w:ascii="Arial" w:hAnsi="Arial" w:cs="Arial"/>
+          <w:color w:val="0070C0"/>
+          <w:sz w:val="18"/>
+          <w:szCs w:val="18"/>
+        </w:rPr>
+        <w:t>mkdir -p edificio/oficina{1,2}</w:t>
+      </w:r>
+      <w:r>
+        <w:rPr>
+          <w:rFonts w:ascii="Arial" w:hAnsi="Arial" w:cs="Arial"/>
+          <w:color w:val="0070C0"/>
+          <w:sz w:val="18"/>
+          <w:szCs w:val="18"/>
+        </w:rPr>
+        <w:tab/>
+      </w:r>
+      <w:r>
+        <w:rPr>
+          <w:rFonts w:ascii="Arial" w:hAnsi="Arial" w:cs="Arial"/>
+          <w:color w:val="0070C0"/>
+          <w:sz w:val="18"/>
+          <w:szCs w:val="18"/>
+        </w:rPr>
+        <w:tab/>
+      </w:r>
+      <w:r>
+        <w:rPr>
+          <w:rFonts w:ascii="Arial" w:hAnsi="Arial" w:cs="Arial"/>
+          <w:sz w:val="18"/>
+          <w:szCs w:val="18"/>
+        </w:rPr>
+        <w:t>crea el directorio padre edificio y dentro oficina1 y oficina2.</w:t>
+      </w:r>
+    </w:p>
+    <w:p>
+      <w:pPr>
+        <w:spacing w:after="0" w:line="276" w:lineRule="auto"/>
+        <w:rPr>
+          <w:rFonts w:ascii="Arial" w:hAnsi="Arial" w:cs="Arial"/>
+          <w:sz w:val="18"/>
+          <w:szCs w:val="18"/>
+        </w:rPr>
+      </w:pPr>
+      <w:r>
+        <w:rPr>
+          <w:rFonts w:ascii="Consolas" w:hAnsi="Consolas" w:cs="Arial"/>
+          <w:color w:val="0070C0"/>
+          <w:sz w:val="18"/>
+          <w:szCs w:val="18"/>
+        </w:rPr>
+        <w:t>touch edifico/oficina1/listado.txt</w:t>
+      </w:r>
+      <w:r>
+        <w:rPr>
+          <w:rFonts w:ascii="Consolas" w:hAnsi="Consolas" w:cs="Arial"/>
+          <w:color w:val="0070C0"/>
+          <w:sz w:val="18"/>
+          <w:szCs w:val="18"/>
+        </w:rPr>
+        <w:tab/>
+      </w:r>
+      <w:r>
+        <w:rPr>
+          <w:rFonts w:ascii="Arial" w:hAnsi="Arial" w:cs="Arial"/>
+          <w:sz w:val="18"/>
+          <w:szCs w:val="18"/>
+        </w:rPr>
+        <w:t>crea un archivo vacío llamado listado.txt dentro de oficina1.</w:t>
+      </w:r>
+    </w:p>
+    <w:p>
+      <w:pPr>
+        <w:spacing w:after="0" w:line="276" w:lineRule="auto"/>
+        <w:rPr>
+          <w:rFonts w:ascii="Arial" w:hAnsi="Arial" w:cs="Arial"/>
+          <w:sz w:val="18"/>
+          <w:szCs w:val="18"/>
+        </w:rPr>
+      </w:pPr>
+      <w:r>
+        <w:rPr>
+          <w:rFonts w:ascii="Consolas" w:hAnsi="Consolas" w:cs="Arial"/>
+          <w:color w:val="0070C0"/>
+          <w:sz w:val="18"/>
+          <w:szCs w:val="18"/>
+        </w:rPr>
+        <w:t xml:space="preserve">mv edifico/oficina1/listado.txt edifico/oficina2/listado.txt </w:t>
+      </w:r>
+      <w:r>
+        <w:rPr>
+          <w:rFonts w:ascii="Arial" w:hAnsi="Arial" w:cs="Arial"/>
+          <w:sz w:val="18"/>
+          <w:szCs w:val="18"/>
+        </w:rPr>
+        <w:t>mueve el archivo listado.txt de oficina1 a oficina2.</w:t>
+      </w:r>
+    </w:p>
+    <w:p>
+      <w:pPr>
+        <w:spacing w:after="0" w:line="276" w:lineRule="auto"/>
+        <w:rPr>
+          <w:rFonts w:ascii="Arial" w:hAnsi="Arial" w:cs="Arial"/>
+        </w:rPr>
+      </w:pPr>
+      <w:r>
+        <w:rPr>
+          <w:rFonts w:ascii="Arial" w:hAnsi="Arial" w:cs="Arial"/>
+          <w:noProof/>
+        </w:rPr>
+        <w:drawing>
+          <wp:inline distT="0" distB="0" distL="0" distR="0" wp14:anchorId="02EC2642" wp14:editId="514B566E">
+            <wp:extent cx="5400040" cy="1517015"/>
+            <wp:effectExtent l="76200" t="76200" r="124460" b="140335"/>
+            <wp:docPr id="1775460395" name="Imagen 1"/>
+            <wp:cNvGraphicFramePr>
+              <a:graphicFrameLocks xmlns:a="http://schemas.openxmlformats.org/drawingml/2006/main" noChangeAspect="1"/>
+            </wp:cNvGraphicFramePr>
+            <a:graphic xmlns:a="http://schemas.openxmlformats.org/drawingml/2006/main">
+              <a:graphicData uri="http://schemas.openxmlformats.org/drawingml/2006/picture">
+                <pic:pic xmlns:pic="http://schemas.openxmlformats.org/drawingml/2006/picture">
+                  <pic:nvPicPr>
+                    <pic:cNvPr id="1775460395" name=""/>
+                    <pic:cNvPicPr/>
+                  </pic:nvPicPr>
+                  <pic:blipFill>
+                    <a:blip r:embed="rId25"/>
+                    <a:stretch>
+                      <a:fillRect/>
+                    </a:stretch>
+                  </pic:blipFill>
+                  <pic:spPr>
+                    <a:xfrm>
+                      <a:off x="0" y="0"/>
+                      <a:ext cx="5400040" cy="1517015"/>
+                    </a:xfrm>
+                    <a:prstGeom prst="rect">
+                      <a:avLst/>
+                    </a:prstGeom>
+                    <a:ln w="38100" cap="sq">
+                      <a:solidFill>
+                        <a:srgbClr val="C00000"/>
+                      </a:solidFill>
+                      <a:prstDash val="solid"/>
+                      <a:miter lim="800000"/>
+                    </a:ln>
+                    <a:effectLst>
+                      <a:outerShdw blurRad="50800" dist="38100" dir="2700000" algn="tl" rotWithShape="0">
+                        <a:srgbClr val="000000">
+                          <a:alpha val="43000"/>
+                        </a:srgbClr>
+                      </a:outerShdw>
+                    </a:effectLst>
+                  </pic:spPr>
+                </pic:pic>
+              </a:graphicData>
+            </a:graphic>
+          </wp:inline>
+        </w:drawing>
+      </w:r>
+    </w:p>
+    <w:p>
+      <w:pPr>
+        <w:rPr>
+          <w:rFonts w:ascii="Arial" w:hAnsi="Arial" w:cs="Arial"/>
+        </w:rPr>
+      </w:pPr>
+      <w:r>
+        <w:rPr>
+          <w:rFonts w:ascii="Arial" w:hAnsi="Arial" w:cs="Arial"/>
+        </w:rPr>
+        <w:br w:type="page"/>
+      </w:r>
+    </w:p>
+    <w:p>
+      <w:pPr>
+        <w:pStyle w:val="Ttulo1"/>
+        <w:rPr>
+          <w:rFonts w:ascii="Arial" w:hAnsi="Arial" w:cs="Arial"/>
+          <w:b/>
+          <w:bCs/>
+          <w:sz w:val="22"/>
+          <w:szCs w:val="22"/>
+        </w:rPr>
+      </w:pPr>
+      <w:bookmarkStart w:id="8" w:name="_Toc153473295"/>
+      <w:r>
+        <w:rPr>
+          <w:rFonts w:ascii="Arial" w:hAnsi="Arial" w:cs="Arial"/>
+          <w:b/>
+          <w:bCs/>
+          <w:sz w:val="22"/>
+          <w:szCs w:val="22"/>
+        </w:rPr>
+        <w:lastRenderedPageBreak/>
+        <w:t>Actividad 3.</w:t>
+      </w:r>
+      <w:r>
+        <w:rPr>
+          <w:rFonts w:ascii="Arial" w:hAnsi="Arial" w:cs="Arial"/>
+          <w:b/>
+          <w:bCs/>
+          <w:sz w:val="22"/>
+          <w:szCs w:val="22"/>
+        </w:rPr>
+        <w:t>9</w:t>
+      </w:r>
+      <w:bookmarkEnd w:id="8"/>
+    </w:p>
+    <w:p>
+      <w:pPr>
+        <w:spacing w:after="0" w:line="276" w:lineRule="auto"/>
+        <w:rPr>
+          <w:rFonts w:ascii="Arial" w:hAnsi="Arial" w:cs="Arial"/>
+        </w:rPr>
+      </w:pPr>
+      <w:r>
+        <w:rPr>
+          <w:rFonts w:ascii="Arial" w:hAnsi="Arial" w:cs="Arial"/>
+          <w:noProof/>
+        </w:rPr>
+        <w:drawing>
+          <wp:inline distT="0" distB="0" distL="0" distR="0" wp14:anchorId="1A29FEA9" wp14:editId="1D8842E8">
+            <wp:extent cx="5400040" cy="3119755"/>
+            <wp:effectExtent l="76200" t="76200" r="124460" b="137795"/>
+            <wp:docPr id="471861414" name="Imagen 1"/>
+            <wp:cNvGraphicFramePr>
+              <a:graphicFrameLocks xmlns:a="http://schemas.openxmlformats.org/drawingml/2006/main" noChangeAspect="1"/>
+            </wp:cNvGraphicFramePr>
+            <a:graphic xmlns:a="http://schemas.openxmlformats.org/drawingml/2006/main">
+              <a:graphicData uri="http://schemas.openxmlformats.org/drawingml/2006/picture">
+                <pic:pic xmlns:pic="http://schemas.openxmlformats.org/drawingml/2006/picture">
+                  <pic:nvPicPr>
+                    <pic:cNvPr id="471861414" name=""/>
+                    <pic:cNvPicPr/>
+                  </pic:nvPicPr>
+                  <pic:blipFill>
+                    <a:blip r:embed="rId26"/>
+                    <a:stretch>
+                      <a:fillRect/>
+                    </a:stretch>
+                  </pic:blipFill>
+                  <pic:spPr>
+                    <a:xfrm>
+                      <a:off x="0" y="0"/>
+                      <a:ext cx="5400040" cy="3119755"/>
+                    </a:xfrm>
+                    <a:prstGeom prst="rect">
+                      <a:avLst/>
+                    </a:prstGeom>
+                    <a:ln w="38100" cap="sq">
+                      <a:solidFill>
+                        <a:srgbClr val="C00000"/>
+                      </a:solidFill>
+                      <a:prstDash val="solid"/>
+                      <a:miter lim="800000"/>
+                    </a:ln>
+                    <a:effectLst>
+                      <a:outerShdw blurRad="50800" dist="38100" dir="2700000" algn="tl" rotWithShape="0">
+                        <a:srgbClr val="000000">
+                          <a:alpha val="43000"/>
+                        </a:srgbClr>
+                      </a:outerShdw>
+                    </a:effectLst>
+                  </pic:spPr>
+                </pic:pic>
+              </a:graphicData>
+            </a:graphic>
+          </wp:inline>
+        </w:drawing>
+      </w:r>
+    </w:p>
+    <w:p>
+      <w:pPr>
+        <w:spacing w:after="0" w:line="276" w:lineRule="auto"/>
+        <w:rPr>
+          <w:rFonts w:ascii="Arial" w:hAnsi="Arial" w:cs="Arial"/>
+          <w:sz w:val="18"/>
+          <w:szCs w:val="18"/>
+        </w:rPr>
+      </w:pPr>
+      <w:r>
+        <w:rPr>
+          <w:rFonts w:ascii="Consolas" w:hAnsi="Consolas" w:cs="Arial"/>
+          <w:color w:val="0070C0"/>
+          <w:sz w:val="18"/>
+          <w:szCs w:val="18"/>
+        </w:rPr>
+        <w:t>apt update</w:t>
+      </w:r>
+      <w:r>
+        <w:rPr>
+          <w:rFonts w:ascii="Consolas" w:hAnsi="Consolas" w:cs="Arial"/>
+          <w:color w:val="0070C0"/>
+          <w:sz w:val="18"/>
+          <w:szCs w:val="18"/>
+        </w:rPr>
+        <w:tab/>
+      </w:r>
+      <w:r>
+        <w:rPr>
+          <w:rFonts w:ascii="Arial" w:hAnsi="Arial" w:cs="Arial"/>
+          <w:sz w:val="18"/>
+          <w:szCs w:val="18"/>
+        </w:rPr>
+        <w:t>Actualiza la lista de paquetes disponibles en los repositorios de software</w:t>
+      </w:r>
+      <w:r>
+        <w:rPr>
+          <w:rFonts w:ascii="Arial" w:hAnsi="Arial" w:cs="Arial"/>
+          <w:sz w:val="18"/>
+          <w:szCs w:val="18"/>
+        </w:rPr>
+        <w:t>.</w:t>
+      </w:r>
+    </w:p>
+    <w:p>
+      <w:pPr>
+        <w:spacing w:after="0" w:line="276" w:lineRule="auto"/>
+        <w:rPr>
+          <w:rFonts w:ascii="Arial" w:hAnsi="Arial" w:cs="Arial"/>
+          <w:sz w:val="18"/>
+          <w:szCs w:val="18"/>
+        </w:rPr>
+      </w:pPr>
+      <w:r>
+        <w:rPr>
+          <w:rFonts w:ascii="Arial" w:hAnsi="Arial" w:cs="Arial"/>
+          <w:color w:val="0070C0"/>
+          <w:sz w:val="18"/>
+          <w:szCs w:val="18"/>
+        </w:rPr>
+        <w:t>apt upgrade</w:t>
+      </w:r>
+      <w:r>
+        <w:rPr>
+          <w:rFonts w:ascii="Arial" w:hAnsi="Arial" w:cs="Arial"/>
+          <w:color w:val="0070C0"/>
+          <w:sz w:val="18"/>
+          <w:szCs w:val="18"/>
+        </w:rPr>
+        <w:tab/>
+      </w:r>
+      <w:r>
+        <w:rPr>
+          <w:rFonts w:ascii="Arial" w:hAnsi="Arial" w:cs="Arial"/>
+          <w:sz w:val="18"/>
+          <w:szCs w:val="18"/>
+        </w:rPr>
+        <w:t>Realiza la actualización real de los paquetes instalados en tu sistema a las versiones más recientes</w:t>
+      </w:r>
+      <w:r>
+        <w:rPr>
+          <w:rFonts w:ascii="Arial" w:hAnsi="Arial" w:cs="Arial"/>
+          <w:sz w:val="18"/>
+          <w:szCs w:val="18"/>
+        </w:rPr>
+        <w:t>.</w:t>
+      </w:r>
+    </w:p>
+    <w:p>
+      <w:pPr>
+        <w:spacing w:after="0" w:line="276" w:lineRule="auto"/>
+        <w:rPr>
+          <w:rFonts w:ascii="Arial" w:hAnsi="Arial" w:cs="Arial"/>
+        </w:rPr>
+      </w:pPr>
+      <w:r>
+        <w:rPr>
+          <w:rFonts w:ascii="Arial" w:hAnsi="Arial" w:cs="Arial"/>
+          <w:noProof/>
+        </w:rPr>
+        <w:drawing>
+          <wp:inline distT="0" distB="0" distL="0" distR="0" wp14:anchorId="5C9C4626" wp14:editId="45386101">
+            <wp:extent cx="5400040" cy="2618105"/>
+            <wp:effectExtent l="76200" t="76200" r="124460" b="125095"/>
+            <wp:docPr id="1029079452" name="Imagen 1"/>
+            <wp:cNvGraphicFramePr>
+              <a:graphicFrameLocks xmlns:a="http://schemas.openxmlformats.org/drawingml/2006/main" noChangeAspect="1"/>
+            </wp:cNvGraphicFramePr>
+            <a:graphic xmlns:a="http://schemas.openxmlformats.org/drawingml/2006/main">
+              <a:graphicData uri="http://schemas.openxmlformats.org/drawingml/2006/picture">
+                <pic:pic xmlns:pic="http://schemas.openxmlformats.org/drawingml/2006/picture">
+                  <pic:nvPicPr>
+                    <pic:cNvPr id="1029079452" name=""/>
+                    <pic:cNvPicPr/>
+                  </pic:nvPicPr>
+                  <pic:blipFill>
+                    <a:blip r:embed="rId27"/>
+                    <a:stretch>
+                      <a:fillRect/>
+                    </a:stretch>
+                  </pic:blipFill>
+                  <pic:spPr>
+                    <a:xfrm>
+                      <a:off x="0" y="0"/>
+                      <a:ext cx="5400040" cy="2618105"/>
+                    </a:xfrm>
+                    <a:prstGeom prst="rect">
+                      <a:avLst/>
+                    </a:prstGeom>
+                    <a:ln w="38100" cap="sq">
+                      <a:solidFill>
+                        <a:srgbClr val="C00000"/>
+                      </a:solidFill>
+                      <a:prstDash val="solid"/>
+                      <a:miter lim="800000"/>
+                    </a:ln>
+                    <a:effectLst>
+                      <a:outerShdw blurRad="50800" dist="38100" dir="2700000" algn="tl" rotWithShape="0">
+                        <a:srgbClr val="000000">
+                          <a:alpha val="43000"/>
+                        </a:srgbClr>
+                      </a:outerShdw>
+                    </a:effectLst>
+                  </pic:spPr>
+                </pic:pic>
+              </a:graphicData>
+            </a:graphic>
+          </wp:inline>
+        </w:drawing>
+      </w:r>
+    </w:p>
+    <w:p>
+      <w:pPr>
+        <w:spacing w:after="0" w:line="276" w:lineRule="auto"/>
+        <w:rPr>
+          <w:rFonts w:ascii="Arial" w:hAnsi="Arial" w:cs="Arial"/>
+          <w:sz w:val="18"/>
+          <w:szCs w:val="18"/>
+        </w:rPr>
+      </w:pPr>
+      <w:r>
+        <w:rPr>
+          <w:rFonts w:ascii="Consolas" w:hAnsi="Consolas" w:cs="Arial"/>
+          <w:color w:val="0070C0"/>
+          <w:sz w:val="18"/>
+          <w:szCs w:val="18"/>
+        </w:rPr>
+        <w:t>apt install plocate</w:t>
+      </w:r>
+      <w:r>
+        <w:rPr>
+          <w:rFonts w:ascii="Consolas" w:hAnsi="Consolas" w:cs="Arial"/>
+          <w:color w:val="0070C0"/>
+          <w:sz w:val="18"/>
+          <w:szCs w:val="18"/>
+        </w:rPr>
+        <w:tab/>
+      </w:r>
+      <w:r>
+        <w:rPr>
+          <w:rFonts w:ascii="Arial" w:hAnsi="Arial" w:cs="Arial"/>
+          <w:sz w:val="18"/>
+          <w:szCs w:val="18"/>
+        </w:rPr>
+        <w:t>Instala en programa locate.</w:t>
+      </w:r>
+    </w:p>
+    <w:p>
+      <w:pPr>
+        <w:spacing w:after="0" w:line="276" w:lineRule="auto"/>
+        <w:rPr>
+          <w:rFonts w:ascii="Arial" w:hAnsi="Arial" w:cs="Arial"/>
+          <w:sz w:val="18"/>
+          <w:szCs w:val="18"/>
+        </w:rPr>
+      </w:pPr>
+      <w:r>
+        <w:rPr>
+          <w:rFonts w:ascii="Arial" w:hAnsi="Arial" w:cs="Arial"/>
+          <w:color w:val="0070C0"/>
+          <w:sz w:val="18"/>
+          <w:szCs w:val="18"/>
+        </w:rPr>
+        <w:t>updatedb</w:t>
+      </w:r>
+      <w:r>
+        <w:rPr>
+          <w:rFonts w:ascii="Arial" w:hAnsi="Arial" w:cs="Arial"/>
+          <w:color w:val="0070C0"/>
+          <w:sz w:val="18"/>
+          <w:szCs w:val="18"/>
+        </w:rPr>
+        <w:tab/>
+      </w:r>
+      <w:r>
+        <w:rPr>
+          <w:rFonts w:ascii="Arial" w:hAnsi="Arial" w:cs="Arial"/>
+          <w:color w:val="0070C0"/>
+          <w:sz w:val="18"/>
+          <w:szCs w:val="18"/>
+        </w:rPr>
+        <w:tab/>
+      </w:r>
+      <w:r>
+        <w:rPr>
+          <w:rFonts w:ascii="Arial" w:hAnsi="Arial" w:cs="Arial"/>
+          <w:sz w:val="18"/>
+          <w:szCs w:val="18"/>
+        </w:rPr>
+        <w:t>Actualiza la base de datos de locate con todos los archivos disponibles.</w:t>
+      </w:r>
+    </w:p>
+    <w:p>
+      <w:pPr>
+        <w:spacing w:after="0" w:line="276" w:lineRule="auto"/>
+        <w:rPr>
+          <w:rFonts w:ascii="Arial" w:hAnsi="Arial" w:cs="Arial"/>
+          <w:sz w:val="18"/>
+          <w:szCs w:val="18"/>
+        </w:rPr>
+      </w:pPr>
+      <w:r>
+        <w:rPr>
+          <w:rFonts w:ascii="Consolas" w:hAnsi="Consolas" w:cs="Arial"/>
+          <w:color w:val="0070C0"/>
+          <w:sz w:val="18"/>
+          <w:szCs w:val="18"/>
+        </w:rPr>
+        <w:t>locate nuevo.txt</w:t>
+      </w:r>
+      <w:r>
+        <w:rPr>
+          <w:rFonts w:ascii="Consolas" w:hAnsi="Consolas" w:cs="Arial"/>
+          <w:color w:val="0070C0"/>
+          <w:sz w:val="18"/>
+          <w:szCs w:val="18"/>
+        </w:rPr>
+        <w:tab/>
+      </w:r>
+      <w:r>
+        <w:rPr>
+          <w:rFonts w:ascii="Arial" w:hAnsi="Arial" w:cs="Arial"/>
+          <w:sz w:val="18"/>
+          <w:szCs w:val="18"/>
+        </w:rPr>
+        <w:t>Devuelve la ruta de dicho archivo.</w:t>
+      </w:r>
+    </w:p>
+    <w:p>
+      <w:pPr>
+        <w:spacing w:after="0" w:line="276" w:lineRule="auto"/>
+        <w:rPr>
+          <w:rFonts w:ascii="Arial" w:hAnsi="Arial" w:cs="Arial"/>
+          <w:sz w:val="18"/>
+          <w:szCs w:val="18"/>
+        </w:rPr>
+      </w:pPr>
+      <w:r>
+        <w:rPr>
+          <w:rFonts w:ascii="Arial" w:hAnsi="Arial" w:cs="Arial"/>
+          <w:noProof/>
+          <w:sz w:val="18"/>
+          <w:szCs w:val="18"/>
+        </w:rPr>
+        <w:drawing>
+          <wp:inline distT="0" distB="0" distL="0" distR="0" wp14:anchorId="5800ADE1" wp14:editId="4A9EE31D">
+            <wp:extent cx="4115157" cy="518205"/>
+            <wp:effectExtent l="76200" t="76200" r="133350" b="129540"/>
+            <wp:docPr id="1979799004" name="Imagen 1"/>
+            <wp:cNvGraphicFramePr>
+              <a:graphicFrameLocks xmlns:a="http://schemas.openxmlformats.org/drawingml/2006/main" noChangeAspect="1"/>
+            </wp:cNvGraphicFramePr>
+            <a:graphic xmlns:a="http://schemas.openxmlformats.org/drawingml/2006/main">
+              <a:graphicData uri="http://schemas.openxmlformats.org/drawingml/2006/picture">
+                <pic:pic xmlns:pic="http://schemas.openxmlformats.org/drawingml/2006/picture">
+                  <pic:nvPicPr>
+                    <pic:cNvPr id="1979799004" name=""/>
+                    <pic:cNvPicPr/>
+                  </pic:nvPicPr>
+                  <pic:blipFill>
+                    <a:blip r:embed="rId28"/>
+                    <a:stretch>
+                      <a:fillRect/>
+                    </a:stretch>
+                  </pic:blipFill>
+                  <pic:spPr>
+                    <a:xfrm>
+                      <a:off x="0" y="0"/>
+                      <a:ext cx="4115157" cy="518205"/>
+                    </a:xfrm>
+                    <a:prstGeom prst="rect">
+                      <a:avLst/>
+                    </a:prstGeom>
+                    <a:ln w="38100" cap="sq">
+                      <a:solidFill>
+                        <a:srgbClr val="C00000"/>
+                      </a:solidFill>
+                      <a:prstDash val="solid"/>
+                      <a:miter lim="800000"/>
+                    </a:ln>
+                    <a:effectLst>
+                      <a:outerShdw blurRad="50800" dist="38100" dir="2700000" algn="tl" rotWithShape="0">
+                        <a:srgbClr val="000000">
+                          <a:alpha val="43000"/>
+                        </a:srgbClr>
+                      </a:outerShdw>
+                    </a:effectLst>
+                  </pic:spPr>
+                </pic:pic>
+              </a:graphicData>
+            </a:graphic>
+          </wp:inline>
+        </w:drawing>
+      </w:r>
+    </w:p>
+    <w:p>
+      <w:pPr>
+        <w:rPr>
+          <w:rFonts w:ascii="Arial" w:hAnsi="Arial" w:cs="Arial"/>
+          <w:sz w:val="18"/>
+          <w:szCs w:val="18"/>
+        </w:rPr>
+      </w:pPr>
+      <w:r>
+        <w:rPr>
+          <w:rFonts w:ascii="Arial" w:hAnsi="Arial" w:cs="Arial"/>
+          <w:sz w:val="18"/>
+          <w:szCs w:val="18"/>
+        </w:rPr>
+        <w:br w:type="page"/>
+      </w:r>
+    </w:p>
+    <w:p>
+      <w:pPr>
+        <w:pStyle w:val="Ttulo1"/>
+        <w:rPr>
+          <w:rFonts w:ascii="Arial" w:hAnsi="Arial" w:cs="Arial"/>
+          <w:b/>
+          <w:bCs/>
+          <w:sz w:val="22"/>
+          <w:szCs w:val="22"/>
+        </w:rPr>
+      </w:pPr>
+      <w:bookmarkStart w:id="9" w:name="_Toc153473296"/>
+      <w:r>
+        <w:rPr>
+          <w:rFonts w:ascii="Arial" w:hAnsi="Arial" w:cs="Arial"/>
+          <w:b/>
+          <w:bCs/>
+          <w:sz w:val="22"/>
+          <w:szCs w:val="22"/>
+        </w:rPr>
+        <w:lastRenderedPageBreak/>
+        <w:t>Actividad 3.</w:t>
+      </w:r>
+      <w:r>
+        <w:rPr>
+          <w:rFonts w:ascii="Arial" w:hAnsi="Arial" w:cs="Arial"/>
+          <w:b/>
+          <w:bCs/>
+          <w:sz w:val="22"/>
+          <w:szCs w:val="22"/>
+        </w:rPr>
+        <w:t>10</w:t>
+      </w:r>
+      <w:bookmarkEnd w:id="9"/>
+    </w:p>
+    <w:p>
+      <w:pPr>
+        <w:spacing w:after="0" w:line="276" w:lineRule="auto"/>
+        <w:rPr>
+          <w:rFonts w:ascii="Arial" w:hAnsi="Arial" w:cs="Arial"/>
+          <w:sz w:val="18"/>
+          <w:szCs w:val="18"/>
+        </w:rPr>
+      </w:pPr>
+      <w:r>
+        <w:rPr>
+          <w:rFonts w:ascii="Arial" w:hAnsi="Arial" w:cs="Arial"/>
+          <w:noProof/>
+          <w:sz w:val="18"/>
+          <w:szCs w:val="18"/>
+        </w:rPr>
+        <w:drawing>
+          <wp:inline distT="0" distB="0" distL="0" distR="0" wp14:anchorId="2D0FE76D" wp14:editId="209EE724">
+            <wp:extent cx="5400040" cy="5210175"/>
+            <wp:effectExtent l="76200" t="76200" r="124460" b="142875"/>
+            <wp:docPr id="404431122" name="Imagen 1"/>
+            <wp:cNvGraphicFramePr>
+              <a:graphicFrameLocks xmlns:a="http://schemas.openxmlformats.org/drawingml/2006/main" noChangeAspect="1"/>
+            </wp:cNvGraphicFramePr>
+            <a:graphic xmlns:a="http://schemas.openxmlformats.org/drawingml/2006/main">
+              <a:graphicData uri="http://schemas.openxmlformats.org/drawingml/2006/picture">
+                <pic:pic xmlns:pic="http://schemas.openxmlformats.org/drawingml/2006/picture">
+                  <pic:nvPicPr>
+                    <pic:cNvPr id="404431122" name=""/>
+                    <pic:cNvPicPr/>
+                  </pic:nvPicPr>
+                  <pic:blipFill>
+                    <a:blip r:embed="rId29"/>
+                    <a:stretch>
+                      <a:fillRect/>
+                    </a:stretch>
+                  </pic:blipFill>
+                  <pic:spPr>
+                    <a:xfrm>
+                      <a:off x="0" y="0"/>
+                      <a:ext cx="5400040" cy="5210175"/>
+                    </a:xfrm>
+                    <a:prstGeom prst="rect">
+                      <a:avLst/>
+                    </a:prstGeom>
+                    <a:ln w="38100" cap="sq">
+                      <a:solidFill>
+                        <a:srgbClr val="C00000"/>
+                      </a:solidFill>
+                      <a:prstDash val="solid"/>
+                      <a:miter lim="800000"/>
+                    </a:ln>
+                    <a:effectLst>
+                      <a:outerShdw blurRad="50800" dist="38100" dir="2700000" algn="tl" rotWithShape="0">
+                        <a:srgbClr val="000000">
+                          <a:alpha val="43000"/>
+                        </a:srgbClr>
+                      </a:outerShdw>
+                    </a:effectLst>
+                  </pic:spPr>
+                </pic:pic>
+              </a:graphicData>
+            </a:graphic>
+          </wp:inline>
+        </w:drawing>
+      </w:r>
+    </w:p>
+    <w:p>
+      <w:pPr>
+        <w:spacing w:after="0" w:line="276" w:lineRule="auto"/>
+        <w:rPr>
+          <w:rFonts w:ascii="Arial" w:hAnsi="Arial" w:cs="Arial"/>
+          <w:sz w:val="18"/>
+          <w:szCs w:val="18"/>
+        </w:rPr>
+      </w:pPr>
+      <w:r>
+        <w:rPr>
+          <w:rFonts w:ascii="Consolas" w:hAnsi="Consolas" w:cs="Arial"/>
+          <w:color w:val="0070C0"/>
+          <w:sz w:val="18"/>
+          <w:szCs w:val="18"/>
+        </w:rPr>
+        <w:t>apt install tree -y</w:t>
+      </w:r>
+      <w:r>
+        <w:rPr>
+          <w:rFonts w:ascii="Consolas" w:hAnsi="Consolas" w:cs="Arial"/>
+          <w:color w:val="0070C0"/>
+          <w:sz w:val="18"/>
+          <w:szCs w:val="18"/>
+        </w:rPr>
+        <w:tab/>
+      </w:r>
+      <w:r>
+        <w:rPr>
+          <w:rFonts w:ascii="Arial" w:hAnsi="Arial" w:cs="Arial"/>
+          <w:sz w:val="18"/>
+          <w:szCs w:val="18"/>
+        </w:rPr>
+        <w:t>Instala en programa tree y dice yes a todas las preguntas de la instalación.</w:t>
+      </w:r>
+    </w:p>
+    <w:p>
+      <w:pPr>
+        <w:spacing w:after="0" w:line="276" w:lineRule="auto"/>
+        <w:rPr>
+          <w:rFonts w:ascii="Arial" w:hAnsi="Arial" w:cs="Arial"/>
+          <w:sz w:val="18"/>
+          <w:szCs w:val="18"/>
+        </w:rPr>
+      </w:pPr>
+      <w:r>
+        <w:rPr>
+          <w:rFonts w:ascii="Arial" w:hAnsi="Arial" w:cs="Arial"/>
+          <w:color w:val="0070C0"/>
+          <w:sz w:val="18"/>
+          <w:szCs w:val="18"/>
+        </w:rPr>
+        <w:t>tree / -L1</w:t>
+      </w:r>
+      <w:r>
+        <w:rPr>
+          <w:rFonts w:ascii="Arial" w:hAnsi="Arial" w:cs="Arial"/>
+          <w:color w:val="0070C0"/>
+          <w:sz w:val="18"/>
+          <w:szCs w:val="18"/>
+        </w:rPr>
+        <w:tab/>
+      </w:r>
+      <w:r>
+        <w:rPr>
+          <w:rFonts w:ascii="Arial" w:hAnsi="Arial" w:cs="Arial"/>
+          <w:color w:val="0070C0"/>
+          <w:sz w:val="18"/>
+          <w:szCs w:val="18"/>
+        </w:rPr>
+        <w:tab/>
+      </w:r>
+      <w:r>
+        <w:rPr>
+          <w:rFonts w:ascii="Arial" w:hAnsi="Arial" w:cs="Arial"/>
+          <w:sz w:val="18"/>
+          <w:szCs w:val="18"/>
+        </w:rPr>
+        <w:t>Lista el primer nivel del árbol de directorios.</w:t>
+      </w:r>
+    </w:p>
+    <w:p>
+      <w:pPr>
+        <w:spacing w:after="0" w:line="276" w:lineRule="auto"/>
+        <w:rPr>
+          <w:rFonts w:ascii="Arial" w:hAnsi="Arial" w:cs="Arial"/>
+          <w:sz w:val="18"/>
+          <w:szCs w:val="18"/>
+        </w:rPr>
+      </w:pPr>
+      <w:r>
+        <w:rPr>
+          <w:rFonts w:ascii="Arial" w:hAnsi="Arial" w:cs="Arial"/>
+          <w:noProof/>
+          <w:sz w:val="18"/>
+          <w:szCs w:val="18"/>
+        </w:rPr>
+        <w:drawing>
+          <wp:inline distT="0" distB="0" distL="0" distR="0" wp14:anchorId="413E9E98" wp14:editId="73D8802D">
+            <wp:extent cx="1918390" cy="2705100"/>
+            <wp:effectExtent l="76200" t="76200" r="139065" b="133350"/>
+            <wp:docPr id="576393537" name="Imagen 1"/>
+            <wp:cNvGraphicFramePr>
+              <a:graphicFrameLocks xmlns:a="http://schemas.openxmlformats.org/drawingml/2006/main" noChangeAspect="1"/>
+            </wp:cNvGraphicFramePr>
+            <a:graphic xmlns:a="http://schemas.openxmlformats.org/drawingml/2006/main">
+              <a:graphicData uri="http://schemas.openxmlformats.org/drawingml/2006/picture">
+                <pic:pic xmlns:pic="http://schemas.openxmlformats.org/drawingml/2006/picture">
+                  <pic:nvPicPr>
+                    <pic:cNvPr id="576393537" name=""/>
+                    <pic:cNvPicPr/>
+                  </pic:nvPicPr>
+                  <pic:blipFill>
+                    <a:blip r:embed="rId30"/>
+                    <a:stretch>
+                      <a:fillRect/>
+                    </a:stretch>
+                  </pic:blipFill>
+                  <pic:spPr>
+                    <a:xfrm>
+                      <a:off x="0" y="0"/>
+                      <a:ext cx="1925281" cy="2714817"/>
+                    </a:xfrm>
+                    <a:prstGeom prst="rect">
+                      <a:avLst/>
+                    </a:prstGeom>
+                    <a:ln w="38100" cap="sq">
+                      <a:solidFill>
+                        <a:srgbClr val="C00000"/>
+                      </a:solidFill>
+                      <a:prstDash val="solid"/>
+                      <a:miter lim="800000"/>
+                    </a:ln>
+                    <a:effectLst>
+                      <a:outerShdw blurRad="50800" dist="38100" dir="2700000" algn="tl" rotWithShape="0">
+                        <a:srgbClr val="000000">
+                          <a:alpha val="43000"/>
+                        </a:srgbClr>
+                      </a:outerShdw>
+                    </a:effectLst>
+                  </pic:spPr>
+                </pic:pic>
+              </a:graphicData>
+            </a:graphic>
+          </wp:inline>
+        </w:drawing>
+      </w:r>
+      <w:r>
+        <w:rPr>
+          <w:rFonts w:ascii="Arial" w:hAnsi="Arial" w:cs="Arial"/>
+          <w:sz w:val="18"/>
+          <w:szCs w:val="18"/>
+        </w:rPr>
+        <w:br w:type="page"/>
+      </w:r>
+    </w:p>
+    <w:p>
+      <w:pPr>
+        <w:spacing w:after="0" w:line="276" w:lineRule="auto"/>
+        <w:rPr>
+          <w:rFonts w:ascii="Arial" w:hAnsi="Arial" w:cs="Arial"/>
+        </w:rPr>
+      </w:pPr>
+    </w:p>
     <w:sectPr>
+      <w:footerReference w:type="default" r:id="rId31"/>
       <w:pgSz w:w="11906" w:h="16838"/>
       <w:pgMar w:top="1417" w:right="1701" w:bottom="1417" w:left="1701" w:header="708" w:footer="708" w:gutter="0"/>
       <w:cols w:space="708"/>
@@ -1963,6 +4195,288 @@
     </w:sectPr>
   </w:body>
 </w:document>
+</file>
+
+<file path=word/endnotes.xml><?xml version="1.0" encoding="utf-8"?>
+<w:endnotes xmlns:wpc="http://schemas.microsoft.com/office/word/2010/wordprocessingCanvas" xmlns:cx="http://schemas.microsoft.com/office/drawing/2014/chartex" xmlns:cx1="http://schemas.microsoft.com/office/drawing/2015/9/8/chartex" xmlns:cx2="http://schemas.microsoft.com/office/drawing/2015/10/21/chartex" xmlns:cx3="http://schemas.microsoft.com/office/drawing/2016/5/9/chartex" xmlns:cx4="http://schemas.microsoft.com/office/drawing/2016/5/10/chartex" xmlns:cx5="http://schemas.microsoft.com/office/drawing/2016/5/11/chartex" xmlns:cx6="http://schemas.microsoft.com/office/drawing/2016/5/12/chartex" xmlns:cx7="http://schemas.microsoft.com/office/drawing/2016/5/13/chartex" xmlns:cx8="http://schemas.microsoft.com/office/drawing/2016/5/14/chartex" xmlns:mc="http://schemas.openxmlformats.org/markup-compatibility/2006" xmlns:aink="http://schemas.microsoft.com/office/drawing/2016/ink" xmlns:am3d="http://schemas.microsoft.com/office/drawing/2017/model3d" xmlns:o="urn:schemas-microsoft-com:office:office" xmlns:oel="http://schemas.microsoft.com/office/2019/extlst" xmlns:r="http://schemas.openxmlformats.org/officeDocument/2006/relationships" xmlns:m="http://schemas.openxmlformats.org/officeDocument/2006/math" xmlns:v="urn:schemas-microsoft-com:vml" xmlns:wp14="http://schemas.microsoft.com/office/word/2010/wordprocessingDrawing" xmlns:wp="http://schemas.openxmlformats.org/drawingml/2006/wordprocessingDrawing" xmlns:w10="urn:schemas-microsoft-com:office:word" xmlns:w="http://schemas.openxmlformats.org/wordprocessingml/2006/main" xmlns:w14="http://schemas.microsoft.com/office/word/2010/wordml" xmlns:w15="http://schemas.microsoft.com/office/word/2012/wordml" xmlns:w16cex="http://schemas.microsoft.com/office/word/2018/wordml/cex" xmlns:w16cid="http://schemas.microsoft.com/office/word/2016/wordml/cid" xmlns:w16="http://schemas.microsoft.com/office/word/2018/wordml" xmlns:w16sdtdh="http://schemas.microsoft.com/office/word/2020/wordml/sdtdatahash" xmlns:w16se="http://schemas.microsoft.com/office/word/2015/wordml/symex" xmlns:wpg="http://schemas.microsoft.com/office/word/2010/wordprocessingGroup" xmlns:wpi="http://schemas.microsoft.com/office/word/2010/wordprocessingInk" xmlns:wne="http://schemas.microsoft.com/office/word/2006/wordml" xmlns:wps="http://schemas.microsoft.com/office/word/2010/wordprocessingShape" mc:Ignorable="w14 w15 w16se w16cid w16 w16cex w16sdtdh wp14">
+  <w:endnote w:type="separator" w:id="-1">
+    <w:p>
+      <w:pPr>
+        <w:spacing w:after="0" w:line="240" w:lineRule="auto"/>
+      </w:pPr>
+      <w:r>
+        <w:separator/>
+      </w:r>
+    </w:p>
+  </w:endnote>
+  <w:endnote w:type="continuationSeparator" w:id="0">
+    <w:p>
+      <w:pPr>
+        <w:spacing w:after="0" w:line="240" w:lineRule="auto"/>
+      </w:pPr>
+      <w:r>
+        <w:continuationSeparator/>
+      </w:r>
+    </w:p>
+  </w:endnote>
+</w:endnotes>
+</file>
+
+<file path=word/footer1.xml><?xml version="1.0" encoding="utf-8"?>
+<w:ftr xmlns:wpc="http://schemas.microsoft.com/office/word/2010/wordprocessingCanvas" xmlns:cx="http://schemas.microsoft.com/office/drawing/2014/chartex" xmlns:cx1="http://schemas.microsoft.com/office/drawing/2015/9/8/chartex" xmlns:cx2="http://schemas.microsoft.com/office/drawing/2015/10/21/chartex" xmlns:cx3="http://schemas.microsoft.com/office/drawing/2016/5/9/chartex" xmlns:cx4="http://schemas.microsoft.com/office/drawing/2016/5/10/chartex" xmlns:cx5="http://schemas.microsoft.com/office/drawing/2016/5/11/chartex" xmlns:cx6="http://schemas.microsoft.com/office/drawing/2016/5/12/chartex" xmlns:cx7="http://schemas.microsoft.com/office/drawing/2016/5/13/chartex" xmlns:cx8="http://schemas.microsoft.com/office/drawing/2016/5/14/chartex" xmlns:mc="http://schemas.openxmlformats.org/markup-compatibility/2006" xmlns:aink="http://schemas.microsoft.com/office/drawing/2016/ink" xmlns:am3d="http://schemas.microsoft.com/office/drawing/2017/model3d" xmlns:o="urn:schemas-microsoft-com:office:office" xmlns:oel="http://schemas.microsoft.com/office/2019/extlst" xmlns:r="http://schemas.openxmlformats.org/officeDocument/2006/relationships" xmlns:m="http://schemas.openxmlformats.org/officeDocument/2006/math" xmlns:v="urn:schemas-microsoft-com:vml" xmlns:wp14="http://schemas.microsoft.com/office/word/2010/wordprocessingDrawing" xmlns:wp="http://schemas.openxmlformats.org/drawingml/2006/wordprocessingDrawing" xmlns:w10="urn:schemas-microsoft-com:office:word" xmlns:w="http://schemas.openxmlformats.org/wordprocessingml/2006/main" xmlns:w14="http://schemas.microsoft.com/office/word/2010/wordml" xmlns:w15="http://schemas.microsoft.com/office/word/2012/wordml" xmlns:w16cex="http://schemas.microsoft.com/office/word/2018/wordml/cex" xmlns:w16cid="http://schemas.microsoft.com/office/word/2016/wordml/cid" xmlns:w16="http://schemas.microsoft.com/office/word/2018/wordml" xmlns:w16sdtdh="http://schemas.microsoft.com/office/word/2020/wordml/sdtdatahash" xmlns:w16se="http://schemas.microsoft.com/office/word/2015/wordml/symex" xmlns:wpg="http://schemas.microsoft.com/office/word/2010/wordprocessingGroup" xmlns:wpi="http://schemas.microsoft.com/office/word/2010/wordprocessingInk" xmlns:wne="http://schemas.microsoft.com/office/word/2006/wordml" xmlns:wps="http://schemas.microsoft.com/office/word/2010/wordprocessingShape" mc:Ignorable="w14 w15 w16se w16cid w16 w16cex w16sdtdh wp14">
+  <w:sdt>
+    <w:sdtPr>
+      <w:id w:val="1635363796"/>
+      <w:docPartObj>
+        <w:docPartGallery w:val="Page Numbers (Bottom of Page)"/>
+        <w:docPartUnique/>
+      </w:docPartObj>
+    </w:sdtPr>
+    <w:sdtContent>
+      <w:p>
+        <w:pPr>
+          <w:pStyle w:val="Piedepgina"/>
+        </w:pPr>
+        <w:r>
+          <w:rPr>
+            <w:rFonts w:asciiTheme="majorHAnsi" w:eastAsiaTheme="majorEastAsia" w:hAnsiTheme="majorHAnsi" w:cstheme="majorBidi"/>
+            <w:noProof/>
+            <w:sz w:val="28"/>
+            <w:szCs w:val="28"/>
+          </w:rPr>
+          <mc:AlternateContent>
+            <mc:Choice Requires="wps">
+              <w:drawing>
+                <wp:anchor distT="0" distB="0" distL="114300" distR="114300" simplePos="0" relativeHeight="251659264" behindDoc="0" locked="0" layoutInCell="1" allowOverlap="1" wp14:anchorId="5FB94BFF" wp14:editId="55F34DE5">
+                  <wp:simplePos x="0" y="0"/>
+                  <wp:positionH relativeFrom="margin">
+                    <wp:align>center</wp:align>
+                  </wp:positionH>
+                  <wp:positionV relativeFrom="bottomMargin">
+                    <wp:align>center</wp:align>
+                  </wp:positionV>
+                  <wp:extent cx="1282700" cy="343535"/>
+                  <wp:effectExtent l="28575" t="19050" r="22225" b="8890"/>
+                  <wp:wrapNone/>
+                  <wp:docPr id="1867564587" name="Cinta: curvada e inclinada hacia abajo 1"/>
+                  <wp:cNvGraphicFramePr>
+                    <a:graphicFrameLocks xmlns:a="http://schemas.openxmlformats.org/drawingml/2006/main"/>
+                  </wp:cNvGraphicFramePr>
+                  <a:graphic xmlns:a="http://schemas.openxmlformats.org/drawingml/2006/main">
+                    <a:graphicData uri="http://schemas.microsoft.com/office/word/2010/wordprocessingShape">
+                      <wps:wsp>
+                        <wps:cNvSpPr>
+                          <a:spLocks noChangeArrowheads="1"/>
+                        </wps:cNvSpPr>
+                        <wps:spPr bwMode="auto">
+                          <a:xfrm>
+                            <a:off x="0" y="0"/>
+                            <a:ext cx="1282700" cy="343535"/>
+                          </a:xfrm>
+                          <a:prstGeom prst="ellipseRibbon">
+                            <a:avLst>
+                              <a:gd name="adj1" fmla="val 25000"/>
+                              <a:gd name="adj2" fmla="val 50000"/>
+                              <a:gd name="adj3" fmla="val 12500"/>
+                            </a:avLst>
+                          </a:prstGeom>
+                          <a:noFill/>
+                          <a:ln w="9525">
+                            <a:solidFill>
+                              <a:srgbClr val="71A0DC"/>
+                            </a:solidFill>
+                            <a:round/>
+                            <a:headEnd/>
+                            <a:tailEnd/>
+                          </a:ln>
+                          <a:extLst>
+                            <a:ext uri="{909E8E84-426E-40DD-AFC4-6F175D3DCCD1}">
+                              <a14:hiddenFill xmlns:a14="http://schemas.microsoft.com/office/drawing/2010/main">
+                                <a:solidFill>
+                                  <a:srgbClr val="17365D"/>
+                                </a:solidFill>
+                              </a14:hiddenFill>
+                            </a:ext>
+                          </a:extLst>
+                        </wps:spPr>
+                        <wps:txbx>
+                          <w:txbxContent>
+                            <w:p>
+                              <w:pPr>
+                                <w:jc w:val="center"/>
+                                <w:rPr>
+                                  <w:color w:val="4472C4" w:themeColor="accent1"/>
+                                </w:rPr>
+                              </w:pPr>
+                              <w:r>
+                                <w:fldChar w:fldCharType="begin"/>
+                              </w:r>
+                              <w:r>
+                                <w:instrText>PAGE    \* MERGEFORMAT</w:instrText>
+                              </w:r>
+                              <w:r>
+                                <w:fldChar w:fldCharType="separate"/>
+                              </w:r>
+                              <w:r>
+                                <w:rPr>
+                                  <w:color w:val="4472C4" w:themeColor="accent1"/>
+                                </w:rPr>
+                                <w:t>2</w:t>
+                              </w:r>
+                              <w:r>
+                                <w:rPr>
+                                  <w:color w:val="4472C4" w:themeColor="accent1"/>
+                                </w:rPr>
+                                <w:fldChar w:fldCharType="end"/>
+                              </w:r>
+                            </w:p>
+                          </w:txbxContent>
+                        </wps:txbx>
+                        <wps:bodyPr rot="0" vert="horz" wrap="square" lIns="91440" tIns="45720" rIns="91440" bIns="45720" anchor="t" anchorCtr="0" upright="1">
+                          <a:noAutofit/>
+                        </wps:bodyPr>
+                      </wps:wsp>
+                    </a:graphicData>
+                  </a:graphic>
+                  <wp14:sizeRelH relativeFrom="page">
+                    <wp14:pctWidth>0</wp14:pctWidth>
+                  </wp14:sizeRelH>
+                  <wp14:sizeRelV relativeFrom="page">
+                    <wp14:pctHeight>0</wp14:pctHeight>
+                  </wp14:sizeRelV>
+                </wp:anchor>
+              </w:drawing>
+            </mc:Choice>
+            <mc:Fallback>
+              <w:pict>
+                <v:shapetype w14:anchorId="5FB94BFF" id="_x0000_t107" coordsize="21600,21600" o:spt="107" adj="5400,5400,18900" path="ar@9@38@8@37,0@27@0@26@9@13@8@4@0@25@22@25@9@38@8@37@22@26@3@27l@7@40@3,wa@9@35@8@10@3,0@21@33@9@36@8@1@21@31@20@31@9@35@8@10@20@33,,l@5@40xewr@9@36@8@1@20@31@0@32nfl@20@33ear@9@36@8@1@21@31@22@32nfl@21@33em@0@26nfl@0@32em@22@26nfl@22@32e">
+                  <v:formulas>
+                    <v:f eqn="val #0"/>
+                    <v:f eqn="val #1"/>
+                    <v:f eqn="val #2"/>
+                    <v:f eqn="val width"/>
+                    <v:f eqn="val height"/>
+                    <v:f eqn="prod width 1 8"/>
+                    <v:f eqn="prod width 1 2"/>
+                    <v:f eqn="prod width 7 8"/>
+                    <v:f eqn="prod width 3 2"/>
+                    <v:f eqn="sum 0 0 @6"/>
+                    <v:f eqn="sum height 0 #2"/>
+                    <v:f eqn="prod @10 30573 4096"/>
+                    <v:f eqn="prod @11 2 1"/>
+                    <v:f eqn="sum height 0 @12"/>
+                    <v:f eqn="sum @11 #2 0"/>
+                    <v:f eqn="sum @11 height #1"/>
+                    <v:f eqn="sum height 0 #1"/>
+                    <v:f eqn="prod @16 1 2"/>
+                    <v:f eqn="sum @11 @17 0"/>
+                    <v:f eqn="sum @14 #1 height"/>
+                    <v:f eqn="sum #0 @5 0"/>
+                    <v:f eqn="sum width 0 @20"/>
+                    <v:f eqn="sum width 0 #0"/>
+                    <v:f eqn="sum @6 0 #0"/>
+                    <v:f eqn="ellipse @23 width @11"/>
+                    <v:f eqn="sum @24 height @11"/>
+                    <v:f eqn="sum @25 @11 @19"/>
+                    <v:f eqn="sum #2 @11 @19"/>
+                    <v:f eqn="prod @11 2391 32768"/>
+                    <v:f eqn="sum @6 0 @20"/>
+                    <v:f eqn="ellipse @29 width @11"/>
+                    <v:f eqn="sum #1 @30 @11"/>
+                    <v:f eqn="sum @25 #1 height"/>
+                    <v:f eqn="sum height @30 @14"/>
+                    <v:f eqn="sum @11 @14 0"/>
+                    <v:f eqn="sum height 0 @34"/>
+                    <v:f eqn="sum @35 @19 @11"/>
+                    <v:f eqn="sum @10 @15 @11"/>
+                    <v:f eqn="sum @35 @15 @11"/>
+                    <v:f eqn="sum @28 @14 @18"/>
+                    <v:f eqn="sum height 0 @39"/>
+                    <v:f eqn="sum @19 0 @18"/>
+                    <v:f eqn="prod @41 2 3"/>
+                    <v:f eqn="sum #1 0 @42"/>
+                    <v:f eqn="sum #2 0 @42"/>
+                    <v:f eqn="min @44 20925"/>
+                    <v:f eqn="prod width 3 8"/>
+                    <v:f eqn="sum @46 0 4"/>
+                  </v:formulas>
+                  <v:path o:extrusionok="f" o:connecttype="custom" o:connectlocs="@6,@1;@5,@40;@6,@4;@7,@40" o:connectangles="270,180,90,0" textboxrect="@0,@1,@22,@25"/>
+                  <v:handles>
+                    <v:h position="#0,bottomRight" xrange="@5,@47"/>
+                    <v:h position="center,#1" yrange="@10,@43"/>
+                    <v:h position="topLeft,#2" yrange="@27,@45"/>
+                  </v:handles>
+                  <o:complex v:ext="view"/>
+                </v:shapetype>
+                <v:shape id="Cinta: curvada e inclinada hacia abajo 1" o:spid="_x0000_s1026" type="#_x0000_t107" style="position:absolute;margin-left:0;margin-top:0;width:101pt;height:27.05pt;z-index:251659264;visibility:visible;mso-wrap-style:square;mso-width-percent:0;mso-height-percent:0;mso-wrap-distance-left:9pt;mso-wrap-distance-top:0;mso-wrap-distance-right:9pt;mso-wrap-distance-bottom:0;mso-position-horizontal:center;mso-position-horizontal-relative:margin;mso-position-vertical:center;mso-position-vertical-relative:bottom-margin-area;mso-width-percent:0;mso-height-percent:0;mso-width-relative:page;mso-height-relative:page;v-text-anchor:top" o:gfxdata="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" filled="f" fillcolor="#17365d" strokecolor="#71a0dc">
+                  <v:textbox>
+                    <w:txbxContent>
+                      <w:p>
+                        <w:pPr>
+                          <w:jc w:val="center"/>
+                          <w:rPr>
+                            <w:color w:val="4472C4" w:themeColor="accent1"/>
+                          </w:rPr>
+                        </w:pPr>
+                        <w:r>
+                          <w:fldChar w:fldCharType="begin"/>
+                        </w:r>
+                        <w:r>
+                          <w:instrText>PAGE    \* MERGEFORMAT</w:instrText>
+                        </w:r>
+                        <w:r>
+                          <w:fldChar w:fldCharType="separate"/>
+                        </w:r>
+                        <w:r>
+                          <w:rPr>
+                            <w:color w:val="4472C4" w:themeColor="accent1"/>
+                          </w:rPr>
+                          <w:t>2</w:t>
+                        </w:r>
+                        <w:r>
+                          <w:rPr>
+                            <w:color w:val="4472C4" w:themeColor="accent1"/>
+                          </w:rPr>
+                          <w:fldChar w:fldCharType="end"/>
+                        </w:r>
+                      </w:p>
+                    </w:txbxContent>
+                  </v:textbox>
+                  <w10:wrap anchorx="margin" anchory="margin"/>
+                </v:shape>
+              </w:pict>
+            </mc:Fallback>
+          </mc:AlternateContent>
+        </w:r>
+      </w:p>
+    </w:sdtContent>
+  </w:sdt>
+</w:ftr>
+</file>
+
+<file path=word/footnotes.xml><?xml version="1.0" encoding="utf-8"?>
+<w:footnotes xmlns:wpc="http://schemas.microsoft.com/office/word/2010/wordprocessingCanvas" xmlns:cx="http://schemas.microsoft.com/office/drawing/2014/chartex" xmlns:cx1="http://schemas.microsoft.com/office/drawing/2015/9/8/chartex" xmlns:cx2="http://schemas.microsoft.com/office/drawing/2015/10/21/chartex" xmlns:cx3="http://schemas.microsoft.com/office/drawing/2016/5/9/chartex" xmlns:cx4="http://schemas.microsoft.com/office/drawing/2016/5/10/chartex" xmlns:cx5="http://schemas.microsoft.com/office/drawing/2016/5/11/chartex" xmlns:cx6="http://schemas.microsoft.com/office/drawing/2016/5/12/chartex" xmlns:cx7="http://schemas.microsoft.com/office/drawing/2016/5/13/chartex" xmlns:cx8="http://schemas.microsoft.com/office/drawing/2016/5/14/chartex" xmlns:mc="http://schemas.openxmlformats.org/markup-compatibility/2006" xmlns:aink="http://schemas.microsoft.com/office/drawing/2016/ink" xmlns:am3d="http://schemas.microsoft.com/office/drawing/2017/model3d" xmlns:o="urn:schemas-microsoft-com:office:office" xmlns:oel="http://schemas.microsoft.com/office/2019/extlst" xmlns:r="http://schemas.openxmlformats.org/officeDocument/2006/relationships" xmlns:m="http://schemas.openxmlformats.org/officeDocument/2006/math" xmlns:v="urn:schemas-microsoft-com:vml" xmlns:wp14="http://schemas.microsoft.com/office/word/2010/wordprocessingDrawing" xmlns:wp="http://schemas.openxmlformats.org/drawingml/2006/wordprocessingDrawing" xmlns:w10="urn:schemas-microsoft-com:office:word" xmlns:w="http://schemas.openxmlformats.org/wordprocessingml/2006/main" xmlns:w14="http://schemas.microsoft.com/office/word/2010/wordml" xmlns:w15="http://schemas.microsoft.com/office/word/2012/wordml" xmlns:w16cex="http://schemas.microsoft.com/office/word/2018/wordml/cex" xmlns:w16cid="http://schemas.microsoft.com/office/word/2016/wordml/cid" xmlns:w16="http://schemas.microsoft.com/office/word/2018/wordml" xmlns:w16sdtdh="http://schemas.microsoft.com/office/word/2020/wordml/sdtdatahash" xmlns:w16se="http://schemas.microsoft.com/office/word/2015/wordml/symex" xmlns:wpg="http://schemas.microsoft.com/office/word/2010/wordprocessingGroup" xmlns:wpi="http://schemas.microsoft.com/office/word/2010/wordprocessingInk" xmlns:wne="http://schemas.microsoft.com/office/word/2006/wordml" xmlns:wps="http://schemas.microsoft.com/office/word/2010/wordprocessingShape" mc:Ignorable="w14 w15 w16se w16cid w16 w16cex w16sdtdh wp14">
+  <w:footnote w:type="separator" w:id="-1">
+    <w:p>
+      <w:pPr>
+        <w:spacing w:after="0" w:line="240" w:lineRule="auto"/>
+      </w:pPr>
+      <w:r>
+        <w:separator/>
+      </w:r>
+    </w:p>
+  </w:footnote>
+  <w:footnote w:type="continuationSeparator" w:id="0">
+    <w:p>
+      <w:pPr>
+        <w:spacing w:after="0" w:line="240" w:lineRule="auto"/>
+      </w:pPr>
+      <w:r>
+        <w:continuationSeparator/>
+      </w:r>
+    </w:p>
+  </w:footnote>
+</w:footnotes>
 </file>
 
 <file path=word/numbering.xml><?xml version="1.0" encoding="utf-8"?>
@@ -2486,13 +5000,34 @@
     <w:name w:val="Normal"/>
     <w:qFormat/>
   </w:style>
-  <w:style w:type="character" w:default="1" w:styleId="DefaultParagraphFont">
+  <w:style w:type="paragraph" w:styleId="Ttulo1">
+    <w:name w:val="heading 1"/>
+    <w:basedOn w:val="Normal"/>
+    <w:next w:val="Normal"/>
+    <w:link w:val="Ttulo1Car"/>
+    <w:uiPriority w:val="9"/>
+    <w:qFormat/>
+    <w:rsid w:val="008B52E7"/>
+    <w:pPr>
+      <w:keepNext/>
+      <w:keepLines/>
+      <w:spacing w:before="240" w:after="0"/>
+      <w:outlineLvl w:val="0"/>
+    </w:pPr>
+    <w:rPr>
+      <w:rFonts w:asciiTheme="majorHAnsi" w:eastAsiaTheme="majorEastAsia" w:hAnsiTheme="majorHAnsi" w:cstheme="majorBidi"/>
+      <w:color w:val="2F5496" w:themeColor="accent1" w:themeShade="BF"/>
+      <w:sz w:val="32"/>
+      <w:szCs w:val="32"/>
+    </w:rPr>
+  </w:style>
+  <w:style w:type="character" w:default="1" w:styleId="Fuentedeprrafopredeter">
     <w:name w:val="Default Paragraph Font"/>
     <w:uiPriority w:val="1"/>
     <w:semiHidden/>
     <w:unhideWhenUsed/>
   </w:style>
-  <w:style w:type="table" w:default="1" w:styleId="TableNormal">
+  <w:style w:type="table" w:default="1" w:styleId="Tablanormal">
     <w:name w:val="Normal Table"/>
     <w:uiPriority w:val="99"/>
     <w:semiHidden/>
@@ -2507,13 +5042,13 @@
       </w:tblCellMar>
     </w:tblPr>
   </w:style>
-  <w:style w:type="numbering" w:default="1" w:styleId="NoList">
+  <w:style w:type="numbering" w:default="1" w:styleId="Sinlista">
     <w:name w:val="No List"/>
     <w:uiPriority w:val="99"/>
     <w:semiHidden/>
     <w:unhideWhenUsed/>
   </w:style>
-  <w:style w:type="paragraph" w:styleId="ListParagraph">
+  <w:style w:type="paragraph" w:styleId="Prrafodelista">
     <w:name w:val="List Paragraph"/>
     <w:basedOn w:val="Normal"/>
     <w:uiPriority w:val="34"/>
@@ -2527,6 +5062,103 @@
       <w:rFonts w:ascii="Arial" w:hAnsi="Arial"/>
       <w:kern w:val="0"/>
       <w14:ligatures w14:val="none"/>
+    </w:rPr>
+  </w:style>
+  <w:style w:type="paragraph" w:styleId="Encabezado">
+    <w:name w:val="header"/>
+    <w:basedOn w:val="Normal"/>
+    <w:link w:val="EncabezadoCar"/>
+    <w:uiPriority w:val="99"/>
+    <w:unhideWhenUsed/>
+    <w:rsid w:val="00742EEF"/>
+    <w:pPr>
+      <w:tabs>
+        <w:tab w:val="center" w:pos="4252"/>
+        <w:tab w:val="right" w:pos="8504"/>
+      </w:tabs>
+      <w:spacing w:after="0" w:line="240" w:lineRule="auto"/>
+    </w:pPr>
+  </w:style>
+  <w:style w:type="character" w:customStyle="1" w:styleId="EncabezadoCar">
+    <w:name w:val="Encabezado Car"/>
+    <w:basedOn w:val="Fuentedeprrafopredeter"/>
+    <w:link w:val="Encabezado"/>
+    <w:uiPriority w:val="99"/>
+    <w:rsid w:val="00742EEF"/>
+  </w:style>
+  <w:style w:type="paragraph" w:styleId="Piedepgina">
+    <w:name w:val="footer"/>
+    <w:basedOn w:val="Normal"/>
+    <w:link w:val="PiedepginaCar"/>
+    <w:uiPriority w:val="99"/>
+    <w:unhideWhenUsed/>
+    <w:rsid w:val="00742EEF"/>
+    <w:pPr>
+      <w:tabs>
+        <w:tab w:val="center" w:pos="4252"/>
+        <w:tab w:val="right" w:pos="8504"/>
+      </w:tabs>
+      <w:spacing w:after="0" w:line="240" w:lineRule="auto"/>
+    </w:pPr>
+  </w:style>
+  <w:style w:type="character" w:customStyle="1" w:styleId="PiedepginaCar">
+    <w:name w:val="Pie de página Car"/>
+    <w:basedOn w:val="Fuentedeprrafopredeter"/>
+    <w:link w:val="Piedepgina"/>
+    <w:uiPriority w:val="99"/>
+    <w:rsid w:val="00742EEF"/>
+  </w:style>
+  <w:style w:type="character" w:customStyle="1" w:styleId="Ttulo1Car">
+    <w:name w:val="Título 1 Car"/>
+    <w:basedOn w:val="Fuentedeprrafopredeter"/>
+    <w:link w:val="Ttulo1"/>
+    <w:uiPriority w:val="9"/>
+    <w:rsid w:val="008B52E7"/>
+    <w:rPr>
+      <w:rFonts w:asciiTheme="majorHAnsi" w:eastAsiaTheme="majorEastAsia" w:hAnsiTheme="majorHAnsi" w:cstheme="majorBidi"/>
+      <w:color w:val="2F5496" w:themeColor="accent1" w:themeShade="BF"/>
+      <w:sz w:val="32"/>
+      <w:szCs w:val="32"/>
+    </w:rPr>
+  </w:style>
+  <w:style w:type="paragraph" w:styleId="TtuloTDC">
+    <w:name w:val="TOC Heading"/>
+    <w:basedOn w:val="Ttulo1"/>
+    <w:next w:val="Normal"/>
+    <w:uiPriority w:val="39"/>
+    <w:unhideWhenUsed/>
+    <w:qFormat/>
+    <w:rsid w:val="008B52E7"/>
+    <w:pPr>
+      <w:outlineLvl w:val="9"/>
+    </w:pPr>
+    <w:rPr>
+      <w:kern w:val="0"/>
+      <w:lang w:eastAsia="es-ES"/>
+      <w14:ligatures w14:val="none"/>
+    </w:rPr>
+  </w:style>
+  <w:style w:type="paragraph" w:styleId="TDC1">
+    <w:name w:val="toc 1"/>
+    <w:basedOn w:val="Normal"/>
+    <w:next w:val="Normal"/>
+    <w:autoRedefine/>
+    <w:uiPriority w:val="39"/>
+    <w:unhideWhenUsed/>
+    <w:rsid w:val="008B52E7"/>
+    <w:pPr>
+      <w:spacing w:after="100"/>
+    </w:pPr>
+  </w:style>
+  <w:style w:type="character" w:styleId="Hipervnculo">
+    <w:name w:val="Hyperlink"/>
+    <w:basedOn w:val="Fuentedeprrafopredeter"/>
+    <w:uiPriority w:val="99"/>
+    <w:unhideWhenUsed/>
+    <w:rsid w:val="008B52E7"/>
+    <w:rPr>
+      <w:color w:val="0563C1" w:themeColor="hyperlink"/>
+      <w:u w:val="single"/>
     </w:rPr>
   </w:style>
 </w:styles>
@@ -2825,4 +5457,16 @@
     </a:ext>
   </a:extLst>
 </a:theme>
+</file>
+
+<file path=customXml/item1.xml><?xml version="1.0" encoding="utf-8"?>
+<b:Sources xmlns:b="http://schemas.openxmlformats.org/officeDocument/2006/bibliography" xmlns="http://schemas.openxmlformats.org/officeDocument/2006/bibliography" SelectedStyle="\APASixthEditionOfficeOnline.xsl" StyleName="APA" Version="6"/>
+</file>
+
+<file path=customXml/itemProps1.xml><?xml version="1.0" encoding="utf-8"?>
+<ds:datastoreItem xmlns:ds="http://schemas.openxmlformats.org/officeDocument/2006/customXml" ds:itemID="{03AB911B-032C-428C-A191-D2CA1210F234}">
+  <ds:schemaRefs>
+    <ds:schemaRef ds:uri="http://schemas.openxmlformats.org/officeDocument/2006/bibliography"/>
+  </ds:schemaRefs>
+</ds:datastoreItem>
 </file>
--- a/SISTEMAS INFORMATICOS/2ª EVALUACION/UD3 - SISTEMA OPERATIVO LINUX/UD3 - LINUX.docx
+++ b/SISTEMAS INFORMATICOS/2ª EVALUACION/UD3 - SISTEMA OPERATIVO LINUX/UD3 - LINUX.docx
@@ -2,6 +2,1967 @@
 <file path=word/document.xml><?xml version="1.0" encoding="utf-8"?>
 <w:document xmlns:wpc="http://schemas.microsoft.com/office/word/2010/wordprocessingCanvas" xmlns:cx="http://schemas.microsoft.com/office/drawing/2014/chartex" xmlns:cx1="http://schemas.microsoft.com/office/drawing/2015/9/8/chartex" xmlns:cx2="http://schemas.microsoft.com/office/drawing/2015/10/21/chartex" xmlns:cx3="http://schemas.microsoft.com/office/drawing/2016/5/9/chartex" xmlns:cx4="http://schemas.microsoft.com/office/drawing/2016/5/10/chartex" xmlns:cx5="http://schemas.microsoft.com/office/drawing/2016/5/11/chartex" xmlns:cx6="http://schemas.microsoft.com/office/drawing/2016/5/12/chartex" xmlns:cx7="http://schemas.microsoft.com/office/drawing/2016/5/13/chartex" xmlns:cx8="http://schemas.microsoft.com/office/drawing/2016/5/14/chartex" xmlns:mc="http://schemas.openxmlformats.org/markup-compatibility/2006" xmlns:aink="http://schemas.microsoft.com/office/drawing/2016/ink" xmlns:am3d="http://schemas.microsoft.com/office/drawing/2017/model3d" xmlns:o="urn:schemas-microsoft-com:office:office" xmlns:oel="http://schemas.microsoft.com/office/2019/extlst" xmlns:r="http://schemas.openxmlformats.org/officeDocument/2006/relationships" xmlns:m="http://schemas.openxmlformats.org/officeDocument/2006/math" xmlns:v="urn:schemas-microsoft-com:vml" xmlns:wp14="http://schemas.microsoft.com/office/word/2010/wordprocessingDrawing" xmlns:wp="http://schemas.openxmlformats.org/drawingml/2006/wordprocessingDrawing" xmlns:w10="urn:schemas-microsoft-com:office:word" xmlns:w="http://schemas.openxmlformats.org/wordprocessingml/2006/main" xmlns:w14="http://schemas.microsoft.com/office/word/2010/wordml" xmlns:w15="http://schemas.microsoft.com/office/word/2012/wordml" xmlns:w16cex="http://schemas.microsoft.com/office/word/2018/wordml/cex" xmlns:w16cid="http://schemas.microsoft.com/office/word/2016/wordml/cid" xmlns:w16="http://schemas.microsoft.com/office/word/2018/wordml" xmlns:w16sdtdh="http://schemas.microsoft.com/office/word/2020/wordml/sdtdatahash" xmlns:w16se="http://schemas.microsoft.com/office/word/2015/wordml/symex" xmlns:wpg="http://schemas.microsoft.com/office/word/2010/wordprocessingGroup" xmlns:wpi="http://schemas.microsoft.com/office/word/2010/wordprocessingInk" xmlns:wne="http://schemas.microsoft.com/office/word/2006/wordml" xmlns:wps="http://schemas.microsoft.com/office/word/2010/wordprocessingShape" mc:Ignorable="w14 w15 w16se w16cid w16 w16cex w16sdtdh wp14">
   <w:body>
+    <w:p>
+      <w:pPr>
+        <w:pStyle w:val="BodyText"/>
+        <w:spacing w:line="276" w:lineRule="auto"/>
+        <w:ind w:left="102"/>
+        <w:rPr>
+          <w:rFonts w:ascii="Times New Roman"/>
+          <w:b w:val="0"/>
+          <w:sz w:val="20"/>
+          <w:szCs w:val="20"/>
+          <w:lang w:val="es-ES"/>
+        </w:rPr>
+      </w:pPr>
+      <w:r>
+        <w:rPr>
+          <w:rFonts w:ascii="Times New Roman"/>
+          <w:b w:val="0"/>
+          <w:noProof/>
+          <w:sz w:val="20"/>
+          <w:szCs w:val="20"/>
+          <w:lang w:val="es-ES"/>
+        </w:rPr>
+        <mc:AlternateContent>
+          <mc:Choice Requires="wpg">
+            <w:drawing>
+              <wp:inline distT="0" distB="0" distL="0" distR="0" wp14:anchorId="02A752EE" wp14:editId="68252DEE">
+                <wp:extent cx="6659245" cy="1461135"/>
+                <wp:effectExtent l="0" t="0" r="0" b="0"/>
+                <wp:docPr id="1" name="Group 1"/>
+                <wp:cNvGraphicFramePr>
+                  <a:graphicFrameLocks xmlns:a="http://schemas.openxmlformats.org/drawingml/2006/main"/>
+                </wp:cNvGraphicFramePr>
+                <a:graphic xmlns:a="http://schemas.openxmlformats.org/drawingml/2006/main">
+                  <a:graphicData uri="http://schemas.microsoft.com/office/word/2010/wordprocessingGroup">
+                    <wpg:wgp>
+                      <wpg:cNvGrpSpPr>
+                        <a:grpSpLocks/>
+                      </wpg:cNvGrpSpPr>
+                      <wpg:grpSpPr>
+                        <a:xfrm>
+                          <a:off x="0" y="0"/>
+                          <a:ext cx="6659245" cy="1461135"/>
+                          <a:chOff x="0" y="0"/>
+                          <a:chExt cx="6659245" cy="1461135"/>
+                        </a:xfrm>
+                      </wpg:grpSpPr>
+                      <wps:wsp>
+                        <wps:cNvPr id="2" name="Graphic 2"/>
+                        <wps:cNvSpPr/>
+                        <wps:spPr>
+                          <a:xfrm>
+                            <a:off x="0" y="0"/>
+                            <a:ext cx="6659245" cy="1461135"/>
+                          </a:xfrm>
+                          <a:custGeom>
+                            <a:avLst/>
+                            <a:gdLst/>
+                            <a:ahLst/>
+                            <a:cxnLst/>
+                            <a:rect l="l" t="t" r="r" b="b"/>
+                            <a:pathLst>
+                              <a:path w="6659245" h="1461135">
+                                <a:moveTo>
+                                  <a:pt x="6658965" y="0"/>
+                                </a:moveTo>
+                                <a:lnTo>
+                                  <a:pt x="0" y="0"/>
+                                </a:lnTo>
+                                <a:lnTo>
+                                  <a:pt x="0" y="1461071"/>
+                                </a:lnTo>
+                                <a:lnTo>
+                                  <a:pt x="6658965" y="1461071"/>
+                                </a:lnTo>
+                                <a:lnTo>
+                                  <a:pt x="6658965" y="0"/>
+                                </a:lnTo>
+                                <a:close/>
+                              </a:path>
+                            </a:pathLst>
+                          </a:custGeom>
+                          <a:solidFill>
+                            <a:srgbClr val="4472C4"/>
+                          </a:solidFill>
+                        </wps:spPr>
+                        <wps:bodyPr wrap="square" lIns="0" tIns="0" rIns="0" bIns="0" rtlCol="0">
+                          <a:prstTxWarp prst="textNoShape">
+                            <a:avLst/>
+                          </a:prstTxWarp>
+                          <a:noAutofit/>
+                        </wps:bodyPr>
+                      </wps:wsp>
+                    </wpg:wgp>
+                  </a:graphicData>
+                </a:graphic>
+              </wp:inline>
+            </w:drawing>
+          </mc:Choice>
+          <mc:Fallback>
+            <w:pict>
+              <v:group w14:anchorId="4823729E" id="Group 1" o:spid="_x0000_s1026" style="width:524.35pt;height:115.05pt;mso-position-horizontal-relative:char;mso-position-vertical-relative:line" coordsize="66592,14611" o:gfxdata="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">
+                <v:shape id="Graphic 2" o:spid="_x0000_s1027" style="position:absolute;width:66592;height:14611;visibility:visible;mso-wrap-style:square;v-text-anchor:top" coordsize="6659245,1461135" o:gfxdata="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" path="m6658965,l,,,1461071r6658965,l6658965,xe" fillcolor="#4472c4" stroked="f">
+                  <v:path arrowok="t"/>
+                </v:shape>
+                <w10:anchorlock/>
+              </v:group>
+            </w:pict>
+          </mc:Fallback>
+        </mc:AlternateContent>
+      </w:r>
+    </w:p>
+    <w:p>
+      <w:pPr>
+        <w:pStyle w:val="BodyText"/>
+        <w:spacing w:line="276" w:lineRule="auto"/>
+        <w:rPr>
+          <w:rFonts w:ascii="Times New Roman"/>
+          <w:b w:val="0"/>
+          <w:sz w:val="20"/>
+          <w:szCs w:val="20"/>
+          <w:lang w:val="es-ES"/>
+        </w:rPr>
+      </w:pPr>
+    </w:p>
+    <w:p>
+      <w:pPr>
+        <w:pStyle w:val="BodyText"/>
+        <w:spacing w:line="276" w:lineRule="auto"/>
+        <w:rPr>
+          <w:rFonts w:ascii="Times New Roman"/>
+          <w:b w:val="0"/>
+          <w:sz w:val="20"/>
+          <w:szCs w:val="20"/>
+          <w:lang w:val="es-ES"/>
+        </w:rPr>
+      </w:pPr>
+    </w:p>
+    <w:p>
+      <w:pPr>
+        <w:pStyle w:val="BodyText"/>
+        <w:spacing w:line="276" w:lineRule="auto"/>
+        <w:rPr>
+          <w:rFonts w:ascii="Times New Roman"/>
+          <w:b w:val="0"/>
+          <w:sz w:val="20"/>
+          <w:szCs w:val="20"/>
+          <w:lang w:val="es-ES"/>
+        </w:rPr>
+      </w:pPr>
+    </w:p>
+    <w:p>
+      <w:pPr>
+        <w:pStyle w:val="BodyText"/>
+        <w:spacing w:line="276" w:lineRule="auto"/>
+        <w:rPr>
+          <w:rFonts w:ascii="Times New Roman"/>
+          <w:b w:val="0"/>
+          <w:sz w:val="20"/>
+          <w:szCs w:val="20"/>
+          <w:lang w:val="es-ES"/>
+        </w:rPr>
+      </w:pPr>
+      <w:r>
+        <w:rPr>
+          <w:noProof/>
+        </w:rPr>
+        <mc:AlternateContent>
+          <mc:Choice Requires="wps">
+            <w:drawing>
+              <wp:anchor distT="0" distB="0" distL="114300" distR="114300" simplePos="0" relativeHeight="251669504" behindDoc="0" locked="0" layoutInCell="1" allowOverlap="1" wp14:anchorId="7A63777F" wp14:editId="4E0434DB">
+                <wp:simplePos x="0" y="0"/>
+                <wp:positionH relativeFrom="column">
+                  <wp:posOffset>0</wp:posOffset>
+                </wp:positionH>
+                <wp:positionV relativeFrom="paragraph">
+                  <wp:posOffset>37143</wp:posOffset>
+                </wp:positionV>
+                <wp:extent cx="1828800" cy="1828800"/>
+                <wp:effectExtent l="0" t="0" r="0" b="8255"/>
+                <wp:wrapNone/>
+                <wp:docPr id="425808630" name="Text Box 1"/>
+                <wp:cNvGraphicFramePr/>
+                <a:graphic xmlns:a="http://schemas.openxmlformats.org/drawingml/2006/main">
+                  <a:graphicData uri="http://schemas.microsoft.com/office/word/2010/wordprocessingShape">
+                    <wps:wsp>
+                      <wps:cNvSpPr txBox="1"/>
+                      <wps:spPr>
+                        <a:xfrm>
+                          <a:off x="0" y="0"/>
+                          <a:ext cx="1828800" cy="1828800"/>
+                        </a:xfrm>
+                        <a:prstGeom prst="rect">
+                          <a:avLst/>
+                        </a:prstGeom>
+                        <a:noFill/>
+                        <a:ln>
+                          <a:noFill/>
+                        </a:ln>
+                      </wps:spPr>
+                      <wps:txbx>
+                        <w:txbxContent>
+                          <w:p>
+                            <w:pPr>
+                              <w:pStyle w:val="BodyText"/>
+                              <w:spacing w:line="276" w:lineRule="auto"/>
+                              <w:jc w:val="center"/>
+                              <w:rPr>
+                                <w:color w:val="70AD47"/>
+                                <w:spacing w:val="10"/>
+                                <w:sz w:val="144"/>
+                                <w:szCs w:val="144"/>
+                                <w14:glow w14:rad="38100">
+                                  <w14:schemeClr w14:val="accent1">
+                                    <w14:alpha w14:val="60000"/>
+                                  </w14:schemeClr>
+                                </w14:glow>
+                                <w14:textOutline w14:w="9525" w14:cap="flat" w14:cmpd="sng" w14:algn="ctr">
+                                  <w14:solidFill>
+                                    <w14:schemeClr w14:val="accent1"/>
+                                  </w14:solidFill>
+                                  <w14:prstDash w14:val="solid"/>
+                                  <w14:round/>
+                                </w14:textOutline>
+                                <w14:textFill>
+                                  <w14:solidFill>
+                                    <w14:srgbClr w14:val="70AD47">
+                                      <w14:tint w14:val="1000"/>
+                                    </w14:srgbClr>
+                                  </w14:solidFill>
+                                </w14:textFill>
+                              </w:rPr>
+                            </w:pPr>
+                            <w:r>
+                              <w:rPr>
+                                <w:color w:val="70AD47"/>
+                                <w:spacing w:val="10"/>
+                                <w:sz w:val="144"/>
+                                <w:szCs w:val="144"/>
+                                <w14:glow w14:rad="38100">
+                                  <w14:schemeClr w14:val="accent1">
+                                    <w14:alpha w14:val="60000"/>
+                                  </w14:schemeClr>
+                                </w14:glow>
+                                <w14:textOutline w14:w="9525" w14:cap="flat" w14:cmpd="sng" w14:algn="ctr">
+                                  <w14:solidFill>
+                                    <w14:schemeClr w14:val="accent1"/>
+                                  </w14:solidFill>
+                                  <w14:prstDash w14:val="solid"/>
+                                  <w14:round/>
+                                </w14:textOutline>
+                                <w14:textFill>
+                                  <w14:solidFill>
+                                    <w14:srgbClr w14:val="70AD47">
+                                      <w14:tint w14:val="1000"/>
+                                    </w14:srgbClr>
+                                  </w14:solidFill>
+                                </w14:textFill>
+                              </w:rPr>
+                              <w:t>Comandos</w:t>
+                            </w:r>
+                            <w:r>
+                              <w:rPr>
+                                <w:color w:val="70AD47"/>
+                                <w:spacing w:val="10"/>
+                                <w:sz w:val="144"/>
+                                <w:szCs w:val="144"/>
+                                <w14:glow w14:rad="38100">
+                                  <w14:schemeClr w14:val="accent1">
+                                    <w14:alpha w14:val="60000"/>
+                                  </w14:schemeClr>
+                                </w14:glow>
+                                <w14:textOutline w14:w="9525" w14:cap="flat" w14:cmpd="sng" w14:algn="ctr">
+                                  <w14:solidFill>
+                                    <w14:schemeClr w14:val="accent1"/>
+                                  </w14:solidFill>
+                                  <w14:prstDash w14:val="solid"/>
+                                  <w14:round/>
+                                </w14:textOutline>
+                                <w14:textFill>
+                                  <w14:solidFill>
+                                    <w14:srgbClr w14:val="70AD47">
+                                      <w14:tint w14:val="1000"/>
+                                    </w14:srgbClr>
+                                  </w14:solidFill>
+                                </w14:textFill>
+                              </w:rPr>
+                              <w:br/>
+                              <w:t>de</w:t>
+                            </w:r>
+                            <w:r>
+                              <w:rPr>
+                                <w:color w:val="70AD47"/>
+                                <w:spacing w:val="10"/>
+                                <w:sz w:val="144"/>
+                                <w:szCs w:val="144"/>
+                                <w14:glow w14:rad="38100">
+                                  <w14:schemeClr w14:val="accent1">
+                                    <w14:alpha w14:val="60000"/>
+                                  </w14:schemeClr>
+                                </w14:glow>
+                                <w14:textOutline w14:w="9525" w14:cap="flat" w14:cmpd="sng" w14:algn="ctr">
+                                  <w14:solidFill>
+                                    <w14:schemeClr w14:val="accent1"/>
+                                  </w14:solidFill>
+                                  <w14:prstDash w14:val="solid"/>
+                                  <w14:round/>
+                                </w14:textOutline>
+                                <w14:textFill>
+                                  <w14:solidFill>
+                                    <w14:srgbClr w14:val="70AD47">
+                                      <w14:tint w14:val="1000"/>
+                                    </w14:srgbClr>
+                                  </w14:solidFill>
+                                </w14:textFill>
+                              </w:rPr>
+                              <w:br/>
+                              <w:t>LINUX</w:t>
+                            </w:r>
+                          </w:p>
+                        </w:txbxContent>
+                      </wps:txbx>
+                      <wps:bodyPr rot="0" spcFirstLastPara="0" vertOverflow="overflow" horzOverflow="overflow" vert="horz" wrap="none" lIns="91440" tIns="45720" rIns="91440" bIns="45720" numCol="1" spcCol="0" rtlCol="0" fromWordArt="0" anchor="t" anchorCtr="0" forceAA="0" compatLnSpc="1">
+                        <a:prstTxWarp prst="textNoShape">
+                          <a:avLst/>
+                        </a:prstTxWarp>
+                        <a:spAutoFit/>
+                      </wps:bodyPr>
+                    </wps:wsp>
+                  </a:graphicData>
+                </a:graphic>
+              </wp:anchor>
+            </w:drawing>
+          </mc:Choice>
+          <mc:Fallback>
+            <w:pict>
+              <v:shapetype w14:anchorId="7A63777F" id="_x0000_t202" coordsize="21600,21600" o:spt="202" path="m,l,21600r21600,l21600,xe">
+                <v:stroke joinstyle="miter"/>
+                <v:path gradientshapeok="t" o:connecttype="rect"/>
+              </v:shapetype>
+              <v:shape id="Text Box 1" o:spid="_x0000_s1026" type="#_x0000_t202" style="position:absolute;margin-left:0;margin-top:2.9pt;width:2in;height:2in;z-index:251669504;visibility:visible;mso-wrap-style:none;mso-wrap-distance-left:9pt;mso-wrap-distance-top:0;mso-wrap-distance-right:9pt;mso-wrap-distance-bottom:0;mso-position-horizontal:absolute;mso-position-horizontal-relative:text;mso-position-vertical:absolute;mso-position-vertical-relative:text;v-text-anchor:top" o:gfxdata="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" filled="f" stroked="f">
+                <v:fill o:detectmouseclick="t"/>
+                <v:textbox style="mso-fit-shape-to-text:t">
+                  <w:txbxContent>
+                    <w:p>
+                      <w:pPr>
+                        <w:pStyle w:val="BodyText"/>
+                        <w:spacing w:line="276" w:lineRule="auto"/>
+                        <w:jc w:val="center"/>
+                        <w:rPr>
+                          <w:color w:val="70AD47"/>
+                          <w:spacing w:val="10"/>
+                          <w:sz w:val="144"/>
+                          <w:szCs w:val="144"/>
+                          <w14:glow w14:rad="38100">
+                            <w14:schemeClr w14:val="accent1">
+                              <w14:alpha w14:val="60000"/>
+                            </w14:schemeClr>
+                          </w14:glow>
+                          <w14:textOutline w14:w="9525" w14:cap="flat" w14:cmpd="sng" w14:algn="ctr">
+                            <w14:solidFill>
+                              <w14:schemeClr w14:val="accent1"/>
+                            </w14:solidFill>
+                            <w14:prstDash w14:val="solid"/>
+                            <w14:round/>
+                          </w14:textOutline>
+                          <w14:textFill>
+                            <w14:solidFill>
+                              <w14:srgbClr w14:val="70AD47">
+                                <w14:tint w14:val="1000"/>
+                              </w14:srgbClr>
+                            </w14:solidFill>
+                          </w14:textFill>
+                        </w:rPr>
+                      </w:pPr>
+                      <w:r>
+                        <w:rPr>
+                          <w:color w:val="70AD47"/>
+                          <w:spacing w:val="10"/>
+                          <w:sz w:val="144"/>
+                          <w:szCs w:val="144"/>
+                          <w14:glow w14:rad="38100">
+                            <w14:schemeClr w14:val="accent1">
+                              <w14:alpha w14:val="60000"/>
+                            </w14:schemeClr>
+                          </w14:glow>
+                          <w14:textOutline w14:w="9525" w14:cap="flat" w14:cmpd="sng" w14:algn="ctr">
+                            <w14:solidFill>
+                              <w14:schemeClr w14:val="accent1"/>
+                            </w14:solidFill>
+                            <w14:prstDash w14:val="solid"/>
+                            <w14:round/>
+                          </w14:textOutline>
+                          <w14:textFill>
+                            <w14:solidFill>
+                              <w14:srgbClr w14:val="70AD47">
+                                <w14:tint w14:val="1000"/>
+                              </w14:srgbClr>
+                            </w14:solidFill>
+                          </w14:textFill>
+                        </w:rPr>
+                        <w:t>Comandos</w:t>
+                      </w:r>
+                      <w:r>
+                        <w:rPr>
+                          <w:color w:val="70AD47"/>
+                          <w:spacing w:val="10"/>
+                          <w:sz w:val="144"/>
+                          <w:szCs w:val="144"/>
+                          <w14:glow w14:rad="38100">
+                            <w14:schemeClr w14:val="accent1">
+                              <w14:alpha w14:val="60000"/>
+                            </w14:schemeClr>
+                          </w14:glow>
+                          <w14:textOutline w14:w="9525" w14:cap="flat" w14:cmpd="sng" w14:algn="ctr">
+                            <w14:solidFill>
+                              <w14:schemeClr w14:val="accent1"/>
+                            </w14:solidFill>
+                            <w14:prstDash w14:val="solid"/>
+                            <w14:round/>
+                          </w14:textOutline>
+                          <w14:textFill>
+                            <w14:solidFill>
+                              <w14:srgbClr w14:val="70AD47">
+                                <w14:tint w14:val="1000"/>
+                              </w14:srgbClr>
+                            </w14:solidFill>
+                          </w14:textFill>
+                        </w:rPr>
+                        <w:br/>
+                        <w:t>de</w:t>
+                      </w:r>
+                      <w:r>
+                        <w:rPr>
+                          <w:color w:val="70AD47"/>
+                          <w:spacing w:val="10"/>
+                          <w:sz w:val="144"/>
+                          <w:szCs w:val="144"/>
+                          <w14:glow w14:rad="38100">
+                            <w14:schemeClr w14:val="accent1">
+                              <w14:alpha w14:val="60000"/>
+                            </w14:schemeClr>
+                          </w14:glow>
+                          <w14:textOutline w14:w="9525" w14:cap="flat" w14:cmpd="sng" w14:algn="ctr">
+                            <w14:solidFill>
+                              <w14:schemeClr w14:val="accent1"/>
+                            </w14:solidFill>
+                            <w14:prstDash w14:val="solid"/>
+                            <w14:round/>
+                          </w14:textOutline>
+                          <w14:textFill>
+                            <w14:solidFill>
+                              <w14:srgbClr w14:val="70AD47">
+                                <w14:tint w14:val="1000"/>
+                              </w14:srgbClr>
+                            </w14:solidFill>
+                          </w14:textFill>
+                        </w:rPr>
+                        <w:br/>
+                        <w:t>LINUX</w:t>
+                      </w:r>
+                    </w:p>
+                  </w:txbxContent>
+                </v:textbox>
+              </v:shape>
+            </w:pict>
+          </mc:Fallback>
+        </mc:AlternateContent>
+      </w:r>
+    </w:p>
+    <w:p>
+      <w:pPr>
+        <w:pStyle w:val="BodyText"/>
+        <w:spacing w:line="276" w:lineRule="auto"/>
+        <w:rPr>
+          <w:rFonts w:ascii="Times New Roman"/>
+          <w:b w:val="0"/>
+          <w:sz w:val="20"/>
+          <w:szCs w:val="20"/>
+          <w:lang w:val="es-ES"/>
+        </w:rPr>
+      </w:pPr>
+    </w:p>
+    <w:p>
+      <w:pPr>
+        <w:pStyle w:val="BodyText"/>
+        <w:spacing w:line="276" w:lineRule="auto"/>
+        <w:rPr>
+          <w:rFonts w:ascii="Times New Roman"/>
+          <w:b w:val="0"/>
+          <w:sz w:val="20"/>
+          <w:szCs w:val="20"/>
+          <w:lang w:val="es-ES"/>
+        </w:rPr>
+      </w:pPr>
+    </w:p>
+    <w:p>
+      <w:pPr>
+        <w:pStyle w:val="BodyText"/>
+        <w:spacing w:line="276" w:lineRule="auto"/>
+        <w:rPr>
+          <w:rFonts w:ascii="Times New Roman"/>
+          <w:b w:val="0"/>
+          <w:sz w:val="20"/>
+          <w:szCs w:val="20"/>
+          <w:lang w:val="es-ES"/>
+        </w:rPr>
+      </w:pPr>
+    </w:p>
+    <w:p>
+      <w:pPr>
+        <w:pStyle w:val="BodyText"/>
+        <w:spacing w:line="276" w:lineRule="auto"/>
+        <w:rPr>
+          <w:rFonts w:ascii="Times New Roman"/>
+          <w:b w:val="0"/>
+          <w:sz w:val="20"/>
+          <w:szCs w:val="20"/>
+          <w:lang w:val="es-ES"/>
+        </w:rPr>
+      </w:pPr>
+    </w:p>
+    <w:p>
+      <w:pPr>
+        <w:pStyle w:val="BodyText"/>
+        <w:spacing w:line="276" w:lineRule="auto"/>
+        <w:rPr>
+          <w:rFonts w:ascii="Times New Roman"/>
+          <w:b w:val="0"/>
+          <w:sz w:val="20"/>
+          <w:szCs w:val="20"/>
+          <w:lang w:val="es-ES"/>
+        </w:rPr>
+      </w:pPr>
+    </w:p>
+    <w:p>
+      <w:pPr>
+        <w:pStyle w:val="BodyText"/>
+        <w:spacing w:line="276" w:lineRule="auto"/>
+        <w:rPr>
+          <w:rFonts w:ascii="Times New Roman"/>
+          <w:b w:val="0"/>
+          <w:sz w:val="20"/>
+          <w:szCs w:val="20"/>
+          <w:lang w:val="es-ES"/>
+        </w:rPr>
+      </w:pPr>
+    </w:p>
+    <w:p>
+      <w:pPr>
+        <w:pStyle w:val="BodyText"/>
+        <w:spacing w:line="276" w:lineRule="auto"/>
+        <w:rPr>
+          <w:rFonts w:ascii="Times New Roman"/>
+          <w:b w:val="0"/>
+          <w:sz w:val="20"/>
+          <w:szCs w:val="20"/>
+          <w:lang w:val="es-ES"/>
+        </w:rPr>
+      </w:pPr>
+    </w:p>
+    <w:p>
+      <w:pPr>
+        <w:pStyle w:val="BodyText"/>
+        <w:spacing w:line="276" w:lineRule="auto"/>
+        <w:rPr>
+          <w:rFonts w:ascii="Times New Roman"/>
+          <w:b w:val="0"/>
+          <w:sz w:val="20"/>
+          <w:szCs w:val="20"/>
+          <w:lang w:val="es-ES"/>
+        </w:rPr>
+      </w:pPr>
+    </w:p>
+    <w:p>
+      <w:pPr>
+        <w:pStyle w:val="BodyText"/>
+        <w:spacing w:line="276" w:lineRule="auto"/>
+        <w:rPr>
+          <w:rFonts w:ascii="Times New Roman"/>
+          <w:b w:val="0"/>
+          <w:sz w:val="20"/>
+          <w:szCs w:val="20"/>
+          <w:lang w:val="es-ES"/>
+        </w:rPr>
+      </w:pPr>
+    </w:p>
+    <w:p>
+      <w:pPr>
+        <w:pStyle w:val="BodyText"/>
+        <w:spacing w:line="276" w:lineRule="auto"/>
+        <w:rPr>
+          <w:rFonts w:ascii="Times New Roman"/>
+          <w:b w:val="0"/>
+          <w:sz w:val="20"/>
+          <w:szCs w:val="20"/>
+          <w:lang w:val="es-ES"/>
+        </w:rPr>
+      </w:pPr>
+    </w:p>
+    <w:p>
+      <w:pPr>
+        <w:pStyle w:val="BodyText"/>
+        <w:spacing w:line="276" w:lineRule="auto"/>
+        <w:rPr>
+          <w:rFonts w:ascii="Times New Roman"/>
+          <w:b w:val="0"/>
+          <w:sz w:val="20"/>
+          <w:szCs w:val="20"/>
+          <w:lang w:val="es-ES"/>
+        </w:rPr>
+      </w:pPr>
+    </w:p>
+    <w:p>
+      <w:pPr>
+        <w:pStyle w:val="BodyText"/>
+        <w:spacing w:line="276" w:lineRule="auto"/>
+        <w:rPr>
+          <w:rFonts w:ascii="Times New Roman"/>
+          <w:b w:val="0"/>
+          <w:sz w:val="20"/>
+          <w:szCs w:val="20"/>
+          <w:lang w:val="es-ES"/>
+        </w:rPr>
+      </w:pPr>
+    </w:p>
+    <w:p>
+      <w:pPr>
+        <w:pStyle w:val="BodyText"/>
+        <w:spacing w:line="276" w:lineRule="auto"/>
+        <w:rPr>
+          <w:rFonts w:ascii="Times New Roman"/>
+          <w:b w:val="0"/>
+          <w:sz w:val="20"/>
+          <w:szCs w:val="20"/>
+          <w:lang w:val="es-ES"/>
+        </w:rPr>
+      </w:pPr>
+    </w:p>
+    <w:p>
+      <w:pPr>
+        <w:pStyle w:val="BodyText"/>
+        <w:spacing w:line="276" w:lineRule="auto"/>
+        <w:rPr>
+          <w:rFonts w:ascii="Times New Roman"/>
+          <w:b w:val="0"/>
+          <w:sz w:val="20"/>
+          <w:szCs w:val="20"/>
+          <w:lang w:val="es-ES"/>
+        </w:rPr>
+      </w:pPr>
+      <w:r>
+        <w:rPr>
+          <w:noProof/>
+          <w:sz w:val="20"/>
+          <w:szCs w:val="20"/>
+          <w:lang w:val="es-ES"/>
+        </w:rPr>
+        <mc:AlternateContent>
+          <mc:Choice Requires="wpg">
+            <w:drawing>
+              <wp:anchor distT="0" distB="0" distL="0" distR="0" simplePos="0" relativeHeight="251667456" behindDoc="1" locked="0" layoutInCell="1" allowOverlap="1" wp14:anchorId="342BDD32" wp14:editId="11D1A102">
+                <wp:simplePos x="0" y="0"/>
+                <wp:positionH relativeFrom="page">
+                  <wp:posOffset>446087</wp:posOffset>
+                </wp:positionH>
+                <wp:positionV relativeFrom="paragraph">
+                  <wp:posOffset>288277</wp:posOffset>
+                </wp:positionV>
+                <wp:extent cx="6659245" cy="5357495"/>
+                <wp:effectExtent l="0" t="0" r="0" b="0"/>
+                <wp:wrapTopAndBottom/>
+                <wp:docPr id="16" name="Group 16"/>
+                <wp:cNvGraphicFramePr>
+                  <a:graphicFrameLocks xmlns:a="http://schemas.openxmlformats.org/drawingml/2006/main"/>
+                </wp:cNvGraphicFramePr>
+                <a:graphic xmlns:a="http://schemas.openxmlformats.org/drawingml/2006/main">
+                  <a:graphicData uri="http://schemas.microsoft.com/office/word/2010/wordprocessingGroup">
+                    <wpg:wgp>
+                      <wpg:cNvGrpSpPr>
+                        <a:grpSpLocks/>
+                      </wpg:cNvGrpSpPr>
+                      <wpg:grpSpPr>
+                        <a:xfrm>
+                          <a:off x="0" y="0"/>
+                          <a:ext cx="6659245" cy="5357495"/>
+                          <a:chOff x="0" y="0"/>
+                          <a:chExt cx="6659245" cy="5357495"/>
+                        </a:xfrm>
+                      </wpg:grpSpPr>
+                      <wps:wsp>
+                        <wps:cNvPr id="17" name="Graphic 17"/>
+                        <wps:cNvSpPr/>
+                        <wps:spPr>
+                          <a:xfrm>
+                            <a:off x="0" y="0"/>
+                            <a:ext cx="6659245" cy="5357495"/>
+                          </a:xfrm>
+                          <a:custGeom>
+                            <a:avLst/>
+                            <a:gdLst/>
+                            <a:ahLst/>
+                            <a:cxnLst/>
+                            <a:rect l="l" t="t" r="r" b="b"/>
+                            <a:pathLst>
+                              <a:path w="6659245" h="5357495">
+                                <a:moveTo>
+                                  <a:pt x="6658965" y="0"/>
+                                </a:moveTo>
+                                <a:lnTo>
+                                  <a:pt x="0" y="0"/>
+                                </a:lnTo>
+                                <a:lnTo>
+                                  <a:pt x="0" y="5357266"/>
+                                </a:lnTo>
+                                <a:lnTo>
+                                  <a:pt x="6658965" y="5357266"/>
+                                </a:lnTo>
+                                <a:lnTo>
+                                  <a:pt x="6658965" y="0"/>
+                                </a:lnTo>
+                                <a:close/>
+                              </a:path>
+                            </a:pathLst>
+                          </a:custGeom>
+                          <a:solidFill>
+                            <a:srgbClr val="4472C4"/>
+                          </a:solidFill>
+                        </wps:spPr>
+                        <wps:bodyPr wrap="square" lIns="0" tIns="0" rIns="0" bIns="0" rtlCol="0">
+                          <a:prstTxWarp prst="textNoShape">
+                            <a:avLst/>
+                          </a:prstTxWarp>
+                          <a:noAutofit/>
+                        </wps:bodyPr>
+                      </wps:wsp>
+                      <wps:wsp>
+                        <wps:cNvPr id="18" name="Textbox 18"/>
+                        <wps:cNvSpPr txBox="1"/>
+                        <wps:spPr>
+                          <a:xfrm>
+                            <a:off x="0" y="0"/>
+                            <a:ext cx="6659245" cy="5357495"/>
+                          </a:xfrm>
+                          <a:prstGeom prst="rect">
+                            <a:avLst/>
+                          </a:prstGeom>
+                        </wps:spPr>
+                        <wps:txbx>
+                          <w:txbxContent>
+                            <w:p>
+                              <w:pPr>
+                                <w:rPr>
+                                  <w:rFonts w:ascii="Times New Roman"/>
+                                </w:rPr>
+                              </w:pPr>
+                            </w:p>
+                            <w:p>
+                              <w:pPr>
+                                <w:rPr>
+                                  <w:rFonts w:ascii="Times New Roman"/>
+                                </w:rPr>
+                              </w:pPr>
+                            </w:p>
+                            <w:p>
+                              <w:pPr>
+                                <w:rPr>
+                                  <w:rFonts w:ascii="Times New Roman"/>
+                                </w:rPr>
+                              </w:pPr>
+                            </w:p>
+                            <w:p>
+                              <w:pPr>
+                                <w:rPr>
+                                  <w:rFonts w:ascii="Times New Roman"/>
+                                </w:rPr>
+                              </w:pPr>
+                            </w:p>
+                            <w:p>
+                              <w:pPr>
+                                <w:rPr>
+                                  <w:rFonts w:ascii="Times New Roman"/>
+                                </w:rPr>
+                              </w:pPr>
+                            </w:p>
+                            <w:p>
+                              <w:pPr>
+                                <w:rPr>
+                                  <w:rFonts w:ascii="Times New Roman"/>
+                                </w:rPr>
+                              </w:pPr>
+                            </w:p>
+                            <w:p>
+                              <w:pPr>
+                                <w:rPr>
+                                  <w:rFonts w:ascii="Times New Roman"/>
+                                </w:rPr>
+                              </w:pPr>
+                            </w:p>
+                            <w:p>
+                              <w:pPr>
+                                <w:rPr>
+                                  <w:rFonts w:ascii="Times New Roman"/>
+                                </w:rPr>
+                              </w:pPr>
+                            </w:p>
+                            <w:p>
+                              <w:pPr>
+                                <w:rPr>
+                                  <w:rFonts w:ascii="Times New Roman"/>
+                                </w:rPr>
+                              </w:pPr>
+                            </w:p>
+                            <w:p>
+                              <w:pPr>
+                                <w:rPr>
+                                  <w:rFonts w:ascii="Times New Roman"/>
+                                </w:rPr>
+                              </w:pPr>
+                            </w:p>
+                            <w:p>
+                              <w:pPr>
+                                <w:rPr>
+                                  <w:rFonts w:ascii="Times New Roman"/>
+                                </w:rPr>
+                              </w:pPr>
+                            </w:p>
+                            <w:p>
+                              <w:pPr>
+                                <w:rPr>
+                                  <w:rFonts w:ascii="Times New Roman"/>
+                                </w:rPr>
+                              </w:pPr>
+                            </w:p>
+                            <w:p>
+                              <w:pPr>
+                                <w:rPr>
+                                  <w:rFonts w:ascii="Times New Roman"/>
+                                </w:rPr>
+                              </w:pPr>
+                            </w:p>
+                            <w:p>
+                              <w:pPr>
+                                <w:rPr>
+                                  <w:rFonts w:ascii="Times New Roman"/>
+                                </w:rPr>
+                              </w:pPr>
+                            </w:p>
+                            <w:p>
+                              <w:pPr>
+                                <w:rPr>
+                                  <w:rFonts w:ascii="Times New Roman"/>
+                                </w:rPr>
+                              </w:pPr>
+                            </w:p>
+                            <w:p>
+                              <w:pPr>
+                                <w:spacing w:before="1" w:line="348" w:lineRule="auto"/>
+                                <w:ind w:left="3721" w:right="3717"/>
+                                <w:jc w:val="center"/>
+                                <w:rPr>
+                                  <w:rFonts w:ascii="Calibri" w:hAnsi="Calibri"/>
+                                </w:rPr>
+                              </w:pPr>
+                              <w:r>
+                                <w:rPr>
+                                  <w:rFonts w:ascii="Calibri" w:hAnsi="Calibri"/>
+                                  <w:color w:val="FFFFFF"/>
+                                </w:rPr>
+                                <w:t>Prof.</w:t>
+                              </w:r>
+                              <w:r>
+                                <w:rPr>
+                                  <w:rFonts w:ascii="Calibri" w:hAnsi="Calibri"/>
+                                  <w:color w:val="FFFFFF"/>
+                                  <w:spacing w:val="-13"/>
+                                </w:rPr>
+                                <w:t xml:space="preserve"> </w:t>
+                              </w:r>
+                              <w:r>
+                                <w:rPr>
+                                  <w:rFonts w:ascii="Calibri" w:hAnsi="Calibri"/>
+                                  <w:color w:val="FFFFFF"/>
+                                </w:rPr>
+                                <w:t>Manuel</w:t>
+                              </w:r>
+                              <w:r>
+                                <w:rPr>
+                                  <w:rFonts w:ascii="Calibri" w:hAnsi="Calibri"/>
+                                  <w:color w:val="FFFFFF"/>
+                                  <w:spacing w:val="-12"/>
+                                </w:rPr>
+                                <w:t xml:space="preserve"> </w:t>
+                              </w:r>
+                              <w:proofErr w:type="spellStart"/>
+                              <w:r>
+                                <w:rPr>
+                                  <w:rFonts w:ascii="Calibri" w:hAnsi="Calibri"/>
+                                  <w:color w:val="FFFFFF"/>
+                                </w:rPr>
+                                <w:t>Enguidanos</w:t>
+                              </w:r>
+                              <w:proofErr w:type="spellEnd"/>
+                              <w:r>
+                                <w:rPr>
+                                  <w:rFonts w:ascii="Calibri" w:hAnsi="Calibri"/>
+                                  <w:color w:val="FFFFFF"/>
+                                </w:rPr>
+                                <w:t xml:space="preserve"> SISTEMES INFORMÀTICS</w:t>
+                              </w:r>
+                            </w:p>
+                            <w:p>
+                              <w:pPr>
+                                <w:spacing w:line="267" w:lineRule="exact"/>
+                                <w:ind w:left="51"/>
+                                <w:jc w:val="center"/>
+                                <w:rPr>
+                                  <w:rFonts w:ascii="Calibri" w:hAnsi="Calibri"/>
+                                </w:rPr>
+                              </w:pPr>
+                              <w:r>
+                                <w:rPr>
+                                  <w:rFonts w:ascii="Calibri" w:hAnsi="Calibri"/>
+                                  <w:color w:val="FFFFFF"/>
+                                </w:rPr>
+                                <w:t>Cicle</w:t>
+                              </w:r>
+                              <w:r>
+                                <w:rPr>
+                                  <w:rFonts w:ascii="Calibri" w:hAnsi="Calibri"/>
+                                  <w:color w:val="FFFFFF"/>
+                                  <w:spacing w:val="-5"/>
+                                </w:rPr>
+                                <w:t xml:space="preserve"> </w:t>
+                              </w:r>
+                              <w:proofErr w:type="spellStart"/>
+                              <w:r>
+                                <w:rPr>
+                                  <w:rFonts w:ascii="Calibri" w:hAnsi="Calibri"/>
+                                  <w:color w:val="FFFFFF"/>
+                                </w:rPr>
+                                <w:t>Formatiu</w:t>
+                              </w:r>
+                              <w:proofErr w:type="spellEnd"/>
+                              <w:r>
+                                <w:rPr>
+                                  <w:rFonts w:ascii="Calibri" w:hAnsi="Calibri"/>
+                                  <w:color w:val="FFFFFF"/>
+                                  <w:spacing w:val="-6"/>
+                                </w:rPr>
+                                <w:t xml:space="preserve"> </w:t>
+                              </w:r>
+                              <w:r>
+                                <w:rPr>
+                                  <w:rFonts w:ascii="Calibri" w:hAnsi="Calibri"/>
+                                  <w:color w:val="FFFFFF"/>
+                                </w:rPr>
+                                <w:t>de</w:t>
+                              </w:r>
+                              <w:r>
+                                <w:rPr>
+                                  <w:rFonts w:ascii="Calibri" w:hAnsi="Calibri"/>
+                                  <w:color w:val="FFFFFF"/>
+                                  <w:spacing w:val="-7"/>
+                                </w:rPr>
+                                <w:t xml:space="preserve"> </w:t>
+                              </w:r>
+                              <w:r>
+                                <w:rPr>
+                                  <w:rFonts w:ascii="Calibri" w:hAnsi="Calibri"/>
+                                  <w:color w:val="FFFFFF"/>
+                                </w:rPr>
+                                <w:t>Grau</w:t>
+                              </w:r>
+                              <w:r>
+                                <w:rPr>
+                                  <w:rFonts w:ascii="Calibri" w:hAnsi="Calibri"/>
+                                  <w:color w:val="FFFFFF"/>
+                                  <w:spacing w:val="-6"/>
+                                </w:rPr>
+                                <w:t xml:space="preserve"> </w:t>
+                              </w:r>
+                              <w:r>
+                                <w:rPr>
+                                  <w:rFonts w:ascii="Calibri" w:hAnsi="Calibri"/>
+                                  <w:color w:val="FFFFFF"/>
+                                </w:rPr>
+                                <w:t>Superior</w:t>
+                              </w:r>
+                              <w:r>
+                                <w:rPr>
+                                  <w:rFonts w:ascii="Calibri" w:hAnsi="Calibri"/>
+                                  <w:color w:val="FFFFFF"/>
+                                  <w:spacing w:val="-5"/>
+                                </w:rPr>
+                                <w:t xml:space="preserve"> </w:t>
+                              </w:r>
+                              <w:r>
+                                <w:rPr>
+                                  <w:rFonts w:ascii="Calibri" w:hAnsi="Calibri"/>
+                                  <w:color w:val="FFFFFF"/>
+                                </w:rPr>
+                                <w:t>de</w:t>
+                              </w:r>
+                              <w:r>
+                                <w:rPr>
+                                  <w:rFonts w:ascii="Calibri" w:hAnsi="Calibri"/>
+                                  <w:color w:val="FFFFFF"/>
+                                  <w:spacing w:val="-7"/>
+                                </w:rPr>
+                                <w:t xml:space="preserve"> </w:t>
+                              </w:r>
+                              <w:proofErr w:type="spellStart"/>
+                              <w:r>
+                                <w:rPr>
+                                  <w:rFonts w:ascii="Calibri" w:hAnsi="Calibri"/>
+                                  <w:color w:val="FFFFFF"/>
+                                </w:rPr>
+                                <w:t>Desenvolupament</w:t>
+                              </w:r>
+                              <w:proofErr w:type="spellEnd"/>
+                              <w:r>
+                                <w:rPr>
+                                  <w:rFonts w:ascii="Calibri" w:hAnsi="Calibri"/>
+                                  <w:color w:val="FFFFFF"/>
+                                  <w:spacing w:val="-4"/>
+                                </w:rPr>
+                                <w:t xml:space="preserve"> </w:t>
+                              </w:r>
+                              <w:proofErr w:type="spellStart"/>
+                              <w:r>
+                                <w:rPr>
+                                  <w:rFonts w:ascii="Calibri" w:hAnsi="Calibri"/>
+                                  <w:color w:val="FFFFFF"/>
+                                </w:rPr>
+                                <w:t>d’Aplicacions</w:t>
+                              </w:r>
+                              <w:proofErr w:type="spellEnd"/>
+                              <w:r>
+                                <w:rPr>
+                                  <w:rFonts w:ascii="Calibri" w:hAnsi="Calibri"/>
+                                  <w:color w:val="FFFFFF"/>
+                                  <w:spacing w:val="-7"/>
+                                </w:rPr>
+                                <w:t xml:space="preserve"> </w:t>
+                              </w:r>
+                              <w:r>
+                                <w:rPr>
+                                  <w:rFonts w:ascii="Calibri" w:hAnsi="Calibri"/>
+                                  <w:color w:val="FFFFFF"/>
+                                  <w:spacing w:val="-5"/>
+                                </w:rPr>
+                                <w:t>Web</w:t>
+                              </w:r>
+                            </w:p>
+                            <w:p>
+                              <w:pPr>
+                                <w:rPr>
+                                  <w:rFonts w:ascii="Times New Roman"/>
+                                </w:rPr>
+                              </w:pPr>
+                            </w:p>
+                            <w:p>
+                              <w:pPr>
+                                <w:rPr>
+                                  <w:rFonts w:ascii="Times New Roman"/>
+                                </w:rPr>
+                              </w:pPr>
+                            </w:p>
+                            <w:p>
+                              <w:pPr>
+                                <w:rPr>
+                                  <w:rFonts w:ascii="Times New Roman"/>
+                                </w:rPr>
+                              </w:pPr>
+                            </w:p>
+                            <w:p>
+                              <w:pPr>
+                                <w:rPr>
+                                  <w:rFonts w:ascii="Times New Roman"/>
+                                </w:rPr>
+                              </w:pPr>
+                            </w:p>
+                            <w:p>
+                              <w:pPr>
+                                <w:rPr>
+                                  <w:rFonts w:ascii="Times New Roman"/>
+                                </w:rPr>
+                              </w:pPr>
+                            </w:p>
+                            <w:p>
+                              <w:pPr>
+                                <w:rPr>
+                                  <w:rFonts w:ascii="Times New Roman"/>
+                                </w:rPr>
+                              </w:pPr>
+                            </w:p>
+                            <w:p>
+                              <w:pPr>
+                                <w:rPr>
+                                  <w:rFonts w:ascii="Times New Roman"/>
+                                </w:rPr>
+                              </w:pPr>
+                            </w:p>
+                            <w:p>
+                              <w:pPr>
+                                <w:rPr>
+                                  <w:rFonts w:ascii="Times New Roman"/>
+                                </w:rPr>
+                              </w:pPr>
+                            </w:p>
+                            <w:p>
+                              <w:pPr>
+                                <w:rPr>
+                                  <w:rFonts w:ascii="Times New Roman"/>
+                                </w:rPr>
+                              </w:pPr>
+                            </w:p>
+                            <w:p>
+                              <w:pPr>
+                                <w:rPr>
+                                  <w:rFonts w:ascii="Times New Roman"/>
+                                </w:rPr>
+                              </w:pPr>
+                            </w:p>
+                            <w:p>
+                              <w:pPr>
+                                <w:spacing w:before="81"/>
+                                <w:rPr>
+                                  <w:rFonts w:ascii="Times New Roman"/>
+                                </w:rPr>
+                              </w:pPr>
+                            </w:p>
+                            <w:p>
+                              <w:pPr>
+                                <w:spacing w:before="1" w:line="348" w:lineRule="auto"/>
+                                <w:ind w:left="3721" w:right="3717"/>
+                                <w:jc w:val="center"/>
+                                <w:rPr>
+                                  <w:rFonts w:ascii="Calibri" w:hAnsi="Calibri"/>
+                                </w:rPr>
+                              </w:pPr>
+                              <w:r>
+                                <w:rPr>
+                                  <w:rFonts w:ascii="Calibri" w:hAnsi="Calibri"/>
+                                  <w:color w:val="FFFFFF"/>
+                                </w:rPr>
+                                <w:t>Prof.</w:t>
+                              </w:r>
+                              <w:r>
+                                <w:rPr>
+                                  <w:rFonts w:ascii="Calibri" w:hAnsi="Calibri"/>
+                                  <w:color w:val="FFFFFF"/>
+                                  <w:spacing w:val="-13"/>
+                                </w:rPr>
+                                <w:t xml:space="preserve"> </w:t>
+                              </w:r>
+                              <w:r>
+                                <w:rPr>
+                                  <w:rFonts w:ascii="Calibri" w:hAnsi="Calibri"/>
+                                  <w:color w:val="FFFFFF"/>
+                                </w:rPr>
+                                <w:t>Manuel</w:t>
+                              </w:r>
+                              <w:r>
+                                <w:rPr>
+                                  <w:rFonts w:ascii="Calibri" w:hAnsi="Calibri"/>
+                                  <w:color w:val="FFFFFF"/>
+                                  <w:spacing w:val="-12"/>
+                                </w:rPr>
+                                <w:t xml:space="preserve"> </w:t>
+                              </w:r>
+                              <w:proofErr w:type="spellStart"/>
+                              <w:r>
+                                <w:rPr>
+                                  <w:rFonts w:ascii="Calibri" w:hAnsi="Calibri"/>
+                                  <w:color w:val="FFFFFF"/>
+                                </w:rPr>
+                                <w:t>Enguidanos</w:t>
+                              </w:r>
+                              <w:proofErr w:type="spellEnd"/>
+                              <w:r>
+                                <w:rPr>
+                                  <w:rFonts w:ascii="Calibri" w:hAnsi="Calibri"/>
+                                  <w:color w:val="FFFFFF"/>
+                                </w:rPr>
+                                <w:t xml:space="preserve"> SISTEMES INFORMÀTICS</w:t>
+                              </w:r>
+                            </w:p>
+                            <w:p>
+                              <w:pPr>
+                                <w:spacing w:line="267" w:lineRule="exact"/>
+                                <w:ind w:left="51"/>
+                                <w:jc w:val="center"/>
+                                <w:rPr>
+                                  <w:rFonts w:ascii="Calibri" w:hAnsi="Calibri"/>
+                                </w:rPr>
+                              </w:pPr>
+                              <w:r>
+                                <w:rPr>
+                                  <w:rFonts w:ascii="Calibri" w:hAnsi="Calibri"/>
+                                  <w:color w:val="FFFFFF"/>
+                                </w:rPr>
+                                <w:t>Cicle</w:t>
+                              </w:r>
+                              <w:r>
+                                <w:rPr>
+                                  <w:rFonts w:ascii="Calibri" w:hAnsi="Calibri"/>
+                                  <w:color w:val="FFFFFF"/>
+                                  <w:spacing w:val="-5"/>
+                                </w:rPr>
+                                <w:t xml:space="preserve"> </w:t>
+                              </w:r>
+                              <w:proofErr w:type="spellStart"/>
+                              <w:r>
+                                <w:rPr>
+                                  <w:rFonts w:ascii="Calibri" w:hAnsi="Calibri"/>
+                                  <w:color w:val="FFFFFF"/>
+                                </w:rPr>
+                                <w:t>Formatiu</w:t>
+                              </w:r>
+                              <w:proofErr w:type="spellEnd"/>
+                              <w:r>
+                                <w:rPr>
+                                  <w:rFonts w:ascii="Calibri" w:hAnsi="Calibri"/>
+                                  <w:color w:val="FFFFFF"/>
+                                  <w:spacing w:val="-6"/>
+                                </w:rPr>
+                                <w:t xml:space="preserve"> </w:t>
+                              </w:r>
+                              <w:r>
+                                <w:rPr>
+                                  <w:rFonts w:ascii="Calibri" w:hAnsi="Calibri"/>
+                                  <w:color w:val="FFFFFF"/>
+                                </w:rPr>
+                                <w:t>de</w:t>
+                              </w:r>
+                              <w:r>
+                                <w:rPr>
+                                  <w:rFonts w:ascii="Calibri" w:hAnsi="Calibri"/>
+                                  <w:color w:val="FFFFFF"/>
+                                  <w:spacing w:val="-7"/>
+                                </w:rPr>
+                                <w:t xml:space="preserve"> </w:t>
+                              </w:r>
+                              <w:r>
+                                <w:rPr>
+                                  <w:rFonts w:ascii="Calibri" w:hAnsi="Calibri"/>
+                                  <w:color w:val="FFFFFF"/>
+                                </w:rPr>
+                                <w:t>Grau</w:t>
+                              </w:r>
+                              <w:r>
+                                <w:rPr>
+                                  <w:rFonts w:ascii="Calibri" w:hAnsi="Calibri"/>
+                                  <w:color w:val="FFFFFF"/>
+                                  <w:spacing w:val="-6"/>
+                                </w:rPr>
+                                <w:t xml:space="preserve"> </w:t>
+                              </w:r>
+                              <w:r>
+                                <w:rPr>
+                                  <w:rFonts w:ascii="Calibri" w:hAnsi="Calibri"/>
+                                  <w:color w:val="FFFFFF"/>
+                                </w:rPr>
+                                <w:t>Superior</w:t>
+                              </w:r>
+                              <w:r>
+                                <w:rPr>
+                                  <w:rFonts w:ascii="Calibri" w:hAnsi="Calibri"/>
+                                  <w:color w:val="FFFFFF"/>
+                                  <w:spacing w:val="-5"/>
+                                </w:rPr>
+                                <w:t xml:space="preserve"> </w:t>
+                              </w:r>
+                              <w:r>
+                                <w:rPr>
+                                  <w:rFonts w:ascii="Calibri" w:hAnsi="Calibri"/>
+                                  <w:color w:val="FFFFFF"/>
+                                </w:rPr>
+                                <w:t>de</w:t>
+                              </w:r>
+                              <w:r>
+                                <w:rPr>
+                                  <w:rFonts w:ascii="Calibri" w:hAnsi="Calibri"/>
+                                  <w:color w:val="FFFFFF"/>
+                                  <w:spacing w:val="-7"/>
+                                </w:rPr>
+                                <w:t xml:space="preserve"> </w:t>
+                              </w:r>
+                              <w:proofErr w:type="spellStart"/>
+                              <w:r>
+                                <w:rPr>
+                                  <w:rFonts w:ascii="Calibri" w:hAnsi="Calibri"/>
+                                  <w:color w:val="FFFFFF"/>
+                                </w:rPr>
+                                <w:t>Desenvolupament</w:t>
+                              </w:r>
+                              <w:proofErr w:type="spellEnd"/>
+                              <w:r>
+                                <w:rPr>
+                                  <w:rFonts w:ascii="Calibri" w:hAnsi="Calibri"/>
+                                  <w:color w:val="FFFFFF"/>
+                                  <w:spacing w:val="-4"/>
+                                </w:rPr>
+                                <w:t xml:space="preserve"> </w:t>
+                              </w:r>
+                              <w:proofErr w:type="spellStart"/>
+                              <w:r>
+                                <w:rPr>
+                                  <w:rFonts w:ascii="Calibri" w:hAnsi="Calibri"/>
+                                  <w:color w:val="FFFFFF"/>
+                                </w:rPr>
+                                <w:t>d’Aplicacions</w:t>
+                              </w:r>
+                              <w:proofErr w:type="spellEnd"/>
+                              <w:r>
+                                <w:rPr>
+                                  <w:rFonts w:ascii="Calibri" w:hAnsi="Calibri"/>
+                                  <w:color w:val="FFFFFF"/>
+                                  <w:spacing w:val="-7"/>
+                                </w:rPr>
+                                <w:t xml:space="preserve"> </w:t>
+                              </w:r>
+                              <w:r>
+                                <w:rPr>
+                                  <w:rFonts w:ascii="Calibri" w:hAnsi="Calibri"/>
+                                  <w:color w:val="FFFFFF"/>
+                                  <w:spacing w:val="-5"/>
+                                </w:rPr>
+                                <w:t>Web</w:t>
+                              </w:r>
+                            </w:p>
+                          </w:txbxContent>
+                        </wps:txbx>
+                        <wps:bodyPr wrap="square" lIns="0" tIns="0" rIns="0" bIns="0" rtlCol="0">
+                          <a:noAutofit/>
+                        </wps:bodyPr>
+                      </wps:wsp>
+                    </wpg:wgp>
+                  </a:graphicData>
+                </a:graphic>
+              </wp:anchor>
+            </w:drawing>
+          </mc:Choice>
+          <mc:Fallback>
+            <w:pict>
+              <v:group w14:anchorId="342BDD32" id="Group 16" o:spid="_x0000_s1027" style="position:absolute;margin-left:35.1pt;margin-top:22.7pt;width:524.35pt;height:421.85pt;z-index:-251649024;mso-wrap-distance-left:0;mso-wrap-distance-right:0;mso-position-horizontal-relative:page" coordsize="66592,53574" o:gfxdata="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">
+                <v:shape id="Graphic 17" o:spid="_x0000_s1028" style="position:absolute;width:66592;height:53574;visibility:visible;mso-wrap-style:square;v-text-anchor:top" coordsize="6659245,5357495" o:gfxdata="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" path="m6658965,l,,,5357266r6658965,l6658965,xe" fillcolor="#4472c4" stroked="f">
+                  <v:path arrowok="t"/>
+                </v:shape>
+                <v:shape id="Textbox 18" o:spid="_x0000_s1029" type="#_x0000_t202" style="position:absolute;width:66592;height:53574;visibility:visible;mso-wrap-style:square;v-text-anchor:top" o:gfxdata="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" filled="f" stroked="f">
+                  <v:textbox inset="0,0,0,0">
+                    <w:txbxContent>
+                      <w:p>
+                        <w:pPr>
+                          <w:rPr>
+                            <w:rFonts w:ascii="Times New Roman"/>
+                          </w:rPr>
+                        </w:pPr>
+                      </w:p>
+                      <w:p>
+                        <w:pPr>
+                          <w:rPr>
+                            <w:rFonts w:ascii="Times New Roman"/>
+                          </w:rPr>
+                        </w:pPr>
+                      </w:p>
+                      <w:p>
+                        <w:pPr>
+                          <w:rPr>
+                            <w:rFonts w:ascii="Times New Roman"/>
+                          </w:rPr>
+                        </w:pPr>
+                      </w:p>
+                      <w:p>
+                        <w:pPr>
+                          <w:rPr>
+                            <w:rFonts w:ascii="Times New Roman"/>
+                          </w:rPr>
+                        </w:pPr>
+                      </w:p>
+                      <w:p>
+                        <w:pPr>
+                          <w:rPr>
+                            <w:rFonts w:ascii="Times New Roman"/>
+                          </w:rPr>
+                        </w:pPr>
+                      </w:p>
+                      <w:p>
+                        <w:pPr>
+                          <w:rPr>
+                            <w:rFonts w:ascii="Times New Roman"/>
+                          </w:rPr>
+                        </w:pPr>
+                      </w:p>
+                      <w:p>
+                        <w:pPr>
+                          <w:rPr>
+                            <w:rFonts w:ascii="Times New Roman"/>
+                          </w:rPr>
+                        </w:pPr>
+                      </w:p>
+                      <w:p>
+                        <w:pPr>
+                          <w:rPr>
+                            <w:rFonts w:ascii="Times New Roman"/>
+                          </w:rPr>
+                        </w:pPr>
+                      </w:p>
+                      <w:p>
+                        <w:pPr>
+                          <w:rPr>
+                            <w:rFonts w:ascii="Times New Roman"/>
+                          </w:rPr>
+                        </w:pPr>
+                      </w:p>
+                      <w:p>
+                        <w:pPr>
+                          <w:rPr>
+                            <w:rFonts w:ascii="Times New Roman"/>
+                          </w:rPr>
+                        </w:pPr>
+                      </w:p>
+                      <w:p>
+                        <w:pPr>
+                          <w:rPr>
+                            <w:rFonts w:ascii="Times New Roman"/>
+                          </w:rPr>
+                        </w:pPr>
+                      </w:p>
+                      <w:p>
+                        <w:pPr>
+                          <w:rPr>
+                            <w:rFonts w:ascii="Times New Roman"/>
+                          </w:rPr>
+                        </w:pPr>
+                      </w:p>
+                      <w:p>
+                        <w:pPr>
+                          <w:rPr>
+                            <w:rFonts w:ascii="Times New Roman"/>
+                          </w:rPr>
+                        </w:pPr>
+                      </w:p>
+                      <w:p>
+                        <w:pPr>
+                          <w:rPr>
+                            <w:rFonts w:ascii="Times New Roman"/>
+                          </w:rPr>
+                        </w:pPr>
+                      </w:p>
+                      <w:p>
+                        <w:pPr>
+                          <w:rPr>
+                            <w:rFonts w:ascii="Times New Roman"/>
+                          </w:rPr>
+                        </w:pPr>
+                      </w:p>
+                      <w:p>
+                        <w:pPr>
+                          <w:spacing w:before="1" w:line="348" w:lineRule="auto"/>
+                          <w:ind w:left="3721" w:right="3717"/>
+                          <w:jc w:val="center"/>
+                          <w:rPr>
+                            <w:rFonts w:ascii="Calibri" w:hAnsi="Calibri"/>
+                          </w:rPr>
+                        </w:pPr>
+                        <w:r>
+                          <w:rPr>
+                            <w:rFonts w:ascii="Calibri" w:hAnsi="Calibri"/>
+                            <w:color w:val="FFFFFF"/>
+                          </w:rPr>
+                          <w:t>Prof.</w:t>
+                        </w:r>
+                        <w:r>
+                          <w:rPr>
+                            <w:rFonts w:ascii="Calibri" w:hAnsi="Calibri"/>
+                            <w:color w:val="FFFFFF"/>
+                            <w:spacing w:val="-13"/>
+                          </w:rPr>
+                          <w:t xml:space="preserve"> </w:t>
+                        </w:r>
+                        <w:r>
+                          <w:rPr>
+                            <w:rFonts w:ascii="Calibri" w:hAnsi="Calibri"/>
+                            <w:color w:val="FFFFFF"/>
+                          </w:rPr>
+                          <w:t>Manuel</w:t>
+                        </w:r>
+                        <w:r>
+                          <w:rPr>
+                            <w:rFonts w:ascii="Calibri" w:hAnsi="Calibri"/>
+                            <w:color w:val="FFFFFF"/>
+                            <w:spacing w:val="-12"/>
+                          </w:rPr>
+                          <w:t xml:space="preserve"> </w:t>
+                        </w:r>
+                        <w:proofErr w:type="spellStart"/>
+                        <w:r>
+                          <w:rPr>
+                            <w:rFonts w:ascii="Calibri" w:hAnsi="Calibri"/>
+                            <w:color w:val="FFFFFF"/>
+                          </w:rPr>
+                          <w:t>Enguidanos</w:t>
+                        </w:r>
+                        <w:proofErr w:type="spellEnd"/>
+                        <w:r>
+                          <w:rPr>
+                            <w:rFonts w:ascii="Calibri" w:hAnsi="Calibri"/>
+                            <w:color w:val="FFFFFF"/>
+                          </w:rPr>
+                          <w:t xml:space="preserve"> SISTEMES INFORMÀTICS</w:t>
+                        </w:r>
+                      </w:p>
+                      <w:p>
+                        <w:pPr>
+                          <w:spacing w:line="267" w:lineRule="exact"/>
+                          <w:ind w:left="51"/>
+                          <w:jc w:val="center"/>
+                          <w:rPr>
+                            <w:rFonts w:ascii="Calibri" w:hAnsi="Calibri"/>
+                          </w:rPr>
+                        </w:pPr>
+                        <w:r>
+                          <w:rPr>
+                            <w:rFonts w:ascii="Calibri" w:hAnsi="Calibri"/>
+                            <w:color w:val="FFFFFF"/>
+                          </w:rPr>
+                          <w:t>Cicle</w:t>
+                        </w:r>
+                        <w:r>
+                          <w:rPr>
+                            <w:rFonts w:ascii="Calibri" w:hAnsi="Calibri"/>
+                            <w:color w:val="FFFFFF"/>
+                            <w:spacing w:val="-5"/>
+                          </w:rPr>
+                          <w:t xml:space="preserve"> </w:t>
+                        </w:r>
+                        <w:proofErr w:type="spellStart"/>
+                        <w:r>
+                          <w:rPr>
+                            <w:rFonts w:ascii="Calibri" w:hAnsi="Calibri"/>
+                            <w:color w:val="FFFFFF"/>
+                          </w:rPr>
+                          <w:t>Formatiu</w:t>
+                        </w:r>
+                        <w:proofErr w:type="spellEnd"/>
+                        <w:r>
+                          <w:rPr>
+                            <w:rFonts w:ascii="Calibri" w:hAnsi="Calibri"/>
+                            <w:color w:val="FFFFFF"/>
+                            <w:spacing w:val="-6"/>
+                          </w:rPr>
+                          <w:t xml:space="preserve"> </w:t>
+                        </w:r>
+                        <w:r>
+                          <w:rPr>
+                            <w:rFonts w:ascii="Calibri" w:hAnsi="Calibri"/>
+                            <w:color w:val="FFFFFF"/>
+                          </w:rPr>
+                          <w:t>de</w:t>
+                        </w:r>
+                        <w:r>
+                          <w:rPr>
+                            <w:rFonts w:ascii="Calibri" w:hAnsi="Calibri"/>
+                            <w:color w:val="FFFFFF"/>
+                            <w:spacing w:val="-7"/>
+                          </w:rPr>
+                          <w:t xml:space="preserve"> </w:t>
+                        </w:r>
+                        <w:r>
+                          <w:rPr>
+                            <w:rFonts w:ascii="Calibri" w:hAnsi="Calibri"/>
+                            <w:color w:val="FFFFFF"/>
+                          </w:rPr>
+                          <w:t>Grau</w:t>
+                        </w:r>
+                        <w:r>
+                          <w:rPr>
+                            <w:rFonts w:ascii="Calibri" w:hAnsi="Calibri"/>
+                            <w:color w:val="FFFFFF"/>
+                            <w:spacing w:val="-6"/>
+                          </w:rPr>
+                          <w:t xml:space="preserve"> </w:t>
+                        </w:r>
+                        <w:r>
+                          <w:rPr>
+                            <w:rFonts w:ascii="Calibri" w:hAnsi="Calibri"/>
+                            <w:color w:val="FFFFFF"/>
+                          </w:rPr>
+                          <w:t>Superior</w:t>
+                        </w:r>
+                        <w:r>
+                          <w:rPr>
+                            <w:rFonts w:ascii="Calibri" w:hAnsi="Calibri"/>
+                            <w:color w:val="FFFFFF"/>
+                            <w:spacing w:val="-5"/>
+                          </w:rPr>
+                          <w:t xml:space="preserve"> </w:t>
+                        </w:r>
+                        <w:r>
+                          <w:rPr>
+                            <w:rFonts w:ascii="Calibri" w:hAnsi="Calibri"/>
+                            <w:color w:val="FFFFFF"/>
+                          </w:rPr>
+                          <w:t>de</w:t>
+                        </w:r>
+                        <w:r>
+                          <w:rPr>
+                            <w:rFonts w:ascii="Calibri" w:hAnsi="Calibri"/>
+                            <w:color w:val="FFFFFF"/>
+                            <w:spacing w:val="-7"/>
+                          </w:rPr>
+                          <w:t xml:space="preserve"> </w:t>
+                        </w:r>
+                        <w:proofErr w:type="spellStart"/>
+                        <w:r>
+                          <w:rPr>
+                            <w:rFonts w:ascii="Calibri" w:hAnsi="Calibri"/>
+                            <w:color w:val="FFFFFF"/>
+                          </w:rPr>
+                          <w:t>Desenvolupament</w:t>
+                        </w:r>
+                        <w:proofErr w:type="spellEnd"/>
+                        <w:r>
+                          <w:rPr>
+                            <w:rFonts w:ascii="Calibri" w:hAnsi="Calibri"/>
+                            <w:color w:val="FFFFFF"/>
+                            <w:spacing w:val="-4"/>
+                          </w:rPr>
+                          <w:t xml:space="preserve"> </w:t>
+                        </w:r>
+                        <w:proofErr w:type="spellStart"/>
+                        <w:r>
+                          <w:rPr>
+                            <w:rFonts w:ascii="Calibri" w:hAnsi="Calibri"/>
+                            <w:color w:val="FFFFFF"/>
+                          </w:rPr>
+                          <w:t>d’Aplicacions</w:t>
+                        </w:r>
+                        <w:proofErr w:type="spellEnd"/>
+                        <w:r>
+                          <w:rPr>
+                            <w:rFonts w:ascii="Calibri" w:hAnsi="Calibri"/>
+                            <w:color w:val="FFFFFF"/>
+                            <w:spacing w:val="-7"/>
+                          </w:rPr>
+                          <w:t xml:space="preserve"> </w:t>
+                        </w:r>
+                        <w:r>
+                          <w:rPr>
+                            <w:rFonts w:ascii="Calibri" w:hAnsi="Calibri"/>
+                            <w:color w:val="FFFFFF"/>
+                            <w:spacing w:val="-5"/>
+                          </w:rPr>
+                          <w:t>Web</w:t>
+                        </w:r>
+                      </w:p>
+                      <w:p>
+                        <w:pPr>
+                          <w:rPr>
+                            <w:rFonts w:ascii="Times New Roman"/>
+                          </w:rPr>
+                        </w:pPr>
+                      </w:p>
+                      <w:p>
+                        <w:pPr>
+                          <w:rPr>
+                            <w:rFonts w:ascii="Times New Roman"/>
+                          </w:rPr>
+                        </w:pPr>
+                      </w:p>
+                      <w:p>
+                        <w:pPr>
+                          <w:rPr>
+                            <w:rFonts w:ascii="Times New Roman"/>
+                          </w:rPr>
+                        </w:pPr>
+                      </w:p>
+                      <w:p>
+                        <w:pPr>
+                          <w:rPr>
+                            <w:rFonts w:ascii="Times New Roman"/>
+                          </w:rPr>
+                        </w:pPr>
+                      </w:p>
+                      <w:p>
+                        <w:pPr>
+                          <w:rPr>
+                            <w:rFonts w:ascii="Times New Roman"/>
+                          </w:rPr>
+                        </w:pPr>
+                      </w:p>
+                      <w:p>
+                        <w:pPr>
+                          <w:rPr>
+                            <w:rFonts w:ascii="Times New Roman"/>
+                          </w:rPr>
+                        </w:pPr>
+                      </w:p>
+                      <w:p>
+                        <w:pPr>
+                          <w:rPr>
+                            <w:rFonts w:ascii="Times New Roman"/>
+                          </w:rPr>
+                        </w:pPr>
+                      </w:p>
+                      <w:p>
+                        <w:pPr>
+                          <w:rPr>
+                            <w:rFonts w:ascii="Times New Roman"/>
+                          </w:rPr>
+                        </w:pPr>
+                      </w:p>
+                      <w:p>
+                        <w:pPr>
+                          <w:rPr>
+                            <w:rFonts w:ascii="Times New Roman"/>
+                          </w:rPr>
+                        </w:pPr>
+                      </w:p>
+                      <w:p>
+                        <w:pPr>
+                          <w:rPr>
+                            <w:rFonts w:ascii="Times New Roman"/>
+                          </w:rPr>
+                        </w:pPr>
+                      </w:p>
+                      <w:p>
+                        <w:pPr>
+                          <w:spacing w:before="81"/>
+                          <w:rPr>
+                            <w:rFonts w:ascii="Times New Roman"/>
+                          </w:rPr>
+                        </w:pPr>
+                      </w:p>
+                      <w:p>
+                        <w:pPr>
+                          <w:spacing w:before="1" w:line="348" w:lineRule="auto"/>
+                          <w:ind w:left="3721" w:right="3717"/>
+                          <w:jc w:val="center"/>
+                          <w:rPr>
+                            <w:rFonts w:ascii="Calibri" w:hAnsi="Calibri"/>
+                          </w:rPr>
+                        </w:pPr>
+                        <w:r>
+                          <w:rPr>
+                            <w:rFonts w:ascii="Calibri" w:hAnsi="Calibri"/>
+                            <w:color w:val="FFFFFF"/>
+                          </w:rPr>
+                          <w:t>Prof.</w:t>
+                        </w:r>
+                        <w:r>
+                          <w:rPr>
+                            <w:rFonts w:ascii="Calibri" w:hAnsi="Calibri"/>
+                            <w:color w:val="FFFFFF"/>
+                            <w:spacing w:val="-13"/>
+                          </w:rPr>
+                          <w:t xml:space="preserve"> </w:t>
+                        </w:r>
+                        <w:r>
+                          <w:rPr>
+                            <w:rFonts w:ascii="Calibri" w:hAnsi="Calibri"/>
+                            <w:color w:val="FFFFFF"/>
+                          </w:rPr>
+                          <w:t>Manuel</w:t>
+                        </w:r>
+                        <w:r>
+                          <w:rPr>
+                            <w:rFonts w:ascii="Calibri" w:hAnsi="Calibri"/>
+                            <w:color w:val="FFFFFF"/>
+                            <w:spacing w:val="-12"/>
+                          </w:rPr>
+                          <w:t xml:space="preserve"> </w:t>
+                        </w:r>
+                        <w:proofErr w:type="spellStart"/>
+                        <w:r>
+                          <w:rPr>
+                            <w:rFonts w:ascii="Calibri" w:hAnsi="Calibri"/>
+                            <w:color w:val="FFFFFF"/>
+                          </w:rPr>
+                          <w:t>Enguidanos</w:t>
+                        </w:r>
+                        <w:proofErr w:type="spellEnd"/>
+                        <w:r>
+                          <w:rPr>
+                            <w:rFonts w:ascii="Calibri" w:hAnsi="Calibri"/>
+                            <w:color w:val="FFFFFF"/>
+                          </w:rPr>
+                          <w:t xml:space="preserve"> SISTEMES INFORMÀTICS</w:t>
+                        </w:r>
+                      </w:p>
+                      <w:p>
+                        <w:pPr>
+                          <w:spacing w:line="267" w:lineRule="exact"/>
+                          <w:ind w:left="51"/>
+                          <w:jc w:val="center"/>
+                          <w:rPr>
+                            <w:rFonts w:ascii="Calibri" w:hAnsi="Calibri"/>
+                          </w:rPr>
+                        </w:pPr>
+                        <w:r>
+                          <w:rPr>
+                            <w:rFonts w:ascii="Calibri" w:hAnsi="Calibri"/>
+                            <w:color w:val="FFFFFF"/>
+                          </w:rPr>
+                          <w:t>Cicle</w:t>
+                        </w:r>
+                        <w:r>
+                          <w:rPr>
+                            <w:rFonts w:ascii="Calibri" w:hAnsi="Calibri"/>
+                            <w:color w:val="FFFFFF"/>
+                            <w:spacing w:val="-5"/>
+                          </w:rPr>
+                          <w:t xml:space="preserve"> </w:t>
+                        </w:r>
+                        <w:proofErr w:type="spellStart"/>
+                        <w:r>
+                          <w:rPr>
+                            <w:rFonts w:ascii="Calibri" w:hAnsi="Calibri"/>
+                            <w:color w:val="FFFFFF"/>
+                          </w:rPr>
+                          <w:t>Formatiu</w:t>
+                        </w:r>
+                        <w:proofErr w:type="spellEnd"/>
+                        <w:r>
+                          <w:rPr>
+                            <w:rFonts w:ascii="Calibri" w:hAnsi="Calibri"/>
+                            <w:color w:val="FFFFFF"/>
+                            <w:spacing w:val="-6"/>
+                          </w:rPr>
+                          <w:t xml:space="preserve"> </w:t>
+                        </w:r>
+                        <w:r>
+                          <w:rPr>
+                            <w:rFonts w:ascii="Calibri" w:hAnsi="Calibri"/>
+                            <w:color w:val="FFFFFF"/>
+                          </w:rPr>
+                          <w:t>de</w:t>
+                        </w:r>
+                        <w:r>
+                          <w:rPr>
+                            <w:rFonts w:ascii="Calibri" w:hAnsi="Calibri"/>
+                            <w:color w:val="FFFFFF"/>
+                            <w:spacing w:val="-7"/>
+                          </w:rPr>
+                          <w:t xml:space="preserve"> </w:t>
+                        </w:r>
+                        <w:r>
+                          <w:rPr>
+                            <w:rFonts w:ascii="Calibri" w:hAnsi="Calibri"/>
+                            <w:color w:val="FFFFFF"/>
+                          </w:rPr>
+                          <w:t>Grau</w:t>
+                        </w:r>
+                        <w:r>
+                          <w:rPr>
+                            <w:rFonts w:ascii="Calibri" w:hAnsi="Calibri"/>
+                            <w:color w:val="FFFFFF"/>
+                            <w:spacing w:val="-6"/>
+                          </w:rPr>
+                          <w:t xml:space="preserve"> </w:t>
+                        </w:r>
+                        <w:r>
+                          <w:rPr>
+                            <w:rFonts w:ascii="Calibri" w:hAnsi="Calibri"/>
+                            <w:color w:val="FFFFFF"/>
+                          </w:rPr>
+                          <w:t>Superior</w:t>
+                        </w:r>
+                        <w:r>
+                          <w:rPr>
+                            <w:rFonts w:ascii="Calibri" w:hAnsi="Calibri"/>
+                            <w:color w:val="FFFFFF"/>
+                            <w:spacing w:val="-5"/>
+                          </w:rPr>
+                          <w:t xml:space="preserve"> </w:t>
+                        </w:r>
+                        <w:r>
+                          <w:rPr>
+                            <w:rFonts w:ascii="Calibri" w:hAnsi="Calibri"/>
+                            <w:color w:val="FFFFFF"/>
+                          </w:rPr>
+                          <w:t>de</w:t>
+                        </w:r>
+                        <w:r>
+                          <w:rPr>
+                            <w:rFonts w:ascii="Calibri" w:hAnsi="Calibri"/>
+                            <w:color w:val="FFFFFF"/>
+                            <w:spacing w:val="-7"/>
+                          </w:rPr>
+                          <w:t xml:space="preserve"> </w:t>
+                        </w:r>
+                        <w:proofErr w:type="spellStart"/>
+                        <w:r>
+                          <w:rPr>
+                            <w:rFonts w:ascii="Calibri" w:hAnsi="Calibri"/>
+                            <w:color w:val="FFFFFF"/>
+                          </w:rPr>
+                          <w:t>Desenvolupament</w:t>
+                        </w:r>
+                        <w:proofErr w:type="spellEnd"/>
+                        <w:r>
+                          <w:rPr>
+                            <w:rFonts w:ascii="Calibri" w:hAnsi="Calibri"/>
+                            <w:color w:val="FFFFFF"/>
+                            <w:spacing w:val="-4"/>
+                          </w:rPr>
+                          <w:t xml:space="preserve"> </w:t>
+                        </w:r>
+                        <w:proofErr w:type="spellStart"/>
+                        <w:r>
+                          <w:rPr>
+                            <w:rFonts w:ascii="Calibri" w:hAnsi="Calibri"/>
+                            <w:color w:val="FFFFFF"/>
+                          </w:rPr>
+                          <w:t>d’Aplicacions</w:t>
+                        </w:r>
+                        <w:proofErr w:type="spellEnd"/>
+                        <w:r>
+                          <w:rPr>
+                            <w:rFonts w:ascii="Calibri" w:hAnsi="Calibri"/>
+                            <w:color w:val="FFFFFF"/>
+                            <w:spacing w:val="-7"/>
+                          </w:rPr>
+                          <w:t xml:space="preserve"> </w:t>
+                        </w:r>
+                        <w:r>
+                          <w:rPr>
+                            <w:rFonts w:ascii="Calibri" w:hAnsi="Calibri"/>
+                            <w:color w:val="FFFFFF"/>
+                            <w:spacing w:val="-5"/>
+                          </w:rPr>
+                          <w:t>Web</w:t>
+                        </w:r>
+                      </w:p>
+                    </w:txbxContent>
+                  </v:textbox>
+                </v:shape>
+                <w10:wrap type="topAndBottom" anchorx="page"/>
+              </v:group>
+            </w:pict>
+          </mc:Fallback>
+        </mc:AlternateContent>
+      </w:r>
+    </w:p>
+    <w:p>
+      <w:pPr>
+        <w:spacing w:line="276" w:lineRule="auto"/>
+        <w:rPr>
+          <w:rFonts w:ascii="Times New Roman"/>
+          <w:sz w:val="20"/>
+          <w:szCs w:val="20"/>
+        </w:rPr>
+        <w:sectPr>
+          <w:pgSz w:w="11910" w:h="16840"/>
+          <w:pgMar w:top="740" w:right="600" w:bottom="280" w:left="600" w:header="720" w:footer="720" w:gutter="0"/>
+          <w:cols w:space="720"/>
+        </w:sectPr>
+      </w:pPr>
+    </w:p>
     <w:sdt>
       <w:sdtPr>
         <w:rPr>
@@ -28,7 +1989,7 @@
       <w:sdtContent>
         <w:p>
           <w:pPr>
-            <w:pStyle w:val="TtuloTDC"/>
+            <w:pStyle w:val="TOCHeading"/>
           </w:pPr>
           <w:r>
             <w:t>Índice</w:t>
@@ -36,7 +1997,7 @@
         </w:p>
         <w:p>
           <w:pPr>
-            <w:pStyle w:val="TDC1"/>
+            <w:pStyle w:val="TOC1"/>
             <w:tabs>
               <w:tab w:val="right" w:leader="dot" w:pos="8494"/>
             </w:tabs>
@@ -55,10 +2016,10 @@
           <w:r>
             <w:fldChar w:fldCharType="separate"/>
           </w:r>
-          <w:hyperlink w:anchor="_Toc153473287" w:history="1">
-            <w:r>
-              <w:rPr>
-                <w:rStyle w:val="Hipervnculo"/>
+          <w:hyperlink w:anchor="_Toc153535985" w:history="1">
+            <w:r>
+              <w:rPr>
+                <w:rStyle w:val="Hyperlink"/>
                 <w:rFonts w:ascii="Arial" w:hAnsi="Arial" w:cs="Arial"/>
                 <w:b/>
                 <w:bCs/>
@@ -85,7 +2046,7 @@
                 <w:noProof/>
                 <w:webHidden/>
               </w:rPr>
-              <w:instrText xml:space="preserve"> PAGEREF _Toc153473287 \h </w:instrText>
+              <w:instrText xml:space="preserve"> PAGEREF _Toc153535985 \h </w:instrText>
             </w:r>
             <w:r>
               <w:rPr>
@@ -118,7 +2079,7 @@
         </w:p>
         <w:p>
           <w:pPr>
-            <w:pStyle w:val="TDC1"/>
+            <w:pStyle w:val="TOC1"/>
             <w:tabs>
               <w:tab w:val="right" w:leader="dot" w:pos="8494"/>
             </w:tabs>
@@ -128,10 +2089,10 @@
               <w:lang w:eastAsia="es-ES"/>
             </w:rPr>
           </w:pPr>
-          <w:hyperlink w:anchor="_Toc153473288" w:history="1">
-            <w:r>
-              <w:rPr>
-                <w:rStyle w:val="Hipervnculo"/>
+          <w:hyperlink w:anchor="_Toc153535986" w:history="1">
+            <w:r>
+              <w:rPr>
+                <w:rStyle w:val="Hyperlink"/>
                 <w:rFonts w:ascii="Arial" w:hAnsi="Arial" w:cs="Arial"/>
                 <w:b/>
                 <w:bCs/>
@@ -158,7 +2119,7 @@
                 <w:noProof/>
                 <w:webHidden/>
               </w:rPr>
-              <w:instrText xml:space="preserve"> PAGEREF _Toc153473288 \h </w:instrText>
+              <w:instrText xml:space="preserve"> PAGEREF _Toc153535986 \h </w:instrText>
             </w:r>
             <w:r>
               <w:rPr>
@@ -191,7 +2152,7 @@
         </w:p>
         <w:p>
           <w:pPr>
-            <w:pStyle w:val="TDC1"/>
+            <w:pStyle w:val="TOC1"/>
             <w:tabs>
               <w:tab w:val="right" w:leader="dot" w:pos="8494"/>
             </w:tabs>
@@ -201,10 +2162,10 @@
               <w:lang w:eastAsia="es-ES"/>
             </w:rPr>
           </w:pPr>
-          <w:hyperlink w:anchor="_Toc153473289" w:history="1">
-            <w:r>
-              <w:rPr>
-                <w:rStyle w:val="Hipervnculo"/>
+          <w:hyperlink w:anchor="_Toc153535987" w:history="1">
+            <w:r>
+              <w:rPr>
+                <w:rStyle w:val="Hyperlink"/>
                 <w:rFonts w:ascii="Arial" w:hAnsi="Arial" w:cs="Arial"/>
                 <w:b/>
                 <w:bCs/>
@@ -231,7 +2192,7 @@
                 <w:noProof/>
                 <w:webHidden/>
               </w:rPr>
-              <w:instrText xml:space="preserve"> PAGEREF _Toc153473289 \h </w:instrText>
+              <w:instrText xml:space="preserve"> PAGEREF _Toc153535987 \h </w:instrText>
             </w:r>
             <w:r>
               <w:rPr>
@@ -264,7 +2225,7 @@
         </w:p>
         <w:p>
           <w:pPr>
-            <w:pStyle w:val="TDC1"/>
+            <w:pStyle w:val="TOC1"/>
             <w:tabs>
               <w:tab w:val="right" w:leader="dot" w:pos="8494"/>
             </w:tabs>
@@ -274,10 +2235,10 @@
               <w:lang w:eastAsia="es-ES"/>
             </w:rPr>
           </w:pPr>
-          <w:hyperlink w:anchor="_Toc153473290" w:history="1">
-            <w:r>
-              <w:rPr>
-                <w:rStyle w:val="Hipervnculo"/>
+          <w:hyperlink w:anchor="_Toc153535988" w:history="1">
+            <w:r>
+              <w:rPr>
+                <w:rStyle w:val="Hyperlink"/>
                 <w:rFonts w:ascii="Arial" w:hAnsi="Arial" w:cs="Arial"/>
                 <w:b/>
                 <w:bCs/>
@@ -304,7 +2265,7 @@
                 <w:noProof/>
                 <w:webHidden/>
               </w:rPr>
-              <w:instrText xml:space="preserve"> PAGEREF _Toc153473290 \h </w:instrText>
+              <w:instrText xml:space="preserve"> PAGEREF _Toc153535988 \h </w:instrText>
             </w:r>
             <w:r>
               <w:rPr>
@@ -337,7 +2298,7 @@
         </w:p>
         <w:p>
           <w:pPr>
-            <w:pStyle w:val="TDC1"/>
+            <w:pStyle w:val="TOC1"/>
             <w:tabs>
               <w:tab w:val="right" w:leader="dot" w:pos="8494"/>
             </w:tabs>
@@ -347,10 +2308,10 @@
               <w:lang w:eastAsia="es-ES"/>
             </w:rPr>
           </w:pPr>
-          <w:hyperlink w:anchor="_Toc153473291" w:history="1">
-            <w:r>
-              <w:rPr>
-                <w:rStyle w:val="Hipervnculo"/>
+          <w:hyperlink w:anchor="_Toc153535989" w:history="1">
+            <w:r>
+              <w:rPr>
+                <w:rStyle w:val="Hyperlink"/>
                 <w:rFonts w:ascii="Arial" w:hAnsi="Arial" w:cs="Arial"/>
                 <w:b/>
                 <w:bCs/>
@@ -377,7 +2338,7 @@
                 <w:noProof/>
                 <w:webHidden/>
               </w:rPr>
-              <w:instrText xml:space="preserve"> PAGEREF _Toc153473291 \h </w:instrText>
+              <w:instrText xml:space="preserve"> PAGEREF _Toc153535989 \h </w:instrText>
             </w:r>
             <w:r>
               <w:rPr>
@@ -410,7 +2371,7 @@
         </w:p>
         <w:p>
           <w:pPr>
-            <w:pStyle w:val="TDC1"/>
+            <w:pStyle w:val="TOC1"/>
             <w:tabs>
               <w:tab w:val="right" w:leader="dot" w:pos="8494"/>
             </w:tabs>
@@ -420,10 +2381,10 @@
               <w:lang w:eastAsia="es-ES"/>
             </w:rPr>
           </w:pPr>
-          <w:hyperlink w:anchor="_Toc153473292" w:history="1">
-            <w:r>
-              <w:rPr>
-                <w:rStyle w:val="Hipervnculo"/>
+          <w:hyperlink w:anchor="_Toc153535990" w:history="1">
+            <w:r>
+              <w:rPr>
+                <w:rStyle w:val="Hyperlink"/>
                 <w:rFonts w:ascii="Arial" w:hAnsi="Arial" w:cs="Arial"/>
                 <w:b/>
                 <w:bCs/>
@@ -450,7 +2411,7 @@
                 <w:noProof/>
                 <w:webHidden/>
               </w:rPr>
-              <w:instrText xml:space="preserve"> PAGEREF _Toc153473292 \h </w:instrText>
+              <w:instrText xml:space="preserve"> PAGEREF _Toc153535990 \h </w:instrText>
             </w:r>
             <w:r>
               <w:rPr>
@@ -483,7 +2444,7 @@
         </w:p>
         <w:p>
           <w:pPr>
-            <w:pStyle w:val="TDC1"/>
+            <w:pStyle w:val="TOC1"/>
             <w:tabs>
               <w:tab w:val="right" w:leader="dot" w:pos="8494"/>
             </w:tabs>
@@ -493,10 +2454,10 @@
               <w:lang w:eastAsia="es-ES"/>
             </w:rPr>
           </w:pPr>
-          <w:hyperlink w:anchor="_Toc153473293" w:history="1">
-            <w:r>
-              <w:rPr>
-                <w:rStyle w:val="Hipervnculo"/>
+          <w:hyperlink w:anchor="_Toc153535991" w:history="1">
+            <w:r>
+              <w:rPr>
+                <w:rStyle w:val="Hyperlink"/>
                 <w:rFonts w:ascii="Arial" w:hAnsi="Arial" w:cs="Arial"/>
                 <w:b/>
                 <w:bCs/>
@@ -523,7 +2484,7 @@
                 <w:noProof/>
                 <w:webHidden/>
               </w:rPr>
-              <w:instrText xml:space="preserve"> PAGEREF _Toc153473293 \h </w:instrText>
+              <w:instrText xml:space="preserve"> PAGEREF _Toc153535991 \h </w:instrText>
             </w:r>
             <w:r>
               <w:rPr>
@@ -556,7 +2517,7 @@
         </w:p>
         <w:p>
           <w:pPr>
-            <w:pStyle w:val="TDC1"/>
+            <w:pStyle w:val="TOC1"/>
             <w:tabs>
               <w:tab w:val="right" w:leader="dot" w:pos="8494"/>
             </w:tabs>
@@ -566,10 +2527,10 @@
               <w:lang w:eastAsia="es-ES"/>
             </w:rPr>
           </w:pPr>
-          <w:hyperlink w:anchor="_Toc153473294" w:history="1">
-            <w:r>
-              <w:rPr>
-                <w:rStyle w:val="Hipervnculo"/>
+          <w:hyperlink w:anchor="_Toc153535992" w:history="1">
+            <w:r>
+              <w:rPr>
+                <w:rStyle w:val="Hyperlink"/>
                 <w:rFonts w:ascii="Arial" w:hAnsi="Arial" w:cs="Arial"/>
                 <w:b/>
                 <w:bCs/>
@@ -596,7 +2557,7 @@
                 <w:noProof/>
                 <w:webHidden/>
               </w:rPr>
-              <w:instrText xml:space="preserve"> PAGEREF _Toc153473294 \h </w:instrText>
+              <w:instrText xml:space="preserve"> PAGEREF _Toc153535992 \h </w:instrText>
             </w:r>
             <w:r>
               <w:rPr>
@@ -629,7 +2590,7 @@
         </w:p>
         <w:p>
           <w:pPr>
-            <w:pStyle w:val="TDC1"/>
+            <w:pStyle w:val="TOC1"/>
             <w:tabs>
               <w:tab w:val="right" w:leader="dot" w:pos="8494"/>
             </w:tabs>
@@ -639,10 +2600,10 @@
               <w:lang w:eastAsia="es-ES"/>
             </w:rPr>
           </w:pPr>
-          <w:hyperlink w:anchor="_Toc153473295" w:history="1">
-            <w:r>
-              <w:rPr>
-                <w:rStyle w:val="Hipervnculo"/>
+          <w:hyperlink w:anchor="_Toc153535993" w:history="1">
+            <w:r>
+              <w:rPr>
+                <w:rStyle w:val="Hyperlink"/>
                 <w:rFonts w:ascii="Arial" w:hAnsi="Arial" w:cs="Arial"/>
                 <w:b/>
                 <w:bCs/>
@@ -669,7 +2630,7 @@
                 <w:noProof/>
                 <w:webHidden/>
               </w:rPr>
-              <w:instrText xml:space="preserve"> PAGEREF _Toc153473295 \h </w:instrText>
+              <w:instrText xml:space="preserve"> PAGEREF _Toc153535993 \h </w:instrText>
             </w:r>
             <w:r>
               <w:rPr>
@@ -702,7 +2663,7 @@
         </w:p>
         <w:p>
           <w:pPr>
-            <w:pStyle w:val="TDC1"/>
+            <w:pStyle w:val="TOC1"/>
             <w:tabs>
               <w:tab w:val="right" w:leader="dot" w:pos="8494"/>
             </w:tabs>
@@ -712,10 +2673,10 @@
               <w:lang w:eastAsia="es-ES"/>
             </w:rPr>
           </w:pPr>
-          <w:hyperlink w:anchor="_Toc153473296" w:history="1">
-            <w:r>
-              <w:rPr>
-                <w:rStyle w:val="Hipervnculo"/>
+          <w:hyperlink w:anchor="_Toc153535994" w:history="1">
+            <w:r>
+              <w:rPr>
+                <w:rStyle w:val="Hyperlink"/>
                 <w:rFonts w:ascii="Arial" w:hAnsi="Arial" w:cs="Arial"/>
                 <w:b/>
                 <w:bCs/>
@@ -742,7 +2703,7 @@
                 <w:noProof/>
                 <w:webHidden/>
               </w:rPr>
-              <w:instrText xml:space="preserve"> PAGEREF _Toc153473296 \h </w:instrText>
+              <w:instrText xml:space="preserve"> PAGEREF _Toc153535994 \h </w:instrText>
             </w:r>
             <w:r>
               <w:rPr>
@@ -774,6 +2735,1434 @@
           </w:hyperlink>
         </w:p>
         <w:p>
+          <w:pPr>
+            <w:pStyle w:val="TOC1"/>
+            <w:tabs>
+              <w:tab w:val="right" w:leader="dot" w:pos="8494"/>
+            </w:tabs>
+            <w:rPr>
+              <w:rFonts w:eastAsiaTheme="minorEastAsia"/>
+              <w:noProof/>
+              <w:lang w:eastAsia="es-ES"/>
+            </w:rPr>
+          </w:pPr>
+          <w:hyperlink w:anchor="_Toc153535995" w:history="1">
+            <w:r>
+              <w:rPr>
+                <w:rStyle w:val="Hyperlink"/>
+                <w:rFonts w:ascii="Arial" w:hAnsi="Arial" w:cs="Arial"/>
+                <w:b/>
+                <w:bCs/>
+                <w:noProof/>
+              </w:rPr>
+              <w:t>Práctica 1</w:t>
+            </w:r>
+            <w:r>
+              <w:rPr>
+                <w:noProof/>
+                <w:webHidden/>
+              </w:rPr>
+              <w:tab/>
+            </w:r>
+            <w:r>
+              <w:rPr>
+                <w:noProof/>
+                <w:webHidden/>
+              </w:rPr>
+              <w:fldChar w:fldCharType="begin"/>
+            </w:r>
+            <w:r>
+              <w:rPr>
+                <w:noProof/>
+                <w:webHidden/>
+              </w:rPr>
+              <w:instrText xml:space="preserve"> PAGEREF _Toc153535995 \h </w:instrText>
+            </w:r>
+            <w:r>
+              <w:rPr>
+                <w:noProof/>
+                <w:webHidden/>
+              </w:rPr>
+            </w:r>
+            <w:r>
+              <w:rPr>
+                <w:noProof/>
+                <w:webHidden/>
+              </w:rPr>
+              <w:fldChar w:fldCharType="separate"/>
+            </w:r>
+            <w:r>
+              <w:rPr>
+                <w:noProof/>
+                <w:webHidden/>
+              </w:rPr>
+              <w:t>13</w:t>
+            </w:r>
+            <w:r>
+              <w:rPr>
+                <w:noProof/>
+                <w:webHidden/>
+              </w:rPr>
+              <w:fldChar w:fldCharType="end"/>
+            </w:r>
+          </w:hyperlink>
+        </w:p>
+        <w:p>
+          <w:pPr>
+            <w:pStyle w:val="TOC2"/>
+            <w:tabs>
+              <w:tab w:val="right" w:leader="dot" w:pos="8494"/>
+            </w:tabs>
+            <w:rPr>
+              <w:rFonts w:eastAsiaTheme="minorEastAsia"/>
+              <w:noProof/>
+              <w:lang w:eastAsia="es-ES"/>
+            </w:rPr>
+          </w:pPr>
+          <w:hyperlink w:anchor="_Toc153535996" w:history="1">
+            <w:r>
+              <w:rPr>
+                <w:rStyle w:val="Hyperlink"/>
+                <w:rFonts w:ascii="Arial" w:hAnsi="Arial" w:cs="Arial"/>
+                <w:noProof/>
+              </w:rPr>
+              <w:t>Ejercicio1.</w:t>
+            </w:r>
+            <w:r>
+              <w:rPr>
+                <w:noProof/>
+                <w:webHidden/>
+              </w:rPr>
+              <w:tab/>
+            </w:r>
+            <w:r>
+              <w:rPr>
+                <w:noProof/>
+                <w:webHidden/>
+              </w:rPr>
+              <w:fldChar w:fldCharType="begin"/>
+            </w:r>
+            <w:r>
+              <w:rPr>
+                <w:noProof/>
+                <w:webHidden/>
+              </w:rPr>
+              <w:instrText xml:space="preserve"> PAGEREF _Toc153535996 \h </w:instrText>
+            </w:r>
+            <w:r>
+              <w:rPr>
+                <w:noProof/>
+                <w:webHidden/>
+              </w:rPr>
+            </w:r>
+            <w:r>
+              <w:rPr>
+                <w:noProof/>
+                <w:webHidden/>
+              </w:rPr>
+              <w:fldChar w:fldCharType="separate"/>
+            </w:r>
+            <w:r>
+              <w:rPr>
+                <w:noProof/>
+                <w:webHidden/>
+              </w:rPr>
+              <w:t>13</w:t>
+            </w:r>
+            <w:r>
+              <w:rPr>
+                <w:noProof/>
+                <w:webHidden/>
+              </w:rPr>
+              <w:fldChar w:fldCharType="end"/>
+            </w:r>
+          </w:hyperlink>
+        </w:p>
+        <w:p>
+          <w:pPr>
+            <w:pStyle w:val="TOC2"/>
+            <w:tabs>
+              <w:tab w:val="right" w:leader="dot" w:pos="8494"/>
+            </w:tabs>
+            <w:rPr>
+              <w:rFonts w:eastAsiaTheme="minorEastAsia"/>
+              <w:noProof/>
+              <w:lang w:eastAsia="es-ES"/>
+            </w:rPr>
+          </w:pPr>
+          <w:hyperlink w:anchor="_Toc153535997" w:history="1">
+            <w:r>
+              <w:rPr>
+                <w:rStyle w:val="Hyperlink"/>
+                <w:rFonts w:ascii="Arial" w:hAnsi="Arial" w:cs="Arial"/>
+                <w:noProof/>
+              </w:rPr>
+              <w:t>Ejercicio2.</w:t>
+            </w:r>
+            <w:r>
+              <w:rPr>
+                <w:noProof/>
+                <w:webHidden/>
+              </w:rPr>
+              <w:tab/>
+            </w:r>
+            <w:r>
+              <w:rPr>
+                <w:noProof/>
+                <w:webHidden/>
+              </w:rPr>
+              <w:fldChar w:fldCharType="begin"/>
+            </w:r>
+            <w:r>
+              <w:rPr>
+                <w:noProof/>
+                <w:webHidden/>
+              </w:rPr>
+              <w:instrText xml:space="preserve"> PAGEREF _Toc153535997 \h </w:instrText>
+            </w:r>
+            <w:r>
+              <w:rPr>
+                <w:noProof/>
+                <w:webHidden/>
+              </w:rPr>
+            </w:r>
+            <w:r>
+              <w:rPr>
+                <w:noProof/>
+                <w:webHidden/>
+              </w:rPr>
+              <w:fldChar w:fldCharType="separate"/>
+            </w:r>
+            <w:r>
+              <w:rPr>
+                <w:noProof/>
+                <w:webHidden/>
+              </w:rPr>
+              <w:t>13</w:t>
+            </w:r>
+            <w:r>
+              <w:rPr>
+                <w:noProof/>
+                <w:webHidden/>
+              </w:rPr>
+              <w:fldChar w:fldCharType="end"/>
+            </w:r>
+          </w:hyperlink>
+        </w:p>
+        <w:p>
+          <w:pPr>
+            <w:pStyle w:val="TOC2"/>
+            <w:tabs>
+              <w:tab w:val="right" w:leader="dot" w:pos="8494"/>
+            </w:tabs>
+            <w:rPr>
+              <w:rFonts w:eastAsiaTheme="minorEastAsia"/>
+              <w:noProof/>
+              <w:lang w:eastAsia="es-ES"/>
+            </w:rPr>
+          </w:pPr>
+          <w:hyperlink w:anchor="_Toc153535998" w:history="1">
+            <w:r>
+              <w:rPr>
+                <w:rStyle w:val="Hyperlink"/>
+                <w:rFonts w:ascii="Arial" w:hAnsi="Arial" w:cs="Arial"/>
+                <w:noProof/>
+              </w:rPr>
+              <w:t>Ejercicio3.</w:t>
+            </w:r>
+            <w:r>
+              <w:rPr>
+                <w:noProof/>
+                <w:webHidden/>
+              </w:rPr>
+              <w:tab/>
+            </w:r>
+            <w:r>
+              <w:rPr>
+                <w:noProof/>
+                <w:webHidden/>
+              </w:rPr>
+              <w:fldChar w:fldCharType="begin"/>
+            </w:r>
+            <w:r>
+              <w:rPr>
+                <w:noProof/>
+                <w:webHidden/>
+              </w:rPr>
+              <w:instrText xml:space="preserve"> PAGEREF _Toc153535998 \h </w:instrText>
+            </w:r>
+            <w:r>
+              <w:rPr>
+                <w:noProof/>
+                <w:webHidden/>
+              </w:rPr>
+            </w:r>
+            <w:r>
+              <w:rPr>
+                <w:noProof/>
+                <w:webHidden/>
+              </w:rPr>
+              <w:fldChar w:fldCharType="separate"/>
+            </w:r>
+            <w:r>
+              <w:rPr>
+                <w:noProof/>
+                <w:webHidden/>
+              </w:rPr>
+              <w:t>13</w:t>
+            </w:r>
+            <w:r>
+              <w:rPr>
+                <w:noProof/>
+                <w:webHidden/>
+              </w:rPr>
+              <w:fldChar w:fldCharType="end"/>
+            </w:r>
+          </w:hyperlink>
+        </w:p>
+        <w:p>
+          <w:pPr>
+            <w:pStyle w:val="TOC2"/>
+            <w:tabs>
+              <w:tab w:val="right" w:leader="dot" w:pos="8494"/>
+            </w:tabs>
+            <w:rPr>
+              <w:rFonts w:eastAsiaTheme="minorEastAsia"/>
+              <w:noProof/>
+              <w:lang w:eastAsia="es-ES"/>
+            </w:rPr>
+          </w:pPr>
+          <w:hyperlink w:anchor="_Toc153535999" w:history="1">
+            <w:r>
+              <w:rPr>
+                <w:rStyle w:val="Hyperlink"/>
+                <w:rFonts w:ascii="Arial" w:hAnsi="Arial" w:cs="Arial"/>
+                <w:noProof/>
+              </w:rPr>
+              <w:t>Ejercicio4.</w:t>
+            </w:r>
+            <w:r>
+              <w:rPr>
+                <w:noProof/>
+                <w:webHidden/>
+              </w:rPr>
+              <w:tab/>
+            </w:r>
+            <w:r>
+              <w:rPr>
+                <w:noProof/>
+                <w:webHidden/>
+              </w:rPr>
+              <w:fldChar w:fldCharType="begin"/>
+            </w:r>
+            <w:r>
+              <w:rPr>
+                <w:noProof/>
+                <w:webHidden/>
+              </w:rPr>
+              <w:instrText xml:space="preserve"> PAGEREF _Toc153535999 \h </w:instrText>
+            </w:r>
+            <w:r>
+              <w:rPr>
+                <w:noProof/>
+                <w:webHidden/>
+              </w:rPr>
+            </w:r>
+            <w:r>
+              <w:rPr>
+                <w:noProof/>
+                <w:webHidden/>
+              </w:rPr>
+              <w:fldChar w:fldCharType="separate"/>
+            </w:r>
+            <w:r>
+              <w:rPr>
+                <w:noProof/>
+                <w:webHidden/>
+              </w:rPr>
+              <w:t>13</w:t>
+            </w:r>
+            <w:r>
+              <w:rPr>
+                <w:noProof/>
+                <w:webHidden/>
+              </w:rPr>
+              <w:fldChar w:fldCharType="end"/>
+            </w:r>
+          </w:hyperlink>
+        </w:p>
+        <w:p>
+          <w:pPr>
+            <w:pStyle w:val="TOC2"/>
+            <w:tabs>
+              <w:tab w:val="right" w:leader="dot" w:pos="8494"/>
+            </w:tabs>
+            <w:rPr>
+              <w:rFonts w:eastAsiaTheme="minorEastAsia"/>
+              <w:noProof/>
+              <w:lang w:eastAsia="es-ES"/>
+            </w:rPr>
+          </w:pPr>
+          <w:hyperlink w:anchor="_Toc153536000" w:history="1">
+            <w:r>
+              <w:rPr>
+                <w:rStyle w:val="Hyperlink"/>
+                <w:rFonts w:ascii="Arial" w:hAnsi="Arial" w:cs="Arial"/>
+                <w:noProof/>
+              </w:rPr>
+              <w:t>Ejercicio5.</w:t>
+            </w:r>
+            <w:r>
+              <w:rPr>
+                <w:noProof/>
+                <w:webHidden/>
+              </w:rPr>
+              <w:tab/>
+            </w:r>
+            <w:r>
+              <w:rPr>
+                <w:noProof/>
+                <w:webHidden/>
+              </w:rPr>
+              <w:fldChar w:fldCharType="begin"/>
+            </w:r>
+            <w:r>
+              <w:rPr>
+                <w:noProof/>
+                <w:webHidden/>
+              </w:rPr>
+              <w:instrText xml:space="preserve"> PAGEREF _Toc153536000 \h </w:instrText>
+            </w:r>
+            <w:r>
+              <w:rPr>
+                <w:noProof/>
+                <w:webHidden/>
+              </w:rPr>
+            </w:r>
+            <w:r>
+              <w:rPr>
+                <w:noProof/>
+                <w:webHidden/>
+              </w:rPr>
+              <w:fldChar w:fldCharType="separate"/>
+            </w:r>
+            <w:r>
+              <w:rPr>
+                <w:noProof/>
+                <w:webHidden/>
+              </w:rPr>
+              <w:t>13</w:t>
+            </w:r>
+            <w:r>
+              <w:rPr>
+                <w:noProof/>
+                <w:webHidden/>
+              </w:rPr>
+              <w:fldChar w:fldCharType="end"/>
+            </w:r>
+          </w:hyperlink>
+        </w:p>
+        <w:p>
+          <w:pPr>
+            <w:pStyle w:val="TOC2"/>
+            <w:tabs>
+              <w:tab w:val="right" w:leader="dot" w:pos="8494"/>
+            </w:tabs>
+            <w:rPr>
+              <w:rFonts w:eastAsiaTheme="minorEastAsia"/>
+              <w:noProof/>
+              <w:lang w:eastAsia="es-ES"/>
+            </w:rPr>
+          </w:pPr>
+          <w:hyperlink w:anchor="_Toc153536001" w:history="1">
+            <w:r>
+              <w:rPr>
+                <w:rStyle w:val="Hyperlink"/>
+                <w:rFonts w:ascii="Arial" w:hAnsi="Arial" w:cs="Arial"/>
+                <w:noProof/>
+              </w:rPr>
+              <w:t>Ejercicio6.</w:t>
+            </w:r>
+            <w:r>
+              <w:rPr>
+                <w:noProof/>
+                <w:webHidden/>
+              </w:rPr>
+              <w:tab/>
+            </w:r>
+            <w:r>
+              <w:rPr>
+                <w:noProof/>
+                <w:webHidden/>
+              </w:rPr>
+              <w:fldChar w:fldCharType="begin"/>
+            </w:r>
+            <w:r>
+              <w:rPr>
+                <w:noProof/>
+                <w:webHidden/>
+              </w:rPr>
+              <w:instrText xml:space="preserve"> PAGEREF _Toc153536001 \h </w:instrText>
+            </w:r>
+            <w:r>
+              <w:rPr>
+                <w:noProof/>
+                <w:webHidden/>
+              </w:rPr>
+            </w:r>
+            <w:r>
+              <w:rPr>
+                <w:noProof/>
+                <w:webHidden/>
+              </w:rPr>
+              <w:fldChar w:fldCharType="separate"/>
+            </w:r>
+            <w:r>
+              <w:rPr>
+                <w:noProof/>
+                <w:webHidden/>
+              </w:rPr>
+              <w:t>13</w:t>
+            </w:r>
+            <w:r>
+              <w:rPr>
+                <w:noProof/>
+                <w:webHidden/>
+              </w:rPr>
+              <w:fldChar w:fldCharType="end"/>
+            </w:r>
+          </w:hyperlink>
+        </w:p>
+        <w:p>
+          <w:pPr>
+            <w:pStyle w:val="TOC2"/>
+            <w:tabs>
+              <w:tab w:val="right" w:leader="dot" w:pos="8494"/>
+            </w:tabs>
+            <w:rPr>
+              <w:rFonts w:eastAsiaTheme="minorEastAsia"/>
+              <w:noProof/>
+              <w:lang w:eastAsia="es-ES"/>
+            </w:rPr>
+          </w:pPr>
+          <w:hyperlink w:anchor="_Toc153536002" w:history="1">
+            <w:r>
+              <w:rPr>
+                <w:rStyle w:val="Hyperlink"/>
+                <w:rFonts w:ascii="Arial" w:hAnsi="Arial" w:cs="Arial"/>
+                <w:noProof/>
+              </w:rPr>
+              <w:t>Ejercicio7.</w:t>
+            </w:r>
+            <w:r>
+              <w:rPr>
+                <w:noProof/>
+                <w:webHidden/>
+              </w:rPr>
+              <w:tab/>
+            </w:r>
+            <w:r>
+              <w:rPr>
+                <w:noProof/>
+                <w:webHidden/>
+              </w:rPr>
+              <w:fldChar w:fldCharType="begin"/>
+            </w:r>
+            <w:r>
+              <w:rPr>
+                <w:noProof/>
+                <w:webHidden/>
+              </w:rPr>
+              <w:instrText xml:space="preserve"> PAGEREF _Toc153536002 \h </w:instrText>
+            </w:r>
+            <w:r>
+              <w:rPr>
+                <w:noProof/>
+                <w:webHidden/>
+              </w:rPr>
+            </w:r>
+            <w:r>
+              <w:rPr>
+                <w:noProof/>
+                <w:webHidden/>
+              </w:rPr>
+              <w:fldChar w:fldCharType="separate"/>
+            </w:r>
+            <w:r>
+              <w:rPr>
+                <w:noProof/>
+                <w:webHidden/>
+              </w:rPr>
+              <w:t>13</w:t>
+            </w:r>
+            <w:r>
+              <w:rPr>
+                <w:noProof/>
+                <w:webHidden/>
+              </w:rPr>
+              <w:fldChar w:fldCharType="end"/>
+            </w:r>
+          </w:hyperlink>
+        </w:p>
+        <w:p>
+          <w:pPr>
+            <w:pStyle w:val="TOC2"/>
+            <w:tabs>
+              <w:tab w:val="right" w:leader="dot" w:pos="8494"/>
+            </w:tabs>
+            <w:rPr>
+              <w:rFonts w:eastAsiaTheme="minorEastAsia"/>
+              <w:noProof/>
+              <w:lang w:eastAsia="es-ES"/>
+            </w:rPr>
+          </w:pPr>
+          <w:hyperlink w:anchor="_Toc153536003" w:history="1">
+            <w:r>
+              <w:rPr>
+                <w:rStyle w:val="Hyperlink"/>
+                <w:rFonts w:ascii="Arial" w:hAnsi="Arial" w:cs="Arial"/>
+                <w:noProof/>
+              </w:rPr>
+              <w:t>Ejercicio8.</w:t>
+            </w:r>
+            <w:r>
+              <w:rPr>
+                <w:noProof/>
+                <w:webHidden/>
+              </w:rPr>
+              <w:tab/>
+            </w:r>
+            <w:r>
+              <w:rPr>
+                <w:noProof/>
+                <w:webHidden/>
+              </w:rPr>
+              <w:fldChar w:fldCharType="begin"/>
+            </w:r>
+            <w:r>
+              <w:rPr>
+                <w:noProof/>
+                <w:webHidden/>
+              </w:rPr>
+              <w:instrText xml:space="preserve"> PAGEREF _Toc153536003 \h </w:instrText>
+            </w:r>
+            <w:r>
+              <w:rPr>
+                <w:noProof/>
+                <w:webHidden/>
+              </w:rPr>
+            </w:r>
+            <w:r>
+              <w:rPr>
+                <w:noProof/>
+                <w:webHidden/>
+              </w:rPr>
+              <w:fldChar w:fldCharType="separate"/>
+            </w:r>
+            <w:r>
+              <w:rPr>
+                <w:noProof/>
+                <w:webHidden/>
+              </w:rPr>
+              <w:t>13</w:t>
+            </w:r>
+            <w:r>
+              <w:rPr>
+                <w:noProof/>
+                <w:webHidden/>
+              </w:rPr>
+              <w:fldChar w:fldCharType="end"/>
+            </w:r>
+          </w:hyperlink>
+        </w:p>
+        <w:p>
+          <w:pPr>
+            <w:pStyle w:val="TOC2"/>
+            <w:tabs>
+              <w:tab w:val="right" w:leader="dot" w:pos="8494"/>
+            </w:tabs>
+            <w:rPr>
+              <w:rFonts w:eastAsiaTheme="minorEastAsia"/>
+              <w:noProof/>
+              <w:lang w:eastAsia="es-ES"/>
+            </w:rPr>
+          </w:pPr>
+          <w:hyperlink w:anchor="_Toc153536004" w:history="1">
+            <w:r>
+              <w:rPr>
+                <w:rStyle w:val="Hyperlink"/>
+                <w:rFonts w:ascii="Arial" w:hAnsi="Arial" w:cs="Arial"/>
+                <w:noProof/>
+              </w:rPr>
+              <w:t>Ejercicio9.</w:t>
+            </w:r>
+            <w:r>
+              <w:rPr>
+                <w:noProof/>
+                <w:webHidden/>
+              </w:rPr>
+              <w:tab/>
+            </w:r>
+            <w:r>
+              <w:rPr>
+                <w:noProof/>
+                <w:webHidden/>
+              </w:rPr>
+              <w:fldChar w:fldCharType="begin"/>
+            </w:r>
+            <w:r>
+              <w:rPr>
+                <w:noProof/>
+                <w:webHidden/>
+              </w:rPr>
+              <w:instrText xml:space="preserve"> PAGEREF _Toc153536004 \h </w:instrText>
+            </w:r>
+            <w:r>
+              <w:rPr>
+                <w:noProof/>
+                <w:webHidden/>
+              </w:rPr>
+            </w:r>
+            <w:r>
+              <w:rPr>
+                <w:noProof/>
+                <w:webHidden/>
+              </w:rPr>
+              <w:fldChar w:fldCharType="separate"/>
+            </w:r>
+            <w:r>
+              <w:rPr>
+                <w:noProof/>
+                <w:webHidden/>
+              </w:rPr>
+              <w:t>13</w:t>
+            </w:r>
+            <w:r>
+              <w:rPr>
+                <w:noProof/>
+                <w:webHidden/>
+              </w:rPr>
+              <w:fldChar w:fldCharType="end"/>
+            </w:r>
+          </w:hyperlink>
+        </w:p>
+        <w:p>
+          <w:pPr>
+            <w:pStyle w:val="TOC2"/>
+            <w:tabs>
+              <w:tab w:val="right" w:leader="dot" w:pos="8494"/>
+            </w:tabs>
+            <w:rPr>
+              <w:rFonts w:eastAsiaTheme="minorEastAsia"/>
+              <w:noProof/>
+              <w:lang w:eastAsia="es-ES"/>
+            </w:rPr>
+          </w:pPr>
+          <w:hyperlink w:anchor="_Toc153536005" w:history="1">
+            <w:r>
+              <w:rPr>
+                <w:rStyle w:val="Hyperlink"/>
+                <w:rFonts w:ascii="Arial" w:hAnsi="Arial" w:cs="Arial"/>
+                <w:noProof/>
+              </w:rPr>
+              <w:t>Ejercicio10.</w:t>
+            </w:r>
+            <w:r>
+              <w:rPr>
+                <w:noProof/>
+                <w:webHidden/>
+              </w:rPr>
+              <w:tab/>
+            </w:r>
+            <w:r>
+              <w:rPr>
+                <w:noProof/>
+                <w:webHidden/>
+              </w:rPr>
+              <w:fldChar w:fldCharType="begin"/>
+            </w:r>
+            <w:r>
+              <w:rPr>
+                <w:noProof/>
+                <w:webHidden/>
+              </w:rPr>
+              <w:instrText xml:space="preserve"> PAGEREF _Toc153536005 \h </w:instrText>
+            </w:r>
+            <w:r>
+              <w:rPr>
+                <w:noProof/>
+                <w:webHidden/>
+              </w:rPr>
+            </w:r>
+            <w:r>
+              <w:rPr>
+                <w:noProof/>
+                <w:webHidden/>
+              </w:rPr>
+              <w:fldChar w:fldCharType="separate"/>
+            </w:r>
+            <w:r>
+              <w:rPr>
+                <w:noProof/>
+                <w:webHidden/>
+              </w:rPr>
+              <w:t>14</w:t>
+            </w:r>
+            <w:r>
+              <w:rPr>
+                <w:noProof/>
+                <w:webHidden/>
+              </w:rPr>
+              <w:fldChar w:fldCharType="end"/>
+            </w:r>
+          </w:hyperlink>
+        </w:p>
+        <w:p>
+          <w:pPr>
+            <w:pStyle w:val="TOC2"/>
+            <w:tabs>
+              <w:tab w:val="right" w:leader="dot" w:pos="8494"/>
+            </w:tabs>
+            <w:rPr>
+              <w:rFonts w:eastAsiaTheme="minorEastAsia"/>
+              <w:noProof/>
+              <w:lang w:eastAsia="es-ES"/>
+            </w:rPr>
+          </w:pPr>
+          <w:hyperlink w:anchor="_Toc153536006" w:history="1">
+            <w:r>
+              <w:rPr>
+                <w:rStyle w:val="Hyperlink"/>
+                <w:rFonts w:ascii="Arial" w:hAnsi="Arial" w:cs="Arial"/>
+                <w:noProof/>
+              </w:rPr>
+              <w:t>Ejercicio11.</w:t>
+            </w:r>
+            <w:r>
+              <w:rPr>
+                <w:noProof/>
+                <w:webHidden/>
+              </w:rPr>
+              <w:tab/>
+            </w:r>
+            <w:r>
+              <w:rPr>
+                <w:noProof/>
+                <w:webHidden/>
+              </w:rPr>
+              <w:fldChar w:fldCharType="begin"/>
+            </w:r>
+            <w:r>
+              <w:rPr>
+                <w:noProof/>
+                <w:webHidden/>
+              </w:rPr>
+              <w:instrText xml:space="preserve"> PAGEREF _Toc153536006 \h </w:instrText>
+            </w:r>
+            <w:r>
+              <w:rPr>
+                <w:noProof/>
+                <w:webHidden/>
+              </w:rPr>
+            </w:r>
+            <w:r>
+              <w:rPr>
+                <w:noProof/>
+                <w:webHidden/>
+              </w:rPr>
+              <w:fldChar w:fldCharType="separate"/>
+            </w:r>
+            <w:r>
+              <w:rPr>
+                <w:noProof/>
+                <w:webHidden/>
+              </w:rPr>
+              <w:t>14</w:t>
+            </w:r>
+            <w:r>
+              <w:rPr>
+                <w:noProof/>
+                <w:webHidden/>
+              </w:rPr>
+              <w:fldChar w:fldCharType="end"/>
+            </w:r>
+          </w:hyperlink>
+        </w:p>
+        <w:p>
+          <w:pPr>
+            <w:pStyle w:val="TOC2"/>
+            <w:tabs>
+              <w:tab w:val="right" w:leader="dot" w:pos="8494"/>
+            </w:tabs>
+            <w:rPr>
+              <w:rFonts w:eastAsiaTheme="minorEastAsia"/>
+              <w:noProof/>
+              <w:lang w:eastAsia="es-ES"/>
+            </w:rPr>
+          </w:pPr>
+          <w:hyperlink w:anchor="_Toc153536007" w:history="1">
+            <w:r>
+              <w:rPr>
+                <w:rStyle w:val="Hyperlink"/>
+                <w:rFonts w:ascii="Arial" w:hAnsi="Arial" w:cs="Arial"/>
+                <w:noProof/>
+              </w:rPr>
+              <w:t>Ejercicio12.</w:t>
+            </w:r>
+            <w:r>
+              <w:rPr>
+                <w:noProof/>
+                <w:webHidden/>
+              </w:rPr>
+              <w:tab/>
+            </w:r>
+            <w:r>
+              <w:rPr>
+                <w:noProof/>
+                <w:webHidden/>
+              </w:rPr>
+              <w:fldChar w:fldCharType="begin"/>
+            </w:r>
+            <w:r>
+              <w:rPr>
+                <w:noProof/>
+                <w:webHidden/>
+              </w:rPr>
+              <w:instrText xml:space="preserve"> PAGEREF _Toc153536007 \h </w:instrText>
+            </w:r>
+            <w:r>
+              <w:rPr>
+                <w:noProof/>
+                <w:webHidden/>
+              </w:rPr>
+            </w:r>
+            <w:r>
+              <w:rPr>
+                <w:noProof/>
+                <w:webHidden/>
+              </w:rPr>
+              <w:fldChar w:fldCharType="separate"/>
+            </w:r>
+            <w:r>
+              <w:rPr>
+                <w:noProof/>
+                <w:webHidden/>
+              </w:rPr>
+              <w:t>14</w:t>
+            </w:r>
+            <w:r>
+              <w:rPr>
+                <w:noProof/>
+                <w:webHidden/>
+              </w:rPr>
+              <w:fldChar w:fldCharType="end"/>
+            </w:r>
+          </w:hyperlink>
+        </w:p>
+        <w:p>
+          <w:pPr>
+            <w:pStyle w:val="TOC2"/>
+            <w:tabs>
+              <w:tab w:val="right" w:leader="dot" w:pos="8494"/>
+            </w:tabs>
+            <w:rPr>
+              <w:rFonts w:eastAsiaTheme="minorEastAsia"/>
+              <w:noProof/>
+              <w:lang w:eastAsia="es-ES"/>
+            </w:rPr>
+          </w:pPr>
+          <w:hyperlink w:anchor="_Toc153536008" w:history="1">
+            <w:r>
+              <w:rPr>
+                <w:rStyle w:val="Hyperlink"/>
+                <w:rFonts w:ascii="Arial" w:hAnsi="Arial" w:cs="Arial"/>
+                <w:noProof/>
+              </w:rPr>
+              <w:t>Ejercicio13.</w:t>
+            </w:r>
+            <w:r>
+              <w:rPr>
+                <w:noProof/>
+                <w:webHidden/>
+              </w:rPr>
+              <w:tab/>
+            </w:r>
+            <w:r>
+              <w:rPr>
+                <w:noProof/>
+                <w:webHidden/>
+              </w:rPr>
+              <w:fldChar w:fldCharType="begin"/>
+            </w:r>
+            <w:r>
+              <w:rPr>
+                <w:noProof/>
+                <w:webHidden/>
+              </w:rPr>
+              <w:instrText xml:space="preserve"> PAGEREF _Toc153536008 \h </w:instrText>
+            </w:r>
+            <w:r>
+              <w:rPr>
+                <w:noProof/>
+                <w:webHidden/>
+              </w:rPr>
+            </w:r>
+            <w:r>
+              <w:rPr>
+                <w:noProof/>
+                <w:webHidden/>
+              </w:rPr>
+              <w:fldChar w:fldCharType="separate"/>
+            </w:r>
+            <w:r>
+              <w:rPr>
+                <w:noProof/>
+                <w:webHidden/>
+              </w:rPr>
+              <w:t>14</w:t>
+            </w:r>
+            <w:r>
+              <w:rPr>
+                <w:noProof/>
+                <w:webHidden/>
+              </w:rPr>
+              <w:fldChar w:fldCharType="end"/>
+            </w:r>
+          </w:hyperlink>
+        </w:p>
+        <w:p>
+          <w:pPr>
+            <w:pStyle w:val="TOC2"/>
+            <w:tabs>
+              <w:tab w:val="right" w:leader="dot" w:pos="8494"/>
+            </w:tabs>
+            <w:rPr>
+              <w:rFonts w:eastAsiaTheme="minorEastAsia"/>
+              <w:noProof/>
+              <w:lang w:eastAsia="es-ES"/>
+            </w:rPr>
+          </w:pPr>
+          <w:hyperlink w:anchor="_Toc153536009" w:history="1">
+            <w:r>
+              <w:rPr>
+                <w:rStyle w:val="Hyperlink"/>
+                <w:rFonts w:ascii="Arial" w:hAnsi="Arial" w:cs="Arial"/>
+                <w:noProof/>
+              </w:rPr>
+              <w:t>Ejercicio14.</w:t>
+            </w:r>
+            <w:r>
+              <w:rPr>
+                <w:noProof/>
+                <w:webHidden/>
+              </w:rPr>
+              <w:tab/>
+            </w:r>
+            <w:r>
+              <w:rPr>
+                <w:noProof/>
+                <w:webHidden/>
+              </w:rPr>
+              <w:fldChar w:fldCharType="begin"/>
+            </w:r>
+            <w:r>
+              <w:rPr>
+                <w:noProof/>
+                <w:webHidden/>
+              </w:rPr>
+              <w:instrText xml:space="preserve"> PAGEREF _Toc153536009 \h </w:instrText>
+            </w:r>
+            <w:r>
+              <w:rPr>
+                <w:noProof/>
+                <w:webHidden/>
+              </w:rPr>
+            </w:r>
+            <w:r>
+              <w:rPr>
+                <w:noProof/>
+                <w:webHidden/>
+              </w:rPr>
+              <w:fldChar w:fldCharType="separate"/>
+            </w:r>
+            <w:r>
+              <w:rPr>
+                <w:noProof/>
+                <w:webHidden/>
+              </w:rPr>
+              <w:t>14</w:t>
+            </w:r>
+            <w:r>
+              <w:rPr>
+                <w:noProof/>
+                <w:webHidden/>
+              </w:rPr>
+              <w:fldChar w:fldCharType="end"/>
+            </w:r>
+          </w:hyperlink>
+        </w:p>
+        <w:p>
+          <w:pPr>
+            <w:pStyle w:val="TOC2"/>
+            <w:tabs>
+              <w:tab w:val="right" w:leader="dot" w:pos="8494"/>
+            </w:tabs>
+            <w:rPr>
+              <w:rFonts w:eastAsiaTheme="minorEastAsia"/>
+              <w:noProof/>
+              <w:lang w:eastAsia="es-ES"/>
+            </w:rPr>
+          </w:pPr>
+          <w:hyperlink w:anchor="_Toc153536010" w:history="1">
+            <w:r>
+              <w:rPr>
+                <w:rStyle w:val="Hyperlink"/>
+                <w:rFonts w:ascii="Arial" w:hAnsi="Arial" w:cs="Arial"/>
+                <w:noProof/>
+              </w:rPr>
+              <w:t>Ejercicio15.</w:t>
+            </w:r>
+            <w:r>
+              <w:rPr>
+                <w:noProof/>
+                <w:webHidden/>
+              </w:rPr>
+              <w:tab/>
+            </w:r>
+            <w:r>
+              <w:rPr>
+                <w:noProof/>
+                <w:webHidden/>
+              </w:rPr>
+              <w:fldChar w:fldCharType="begin"/>
+            </w:r>
+            <w:r>
+              <w:rPr>
+                <w:noProof/>
+                <w:webHidden/>
+              </w:rPr>
+              <w:instrText xml:space="preserve"> PAGEREF _Toc153536010 \h </w:instrText>
+            </w:r>
+            <w:r>
+              <w:rPr>
+                <w:noProof/>
+                <w:webHidden/>
+              </w:rPr>
+            </w:r>
+            <w:r>
+              <w:rPr>
+                <w:noProof/>
+                <w:webHidden/>
+              </w:rPr>
+              <w:fldChar w:fldCharType="separate"/>
+            </w:r>
+            <w:r>
+              <w:rPr>
+                <w:noProof/>
+                <w:webHidden/>
+              </w:rPr>
+              <w:t>14</w:t>
+            </w:r>
+            <w:r>
+              <w:rPr>
+                <w:noProof/>
+                <w:webHidden/>
+              </w:rPr>
+              <w:fldChar w:fldCharType="end"/>
+            </w:r>
+          </w:hyperlink>
+        </w:p>
+        <w:p>
+          <w:pPr>
+            <w:pStyle w:val="TOC2"/>
+            <w:tabs>
+              <w:tab w:val="right" w:leader="dot" w:pos="8494"/>
+            </w:tabs>
+            <w:rPr>
+              <w:rFonts w:eastAsiaTheme="minorEastAsia"/>
+              <w:noProof/>
+              <w:lang w:eastAsia="es-ES"/>
+            </w:rPr>
+          </w:pPr>
+          <w:hyperlink w:anchor="_Toc153536011" w:history="1">
+            <w:r>
+              <w:rPr>
+                <w:rStyle w:val="Hyperlink"/>
+                <w:rFonts w:ascii="Arial" w:hAnsi="Arial" w:cs="Arial"/>
+                <w:noProof/>
+              </w:rPr>
+              <w:t>Ejercicio16.</w:t>
+            </w:r>
+            <w:r>
+              <w:rPr>
+                <w:noProof/>
+                <w:webHidden/>
+              </w:rPr>
+              <w:tab/>
+            </w:r>
+            <w:r>
+              <w:rPr>
+                <w:noProof/>
+                <w:webHidden/>
+              </w:rPr>
+              <w:fldChar w:fldCharType="begin"/>
+            </w:r>
+            <w:r>
+              <w:rPr>
+                <w:noProof/>
+                <w:webHidden/>
+              </w:rPr>
+              <w:instrText xml:space="preserve"> PAGEREF _Toc153536011 \h </w:instrText>
+            </w:r>
+            <w:r>
+              <w:rPr>
+                <w:noProof/>
+                <w:webHidden/>
+              </w:rPr>
+            </w:r>
+            <w:r>
+              <w:rPr>
+                <w:noProof/>
+                <w:webHidden/>
+              </w:rPr>
+              <w:fldChar w:fldCharType="separate"/>
+            </w:r>
+            <w:r>
+              <w:rPr>
+                <w:noProof/>
+                <w:webHidden/>
+              </w:rPr>
+              <w:t>14</w:t>
+            </w:r>
+            <w:r>
+              <w:rPr>
+                <w:noProof/>
+                <w:webHidden/>
+              </w:rPr>
+              <w:fldChar w:fldCharType="end"/>
+            </w:r>
+          </w:hyperlink>
+        </w:p>
+        <w:p>
+          <w:pPr>
+            <w:pStyle w:val="TOC2"/>
+            <w:tabs>
+              <w:tab w:val="right" w:leader="dot" w:pos="8494"/>
+            </w:tabs>
+            <w:rPr>
+              <w:rFonts w:eastAsiaTheme="minorEastAsia"/>
+              <w:noProof/>
+              <w:lang w:eastAsia="es-ES"/>
+            </w:rPr>
+          </w:pPr>
+          <w:hyperlink w:anchor="_Toc153536012" w:history="1">
+            <w:r>
+              <w:rPr>
+                <w:rStyle w:val="Hyperlink"/>
+                <w:rFonts w:ascii="Arial" w:hAnsi="Arial" w:cs="Arial"/>
+                <w:noProof/>
+              </w:rPr>
+              <w:t>Ejercicio17.</w:t>
+            </w:r>
+            <w:r>
+              <w:rPr>
+                <w:noProof/>
+                <w:webHidden/>
+              </w:rPr>
+              <w:tab/>
+            </w:r>
+            <w:r>
+              <w:rPr>
+                <w:noProof/>
+                <w:webHidden/>
+              </w:rPr>
+              <w:fldChar w:fldCharType="begin"/>
+            </w:r>
+            <w:r>
+              <w:rPr>
+                <w:noProof/>
+                <w:webHidden/>
+              </w:rPr>
+              <w:instrText xml:space="preserve"> PAGEREF _Toc153536012 \h </w:instrText>
+            </w:r>
+            <w:r>
+              <w:rPr>
+                <w:noProof/>
+                <w:webHidden/>
+              </w:rPr>
+            </w:r>
+            <w:r>
+              <w:rPr>
+                <w:noProof/>
+                <w:webHidden/>
+              </w:rPr>
+              <w:fldChar w:fldCharType="separate"/>
+            </w:r>
+            <w:r>
+              <w:rPr>
+                <w:noProof/>
+                <w:webHidden/>
+              </w:rPr>
+              <w:t>14</w:t>
+            </w:r>
+            <w:r>
+              <w:rPr>
+                <w:noProof/>
+                <w:webHidden/>
+              </w:rPr>
+              <w:fldChar w:fldCharType="end"/>
+            </w:r>
+          </w:hyperlink>
+        </w:p>
+        <w:p>
+          <w:pPr>
+            <w:pStyle w:val="TOC2"/>
+            <w:tabs>
+              <w:tab w:val="right" w:leader="dot" w:pos="8494"/>
+            </w:tabs>
+            <w:rPr>
+              <w:rFonts w:eastAsiaTheme="minorEastAsia"/>
+              <w:noProof/>
+              <w:lang w:eastAsia="es-ES"/>
+            </w:rPr>
+          </w:pPr>
+          <w:hyperlink w:anchor="_Toc153536013" w:history="1">
+            <w:r>
+              <w:rPr>
+                <w:rStyle w:val="Hyperlink"/>
+                <w:rFonts w:ascii="Arial" w:hAnsi="Arial" w:cs="Arial"/>
+                <w:noProof/>
+              </w:rPr>
+              <w:t>Ejercicio18.</w:t>
+            </w:r>
+            <w:r>
+              <w:rPr>
+                <w:noProof/>
+                <w:webHidden/>
+              </w:rPr>
+              <w:tab/>
+            </w:r>
+            <w:r>
+              <w:rPr>
+                <w:noProof/>
+                <w:webHidden/>
+              </w:rPr>
+              <w:fldChar w:fldCharType="begin"/>
+            </w:r>
+            <w:r>
+              <w:rPr>
+                <w:noProof/>
+                <w:webHidden/>
+              </w:rPr>
+              <w:instrText xml:space="preserve"> PAGEREF _Toc153536013 \h </w:instrText>
+            </w:r>
+            <w:r>
+              <w:rPr>
+                <w:noProof/>
+                <w:webHidden/>
+              </w:rPr>
+            </w:r>
+            <w:r>
+              <w:rPr>
+                <w:noProof/>
+                <w:webHidden/>
+              </w:rPr>
+              <w:fldChar w:fldCharType="separate"/>
+            </w:r>
+            <w:r>
+              <w:rPr>
+                <w:noProof/>
+                <w:webHidden/>
+              </w:rPr>
+              <w:t>14</w:t>
+            </w:r>
+            <w:r>
+              <w:rPr>
+                <w:noProof/>
+                <w:webHidden/>
+              </w:rPr>
+              <w:fldChar w:fldCharType="end"/>
+            </w:r>
+          </w:hyperlink>
+        </w:p>
+        <w:p>
+          <w:pPr>
+            <w:pStyle w:val="TOC2"/>
+            <w:tabs>
+              <w:tab w:val="right" w:leader="dot" w:pos="8494"/>
+            </w:tabs>
+            <w:rPr>
+              <w:rFonts w:eastAsiaTheme="minorEastAsia"/>
+              <w:noProof/>
+              <w:lang w:eastAsia="es-ES"/>
+            </w:rPr>
+          </w:pPr>
+          <w:hyperlink w:anchor="_Toc153536014" w:history="1">
+            <w:r>
+              <w:rPr>
+                <w:rStyle w:val="Hyperlink"/>
+                <w:rFonts w:ascii="Arial" w:hAnsi="Arial" w:cs="Arial"/>
+                <w:noProof/>
+              </w:rPr>
+              <w:t>Ejercicio19.</w:t>
+            </w:r>
+            <w:r>
+              <w:rPr>
+                <w:noProof/>
+                <w:webHidden/>
+              </w:rPr>
+              <w:tab/>
+            </w:r>
+            <w:r>
+              <w:rPr>
+                <w:noProof/>
+                <w:webHidden/>
+              </w:rPr>
+              <w:fldChar w:fldCharType="begin"/>
+            </w:r>
+            <w:r>
+              <w:rPr>
+                <w:noProof/>
+                <w:webHidden/>
+              </w:rPr>
+              <w:instrText xml:space="preserve"> PAGEREF _Toc153536014 \h </w:instrText>
+            </w:r>
+            <w:r>
+              <w:rPr>
+                <w:noProof/>
+                <w:webHidden/>
+              </w:rPr>
+            </w:r>
+            <w:r>
+              <w:rPr>
+                <w:noProof/>
+                <w:webHidden/>
+              </w:rPr>
+              <w:fldChar w:fldCharType="separate"/>
+            </w:r>
+            <w:r>
+              <w:rPr>
+                <w:noProof/>
+                <w:webHidden/>
+              </w:rPr>
+              <w:t>14</w:t>
+            </w:r>
+            <w:r>
+              <w:rPr>
+                <w:noProof/>
+                <w:webHidden/>
+              </w:rPr>
+              <w:fldChar w:fldCharType="end"/>
+            </w:r>
+          </w:hyperlink>
+        </w:p>
+        <w:p>
+          <w:pPr>
+            <w:rPr>
+              <w:b/>
+              <w:bCs/>
+            </w:rPr>
+          </w:pPr>
           <w:r>
             <w:rPr>
               <w:b/>
@@ -804,7 +4193,7 @@
     </w:p>
     <w:p>
       <w:pPr>
-        <w:pStyle w:val="Ttulo1"/>
+        <w:pStyle w:val="Heading1"/>
         <w:rPr>
           <w:rFonts w:ascii="Arial" w:hAnsi="Arial" w:cs="Arial"/>
           <w:b/>
@@ -813,7 +4202,7 @@
           <w:szCs w:val="22"/>
         </w:rPr>
       </w:pPr>
-      <w:bookmarkStart w:id="0" w:name="_Toc153473287"/>
+      <w:bookmarkStart w:id="0" w:name="_Toc153535985"/>
       <w:r>
         <w:rPr>
           <w:rFonts w:ascii="Arial" w:hAnsi="Arial" w:cs="Arial"/>
@@ -909,7 +4298,35 @@
         <w:rPr>
           <w:rFonts w:ascii="Arial" w:hAnsi="Arial" w:cs="Arial"/>
         </w:rPr>
-        <w:t>Podemos observar toda la info de nuestro equipo: Modelo, memoria, procesador, gráficos, capacidad del disco, etc…</w:t>
+        <w:t xml:space="preserve">Podemos observar toda la </w:t>
+      </w:r>
+      <w:proofErr w:type="spellStart"/>
+      <w:r>
+        <w:rPr>
+          <w:rFonts w:ascii="Arial" w:hAnsi="Arial" w:cs="Arial"/>
+        </w:rPr>
+        <w:t>info</w:t>
+      </w:r>
+      <w:proofErr w:type="spellEnd"/>
+      <w:r>
+        <w:rPr>
+          <w:rFonts w:ascii="Arial" w:hAnsi="Arial" w:cs="Arial"/>
+        </w:rPr>
+        <w:t xml:space="preserve"> de nuestro equipo: Modelo, memoria, procesador, gráficos, capacidad del disco, </w:t>
+      </w:r>
+      <w:proofErr w:type="spellStart"/>
+      <w:r>
+        <w:rPr>
+          <w:rFonts w:ascii="Arial" w:hAnsi="Arial" w:cs="Arial"/>
+        </w:rPr>
+        <w:t>etc</w:t>
+      </w:r>
+      <w:proofErr w:type="spellEnd"/>
+      <w:r>
+        <w:rPr>
+          <w:rFonts w:ascii="Arial" w:hAnsi="Arial" w:cs="Arial"/>
+        </w:rPr>
+        <w:t>…</w:t>
       </w:r>
     </w:p>
     <w:p>
@@ -991,7 +4408,7 @@
     </w:p>
     <w:p>
       <w:pPr>
-        <w:pStyle w:val="Ttulo1"/>
+        <w:pStyle w:val="Heading1"/>
         <w:rPr>
           <w:rFonts w:ascii="Arial" w:hAnsi="Arial" w:cs="Arial"/>
           <w:b/>
@@ -1000,7 +4417,7 @@
           <w:szCs w:val="22"/>
         </w:rPr>
       </w:pPr>
-      <w:bookmarkStart w:id="1" w:name="_Toc153473288"/>
+      <w:bookmarkStart w:id="1" w:name="_Toc153535986"/>
       <w:r>
         <w:rPr>
           <w:rFonts w:ascii="Arial" w:hAnsi="Arial" w:cs="Arial"/>
@@ -1340,7 +4757,7 @@
     </w:p>
     <w:p>
       <w:pPr>
-        <w:pStyle w:val="Ttulo1"/>
+        <w:pStyle w:val="Heading1"/>
         <w:rPr>
           <w:rFonts w:ascii="Arial" w:hAnsi="Arial" w:cs="Arial"/>
           <w:b/>
@@ -1349,7 +4766,7 @@
           <w:szCs w:val="22"/>
         </w:rPr>
       </w:pPr>
-      <w:bookmarkStart w:id="2" w:name="_Toc153473289"/>
+      <w:bookmarkStart w:id="2" w:name="_Toc153535987"/>
       <w:r>
         <w:rPr>
           <w:rFonts w:ascii="Arial" w:hAnsi="Arial" w:cs="Arial"/>
@@ -1435,6 +4852,7 @@
           <w:szCs w:val="18"/>
         </w:rPr>
       </w:pPr>
+      <w:proofErr w:type="spellStart"/>
       <w:r>
         <w:rPr>
           <w:rFonts w:ascii="Consolas" w:hAnsi="Consolas" w:cs="Arial"/>
@@ -1444,6 +4862,7 @@
         </w:rPr>
         <w:t>whoami</w:t>
       </w:r>
+      <w:proofErr w:type="spellEnd"/>
       <w:r>
         <w:rPr>
           <w:rFonts w:ascii="Arial" w:hAnsi="Arial" w:cs="Arial"/>
@@ -1489,6 +4908,7 @@
           <w:szCs w:val="16"/>
         </w:rPr>
       </w:pPr>
+      <w:proofErr w:type="spellStart"/>
       <w:r>
         <w:rPr>
           <w:rFonts w:ascii="Consolas" w:hAnsi="Consolas" w:cs="Arial"/>
@@ -1496,16 +4916,17 @@
           <w:sz w:val="16"/>
           <w:szCs w:val="16"/>
         </w:rPr>
-        <w:t>uname -a</w:t>
-      </w:r>
-      <w:r>
-        <w:rPr>
-          <w:rFonts w:ascii="Arial" w:hAnsi="Arial" w:cs="Arial"/>
+        <w:t>uname</w:t>
+      </w:r>
+      <w:proofErr w:type="spellEnd"/>
+      <w:r>
+        <w:rPr>
+          <w:rFonts w:ascii="Consolas" w:hAnsi="Consolas" w:cs="Arial"/>
           <w:color w:val="0070C0"/>
           <w:sz w:val="16"/>
           <w:szCs w:val="16"/>
         </w:rPr>
-        <w:tab/>
+        <w:t xml:space="preserve"> -a</w:t>
       </w:r>
       <w:r>
         <w:rPr>
@@ -1519,10 +4940,37 @@
       <w:r>
         <w:rPr>
           <w:rFonts w:ascii="Arial" w:hAnsi="Arial" w:cs="Arial"/>
+          <w:color w:val="0070C0"/>
           <w:sz w:val="16"/>
           <w:szCs w:val="16"/>
         </w:rPr>
-        <w:t>muestra la versión de Linux (kernel, nombre del equipo, versión del núcleo, sistema operativo)</w:t>
+        <w:tab/>
+      </w:r>
+      <w:r>
+        <w:rPr>
+          <w:rFonts w:ascii="Arial" w:hAnsi="Arial" w:cs="Arial"/>
+          <w:sz w:val="16"/>
+          <w:szCs w:val="16"/>
+        </w:rPr>
+        <w:t>muestra la versión de Linux (</w:t>
+      </w:r>
+      <w:proofErr w:type="spellStart"/>
+      <w:r>
+        <w:rPr>
+          <w:rFonts w:ascii="Arial" w:hAnsi="Arial" w:cs="Arial"/>
+          <w:sz w:val="16"/>
+          <w:szCs w:val="16"/>
+        </w:rPr>
+        <w:t>kernel</w:t>
+      </w:r>
+      <w:proofErr w:type="spellEnd"/>
+      <w:r>
+        <w:rPr>
+          <w:rFonts w:ascii="Arial" w:hAnsi="Arial" w:cs="Arial"/>
+          <w:sz w:val="16"/>
+          <w:szCs w:val="16"/>
+        </w:rPr>
+        <w:t>, nombre del equipo, versión del núcleo, sistema operativo)</w:t>
       </w:r>
     </w:p>
     <w:p>
@@ -1534,6 +4982,7 @@
           <w:szCs w:val="18"/>
         </w:rPr>
       </w:pPr>
+      <w:proofErr w:type="spellStart"/>
       <w:r>
         <w:rPr>
           <w:rFonts w:ascii="Consolas" w:hAnsi="Consolas" w:cs="Arial"/>
@@ -1541,15 +4990,36 @@
           <w:sz w:val="18"/>
           <w:szCs w:val="18"/>
         </w:rPr>
-        <w:t>lsb_release -idrc</w:t>
-      </w:r>
-      <w:r>
-        <w:rPr>
-          <w:rFonts w:ascii="Arial" w:hAnsi="Arial" w:cs="Arial"/>
+        <w:t>lsb_release</w:t>
+      </w:r>
+      <w:proofErr w:type="spellEnd"/>
+      <w:r>
+        <w:rPr>
+          <w:rFonts w:ascii="Consolas" w:hAnsi="Consolas" w:cs="Arial"/>
           <w:color w:val="0070C0"/>
           <w:sz w:val="18"/>
           <w:szCs w:val="18"/>
         </w:rPr>
+        <w:t xml:space="preserve"> -</w:t>
+      </w:r>
+      <w:proofErr w:type="spellStart"/>
+      <w:r>
+        <w:rPr>
+          <w:rFonts w:ascii="Consolas" w:hAnsi="Consolas" w:cs="Arial"/>
+          <w:color w:val="0070C0"/>
+          <w:sz w:val="18"/>
+          <w:szCs w:val="18"/>
+        </w:rPr>
+        <w:t>idrc</w:t>
+      </w:r>
+      <w:proofErr w:type="spellEnd"/>
+      <w:r>
+        <w:rPr>
+          <w:rFonts w:ascii="Arial" w:hAnsi="Arial" w:cs="Arial"/>
+          <w:color w:val="0070C0"/>
+          <w:sz w:val="18"/>
+          <w:szCs w:val="18"/>
+        </w:rPr>
         <w:t xml:space="preserve"> </w:t>
       </w:r>
       <w:r>
@@ -1567,7 +5037,25 @@
           <w:sz w:val="18"/>
           <w:szCs w:val="18"/>
         </w:rPr>
-        <w:t>muestra info sobre la distribución, la versión de Linux y la versión de LSB</w:t>
+        <w:t xml:space="preserve">muestra </w:t>
+      </w:r>
+      <w:proofErr w:type="spellStart"/>
+      <w:r>
+        <w:rPr>
+          <w:rFonts w:ascii="Arial" w:hAnsi="Arial" w:cs="Arial"/>
+          <w:sz w:val="18"/>
+          <w:szCs w:val="18"/>
+        </w:rPr>
+        <w:t>info</w:t>
+      </w:r>
+      <w:proofErr w:type="spellEnd"/>
+      <w:r>
+        <w:rPr>
+          <w:rFonts w:ascii="Arial" w:hAnsi="Arial" w:cs="Arial"/>
+          <w:sz w:val="18"/>
+          <w:szCs w:val="18"/>
+        </w:rPr>
+        <w:t xml:space="preserve"> sobre la distribución, la versión de Linux y la versión de LSB</w:t>
       </w:r>
     </w:p>
     <w:p>
@@ -1648,7 +5136,7 @@
     </w:p>
     <w:p>
       <w:pPr>
-        <w:pStyle w:val="Ttulo1"/>
+        <w:pStyle w:val="Heading1"/>
         <w:rPr>
           <w:rFonts w:ascii="Arial" w:hAnsi="Arial" w:cs="Arial"/>
           <w:b/>
@@ -1657,7 +5145,7 @@
           <w:szCs w:val="22"/>
         </w:rPr>
       </w:pPr>
-      <w:bookmarkStart w:id="3" w:name="_Toc153473290"/>
+      <w:bookmarkStart w:id="3" w:name="_Toc153535988"/>
       <w:r>
         <w:rPr>
           <w:rFonts w:ascii="Arial" w:hAnsi="Arial" w:cs="Arial"/>
@@ -1829,7 +5317,25 @@
           <w:sz w:val="18"/>
           <w:szCs w:val="18"/>
         </w:rPr>
-        <w:t>ma operativo y sus procesos pero no corta la energía.</w:t>
+        <w:t xml:space="preserve">ma operativo y sus </w:t>
+      </w:r>
+      <w:proofErr w:type="gramStart"/>
+      <w:r>
+        <w:rPr>
+          <w:rFonts w:ascii="Arial" w:hAnsi="Arial" w:cs="Arial"/>
+          <w:sz w:val="18"/>
+          <w:szCs w:val="18"/>
+        </w:rPr>
+        <w:t>procesos</w:t>
+      </w:r>
+      <w:proofErr w:type="gramEnd"/>
+      <w:r>
+        <w:rPr>
+          <w:rFonts w:ascii="Arial" w:hAnsi="Arial" w:cs="Arial"/>
+          <w:sz w:val="18"/>
+          <w:szCs w:val="18"/>
+        </w:rPr>
+        <w:t xml:space="preserve"> pero no corta la energía.</w:t>
       </w:r>
     </w:p>
     <w:p>
@@ -1903,7 +5409,7 @@
     </w:p>
     <w:p>
       <w:pPr>
-        <w:pStyle w:val="Ttulo1"/>
+        <w:pStyle w:val="Heading1"/>
         <w:rPr>
           <w:rFonts w:ascii="Arial" w:hAnsi="Arial" w:cs="Arial"/>
           <w:b/>
@@ -1912,7 +5418,7 @@
           <w:szCs w:val="22"/>
         </w:rPr>
       </w:pPr>
-      <w:bookmarkStart w:id="4" w:name="_Toc153473291"/>
+      <w:bookmarkStart w:id="4" w:name="_Toc153535989"/>
       <w:r>
         <w:rPr>
           <w:rFonts w:ascii="Arial" w:hAnsi="Arial" w:cs="Arial"/>
@@ -1998,6 +5504,7 @@
           <w:szCs w:val="18"/>
         </w:rPr>
       </w:pPr>
+      <w:proofErr w:type="spellStart"/>
       <w:r>
         <w:rPr>
           <w:rFonts w:ascii="Consolas" w:hAnsi="Consolas" w:cs="Arial"/>
@@ -2005,53 +5512,9 @@
           <w:sz w:val="18"/>
           <w:szCs w:val="18"/>
         </w:rPr>
-        <w:t>man command</w:t>
-      </w:r>
-      <w:r>
-        <w:rPr>
-          <w:rFonts w:ascii="Arial" w:hAnsi="Arial" w:cs="Arial"/>
-          <w:color w:val="0070C0"/>
-          <w:sz w:val="18"/>
-          <w:szCs w:val="18"/>
-        </w:rPr>
-        <w:t xml:space="preserve"> </w:t>
-      </w:r>
-      <w:r>
-        <w:rPr>
-          <w:rFonts w:ascii="Arial" w:hAnsi="Arial" w:cs="Arial"/>
-          <w:color w:val="0070C0"/>
-          <w:sz w:val="18"/>
-          <w:szCs w:val="18"/>
-        </w:rPr>
-        <w:tab/>
-      </w:r>
-      <w:r>
-        <w:rPr>
-          <w:rFonts w:ascii="Arial" w:hAnsi="Arial" w:cs="Arial"/>
-          <w:color w:val="0070C0"/>
-          <w:sz w:val="18"/>
-          <w:szCs w:val="18"/>
-        </w:rPr>
-        <w:tab/>
-      </w:r>
-      <w:r>
-        <w:rPr>
-          <w:rFonts w:ascii="Arial" w:hAnsi="Arial" w:cs="Arial"/>
-          <w:sz w:val="18"/>
-          <w:szCs w:val="18"/>
-        </w:rPr>
-        <w:t>muestra el manual de dicho comando.</w:t>
-      </w:r>
-    </w:p>
-    <w:p>
-      <w:pPr>
-        <w:spacing w:after="0" w:line="276" w:lineRule="auto"/>
-        <w:rPr>
-          <w:rFonts w:ascii="Arial" w:hAnsi="Arial" w:cs="Arial"/>
-          <w:sz w:val="18"/>
-          <w:szCs w:val="18"/>
-        </w:rPr>
-      </w:pPr>
+        <w:t>man</w:t>
+      </w:r>
+      <w:proofErr w:type="spellEnd"/>
       <w:r>
         <w:rPr>
           <w:rFonts w:ascii="Consolas" w:hAnsi="Consolas" w:cs="Arial"/>
@@ -2059,52 +5522,9 @@
           <w:sz w:val="18"/>
           <w:szCs w:val="18"/>
         </w:rPr>
-        <w:t>command --help</w:t>
-      </w:r>
-      <w:r>
-        <w:rPr>
-          <w:rFonts w:ascii="Arial" w:hAnsi="Arial" w:cs="Arial"/>
-          <w:color w:val="0070C0"/>
-          <w:sz w:val="18"/>
-          <w:szCs w:val="18"/>
-        </w:rPr>
         <w:t xml:space="preserve"> </w:t>
       </w:r>
-      <w:r>
-        <w:rPr>
-          <w:rFonts w:ascii="Arial" w:hAnsi="Arial" w:cs="Arial"/>
-          <w:color w:val="0070C0"/>
-          <w:sz w:val="18"/>
-          <w:szCs w:val="18"/>
-        </w:rPr>
-        <w:tab/>
-      </w:r>
-      <w:r>
-        <w:rPr>
-          <w:rFonts w:ascii="Arial" w:hAnsi="Arial" w:cs="Arial"/>
-          <w:sz w:val="18"/>
-          <w:szCs w:val="18"/>
-        </w:rPr>
-        <w:t>muestra la ayuda de dicho comando</w:t>
-      </w:r>
-      <w:r>
-        <w:rPr>
-          <w:rFonts w:ascii="Arial" w:hAnsi="Arial" w:cs="Arial"/>
-          <w:sz w:val="18"/>
-          <w:szCs w:val="18"/>
-        </w:rPr>
-        <w:t>.</w:t>
-      </w:r>
-    </w:p>
-    <w:p>
-      <w:pPr>
-        <w:spacing w:after="0" w:line="276" w:lineRule="auto"/>
-        <w:rPr>
-          <w:rFonts w:ascii="Arial" w:hAnsi="Arial" w:cs="Arial"/>
-          <w:sz w:val="18"/>
-          <w:szCs w:val="18"/>
-        </w:rPr>
-      </w:pPr>
+      <w:proofErr w:type="spellStart"/>
       <w:r>
         <w:rPr>
           <w:rFonts w:ascii="Consolas" w:hAnsi="Consolas" w:cs="Arial"/>
@@ -2112,8 +5532,55 @@
           <w:sz w:val="18"/>
           <w:szCs w:val="18"/>
         </w:rPr>
-        <w:t>command -h</w:t>
-      </w:r>
+        <w:t>command</w:t>
+      </w:r>
+      <w:proofErr w:type="spellEnd"/>
+      <w:r>
+        <w:rPr>
+          <w:rFonts w:ascii="Arial" w:hAnsi="Arial" w:cs="Arial"/>
+          <w:color w:val="0070C0"/>
+          <w:sz w:val="18"/>
+          <w:szCs w:val="18"/>
+        </w:rPr>
+        <w:t xml:space="preserve"> </w:t>
+      </w:r>
+      <w:r>
+        <w:rPr>
+          <w:rFonts w:ascii="Arial" w:hAnsi="Arial" w:cs="Arial"/>
+          <w:color w:val="0070C0"/>
+          <w:sz w:val="18"/>
+          <w:szCs w:val="18"/>
+        </w:rPr>
+        <w:tab/>
+      </w:r>
+      <w:r>
+        <w:rPr>
+          <w:rFonts w:ascii="Arial" w:hAnsi="Arial" w:cs="Arial"/>
+          <w:color w:val="0070C0"/>
+          <w:sz w:val="18"/>
+          <w:szCs w:val="18"/>
+        </w:rPr>
+        <w:tab/>
+      </w:r>
+      <w:r>
+        <w:rPr>
+          <w:rFonts w:ascii="Arial" w:hAnsi="Arial" w:cs="Arial"/>
+          <w:sz w:val="18"/>
+          <w:szCs w:val="18"/>
+        </w:rPr>
+        <w:t>muestra el manual de dicho comando.</w:t>
+      </w:r>
+    </w:p>
+    <w:p>
+      <w:pPr>
+        <w:spacing w:after="0" w:line="276" w:lineRule="auto"/>
+        <w:rPr>
+          <w:rFonts w:ascii="Arial" w:hAnsi="Arial" w:cs="Arial"/>
+          <w:sz w:val="18"/>
+          <w:szCs w:val="18"/>
+        </w:rPr>
+      </w:pPr>
+      <w:proofErr w:type="spellStart"/>
       <w:r>
         <w:rPr>
           <w:rFonts w:ascii="Consolas" w:hAnsi="Consolas" w:cs="Arial"/>
@@ -2121,35 +5588,9 @@
           <w:sz w:val="18"/>
           <w:szCs w:val="18"/>
         </w:rPr>
-        <w:tab/>
-      </w:r>
-      <w:r>
-        <w:rPr>
-          <w:rFonts w:ascii="Arial" w:hAnsi="Arial" w:cs="Arial"/>
-          <w:color w:val="0070C0"/>
-          <w:sz w:val="18"/>
-          <w:szCs w:val="18"/>
-        </w:rPr>
-        <w:tab/>
-      </w:r>
-      <w:r>
-        <w:rPr>
-          <w:rFonts w:ascii="Arial" w:hAnsi="Arial" w:cs="Arial"/>
-          <w:sz w:val="18"/>
-          <w:szCs w:val="18"/>
-        </w:rPr>
-        <w:t>muestra la ayuda de dicho comando, pero más breve.</w:t>
-      </w:r>
-    </w:p>
-    <w:p>
-      <w:pPr>
-        <w:spacing w:after="0" w:line="276" w:lineRule="auto"/>
-        <w:rPr>
-          <w:rFonts w:ascii="Arial" w:hAnsi="Arial" w:cs="Arial"/>
-          <w:sz w:val="18"/>
-          <w:szCs w:val="18"/>
-        </w:rPr>
-      </w:pPr>
+        <w:t>command</w:t>
+      </w:r>
+      <w:proofErr w:type="spellEnd"/>
       <w:r>
         <w:rPr>
           <w:rFonts w:ascii="Consolas" w:hAnsi="Consolas" w:cs="Arial"/>
@@ -2157,8 +5598,150 @@
           <w:sz w:val="18"/>
           <w:szCs w:val="18"/>
         </w:rPr>
-        <w:t>info command</w:t>
-      </w:r>
+        <w:t xml:space="preserve"> --</w:t>
+      </w:r>
+      <w:proofErr w:type="spellStart"/>
+      <w:r>
+        <w:rPr>
+          <w:rFonts w:ascii="Consolas" w:hAnsi="Consolas" w:cs="Arial"/>
+          <w:color w:val="0070C0"/>
+          <w:sz w:val="18"/>
+          <w:szCs w:val="18"/>
+        </w:rPr>
+        <w:t>help</w:t>
+      </w:r>
+      <w:proofErr w:type="spellEnd"/>
+      <w:r>
+        <w:rPr>
+          <w:rFonts w:ascii="Arial" w:hAnsi="Arial" w:cs="Arial"/>
+          <w:color w:val="0070C0"/>
+          <w:sz w:val="18"/>
+          <w:szCs w:val="18"/>
+        </w:rPr>
+        <w:t xml:space="preserve"> </w:t>
+      </w:r>
+      <w:r>
+        <w:rPr>
+          <w:rFonts w:ascii="Arial" w:hAnsi="Arial" w:cs="Arial"/>
+          <w:color w:val="0070C0"/>
+          <w:sz w:val="18"/>
+          <w:szCs w:val="18"/>
+        </w:rPr>
+        <w:tab/>
+      </w:r>
+      <w:r>
+        <w:rPr>
+          <w:rFonts w:ascii="Arial" w:hAnsi="Arial" w:cs="Arial"/>
+          <w:sz w:val="18"/>
+          <w:szCs w:val="18"/>
+        </w:rPr>
+        <w:t>muestra la ayuda de dicho comando</w:t>
+      </w:r>
+      <w:r>
+        <w:rPr>
+          <w:rFonts w:ascii="Arial" w:hAnsi="Arial" w:cs="Arial"/>
+          <w:sz w:val="18"/>
+          <w:szCs w:val="18"/>
+        </w:rPr>
+        <w:t>.</w:t>
+      </w:r>
+    </w:p>
+    <w:p>
+      <w:pPr>
+        <w:spacing w:after="0" w:line="276" w:lineRule="auto"/>
+        <w:rPr>
+          <w:rFonts w:ascii="Arial" w:hAnsi="Arial" w:cs="Arial"/>
+          <w:sz w:val="18"/>
+          <w:szCs w:val="18"/>
+        </w:rPr>
+      </w:pPr>
+      <w:proofErr w:type="spellStart"/>
+      <w:r>
+        <w:rPr>
+          <w:rFonts w:ascii="Consolas" w:hAnsi="Consolas" w:cs="Arial"/>
+          <w:color w:val="0070C0"/>
+          <w:sz w:val="18"/>
+          <w:szCs w:val="18"/>
+        </w:rPr>
+        <w:t>command</w:t>
+      </w:r>
+      <w:proofErr w:type="spellEnd"/>
+      <w:r>
+        <w:rPr>
+          <w:rFonts w:ascii="Consolas" w:hAnsi="Consolas" w:cs="Arial"/>
+          <w:color w:val="0070C0"/>
+          <w:sz w:val="18"/>
+          <w:szCs w:val="18"/>
+        </w:rPr>
+        <w:t xml:space="preserve"> -h</w:t>
+      </w:r>
+      <w:r>
+        <w:rPr>
+          <w:rFonts w:ascii="Consolas" w:hAnsi="Consolas" w:cs="Arial"/>
+          <w:color w:val="0070C0"/>
+          <w:sz w:val="18"/>
+          <w:szCs w:val="18"/>
+        </w:rPr>
+        <w:tab/>
+      </w:r>
+      <w:r>
+        <w:rPr>
+          <w:rFonts w:ascii="Arial" w:hAnsi="Arial" w:cs="Arial"/>
+          <w:color w:val="0070C0"/>
+          <w:sz w:val="18"/>
+          <w:szCs w:val="18"/>
+        </w:rPr>
+        <w:tab/>
+      </w:r>
+      <w:r>
+        <w:rPr>
+          <w:rFonts w:ascii="Arial" w:hAnsi="Arial" w:cs="Arial"/>
+          <w:sz w:val="18"/>
+          <w:szCs w:val="18"/>
+        </w:rPr>
+        <w:t>muestra la ayuda de dicho comando, pero más breve.</w:t>
+      </w:r>
+    </w:p>
+    <w:p>
+      <w:pPr>
+        <w:spacing w:after="0" w:line="276" w:lineRule="auto"/>
+        <w:rPr>
+          <w:rFonts w:ascii="Arial" w:hAnsi="Arial" w:cs="Arial"/>
+          <w:sz w:val="18"/>
+          <w:szCs w:val="18"/>
+        </w:rPr>
+      </w:pPr>
+      <w:proofErr w:type="spellStart"/>
+      <w:r>
+        <w:rPr>
+          <w:rFonts w:ascii="Consolas" w:hAnsi="Consolas" w:cs="Arial"/>
+          <w:color w:val="0070C0"/>
+          <w:sz w:val="18"/>
+          <w:szCs w:val="18"/>
+        </w:rPr>
+        <w:t>info</w:t>
+      </w:r>
+      <w:proofErr w:type="spellEnd"/>
+      <w:r>
+        <w:rPr>
+          <w:rFonts w:ascii="Consolas" w:hAnsi="Consolas" w:cs="Arial"/>
+          <w:color w:val="0070C0"/>
+          <w:sz w:val="18"/>
+          <w:szCs w:val="18"/>
+        </w:rPr>
+        <w:t xml:space="preserve"> </w:t>
+      </w:r>
+      <w:proofErr w:type="spellStart"/>
+      <w:r>
+        <w:rPr>
+          <w:rFonts w:ascii="Consolas" w:hAnsi="Consolas" w:cs="Arial"/>
+          <w:color w:val="0070C0"/>
+          <w:sz w:val="18"/>
+          <w:szCs w:val="18"/>
+        </w:rPr>
+        <w:t>command</w:t>
+      </w:r>
+      <w:proofErr w:type="spellEnd"/>
       <w:r>
         <w:rPr>
           <w:rFonts w:ascii="Arial" w:hAnsi="Arial" w:cs="Arial"/>
@@ -2282,7 +5865,7 @@
     </w:p>
     <w:p>
       <w:pPr>
-        <w:pStyle w:val="Ttulo1"/>
+        <w:pStyle w:val="Heading1"/>
         <w:rPr>
           <w:rFonts w:ascii="Arial" w:hAnsi="Arial" w:cs="Arial"/>
           <w:b/>
@@ -2292,7 +5875,7 @@
           <w:u w:val="single"/>
         </w:rPr>
       </w:pPr>
-      <w:bookmarkStart w:id="5" w:name="_Toc153473292"/>
+      <w:bookmarkStart w:id="5" w:name="_Toc153535990"/>
       <w:r>
         <w:rPr>
           <w:rFonts w:ascii="Arial" w:hAnsi="Arial" w:cs="Arial"/>
@@ -2480,7 +6063,21 @@
         <w:rPr>
           <w:rFonts w:ascii="Arial" w:hAnsi="Arial" w:cs="Arial"/>
         </w:rPr>
-        <w:t>Abrimos gedit desde las aplicaciones y creamos un archivo llamado nuevo.txt:</w:t>
+        <w:t xml:space="preserve">Abrimos </w:t>
+      </w:r>
+      <w:proofErr w:type="spellStart"/>
+      <w:r>
+        <w:rPr>
+          <w:rFonts w:ascii="Arial" w:hAnsi="Arial" w:cs="Arial"/>
+        </w:rPr>
+        <w:t>gedit</w:t>
+      </w:r>
+      <w:proofErr w:type="spellEnd"/>
+      <w:r>
+        <w:rPr>
+          <w:rFonts w:ascii="Arial" w:hAnsi="Arial" w:cs="Arial"/>
+        </w:rPr>
+        <w:t xml:space="preserve"> desde las aplicaciones y creamos un archivo llamado nuevo.txt:</w:t>
       </w:r>
     </w:p>
     <w:p>
@@ -2574,22 +6171,39 @@
           <w:sz w:val="18"/>
           <w:szCs w:val="18"/>
         </w:rPr>
-        <w:t xml:space="preserve">nano nuevo.txt </w:t>
-      </w:r>
-      <w:r>
-        <w:rPr>
-          <w:rFonts w:ascii="Arial" w:hAnsi="Arial" w:cs="Arial"/>
+        <w:t xml:space="preserve">nano </w:t>
+      </w:r>
+      <w:proofErr w:type="gramStart"/>
+      <w:r>
+        <w:rPr>
+          <w:rFonts w:ascii="Consolas" w:hAnsi="Consolas" w:cs="Arial"/>
           <w:color w:val="0070C0"/>
           <w:sz w:val="18"/>
           <w:szCs w:val="18"/>
         </w:rPr>
+        <w:t xml:space="preserve">nuevo.txt </w:t>
+      </w:r>
+      <w:r>
+        <w:rPr>
+          <w:rFonts w:ascii="Arial" w:hAnsi="Arial" w:cs="Arial"/>
+          <w:color w:val="0070C0"/>
+          <w:sz w:val="18"/>
+          <w:szCs w:val="18"/>
+        </w:rPr>
         <w:t xml:space="preserve"> </w:t>
       </w:r>
       <w:r>
         <w:rPr>
           <w:rFonts w:ascii="Arial" w:hAnsi="Arial" w:cs="Arial"/>
         </w:rPr>
-        <w:t>añadimos las palabras indicadas:</w:t>
+        <w:t>añadimos</w:t>
+      </w:r>
+      <w:proofErr w:type="gramEnd"/>
+      <w:r>
+        <w:rPr>
+          <w:rFonts w:ascii="Arial" w:hAnsi="Arial" w:cs="Arial"/>
+        </w:rPr>
+        <w:t xml:space="preserve"> las palabras indicadas:</w:t>
       </w:r>
     </w:p>
     <w:p>
@@ -2670,7 +6284,7 @@
     </w:p>
     <w:p>
       <w:pPr>
-        <w:pStyle w:val="Ttulo1"/>
+        <w:pStyle w:val="Heading1"/>
         <w:rPr>
           <w:rFonts w:ascii="Arial" w:hAnsi="Arial" w:cs="Arial"/>
           <w:b/>
@@ -2679,7 +6293,7 @@
           <w:szCs w:val="22"/>
         </w:rPr>
       </w:pPr>
-      <w:bookmarkStart w:id="6" w:name="_Toc153473293"/>
+      <w:bookmarkStart w:id="6" w:name="_Toc153535991"/>
       <w:r>
         <w:rPr>
           <w:rFonts w:ascii="Arial" w:hAnsi="Arial" w:cs="Arial"/>
@@ -2765,6 +6379,7 @@
           <w:szCs w:val="18"/>
         </w:rPr>
       </w:pPr>
+      <w:proofErr w:type="spellStart"/>
       <w:r>
         <w:rPr>
           <w:rFonts w:ascii="Consolas" w:hAnsi="Consolas" w:cs="Arial"/>
@@ -2774,6 +6389,7 @@
         </w:rPr>
         <w:t>pwd</w:t>
       </w:r>
+      <w:proofErr w:type="spellEnd"/>
       <w:r>
         <w:rPr>
           <w:rFonts w:ascii="Consolas" w:hAnsi="Consolas" w:cs="Arial"/>
@@ -2985,35 +6601,9 @@
           <w:sz w:val="18"/>
           <w:szCs w:val="18"/>
         </w:rPr>
-        <w:t>cd ../..</w:t>
-      </w:r>
-      <w:r>
-        <w:rPr>
-          <w:rFonts w:ascii="Arial" w:hAnsi="Arial" w:cs="Arial"/>
-          <w:color w:val="0070C0"/>
-          <w:sz w:val="18"/>
-          <w:szCs w:val="18"/>
-        </w:rPr>
-        <w:tab/>
-      </w:r>
-      <w:r>
-        <w:rPr>
-          <w:rFonts w:ascii="Arial" w:hAnsi="Arial" w:cs="Arial"/>
-          <w:sz w:val="18"/>
-          <w:szCs w:val="18"/>
-        </w:rPr>
-        <w:t>te lleva 2 directorios atrás.</w:t>
-      </w:r>
-    </w:p>
-    <w:p>
-      <w:pPr>
-        <w:spacing w:after="0" w:line="276" w:lineRule="auto"/>
-        <w:rPr>
-          <w:rFonts w:ascii="Arial" w:hAnsi="Arial" w:cs="Arial"/>
-          <w:sz w:val="18"/>
-          <w:szCs w:val="18"/>
-        </w:rPr>
-      </w:pPr>
+        <w:t>cd</w:t>
+      </w:r>
+      <w:proofErr w:type="gramStart"/>
       <w:r>
         <w:rPr>
           <w:rFonts w:ascii="Consolas" w:hAnsi="Consolas" w:cs="Arial"/>
@@ -3021,8 +6611,76 @@
           <w:sz w:val="18"/>
           <w:szCs w:val="18"/>
         </w:rPr>
-        <w:t>ls -lha</w:t>
-      </w:r>
+        <w:t xml:space="preserve"> ..</w:t>
+      </w:r>
+      <w:proofErr w:type="gramEnd"/>
+      <w:r>
+        <w:rPr>
+          <w:rFonts w:ascii="Consolas" w:hAnsi="Consolas" w:cs="Arial"/>
+          <w:color w:val="0070C0"/>
+          <w:sz w:val="18"/>
+          <w:szCs w:val="18"/>
+        </w:rPr>
+        <w:t>/..</w:t>
+      </w:r>
+      <w:r>
+        <w:rPr>
+          <w:rFonts w:ascii="Arial" w:hAnsi="Arial" w:cs="Arial"/>
+          <w:color w:val="0070C0"/>
+          <w:sz w:val="18"/>
+          <w:szCs w:val="18"/>
+        </w:rPr>
+        <w:tab/>
+      </w:r>
+      <w:r>
+        <w:rPr>
+          <w:rFonts w:ascii="Arial" w:hAnsi="Arial" w:cs="Arial"/>
+          <w:sz w:val="18"/>
+          <w:szCs w:val="18"/>
+        </w:rPr>
+        <w:t>te lleva 2 directorios atrás.</w:t>
+      </w:r>
+    </w:p>
+    <w:p>
+      <w:pPr>
+        <w:spacing w:after="0" w:line="276" w:lineRule="auto"/>
+        <w:rPr>
+          <w:rFonts w:ascii="Arial" w:hAnsi="Arial" w:cs="Arial"/>
+          <w:sz w:val="18"/>
+          <w:szCs w:val="18"/>
+        </w:rPr>
+      </w:pPr>
+      <w:proofErr w:type="spellStart"/>
+      <w:r>
+        <w:rPr>
+          <w:rFonts w:ascii="Consolas" w:hAnsi="Consolas" w:cs="Arial"/>
+          <w:color w:val="0070C0"/>
+          <w:sz w:val="18"/>
+          <w:szCs w:val="18"/>
+        </w:rPr>
+        <w:t>ls</w:t>
+      </w:r>
+      <w:proofErr w:type="spellEnd"/>
+      <w:r>
+        <w:rPr>
+          <w:rFonts w:ascii="Consolas" w:hAnsi="Consolas" w:cs="Arial"/>
+          <w:color w:val="0070C0"/>
+          <w:sz w:val="18"/>
+          <w:szCs w:val="18"/>
+        </w:rPr>
+        <w:t xml:space="preserve"> -</w:t>
+      </w:r>
+      <w:proofErr w:type="spellStart"/>
+      <w:r>
+        <w:rPr>
+          <w:rFonts w:ascii="Consolas" w:hAnsi="Consolas" w:cs="Arial"/>
+          <w:color w:val="0070C0"/>
+          <w:sz w:val="18"/>
+          <w:szCs w:val="18"/>
+        </w:rPr>
+        <w:t>lha</w:t>
+      </w:r>
+      <w:proofErr w:type="spellEnd"/>
       <w:r>
         <w:rPr>
           <w:rFonts w:ascii="Consolas" w:hAnsi="Consolas" w:cs="Arial"/>
@@ -3128,7 +6786,7 @@
     </w:p>
     <w:p>
       <w:pPr>
-        <w:pStyle w:val="Ttulo1"/>
+        <w:pStyle w:val="Heading1"/>
         <w:rPr>
           <w:rFonts w:ascii="Arial" w:hAnsi="Arial" w:cs="Arial"/>
           <w:b/>
@@ -3137,7 +6795,7 @@
           <w:szCs w:val="22"/>
         </w:rPr>
       </w:pPr>
-      <w:bookmarkStart w:id="7" w:name="_Toc153473294"/>
+      <w:bookmarkStart w:id="7" w:name="_Toc153535992"/>
       <w:r>
         <w:rPr>
           <w:rFonts w:ascii="Arial" w:hAnsi="Arial" w:cs="Arial"/>
@@ -3295,6 +6953,7 @@
           <w:szCs w:val="18"/>
         </w:rPr>
       </w:pPr>
+      <w:proofErr w:type="spellStart"/>
       <w:r>
         <w:rPr>
           <w:rFonts w:ascii="Arial" w:hAnsi="Arial" w:cs="Arial"/>
@@ -3302,8 +6961,9 @@
           <w:sz w:val="18"/>
           <w:szCs w:val="18"/>
         </w:rPr>
-        <w:t>mkdir -p edificio/oficina{1,2}</w:t>
-      </w:r>
+        <w:t>mkdir</w:t>
+      </w:r>
+      <w:proofErr w:type="spellEnd"/>
       <w:r>
         <w:rPr>
           <w:rFonts w:ascii="Arial" w:hAnsi="Arial" w:cs="Arial"/>
@@ -3311,6 +6971,35 @@
           <w:sz w:val="18"/>
           <w:szCs w:val="18"/>
         </w:rPr>
+        <w:t xml:space="preserve"> -p edificio/</w:t>
+      </w:r>
+      <w:proofErr w:type="gramStart"/>
+      <w:r>
+        <w:rPr>
+          <w:rFonts w:ascii="Arial" w:hAnsi="Arial" w:cs="Arial"/>
+          <w:color w:val="0070C0"/>
+          <w:sz w:val="18"/>
+          <w:szCs w:val="18"/>
+        </w:rPr>
+        <w:t>oficina{</w:t>
+      </w:r>
+      <w:proofErr w:type="gramEnd"/>
+      <w:r>
+        <w:rPr>
+          <w:rFonts w:ascii="Arial" w:hAnsi="Arial" w:cs="Arial"/>
+          <w:color w:val="0070C0"/>
+          <w:sz w:val="18"/>
+          <w:szCs w:val="18"/>
+        </w:rPr>
+        <w:t>1,2}</w:t>
+      </w:r>
+      <w:r>
+        <w:rPr>
+          <w:rFonts w:ascii="Arial" w:hAnsi="Arial" w:cs="Arial"/>
+          <w:color w:val="0070C0"/>
+          <w:sz w:val="18"/>
+          <w:szCs w:val="18"/>
+        </w:rPr>
         <w:tab/>
       </w:r>
       <w:r>
@@ -3340,6 +7029,7 @@
           <w:szCs w:val="18"/>
         </w:rPr>
       </w:pPr>
+      <w:proofErr w:type="spellStart"/>
       <w:r>
         <w:rPr>
           <w:rFonts w:ascii="Consolas" w:hAnsi="Consolas" w:cs="Arial"/>
@@ -3347,8 +7037,9 @@
           <w:sz w:val="18"/>
           <w:szCs w:val="18"/>
         </w:rPr>
-        <w:t>touch edifico/oficina1/listado.txt</w:t>
-      </w:r>
+        <w:t>touch</w:t>
+      </w:r>
+      <w:proofErr w:type="spellEnd"/>
       <w:r>
         <w:rPr>
           <w:rFonts w:ascii="Consolas" w:hAnsi="Consolas" w:cs="Arial"/>
@@ -3356,26 +7047,8 @@
           <w:sz w:val="18"/>
           <w:szCs w:val="18"/>
         </w:rPr>
-        <w:tab/>
-      </w:r>
-      <w:r>
-        <w:rPr>
-          <w:rFonts w:ascii="Arial" w:hAnsi="Arial" w:cs="Arial"/>
-          <w:sz w:val="18"/>
-          <w:szCs w:val="18"/>
-        </w:rPr>
-        <w:t>crea un archivo vacío llamado listado.txt dentro de oficina1.</w:t>
-      </w:r>
-    </w:p>
-    <w:p>
-      <w:pPr>
-        <w:spacing w:after="0" w:line="276" w:lineRule="auto"/>
-        <w:rPr>
-          <w:rFonts w:ascii="Arial" w:hAnsi="Arial" w:cs="Arial"/>
-          <w:sz w:val="18"/>
-          <w:szCs w:val="18"/>
-        </w:rPr>
-      </w:pPr>
+        <w:t xml:space="preserve"> edifico/oficina1/listado.txt</w:t>
+      </w:r>
       <w:r>
         <w:rPr>
           <w:rFonts w:ascii="Consolas" w:hAnsi="Consolas" w:cs="Arial"/>
@@ -3383,7 +7056,45 @@
           <w:sz w:val="18"/>
           <w:szCs w:val="18"/>
         </w:rPr>
-        <w:t xml:space="preserve">mv edifico/oficina1/listado.txt edifico/oficina2/listado.txt </w:t>
+        <w:tab/>
+      </w:r>
+      <w:r>
+        <w:rPr>
+          <w:rFonts w:ascii="Arial" w:hAnsi="Arial" w:cs="Arial"/>
+          <w:sz w:val="18"/>
+          <w:szCs w:val="18"/>
+        </w:rPr>
+        <w:t>crea un archivo vacío llamado listado.txt dentro de oficina1.</w:t>
+      </w:r>
+    </w:p>
+    <w:p>
+      <w:pPr>
+        <w:spacing w:after="0" w:line="276" w:lineRule="auto"/>
+        <w:rPr>
+          <w:rFonts w:ascii="Arial" w:hAnsi="Arial" w:cs="Arial"/>
+          <w:sz w:val="18"/>
+          <w:szCs w:val="18"/>
+        </w:rPr>
+      </w:pPr>
+      <w:proofErr w:type="spellStart"/>
+      <w:r>
+        <w:rPr>
+          <w:rFonts w:ascii="Consolas" w:hAnsi="Consolas" w:cs="Arial"/>
+          <w:color w:val="0070C0"/>
+          <w:sz w:val="18"/>
+          <w:szCs w:val="18"/>
+        </w:rPr>
+        <w:t>mv</w:t>
+      </w:r>
+      <w:proofErr w:type="spellEnd"/>
+      <w:r>
+        <w:rPr>
+          <w:rFonts w:ascii="Consolas" w:hAnsi="Consolas" w:cs="Arial"/>
+          <w:color w:val="0070C0"/>
+          <w:sz w:val="18"/>
+          <w:szCs w:val="18"/>
+        </w:rPr>
+        <w:t xml:space="preserve"> edifico/oficina1/listado.txt edifico/oficina2/listado.txt </w:t>
       </w:r>
       <w:r>
         <w:rPr>
@@ -3472,7 +7183,7 @@
     </w:p>
     <w:p>
       <w:pPr>
-        <w:pStyle w:val="Ttulo1"/>
+        <w:pStyle w:val="Heading1"/>
         <w:rPr>
           <w:rFonts w:ascii="Arial" w:hAnsi="Arial" w:cs="Arial"/>
           <w:b/>
@@ -3481,7 +7192,7 @@
           <w:szCs w:val="22"/>
         </w:rPr>
       </w:pPr>
-      <w:bookmarkStart w:id="8" w:name="_Toc153473295"/>
+      <w:bookmarkStart w:id="8" w:name="_Toc153535993"/>
       <w:r>
         <w:rPr>
           <w:rFonts w:ascii="Arial" w:hAnsi="Arial" w:cs="Arial"/>
@@ -3577,6 +7288,7 @@
           <w:szCs w:val="18"/>
         </w:rPr>
       </w:pPr>
+      <w:proofErr w:type="spellStart"/>
       <w:r>
         <w:rPr>
           <w:rFonts w:ascii="Consolas" w:hAnsi="Consolas" w:cs="Arial"/>
@@ -3584,8 +7296,9 @@
           <w:sz w:val="18"/>
           <w:szCs w:val="18"/>
         </w:rPr>
-        <w:t>apt update</w:t>
-      </w:r>
+        <w:t>apt</w:t>
+      </w:r>
+      <w:proofErr w:type="spellEnd"/>
       <w:r>
         <w:rPr>
           <w:rFonts w:ascii="Consolas" w:hAnsi="Consolas" w:cs="Arial"/>
@@ -3593,6 +7306,26 @@
           <w:sz w:val="18"/>
           <w:szCs w:val="18"/>
         </w:rPr>
+        <w:t xml:space="preserve"> </w:t>
+      </w:r>
+      <w:proofErr w:type="spellStart"/>
+      <w:r>
+        <w:rPr>
+          <w:rFonts w:ascii="Consolas" w:hAnsi="Consolas" w:cs="Arial"/>
+          <w:color w:val="0070C0"/>
+          <w:sz w:val="18"/>
+          <w:szCs w:val="18"/>
+        </w:rPr>
+        <w:t>update</w:t>
+      </w:r>
+      <w:proofErr w:type="spellEnd"/>
+      <w:r>
+        <w:rPr>
+          <w:rFonts w:ascii="Consolas" w:hAnsi="Consolas" w:cs="Arial"/>
+          <w:color w:val="0070C0"/>
+          <w:sz w:val="18"/>
+          <w:szCs w:val="18"/>
+        </w:rPr>
         <w:tab/>
       </w:r>
       <w:r>
@@ -3621,6 +7354,7 @@
           <w:szCs w:val="18"/>
         </w:rPr>
       </w:pPr>
+      <w:proofErr w:type="spellStart"/>
       <w:r>
         <w:rPr>
           <w:rFonts w:ascii="Arial" w:hAnsi="Arial" w:cs="Arial"/>
@@ -3628,8 +7362,29 @@
           <w:sz w:val="18"/>
           <w:szCs w:val="18"/>
         </w:rPr>
-        <w:t>apt upgrade</w:t>
-      </w:r>
+        <w:t>apt</w:t>
+      </w:r>
+      <w:proofErr w:type="spellEnd"/>
+      <w:r>
+        <w:rPr>
+          <w:rFonts w:ascii="Arial" w:hAnsi="Arial" w:cs="Arial"/>
+          <w:color w:val="0070C0"/>
+          <w:sz w:val="18"/>
+          <w:szCs w:val="18"/>
+        </w:rPr>
+        <w:t xml:space="preserve"> </w:t>
+      </w:r>
+      <w:proofErr w:type="spellStart"/>
+      <w:r>
+        <w:rPr>
+          <w:rFonts w:ascii="Arial" w:hAnsi="Arial" w:cs="Arial"/>
+          <w:color w:val="0070C0"/>
+          <w:sz w:val="18"/>
+          <w:szCs w:val="18"/>
+        </w:rPr>
+        <w:t>upgrade</w:t>
+      </w:r>
+      <w:proofErr w:type="spellEnd"/>
       <w:r>
         <w:rPr>
           <w:rFonts w:ascii="Arial" w:hAnsi="Arial" w:cs="Arial"/>
@@ -3728,6 +7483,7 @@
           <w:szCs w:val="18"/>
         </w:rPr>
       </w:pPr>
+      <w:proofErr w:type="spellStart"/>
       <w:r>
         <w:rPr>
           <w:rFonts w:ascii="Consolas" w:hAnsi="Consolas" w:cs="Arial"/>
@@ -3735,8 +7491,9 @@
           <w:sz w:val="18"/>
           <w:szCs w:val="18"/>
         </w:rPr>
-        <w:t>apt install plocate</w:t>
-      </w:r>
+        <w:t>apt</w:t>
+      </w:r>
+      <w:proofErr w:type="spellEnd"/>
       <w:r>
         <w:rPr>
           <w:rFonts w:ascii="Consolas" w:hAnsi="Consolas" w:cs="Arial"/>
@@ -3744,6 +7501,46 @@
           <w:sz w:val="18"/>
           <w:szCs w:val="18"/>
         </w:rPr>
+        <w:t xml:space="preserve"> </w:t>
+      </w:r>
+      <w:proofErr w:type="spellStart"/>
+      <w:r>
+        <w:rPr>
+          <w:rFonts w:ascii="Consolas" w:hAnsi="Consolas" w:cs="Arial"/>
+          <w:color w:val="0070C0"/>
+          <w:sz w:val="18"/>
+          <w:szCs w:val="18"/>
+        </w:rPr>
+        <w:t>install</w:t>
+      </w:r>
+      <w:proofErr w:type="spellEnd"/>
+      <w:r>
+        <w:rPr>
+          <w:rFonts w:ascii="Consolas" w:hAnsi="Consolas" w:cs="Arial"/>
+          <w:color w:val="0070C0"/>
+          <w:sz w:val="18"/>
+          <w:szCs w:val="18"/>
+        </w:rPr>
+        <w:t xml:space="preserve"> </w:t>
+      </w:r>
+      <w:proofErr w:type="spellStart"/>
+      <w:r>
+        <w:rPr>
+          <w:rFonts w:ascii="Consolas" w:hAnsi="Consolas" w:cs="Arial"/>
+          <w:color w:val="0070C0"/>
+          <w:sz w:val="18"/>
+          <w:szCs w:val="18"/>
+        </w:rPr>
+        <w:t>plocate</w:t>
+      </w:r>
+      <w:proofErr w:type="spellEnd"/>
+      <w:r>
+        <w:rPr>
+          <w:rFonts w:ascii="Consolas" w:hAnsi="Consolas" w:cs="Arial"/>
+          <w:color w:val="0070C0"/>
+          <w:sz w:val="18"/>
+          <w:szCs w:val="18"/>
+        </w:rPr>
         <w:tab/>
       </w:r>
       <w:r>
@@ -3764,6 +7561,7 @@
           <w:szCs w:val="18"/>
         </w:rPr>
       </w:pPr>
+      <w:proofErr w:type="spellStart"/>
       <w:r>
         <w:rPr>
           <w:rFonts w:ascii="Arial" w:hAnsi="Arial" w:cs="Arial"/>
@@ -3773,6 +7571,7 @@
         </w:rPr>
         <w:t>updatedb</w:t>
       </w:r>
+      <w:proofErr w:type="spellEnd"/>
       <w:r>
         <w:rPr>
           <w:rFonts w:ascii="Arial" w:hAnsi="Arial" w:cs="Arial"/>
@@ -3922,7 +7721,7 @@
     </w:p>
     <w:p>
       <w:pPr>
-        <w:pStyle w:val="Ttulo1"/>
+        <w:pStyle w:val="Heading1"/>
         <w:rPr>
           <w:rFonts w:ascii="Arial" w:hAnsi="Arial" w:cs="Arial"/>
           <w:b/>
@@ -3931,7 +7730,7 @@
           <w:szCs w:val="22"/>
         </w:rPr>
       </w:pPr>
-      <w:bookmarkStart w:id="9" w:name="_Toc153473296"/>
+      <w:bookmarkStart w:id="9" w:name="_Toc153535994"/>
       <w:r>
         <w:rPr>
           <w:rFonts w:ascii="Arial" w:hAnsi="Arial" w:cs="Arial"/>
@@ -4031,6 +7830,7 @@
           <w:szCs w:val="18"/>
         </w:rPr>
       </w:pPr>
+      <w:proofErr w:type="spellStart"/>
       <w:r>
         <w:rPr>
           <w:rFonts w:ascii="Consolas" w:hAnsi="Consolas" w:cs="Arial"/>
@@ -4038,8 +7838,9 @@
           <w:sz w:val="18"/>
           <w:szCs w:val="18"/>
         </w:rPr>
-        <w:t>apt install tree -y</w:t>
-      </w:r>
+        <w:t>apt</w:t>
+      </w:r>
+      <w:proofErr w:type="spellEnd"/>
       <w:r>
         <w:rPr>
           <w:rFonts w:ascii="Consolas" w:hAnsi="Consolas" w:cs="Arial"/>
@@ -4047,6 +7848,66 @@
           <w:sz w:val="18"/>
           <w:szCs w:val="18"/>
         </w:rPr>
+        <w:t xml:space="preserve"> </w:t>
+      </w:r>
+      <w:proofErr w:type="spellStart"/>
+      <w:r>
+        <w:rPr>
+          <w:rFonts w:ascii="Consolas" w:hAnsi="Consolas" w:cs="Arial"/>
+          <w:color w:val="0070C0"/>
+          <w:sz w:val="18"/>
+          <w:szCs w:val="18"/>
+        </w:rPr>
+        <w:t>install</w:t>
+      </w:r>
+      <w:proofErr w:type="spellEnd"/>
+      <w:r>
+        <w:rPr>
+          <w:rFonts w:ascii="Consolas" w:hAnsi="Consolas" w:cs="Arial"/>
+          <w:color w:val="0070C0"/>
+          <w:sz w:val="18"/>
+          <w:szCs w:val="18"/>
+        </w:rPr>
+        <w:t xml:space="preserve"> </w:t>
+      </w:r>
+      <w:proofErr w:type="spellStart"/>
+      <w:r>
+        <w:rPr>
+          <w:rFonts w:ascii="Consolas" w:hAnsi="Consolas" w:cs="Arial"/>
+          <w:color w:val="0070C0"/>
+          <w:sz w:val="18"/>
+          <w:szCs w:val="18"/>
+        </w:rPr>
+        <w:t>tree</w:t>
+      </w:r>
+      <w:proofErr w:type="spellEnd"/>
+      <w:r>
+        <w:rPr>
+          <w:rFonts w:ascii="Consolas" w:hAnsi="Consolas" w:cs="Arial"/>
+          <w:color w:val="0070C0"/>
+          <w:sz w:val="18"/>
+          <w:szCs w:val="18"/>
+        </w:rPr>
+        <w:t xml:space="preserve"> -</w:t>
+      </w:r>
+      <w:proofErr w:type="spellStart"/>
+      <w:r>
+        <w:rPr>
+          <w:rFonts w:ascii="Consolas" w:hAnsi="Consolas" w:cs="Arial"/>
+          <w:color w:val="0070C0"/>
+          <w:sz w:val="18"/>
+          <w:szCs w:val="18"/>
+        </w:rPr>
+        <w:t>y</w:t>
+      </w:r>
+      <w:proofErr w:type="spellEnd"/>
+      <w:r>
+        <w:rPr>
+          <w:rFonts w:ascii="Consolas" w:hAnsi="Consolas" w:cs="Arial"/>
+          <w:color w:val="0070C0"/>
+          <w:sz w:val="18"/>
+          <w:szCs w:val="18"/>
+        </w:rPr>
         <w:tab/>
       </w:r>
       <w:r>
@@ -4055,7 +7916,25 @@
           <w:sz w:val="18"/>
           <w:szCs w:val="18"/>
         </w:rPr>
-        <w:t>Instala en programa tree y dice yes a todas las preguntas de la instalación.</w:t>
+        <w:t xml:space="preserve">Instala en programa </w:t>
+      </w:r>
+      <w:proofErr w:type="spellStart"/>
+      <w:r>
+        <w:rPr>
+          <w:rFonts w:ascii="Arial" w:hAnsi="Arial" w:cs="Arial"/>
+          <w:sz w:val="18"/>
+          <w:szCs w:val="18"/>
+        </w:rPr>
+        <w:t>tree</w:t>
+      </w:r>
+      <w:proofErr w:type="spellEnd"/>
+      <w:r>
+        <w:rPr>
+          <w:rFonts w:ascii="Arial" w:hAnsi="Arial" w:cs="Arial"/>
+          <w:sz w:val="18"/>
+          <w:szCs w:val="18"/>
+        </w:rPr>
+        <w:t xml:space="preserve"> y dice yes a todas las preguntas de la instalación.</w:t>
       </w:r>
     </w:p>
     <w:p>
@@ -4067,6 +7946,7 @@
           <w:szCs w:val="18"/>
         </w:rPr>
       </w:pPr>
+      <w:proofErr w:type="spellStart"/>
       <w:r>
         <w:rPr>
           <w:rFonts w:ascii="Arial" w:hAnsi="Arial" w:cs="Arial"/>
@@ -4074,8 +7954,9 @@
           <w:sz w:val="18"/>
           <w:szCs w:val="18"/>
         </w:rPr>
-        <w:t>tree / -L1</w:t>
-      </w:r>
+        <w:t>tree</w:t>
+      </w:r>
+      <w:proofErr w:type="spellEnd"/>
       <w:r>
         <w:rPr>
           <w:rFonts w:ascii="Arial" w:hAnsi="Arial" w:cs="Arial"/>
@@ -4083,6 +7964,15 @@
           <w:sz w:val="18"/>
           <w:szCs w:val="18"/>
         </w:rPr>
+        <w:t xml:space="preserve"> / -L1</w:t>
+      </w:r>
+      <w:r>
+        <w:rPr>
+          <w:rFonts w:ascii="Arial" w:hAnsi="Arial" w:cs="Arial"/>
+          <w:color w:val="0070C0"/>
+          <w:sz w:val="18"/>
+          <w:szCs w:val="18"/>
+        </w:rPr>
         <w:tab/>
       </w:r>
       <w:r>
@@ -4120,9 +8010,9 @@
           <w:szCs w:val="18"/>
         </w:rPr>
         <w:drawing>
-          <wp:inline distT="0" distB="0" distL="0" distR="0" wp14:anchorId="413E9E98" wp14:editId="73D8802D">
-            <wp:extent cx="1918390" cy="2705100"/>
-            <wp:effectExtent l="76200" t="76200" r="139065" b="133350"/>
+          <wp:inline distT="0" distB="0" distL="0" distR="0" wp14:anchorId="413E9E98" wp14:editId="63EECA9F">
+            <wp:extent cx="2305050" cy="2705022"/>
+            <wp:effectExtent l="76200" t="76200" r="133350" b="133985"/>
             <wp:docPr id="576393537" name="Imagen 1"/>
             <wp:cNvGraphicFramePr>
               <a:graphicFrameLocks xmlns:a="http://schemas.openxmlformats.org/drawingml/2006/main" noChangeAspect="1"/>
@@ -4143,7 +8033,7 @@
                   <pic:spPr>
                     <a:xfrm>
                       <a:off x="0" y="0"/>
-                      <a:ext cx="1925281" cy="2714817"/>
+                      <a:ext cx="2318101" cy="2720337"/>
                     </a:xfrm>
                     <a:prstGeom prst="rect">
                       <a:avLst/>
@@ -4180,14 +8070,3391 @@
     </w:p>
     <w:p>
       <w:pPr>
+        <w:pStyle w:val="Heading1"/>
+        <w:rPr>
+          <w:rFonts w:ascii="Arial" w:hAnsi="Arial" w:cs="Arial"/>
+          <w:b/>
+          <w:bCs/>
+        </w:rPr>
+      </w:pPr>
+      <w:bookmarkStart w:id="10" w:name="_Toc153535995"/>
+      <w:r>
+        <w:rPr>
+          <w:rFonts w:ascii="Arial" w:hAnsi="Arial" w:cs="Arial"/>
+          <w:b/>
+          <w:bCs/>
+        </w:rPr>
+        <w:lastRenderedPageBreak/>
+        <w:t>Práctica</w:t>
+      </w:r>
+      <w:r>
+        <w:rPr>
+          <w:rFonts w:ascii="Arial" w:hAnsi="Arial" w:cs="Arial"/>
+          <w:b/>
+          <w:bCs/>
+        </w:rPr>
+        <w:t xml:space="preserve"> 1</w:t>
+      </w:r>
+      <w:bookmarkEnd w:id="10"/>
+    </w:p>
+    <w:p>
+      <w:pPr>
+        <w:pStyle w:val="Heading2"/>
+        <w:rPr>
+          <w:rFonts w:ascii="Arial" w:hAnsi="Arial" w:cs="Arial"/>
+          <w:b/>
+          <w:bCs/>
+          <w:sz w:val="22"/>
+          <w:szCs w:val="22"/>
+        </w:rPr>
+      </w:pPr>
+      <w:bookmarkStart w:id="11" w:name="_Toc153535996"/>
+      <w:r>
+        <w:rPr>
+          <w:rFonts w:ascii="Arial" w:hAnsi="Arial" w:cs="Arial"/>
+          <w:b/>
+          <w:bCs/>
+          <w:sz w:val="22"/>
+          <w:szCs w:val="22"/>
+        </w:rPr>
+        <w:t>Ejercicio</w:t>
+      </w:r>
+      <w:r>
+        <w:rPr>
+          <w:rFonts w:ascii="Arial" w:hAnsi="Arial" w:cs="Arial"/>
+          <w:b/>
+          <w:bCs/>
+          <w:sz w:val="22"/>
+          <w:szCs w:val="22"/>
+        </w:rPr>
+        <w:t>1.</w:t>
+      </w:r>
+      <w:bookmarkEnd w:id="11"/>
+    </w:p>
+    <w:p>
+      <w:pPr>
         <w:spacing w:after="0" w:line="276" w:lineRule="auto"/>
         <w:rPr>
           <w:rFonts w:ascii="Arial" w:hAnsi="Arial" w:cs="Arial"/>
-        </w:rPr>
-      </w:pPr>
+          <w:b/>
+          <w:bCs/>
+        </w:rPr>
+      </w:pPr>
+      <w:r>
+        <w:rPr>
+          <w:rFonts w:ascii="Arial" w:hAnsi="Arial" w:cs="Arial"/>
+          <w:b/>
+          <w:bCs/>
+        </w:rPr>
+        <w:t>Abrir un terminal. Examinar el directorio en el que nos</w:t>
+      </w:r>
+      <w:r>
+        <w:rPr>
+          <w:rFonts w:ascii="Arial" w:hAnsi="Arial" w:cs="Arial"/>
+          <w:b/>
+          <w:bCs/>
+        </w:rPr>
+        <w:t xml:space="preserve"> </w:t>
+      </w:r>
+      <w:r>
+        <w:rPr>
+          <w:rFonts w:ascii="Arial" w:hAnsi="Arial" w:cs="Arial"/>
+          <w:b/>
+          <w:bCs/>
+        </w:rPr>
+        <w:t>ha situado el sistema por</w:t>
+      </w:r>
+      <w:r>
+        <w:rPr>
+          <w:rFonts w:ascii="Arial" w:hAnsi="Arial" w:cs="Arial"/>
+          <w:b/>
+          <w:bCs/>
+        </w:rPr>
+        <w:t xml:space="preserve"> </w:t>
+      </w:r>
+      <w:r>
+        <w:rPr>
+          <w:rFonts w:ascii="Arial" w:hAnsi="Arial" w:cs="Arial"/>
+          <w:b/>
+          <w:bCs/>
+        </w:rPr>
+        <w:t>defecto. Este directorio recibe el nombre de</w:t>
+      </w:r>
+      <w:r>
+        <w:rPr>
+          <w:rFonts w:ascii="Arial" w:hAnsi="Arial" w:cs="Arial"/>
+          <w:b/>
+          <w:bCs/>
+        </w:rPr>
+        <w:t xml:space="preserve"> </w:t>
+      </w:r>
+      <w:r>
+        <w:rPr>
+          <w:rFonts w:ascii="Arial" w:hAnsi="Arial" w:cs="Arial"/>
+          <w:b/>
+          <w:bCs/>
+        </w:rPr>
+        <w:t>personal y en principio es donde</w:t>
+      </w:r>
+      <w:r>
+        <w:rPr>
+          <w:rFonts w:ascii="Arial" w:hAnsi="Arial" w:cs="Arial"/>
+          <w:b/>
+          <w:bCs/>
+        </w:rPr>
+        <w:t xml:space="preserve"> </w:t>
+      </w:r>
+      <w:r>
+        <w:rPr>
+          <w:rFonts w:ascii="Arial" w:hAnsi="Arial" w:cs="Arial"/>
+          <w:b/>
+          <w:bCs/>
+        </w:rPr>
+        <w:t>tenemos permisos para crear carpetas y</w:t>
+      </w:r>
+      <w:r>
+        <w:rPr>
+          <w:rFonts w:ascii="Arial" w:hAnsi="Arial" w:cs="Arial"/>
+          <w:b/>
+          <w:bCs/>
+        </w:rPr>
+        <w:t xml:space="preserve"> </w:t>
+      </w:r>
+      <w:r>
+        <w:rPr>
+          <w:rFonts w:ascii="Arial" w:hAnsi="Arial" w:cs="Arial"/>
+          <w:b/>
+          <w:bCs/>
+        </w:rPr>
+        <w:t>dejar nuestros documentos.</w:t>
+      </w:r>
+    </w:p>
+    <w:p>
+      <w:pPr>
+        <w:spacing w:after="0" w:line="276" w:lineRule="auto"/>
+        <w:rPr>
+          <w:rFonts w:ascii="Arial" w:hAnsi="Arial" w:cs="Arial"/>
+        </w:rPr>
+      </w:pPr>
+      <w:r>
+        <w:rPr>
+          <w:noProof/>
+        </w:rPr>
+        <w:drawing>
+          <wp:inline distT="0" distB="0" distL="0" distR="0" wp14:anchorId="00D09175" wp14:editId="0100A3B4">
+            <wp:extent cx="2924175" cy="400050"/>
+            <wp:effectExtent l="76200" t="76200" r="142875" b="133350"/>
+            <wp:docPr id="879050907" name="Picture 1"/>
+            <wp:cNvGraphicFramePr>
+              <a:graphicFrameLocks xmlns:a="http://schemas.openxmlformats.org/drawingml/2006/main" noChangeAspect="1"/>
+            </wp:cNvGraphicFramePr>
+            <a:graphic xmlns:a="http://schemas.openxmlformats.org/drawingml/2006/main">
+              <a:graphicData uri="http://schemas.openxmlformats.org/drawingml/2006/picture">
+                <pic:pic xmlns:pic="http://schemas.openxmlformats.org/drawingml/2006/picture">
+                  <pic:nvPicPr>
+                    <pic:cNvPr id="879050907" name="Picture 1"/>
+                    <pic:cNvPicPr/>
+                  </pic:nvPicPr>
+                  <pic:blipFill>
+                    <a:blip r:embed="rId31"/>
+                    <a:stretch>
+                      <a:fillRect/>
+                    </a:stretch>
+                  </pic:blipFill>
+                  <pic:spPr>
+                    <a:xfrm>
+                      <a:off x="0" y="0"/>
+                      <a:ext cx="2924175" cy="400050"/>
+                    </a:xfrm>
+                    <a:prstGeom prst="rect">
+                      <a:avLst/>
+                    </a:prstGeom>
+                    <a:ln w="38100" cap="sq">
+                      <a:solidFill>
+                        <a:srgbClr val="C00000"/>
+                      </a:solidFill>
+                      <a:prstDash val="solid"/>
+                      <a:miter lim="800000"/>
+                    </a:ln>
+                    <a:effectLst>
+                      <a:outerShdw blurRad="50800" dist="38100" dir="2700000" algn="tl" rotWithShape="0">
+                        <a:srgbClr val="000000">
+                          <a:alpha val="43000"/>
+                        </a:srgbClr>
+                      </a:outerShdw>
+                    </a:effectLst>
+                  </pic:spPr>
+                </pic:pic>
+              </a:graphicData>
+            </a:graphic>
+          </wp:inline>
+        </w:drawing>
+      </w:r>
+    </w:p>
+    <w:p>
+      <w:pPr>
+        <w:pStyle w:val="Heading2"/>
+        <w:rPr>
+          <w:rFonts w:ascii="Arial" w:hAnsi="Arial" w:cs="Arial"/>
+          <w:b/>
+          <w:bCs/>
+          <w:sz w:val="22"/>
+          <w:szCs w:val="22"/>
+        </w:rPr>
+      </w:pPr>
+      <w:bookmarkStart w:id="12" w:name="_Toc153535997"/>
+      <w:r>
+        <w:rPr>
+          <w:rFonts w:ascii="Arial" w:hAnsi="Arial" w:cs="Arial"/>
+          <w:b/>
+          <w:bCs/>
+          <w:sz w:val="22"/>
+          <w:szCs w:val="22"/>
+        </w:rPr>
+        <w:t>Ejercicio2</w:t>
+      </w:r>
+      <w:r>
+        <w:rPr>
+          <w:rFonts w:ascii="Arial" w:hAnsi="Arial" w:cs="Arial"/>
+          <w:b/>
+          <w:bCs/>
+          <w:sz w:val="22"/>
+          <w:szCs w:val="22"/>
+        </w:rPr>
+        <w:t>.</w:t>
+      </w:r>
+      <w:bookmarkEnd w:id="12"/>
+      <w:r>
+        <w:rPr>
+          <w:rFonts w:ascii="Arial" w:hAnsi="Arial" w:cs="Arial"/>
+          <w:b/>
+          <w:bCs/>
+          <w:sz w:val="22"/>
+          <w:szCs w:val="22"/>
+        </w:rPr>
+        <w:t xml:space="preserve"> </w:t>
+      </w:r>
+    </w:p>
+    <w:p>
+      <w:pPr>
+        <w:spacing w:after="0" w:line="276" w:lineRule="auto"/>
+        <w:rPr>
+          <w:rFonts w:ascii="Arial" w:hAnsi="Arial" w:cs="Arial"/>
+          <w:b/>
+          <w:bCs/>
+        </w:rPr>
+      </w:pPr>
+      <w:r>
+        <w:rPr>
+          <w:rFonts w:ascii="Arial" w:hAnsi="Arial" w:cs="Arial"/>
+          <w:b/>
+          <w:bCs/>
+        </w:rPr>
+        <w:t>Ver el contenido del directorio personal.</w:t>
+      </w:r>
+    </w:p>
+    <w:p>
+      <w:pPr>
+        <w:spacing w:after="0" w:line="276" w:lineRule="auto"/>
+        <w:rPr>
+          <w:rFonts w:ascii="Arial" w:hAnsi="Arial" w:cs="Arial"/>
+        </w:rPr>
+      </w:pPr>
+      <w:r>
+        <w:rPr>
+          <w:noProof/>
+        </w:rPr>
+        <w:drawing>
+          <wp:inline distT="0" distB="0" distL="0" distR="0" wp14:anchorId="05569DD4" wp14:editId="0E91851D">
+            <wp:extent cx="5400040" cy="889635"/>
+            <wp:effectExtent l="76200" t="76200" r="124460" b="139065"/>
+            <wp:docPr id="844802461" name="Picture 1" descr="A screenshot of a computer screen&#10;&#10;Description automatically generated"/>
+            <wp:cNvGraphicFramePr>
+              <a:graphicFrameLocks xmlns:a="http://schemas.openxmlformats.org/drawingml/2006/main" noChangeAspect="1"/>
+            </wp:cNvGraphicFramePr>
+            <a:graphic xmlns:a="http://schemas.openxmlformats.org/drawingml/2006/main">
+              <a:graphicData uri="http://schemas.openxmlformats.org/drawingml/2006/picture">
+                <pic:pic xmlns:pic="http://schemas.openxmlformats.org/drawingml/2006/picture">
+                  <pic:nvPicPr>
+                    <pic:cNvPr id="844802461" name="Picture 1" descr="A screenshot of a computer screen&#10;&#10;Description automatically generated"/>
+                    <pic:cNvPicPr/>
+                  </pic:nvPicPr>
+                  <pic:blipFill>
+                    <a:blip r:embed="rId32"/>
+                    <a:stretch>
+                      <a:fillRect/>
+                    </a:stretch>
+                  </pic:blipFill>
+                  <pic:spPr>
+                    <a:xfrm>
+                      <a:off x="0" y="0"/>
+                      <a:ext cx="5400040" cy="889635"/>
+                    </a:xfrm>
+                    <a:prstGeom prst="rect">
+                      <a:avLst/>
+                    </a:prstGeom>
+                    <a:ln w="38100" cap="sq">
+                      <a:solidFill>
+                        <a:srgbClr val="C00000"/>
+                      </a:solidFill>
+                      <a:prstDash val="solid"/>
+                      <a:miter lim="800000"/>
+                    </a:ln>
+                    <a:effectLst>
+                      <a:outerShdw blurRad="50800" dist="38100" dir="2700000" algn="tl" rotWithShape="0">
+                        <a:srgbClr val="000000">
+                          <a:alpha val="43000"/>
+                        </a:srgbClr>
+                      </a:outerShdw>
+                    </a:effectLst>
+                  </pic:spPr>
+                </pic:pic>
+              </a:graphicData>
+            </a:graphic>
+          </wp:inline>
+        </w:drawing>
+      </w:r>
+    </w:p>
+    <w:p>
+      <w:pPr>
+        <w:pStyle w:val="Heading2"/>
+        <w:rPr>
+          <w:rFonts w:ascii="Arial" w:hAnsi="Arial" w:cs="Arial"/>
+          <w:b/>
+          <w:bCs/>
+          <w:sz w:val="22"/>
+          <w:szCs w:val="22"/>
+        </w:rPr>
+      </w:pPr>
+      <w:bookmarkStart w:id="13" w:name="_Toc153535998"/>
+      <w:r>
+        <w:rPr>
+          <w:rFonts w:ascii="Arial" w:hAnsi="Arial" w:cs="Arial"/>
+          <w:b/>
+          <w:bCs/>
+          <w:sz w:val="22"/>
+          <w:szCs w:val="22"/>
+        </w:rPr>
+        <w:t>Ejercicio</w:t>
+      </w:r>
+      <w:r>
+        <w:rPr>
+          <w:rFonts w:ascii="Arial" w:hAnsi="Arial" w:cs="Arial"/>
+          <w:b/>
+          <w:bCs/>
+          <w:sz w:val="22"/>
+          <w:szCs w:val="22"/>
+        </w:rPr>
+        <w:t>3.</w:t>
+      </w:r>
+      <w:bookmarkEnd w:id="13"/>
+      <w:r>
+        <w:rPr>
+          <w:rFonts w:ascii="Arial" w:hAnsi="Arial" w:cs="Arial"/>
+          <w:b/>
+          <w:bCs/>
+          <w:sz w:val="22"/>
+          <w:szCs w:val="22"/>
+        </w:rPr>
+        <w:t xml:space="preserve"> </w:t>
+      </w:r>
+    </w:p>
+    <w:p>
+      <w:pPr>
+        <w:spacing w:after="0" w:line="276" w:lineRule="auto"/>
+        <w:rPr>
+          <w:rFonts w:ascii="Arial" w:hAnsi="Arial" w:cs="Arial"/>
+          <w:b/>
+          <w:bCs/>
+        </w:rPr>
+      </w:pPr>
+      <w:r>
+        <w:rPr>
+          <w:rFonts w:ascii="Arial" w:hAnsi="Arial" w:cs="Arial"/>
+          <w:b/>
+          <w:bCs/>
+        </w:rPr>
+        <w:t>Accede desde el directorio personal a los siguientes</w:t>
+      </w:r>
+      <w:r>
+        <w:rPr>
+          <w:rFonts w:ascii="Arial" w:hAnsi="Arial" w:cs="Arial"/>
+          <w:b/>
+          <w:bCs/>
+        </w:rPr>
+        <w:t xml:space="preserve"> </w:t>
+      </w:r>
+      <w:r>
+        <w:rPr>
+          <w:rFonts w:ascii="Arial" w:hAnsi="Arial" w:cs="Arial"/>
+          <w:b/>
+          <w:bCs/>
+        </w:rPr>
+        <w:t>directorios</w:t>
+      </w:r>
+      <w:r>
+        <w:rPr>
+          <w:rFonts w:ascii="Arial" w:hAnsi="Arial" w:cs="Arial"/>
+          <w:b/>
+          <w:bCs/>
+        </w:rPr>
+        <w:t>:</w:t>
+      </w:r>
+    </w:p>
+    <w:p>
+      <w:pPr>
+        <w:spacing w:after="0" w:line="276" w:lineRule="auto"/>
+        <w:rPr>
+          <w:rFonts w:ascii="Arial" w:hAnsi="Arial" w:cs="Arial"/>
+        </w:rPr>
+      </w:pPr>
+      <w:r>
+        <w:rPr>
+          <w:rFonts w:ascii="Arial" w:hAnsi="Arial" w:cs="Arial"/>
+        </w:rPr>
+        <w:t>/</w:t>
+      </w:r>
+      <w:proofErr w:type="spellStart"/>
+      <w:r>
+        <w:rPr>
+          <w:rFonts w:ascii="Arial" w:hAnsi="Arial" w:cs="Arial"/>
+        </w:rPr>
+        <w:t>etc</w:t>
+      </w:r>
+      <w:proofErr w:type="spellEnd"/>
+      <w:r>
+        <w:rPr>
+          <w:rFonts w:ascii="Arial" w:hAnsi="Arial" w:cs="Arial"/>
+        </w:rPr>
+        <w:tab/>
+        <w:t>/</w:t>
+      </w:r>
+      <w:proofErr w:type="spellStart"/>
+      <w:r>
+        <w:rPr>
+          <w:rFonts w:ascii="Arial" w:hAnsi="Arial" w:cs="Arial"/>
+        </w:rPr>
+        <w:t>root</w:t>
+      </w:r>
+      <w:proofErr w:type="spellEnd"/>
+      <w:r>
+        <w:rPr>
+          <w:rFonts w:ascii="Arial" w:hAnsi="Arial" w:cs="Arial"/>
+        </w:rPr>
+        <w:tab/>
+      </w:r>
+      <w:r>
+        <w:rPr>
+          <w:rFonts w:ascii="Arial" w:hAnsi="Arial" w:cs="Arial"/>
+        </w:rPr>
+        <w:t>/home</w:t>
+      </w:r>
+      <w:r>
+        <w:rPr>
+          <w:rFonts w:ascii="Arial" w:hAnsi="Arial" w:cs="Arial"/>
+        </w:rPr>
+        <w:tab/>
+        <w:t>/</w:t>
+      </w:r>
+      <w:proofErr w:type="spellStart"/>
+      <w:r>
+        <w:rPr>
+          <w:rFonts w:ascii="Arial" w:hAnsi="Arial" w:cs="Arial"/>
+        </w:rPr>
+        <w:t>boot</w:t>
+      </w:r>
+      <w:proofErr w:type="spellEnd"/>
+      <w:r>
+        <w:rPr>
+          <w:rFonts w:ascii="Arial" w:hAnsi="Arial" w:cs="Arial"/>
+        </w:rPr>
+        <w:tab/>
+      </w:r>
+      <w:r>
+        <w:rPr>
+          <w:rFonts w:ascii="Arial" w:hAnsi="Arial" w:cs="Arial"/>
+        </w:rPr>
+        <w:t>/</w:t>
+      </w:r>
+      <w:proofErr w:type="spellStart"/>
+      <w:r>
+        <w:rPr>
+          <w:rFonts w:ascii="Arial" w:hAnsi="Arial" w:cs="Arial"/>
+        </w:rPr>
+        <w:t>bin</w:t>
+      </w:r>
+      <w:proofErr w:type="spellEnd"/>
+    </w:p>
+    <w:p>
+      <w:pPr>
+        <w:spacing w:after="0" w:line="276" w:lineRule="auto"/>
+        <w:rPr>
+          <w:rFonts w:ascii="Arial" w:hAnsi="Arial" w:cs="Arial"/>
+        </w:rPr>
+      </w:pPr>
+      <w:r>
+        <w:rPr>
+          <w:rFonts w:ascii="Arial" w:hAnsi="Arial" w:cs="Arial"/>
+        </w:rPr>
+        <w:t>-</w:t>
+      </w:r>
+      <w:r>
+        <w:rPr>
+          <w:rFonts w:ascii="Arial" w:hAnsi="Arial" w:cs="Arial"/>
+        </w:rPr>
+        <w:t xml:space="preserve"> </w:t>
+      </w:r>
+      <w:r>
+        <w:rPr>
+          <w:rFonts w:ascii="Arial" w:hAnsi="Arial" w:cs="Arial"/>
+        </w:rPr>
+        <w:t xml:space="preserve">de forma directa o absoluta (todo el </w:t>
+      </w:r>
+      <w:proofErr w:type="spellStart"/>
+      <w:r>
+        <w:rPr>
+          <w:rFonts w:ascii="Arial" w:hAnsi="Arial" w:cs="Arial"/>
+        </w:rPr>
+        <w:t>path</w:t>
+      </w:r>
+      <w:proofErr w:type="spellEnd"/>
+      <w:r>
+        <w:rPr>
+          <w:rFonts w:ascii="Arial" w:hAnsi="Arial" w:cs="Arial"/>
+        </w:rPr>
+        <w:t>)</w:t>
+      </w:r>
+    </w:p>
+    <w:p>
+      <w:pPr>
+        <w:spacing w:after="0" w:line="276" w:lineRule="auto"/>
+        <w:rPr>
+          <w:rFonts w:ascii="Arial" w:hAnsi="Arial" w:cs="Arial"/>
+        </w:rPr>
+      </w:pPr>
+      <w:r>
+        <w:rPr>
+          <w:rFonts w:ascii="Arial" w:hAnsi="Arial" w:cs="Arial"/>
+          <w:highlight w:val="yellow"/>
+        </w:rPr>
+        <w:t xml:space="preserve">Para acceder a </w:t>
+      </w:r>
+      <w:r>
+        <w:rPr>
+          <w:rFonts w:ascii="Arial" w:hAnsi="Arial" w:cs="Arial"/>
+          <w:i/>
+          <w:iCs/>
+          <w:highlight w:val="yellow"/>
+        </w:rPr>
+        <w:t>/</w:t>
+      </w:r>
+      <w:proofErr w:type="spellStart"/>
+      <w:r>
+        <w:rPr>
+          <w:rFonts w:ascii="Arial" w:hAnsi="Arial" w:cs="Arial"/>
+          <w:i/>
+          <w:iCs/>
+          <w:highlight w:val="yellow"/>
+        </w:rPr>
+        <w:t>root</w:t>
+      </w:r>
+      <w:proofErr w:type="spellEnd"/>
+      <w:r>
+        <w:rPr>
+          <w:rFonts w:ascii="Arial" w:hAnsi="Arial" w:cs="Arial"/>
+          <w:highlight w:val="yellow"/>
+        </w:rPr>
+        <w:t xml:space="preserve"> necesitaremos sudo</w:t>
+      </w:r>
+    </w:p>
+    <w:p>
+      <w:pPr>
+        <w:spacing w:after="0" w:line="276" w:lineRule="auto"/>
+        <w:rPr>
+          <w:rFonts w:ascii="Arial" w:hAnsi="Arial" w:cs="Arial"/>
+        </w:rPr>
+      </w:pPr>
+      <w:r>
+        <w:rPr>
+          <w:noProof/>
+        </w:rPr>
+        <w:drawing>
+          <wp:inline distT="0" distB="0" distL="0" distR="0" wp14:anchorId="01BE3942" wp14:editId="219DB086">
+            <wp:extent cx="5400040" cy="216535"/>
+            <wp:effectExtent l="76200" t="76200" r="124460" b="126365"/>
+            <wp:docPr id="1036451543" name="Picture 1"/>
+            <wp:cNvGraphicFramePr>
+              <a:graphicFrameLocks xmlns:a="http://schemas.openxmlformats.org/drawingml/2006/main" noChangeAspect="1"/>
+            </wp:cNvGraphicFramePr>
+            <a:graphic xmlns:a="http://schemas.openxmlformats.org/drawingml/2006/main">
+              <a:graphicData uri="http://schemas.openxmlformats.org/drawingml/2006/picture">
+                <pic:pic xmlns:pic="http://schemas.openxmlformats.org/drawingml/2006/picture">
+                  <pic:nvPicPr>
+                    <pic:cNvPr id="1036451543" name=""/>
+                    <pic:cNvPicPr/>
+                  </pic:nvPicPr>
+                  <pic:blipFill>
+                    <a:blip r:embed="rId33"/>
+                    <a:stretch>
+                      <a:fillRect/>
+                    </a:stretch>
+                  </pic:blipFill>
+                  <pic:spPr>
+                    <a:xfrm>
+                      <a:off x="0" y="0"/>
+                      <a:ext cx="5400040" cy="216535"/>
+                    </a:xfrm>
+                    <a:prstGeom prst="rect">
+                      <a:avLst/>
+                    </a:prstGeom>
+                    <a:ln w="38100" cap="sq">
+                      <a:solidFill>
+                        <a:srgbClr val="C00000"/>
+                      </a:solidFill>
+                      <a:prstDash val="solid"/>
+                      <a:miter lim="800000"/>
+                    </a:ln>
+                    <a:effectLst>
+                      <a:outerShdw blurRad="50800" dist="38100" dir="2700000" algn="tl" rotWithShape="0">
+                        <a:srgbClr val="000000">
+                          <a:alpha val="43000"/>
+                        </a:srgbClr>
+                      </a:outerShdw>
+                    </a:effectLst>
+                  </pic:spPr>
+                </pic:pic>
+              </a:graphicData>
+            </a:graphic>
+          </wp:inline>
+        </w:drawing>
+      </w:r>
+    </w:p>
+    <w:p>
+      <w:pPr>
+        <w:spacing w:after="0" w:line="276" w:lineRule="auto"/>
+        <w:rPr>
+          <w:rFonts w:ascii="Arial" w:hAnsi="Arial" w:cs="Arial"/>
+        </w:rPr>
+      </w:pPr>
+      <w:r>
+        <w:rPr>
+          <w:rFonts w:ascii="Arial" w:hAnsi="Arial" w:cs="Arial"/>
+        </w:rPr>
+        <w:t>-</w:t>
+      </w:r>
+      <w:r>
+        <w:rPr>
+          <w:rFonts w:ascii="Arial" w:hAnsi="Arial" w:cs="Arial"/>
+        </w:rPr>
+        <w:t xml:space="preserve"> </w:t>
+      </w:r>
+      <w:r>
+        <w:rPr>
+          <w:rFonts w:ascii="Arial" w:hAnsi="Arial" w:cs="Arial"/>
+        </w:rPr>
+        <w:t>de forma relativa</w:t>
+      </w:r>
+    </w:p>
+    <w:p>
+      <w:pPr>
+        <w:spacing w:after="0" w:line="276" w:lineRule="auto"/>
+        <w:rPr>
+          <w:rFonts w:ascii="Arial" w:hAnsi="Arial" w:cs="Arial"/>
+        </w:rPr>
+      </w:pPr>
+      <w:r>
+        <w:rPr>
+          <w:noProof/>
+        </w:rPr>
+        <w:drawing>
+          <wp:inline distT="0" distB="0" distL="0" distR="0" wp14:anchorId="1FD1EFD6" wp14:editId="36BF906C">
+            <wp:extent cx="5400040" cy="179705"/>
+            <wp:effectExtent l="76200" t="76200" r="124460" b="125095"/>
+            <wp:docPr id="703278654" name="Picture 1"/>
+            <wp:cNvGraphicFramePr>
+              <a:graphicFrameLocks xmlns:a="http://schemas.openxmlformats.org/drawingml/2006/main" noChangeAspect="1"/>
+            </wp:cNvGraphicFramePr>
+            <a:graphic xmlns:a="http://schemas.openxmlformats.org/drawingml/2006/main">
+              <a:graphicData uri="http://schemas.openxmlformats.org/drawingml/2006/picture">
+                <pic:pic xmlns:pic="http://schemas.openxmlformats.org/drawingml/2006/picture">
+                  <pic:nvPicPr>
+                    <pic:cNvPr id="703278654" name=""/>
+                    <pic:cNvPicPr/>
+                  </pic:nvPicPr>
+                  <pic:blipFill>
+                    <a:blip r:embed="rId34"/>
+                    <a:stretch>
+                      <a:fillRect/>
+                    </a:stretch>
+                  </pic:blipFill>
+                  <pic:spPr>
+                    <a:xfrm>
+                      <a:off x="0" y="0"/>
+                      <a:ext cx="5400040" cy="179705"/>
+                    </a:xfrm>
+                    <a:prstGeom prst="rect">
+                      <a:avLst/>
+                    </a:prstGeom>
+                    <a:ln w="38100" cap="sq">
+                      <a:solidFill>
+                        <a:srgbClr val="C00000"/>
+                      </a:solidFill>
+                      <a:prstDash val="solid"/>
+                      <a:miter lim="800000"/>
+                    </a:ln>
+                    <a:effectLst>
+                      <a:outerShdw blurRad="50800" dist="38100" dir="2700000" algn="tl" rotWithShape="0">
+                        <a:srgbClr val="000000">
+                          <a:alpha val="43000"/>
+                        </a:srgbClr>
+                      </a:outerShdw>
+                    </a:effectLst>
+                  </pic:spPr>
+                </pic:pic>
+              </a:graphicData>
+            </a:graphic>
+          </wp:inline>
+        </w:drawing>
+      </w:r>
+    </w:p>
+    <w:p>
+      <w:pPr>
+        <w:pStyle w:val="Heading2"/>
+        <w:rPr>
+          <w:rFonts w:ascii="Arial" w:hAnsi="Arial" w:cs="Arial"/>
+          <w:b/>
+          <w:bCs/>
+          <w:sz w:val="22"/>
+          <w:szCs w:val="22"/>
+        </w:rPr>
+      </w:pPr>
+      <w:bookmarkStart w:id="14" w:name="_Toc153535999"/>
+      <w:r>
+        <w:rPr>
+          <w:rFonts w:ascii="Arial" w:hAnsi="Arial" w:cs="Arial"/>
+          <w:b/>
+          <w:bCs/>
+          <w:sz w:val="22"/>
+          <w:szCs w:val="22"/>
+        </w:rPr>
+        <w:t>Ejercicio4</w:t>
+      </w:r>
+      <w:r>
+        <w:rPr>
+          <w:rFonts w:ascii="Arial" w:hAnsi="Arial" w:cs="Arial"/>
+          <w:b/>
+          <w:bCs/>
+          <w:sz w:val="22"/>
+          <w:szCs w:val="22"/>
+        </w:rPr>
+        <w:t>.</w:t>
+      </w:r>
+      <w:bookmarkEnd w:id="14"/>
+      <w:r>
+        <w:rPr>
+          <w:rFonts w:ascii="Arial" w:hAnsi="Arial" w:cs="Arial"/>
+          <w:b/>
+          <w:bCs/>
+          <w:sz w:val="22"/>
+          <w:szCs w:val="22"/>
+        </w:rPr>
+        <w:t xml:space="preserve"> </w:t>
+      </w:r>
+    </w:p>
+    <w:p>
+      <w:pPr>
+        <w:spacing w:after="0" w:line="276" w:lineRule="auto"/>
+        <w:rPr>
+          <w:rFonts w:ascii="Arial" w:hAnsi="Arial" w:cs="Arial"/>
+          <w:b/>
+          <w:bCs/>
+        </w:rPr>
+      </w:pPr>
+      <w:r>
+        <w:rPr>
+          <w:rFonts w:ascii="Arial" w:hAnsi="Arial" w:cs="Arial"/>
+          <w:b/>
+          <w:bCs/>
+        </w:rPr>
+        <w:t>Explica el contenido de los anteriores directorios del S.O.</w:t>
+      </w:r>
+    </w:p>
+    <w:p>
+      <w:pPr>
+        <w:spacing w:after="0" w:line="276" w:lineRule="auto"/>
+        <w:rPr>
+          <w:rFonts w:ascii="Arial" w:hAnsi="Arial" w:cs="Arial"/>
+        </w:rPr>
+      </w:pPr>
+      <w:r>
+        <w:rPr>
+          <w:rFonts w:ascii="Arial" w:hAnsi="Arial" w:cs="Arial"/>
+        </w:rPr>
+        <w:t>/</w:t>
+      </w:r>
+      <w:proofErr w:type="spellStart"/>
+      <w:r>
+        <w:rPr>
+          <w:rFonts w:ascii="Arial" w:hAnsi="Arial" w:cs="Arial"/>
+        </w:rPr>
+        <w:t>etc</w:t>
+      </w:r>
+      <w:proofErr w:type="spellEnd"/>
+      <w:r>
+        <w:rPr>
+          <w:rFonts w:ascii="Arial" w:hAnsi="Arial" w:cs="Arial"/>
+        </w:rPr>
+        <w:t>:</w:t>
+      </w:r>
+      <w:r>
+        <w:rPr>
+          <w:rFonts w:ascii="Arial" w:hAnsi="Arial" w:cs="Arial"/>
+        </w:rPr>
+        <w:tab/>
+      </w:r>
+      <w:r>
+        <w:rPr>
+          <w:rFonts w:ascii="Arial" w:hAnsi="Arial" w:cs="Arial"/>
+        </w:rPr>
+        <w:t>Contiene archivos de configuración del sistema.</w:t>
+      </w:r>
+    </w:p>
+    <w:p>
+      <w:pPr>
+        <w:spacing w:after="0" w:line="276" w:lineRule="auto"/>
+        <w:rPr>
+          <w:rFonts w:ascii="Arial" w:hAnsi="Arial" w:cs="Arial"/>
+        </w:rPr>
+      </w:pPr>
+      <w:r>
+        <w:rPr>
+          <w:rFonts w:ascii="Arial" w:hAnsi="Arial" w:cs="Arial"/>
+        </w:rPr>
+        <w:t>/</w:t>
+      </w:r>
+      <w:proofErr w:type="spellStart"/>
+      <w:r>
+        <w:rPr>
+          <w:rFonts w:ascii="Arial" w:hAnsi="Arial" w:cs="Arial"/>
+        </w:rPr>
+        <w:t>root</w:t>
+      </w:r>
+      <w:proofErr w:type="spellEnd"/>
+      <w:r>
+        <w:rPr>
+          <w:rFonts w:ascii="Arial" w:hAnsi="Arial" w:cs="Arial"/>
+        </w:rPr>
+        <w:t>:</w:t>
+      </w:r>
+      <w:r>
+        <w:rPr>
+          <w:rFonts w:ascii="Arial" w:hAnsi="Arial" w:cs="Arial"/>
+        </w:rPr>
+        <w:tab/>
+      </w:r>
+      <w:r>
+        <w:rPr>
+          <w:rFonts w:ascii="Arial" w:hAnsi="Arial" w:cs="Arial"/>
+        </w:rPr>
+        <w:t xml:space="preserve">Directorio personal del </w:t>
+      </w:r>
+      <w:proofErr w:type="spellStart"/>
+      <w:r>
+        <w:rPr>
+          <w:rFonts w:ascii="Arial" w:hAnsi="Arial" w:cs="Arial"/>
+        </w:rPr>
+        <w:t>superusuario</w:t>
+      </w:r>
+      <w:proofErr w:type="spellEnd"/>
+      <w:r>
+        <w:rPr>
+          <w:rFonts w:ascii="Arial" w:hAnsi="Arial" w:cs="Arial"/>
+        </w:rPr>
+        <w:t xml:space="preserve"> (</w:t>
+      </w:r>
+      <w:proofErr w:type="spellStart"/>
+      <w:r>
+        <w:rPr>
+          <w:rFonts w:ascii="Arial" w:hAnsi="Arial" w:cs="Arial"/>
+        </w:rPr>
+        <w:t>root</w:t>
+      </w:r>
+      <w:proofErr w:type="spellEnd"/>
+      <w:r>
+        <w:rPr>
+          <w:rFonts w:ascii="Arial" w:hAnsi="Arial" w:cs="Arial"/>
+        </w:rPr>
+        <w:t>).</w:t>
+      </w:r>
+    </w:p>
+    <w:p>
+      <w:pPr>
+        <w:spacing w:after="0" w:line="276" w:lineRule="auto"/>
+        <w:rPr>
+          <w:rFonts w:ascii="Arial" w:hAnsi="Arial" w:cs="Arial"/>
+        </w:rPr>
+      </w:pPr>
+      <w:r>
+        <w:rPr>
+          <w:rFonts w:ascii="Arial" w:hAnsi="Arial" w:cs="Arial"/>
+        </w:rPr>
+        <w:t>/home:</w:t>
+      </w:r>
+      <w:r>
+        <w:rPr>
+          <w:rFonts w:ascii="Arial" w:hAnsi="Arial" w:cs="Arial"/>
+        </w:rPr>
+        <w:tab/>
+      </w:r>
+      <w:r>
+        <w:rPr>
+          <w:rFonts w:ascii="Arial" w:hAnsi="Arial" w:cs="Arial"/>
+        </w:rPr>
+        <w:t>Directorios personales de los usuarios del sistema.</w:t>
+      </w:r>
+    </w:p>
+    <w:p>
+      <w:pPr>
+        <w:spacing w:after="0" w:line="276" w:lineRule="auto"/>
+        <w:rPr>
+          <w:rFonts w:ascii="Arial" w:hAnsi="Arial" w:cs="Arial"/>
+        </w:rPr>
+      </w:pPr>
+      <w:r>
+        <w:rPr>
+          <w:rFonts w:ascii="Arial" w:hAnsi="Arial" w:cs="Arial"/>
+        </w:rPr>
+        <w:t>/</w:t>
+      </w:r>
+      <w:proofErr w:type="spellStart"/>
+      <w:r>
+        <w:rPr>
+          <w:rFonts w:ascii="Arial" w:hAnsi="Arial" w:cs="Arial"/>
+        </w:rPr>
+        <w:t>boot</w:t>
+      </w:r>
+      <w:proofErr w:type="spellEnd"/>
+      <w:r>
+        <w:rPr>
+          <w:rFonts w:ascii="Arial" w:hAnsi="Arial" w:cs="Arial"/>
+        </w:rPr>
+        <w:t>:</w:t>
+      </w:r>
+      <w:r>
+        <w:rPr>
+          <w:rFonts w:ascii="Arial" w:hAnsi="Arial" w:cs="Arial"/>
+        </w:rPr>
+        <w:tab/>
+      </w:r>
+      <w:r>
+        <w:rPr>
+          <w:rFonts w:ascii="Arial" w:hAnsi="Arial" w:cs="Arial"/>
+        </w:rPr>
+        <w:t>Almacena archivos necesarios para el arranque del sistema.</w:t>
+      </w:r>
+    </w:p>
+    <w:p>
+      <w:pPr>
+        <w:spacing w:after="0" w:line="276" w:lineRule="auto"/>
+        <w:rPr>
+          <w:rFonts w:ascii="Arial" w:hAnsi="Arial" w:cs="Arial"/>
+        </w:rPr>
+      </w:pPr>
+      <w:r>
+        <w:rPr>
+          <w:rFonts w:ascii="Arial" w:hAnsi="Arial" w:cs="Arial"/>
+        </w:rPr>
+        <w:t>/</w:t>
+      </w:r>
+      <w:proofErr w:type="spellStart"/>
+      <w:r>
+        <w:rPr>
+          <w:rFonts w:ascii="Arial" w:hAnsi="Arial" w:cs="Arial"/>
+        </w:rPr>
+        <w:t>bin</w:t>
+      </w:r>
+      <w:proofErr w:type="spellEnd"/>
+      <w:r>
+        <w:rPr>
+          <w:rFonts w:ascii="Arial" w:hAnsi="Arial" w:cs="Arial"/>
+        </w:rPr>
+        <w:t>:</w:t>
+      </w:r>
+      <w:r>
+        <w:rPr>
+          <w:rFonts w:ascii="Arial" w:hAnsi="Arial" w:cs="Arial"/>
+        </w:rPr>
+        <w:tab/>
+      </w:r>
+      <w:r>
+        <w:rPr>
+          <w:rFonts w:ascii="Arial" w:hAnsi="Arial" w:cs="Arial"/>
+        </w:rPr>
+        <w:t>Contiene programas binarios esenciales para el uso básico del sistema.</w:t>
+      </w:r>
+    </w:p>
+    <w:p>
+      <w:pPr>
+        <w:pStyle w:val="Heading2"/>
+        <w:rPr>
+          <w:rFonts w:ascii="Arial" w:hAnsi="Arial" w:cs="Arial"/>
+          <w:sz w:val="22"/>
+          <w:szCs w:val="22"/>
+        </w:rPr>
+      </w:pPr>
+      <w:bookmarkStart w:id="15" w:name="_Toc153536000"/>
+    </w:p>
+    <w:p>
+      <w:pPr>
+        <w:pStyle w:val="Heading2"/>
+        <w:rPr>
+          <w:rFonts w:ascii="Arial" w:hAnsi="Arial" w:cs="Arial"/>
+          <w:sz w:val="22"/>
+          <w:szCs w:val="22"/>
+        </w:rPr>
+      </w:pPr>
+      <w:r>
+        <w:rPr>
+          <w:rFonts w:ascii="Arial" w:hAnsi="Arial" w:cs="Arial"/>
+          <w:sz w:val="22"/>
+          <w:szCs w:val="22"/>
+        </w:rPr>
+        <w:t>Ejercicio</w:t>
+      </w:r>
+      <w:r>
+        <w:rPr>
+          <w:rFonts w:ascii="Arial" w:hAnsi="Arial" w:cs="Arial"/>
+          <w:sz w:val="22"/>
+          <w:szCs w:val="22"/>
+        </w:rPr>
+        <w:t>5.</w:t>
+      </w:r>
+      <w:bookmarkEnd w:id="15"/>
+    </w:p>
+    <w:p>
+      <w:pPr>
+        <w:spacing w:after="0" w:line="276" w:lineRule="auto"/>
+        <w:rPr>
+          <w:rFonts w:ascii="Arial" w:hAnsi="Arial" w:cs="Arial"/>
+        </w:rPr>
+      </w:pPr>
+      <w:r>
+        <w:rPr>
+          <w:rFonts w:ascii="Arial" w:hAnsi="Arial" w:cs="Arial"/>
+        </w:rPr>
+        <w:t>Desde cualquier lugar del sistema de directorios, acceder</w:t>
+      </w:r>
+      <w:r>
+        <w:rPr>
+          <w:rFonts w:ascii="Arial" w:hAnsi="Arial" w:cs="Arial"/>
+        </w:rPr>
+        <w:t xml:space="preserve"> </w:t>
+      </w:r>
+      <w:r>
+        <w:rPr>
+          <w:rFonts w:ascii="Arial" w:hAnsi="Arial" w:cs="Arial"/>
+        </w:rPr>
+        <w:t>en el directorio personal del usuario actual, utilizando el carácter</w:t>
+      </w:r>
+      <w:r>
+        <w:rPr>
+          <w:rFonts w:ascii="Arial" w:hAnsi="Arial" w:cs="Arial"/>
+        </w:rPr>
+        <w:t xml:space="preserve"> ~.</w:t>
+      </w:r>
+    </w:p>
+    <w:p>
+      <w:pPr>
+        <w:spacing w:after="0" w:line="276" w:lineRule="auto"/>
+        <w:rPr>
+          <w:rFonts w:ascii="Arial" w:hAnsi="Arial" w:cs="Arial"/>
+        </w:rPr>
+      </w:pPr>
+      <w:r>
+        <w:rPr>
+          <w:noProof/>
+        </w:rPr>
+        <w:drawing>
+          <wp:inline distT="0" distB="0" distL="0" distR="0" wp14:anchorId="0C7A0273" wp14:editId="01C749E0">
+            <wp:extent cx="4524375" cy="571500"/>
+            <wp:effectExtent l="76200" t="76200" r="142875" b="133350"/>
+            <wp:docPr id="2147162862" name="Picture 1" descr="A close up of text&#10;&#10;Description automatically generated"/>
+            <wp:cNvGraphicFramePr>
+              <a:graphicFrameLocks xmlns:a="http://schemas.openxmlformats.org/drawingml/2006/main" noChangeAspect="1"/>
+            </wp:cNvGraphicFramePr>
+            <a:graphic xmlns:a="http://schemas.openxmlformats.org/drawingml/2006/main">
+              <a:graphicData uri="http://schemas.openxmlformats.org/drawingml/2006/picture">
+                <pic:pic xmlns:pic="http://schemas.openxmlformats.org/drawingml/2006/picture">
+                  <pic:nvPicPr>
+                    <pic:cNvPr id="2147162862" name="Picture 1" descr="A close up of text&#10;&#10;Description automatically generated"/>
+                    <pic:cNvPicPr/>
+                  </pic:nvPicPr>
+                  <pic:blipFill>
+                    <a:blip r:embed="rId35"/>
+                    <a:stretch>
+                      <a:fillRect/>
+                    </a:stretch>
+                  </pic:blipFill>
+                  <pic:spPr>
+                    <a:xfrm>
+                      <a:off x="0" y="0"/>
+                      <a:ext cx="4524375" cy="571500"/>
+                    </a:xfrm>
+                    <a:prstGeom prst="rect">
+                      <a:avLst/>
+                    </a:prstGeom>
+                    <a:ln w="38100" cap="sq">
+                      <a:solidFill>
+                        <a:srgbClr val="C00000"/>
+                      </a:solidFill>
+                      <a:prstDash val="solid"/>
+                      <a:miter lim="800000"/>
+                    </a:ln>
+                    <a:effectLst>
+                      <a:outerShdw blurRad="50800" dist="38100" dir="2700000" algn="tl" rotWithShape="0">
+                        <a:srgbClr val="000000">
+                          <a:alpha val="43000"/>
+                        </a:srgbClr>
+                      </a:outerShdw>
+                    </a:effectLst>
+                  </pic:spPr>
+                </pic:pic>
+              </a:graphicData>
+            </a:graphic>
+          </wp:inline>
+        </w:drawing>
+      </w:r>
+    </w:p>
+    <w:p>
+      <w:pPr>
+        <w:rPr>
+          <w:rFonts w:ascii="Arial" w:eastAsiaTheme="majorEastAsia" w:hAnsi="Arial" w:cs="Arial"/>
+          <w:color w:val="2F5496" w:themeColor="accent1" w:themeShade="BF"/>
+        </w:rPr>
+      </w:pPr>
+      <w:bookmarkStart w:id="16" w:name="_Toc153536001"/>
+      <w:r>
+        <w:rPr>
+          <w:rFonts w:ascii="Arial" w:hAnsi="Arial" w:cs="Arial"/>
+        </w:rPr>
+        <w:br w:type="page"/>
+      </w:r>
+    </w:p>
+    <w:p>
+      <w:pPr>
+        <w:pStyle w:val="Heading2"/>
+        <w:rPr>
+          <w:rFonts w:ascii="Arial" w:hAnsi="Arial" w:cs="Arial"/>
+          <w:b/>
+          <w:bCs/>
+          <w:sz w:val="22"/>
+          <w:szCs w:val="22"/>
+        </w:rPr>
+      </w:pPr>
+      <w:r>
+        <w:rPr>
+          <w:rFonts w:ascii="Arial" w:hAnsi="Arial" w:cs="Arial"/>
+          <w:b/>
+          <w:bCs/>
+          <w:sz w:val="22"/>
+          <w:szCs w:val="22"/>
+        </w:rPr>
+        <w:lastRenderedPageBreak/>
+        <w:t>Ejercicio6.</w:t>
+      </w:r>
+      <w:bookmarkEnd w:id="16"/>
+      <w:r>
+        <w:rPr>
+          <w:rFonts w:ascii="Arial" w:hAnsi="Arial" w:cs="Arial"/>
+          <w:b/>
+          <w:bCs/>
+          <w:sz w:val="22"/>
+          <w:szCs w:val="22"/>
+        </w:rPr>
+        <w:t xml:space="preserve"> </w:t>
+      </w:r>
+    </w:p>
+    <w:p>
+      <w:pPr>
+        <w:spacing w:after="0" w:line="276" w:lineRule="auto"/>
+        <w:rPr>
+          <w:rFonts w:ascii="Arial" w:hAnsi="Arial" w:cs="Arial"/>
+          <w:b/>
+          <w:bCs/>
+        </w:rPr>
+      </w:pPr>
+      <w:r>
+        <w:rPr>
+          <w:rFonts w:ascii="Arial" w:hAnsi="Arial" w:cs="Arial"/>
+          <w:b/>
+          <w:bCs/>
+        </w:rPr>
+        <w:t>Crea en el directorio personal del usuario actual los siguientes</w:t>
+      </w:r>
+      <w:r>
+        <w:rPr>
+          <w:rFonts w:ascii="Arial" w:hAnsi="Arial" w:cs="Arial"/>
+          <w:b/>
+          <w:bCs/>
+        </w:rPr>
+        <w:t xml:space="preserve"> </w:t>
+      </w:r>
+      <w:r>
+        <w:rPr>
+          <w:rFonts w:ascii="Arial" w:hAnsi="Arial" w:cs="Arial"/>
+          <w:b/>
+          <w:bCs/>
+        </w:rPr>
+        <w:t>directorios:</w:t>
+      </w:r>
+      <w:r>
+        <w:rPr>
+          <w:rFonts w:ascii="Arial" w:hAnsi="Arial" w:cs="Arial"/>
+          <w:b/>
+          <w:bCs/>
+        </w:rPr>
+        <w:t xml:space="preserve"> </w:t>
+      </w:r>
+    </w:p>
+    <w:p>
+      <w:pPr>
+        <w:spacing w:after="0" w:line="276" w:lineRule="auto"/>
+        <w:rPr>
+          <w:rFonts w:ascii="Arial" w:hAnsi="Arial" w:cs="Arial"/>
+          <w:b/>
+          <w:bCs/>
+        </w:rPr>
+      </w:pPr>
+      <w:r>
+        <w:rPr>
+          <w:rFonts w:ascii="Arial" w:hAnsi="Arial" w:cs="Arial"/>
+          <w:b/>
+          <w:bCs/>
+          <w:i/>
+          <w:iCs/>
+        </w:rPr>
+        <w:t xml:space="preserve">test i </w:t>
+      </w:r>
+      <w:proofErr w:type="spellStart"/>
+      <w:r>
+        <w:rPr>
+          <w:rFonts w:ascii="Arial" w:hAnsi="Arial" w:cs="Arial"/>
+          <w:b/>
+          <w:bCs/>
+          <w:i/>
+          <w:iCs/>
+        </w:rPr>
+        <w:t>practica_de_gestio_arxius</w:t>
+      </w:r>
+      <w:proofErr w:type="spellEnd"/>
+    </w:p>
+    <w:p>
+      <w:pPr>
+        <w:spacing w:after="0" w:line="276" w:lineRule="auto"/>
+        <w:rPr>
+          <w:rFonts w:ascii="Arial" w:hAnsi="Arial" w:cs="Arial"/>
+        </w:rPr>
+      </w:pPr>
+    </w:p>
+    <w:p>
+      <w:pPr>
+        <w:spacing w:after="0" w:line="276" w:lineRule="auto"/>
+        <w:rPr>
+          <w:rFonts w:ascii="Arial" w:hAnsi="Arial" w:cs="Arial"/>
+        </w:rPr>
+      </w:pPr>
+      <w:r>
+        <w:rPr>
+          <w:rFonts w:ascii="Arial" w:hAnsi="Arial" w:cs="Arial"/>
+          <w:highlight w:val="yellow"/>
+        </w:rPr>
+        <w:t>NOTA: En UNIX los nombres de archivo y directorio no pueden contener espacios en blanco</w:t>
+      </w:r>
+      <w:r>
+        <w:rPr>
+          <w:rFonts w:ascii="Arial" w:hAnsi="Arial" w:cs="Arial"/>
+          <w:highlight w:val="yellow"/>
+        </w:rPr>
+        <w:t>.</w:t>
+      </w:r>
+    </w:p>
+    <w:p>
+      <w:pPr>
+        <w:spacing w:after="0" w:line="276" w:lineRule="auto"/>
+        <w:rPr>
+          <w:rFonts w:ascii="Arial" w:hAnsi="Arial" w:cs="Arial"/>
+        </w:rPr>
+      </w:pPr>
+      <w:r>
+        <w:rPr>
+          <w:noProof/>
+        </w:rPr>
+        <w:drawing>
+          <wp:inline distT="0" distB="0" distL="0" distR="0" wp14:anchorId="404D9B83" wp14:editId="42D43632">
+            <wp:extent cx="5400040" cy="602615"/>
+            <wp:effectExtent l="76200" t="76200" r="124460" b="140335"/>
+            <wp:docPr id="863770664" name="Picture 1"/>
+            <wp:cNvGraphicFramePr>
+              <a:graphicFrameLocks xmlns:a="http://schemas.openxmlformats.org/drawingml/2006/main" noChangeAspect="1"/>
+            </wp:cNvGraphicFramePr>
+            <a:graphic xmlns:a="http://schemas.openxmlformats.org/drawingml/2006/main">
+              <a:graphicData uri="http://schemas.openxmlformats.org/drawingml/2006/picture">
+                <pic:pic xmlns:pic="http://schemas.openxmlformats.org/drawingml/2006/picture">
+                  <pic:nvPicPr>
+                    <pic:cNvPr id="863770664" name="Picture 1"/>
+                    <pic:cNvPicPr/>
+                  </pic:nvPicPr>
+                  <pic:blipFill>
+                    <a:blip r:embed="rId36"/>
+                    <a:stretch>
+                      <a:fillRect/>
+                    </a:stretch>
+                  </pic:blipFill>
+                  <pic:spPr>
+                    <a:xfrm>
+                      <a:off x="0" y="0"/>
+                      <a:ext cx="5400040" cy="602615"/>
+                    </a:xfrm>
+                    <a:prstGeom prst="rect">
+                      <a:avLst/>
+                    </a:prstGeom>
+                    <a:ln w="38100" cap="sq">
+                      <a:solidFill>
+                        <a:srgbClr val="C00000"/>
+                      </a:solidFill>
+                      <a:prstDash val="solid"/>
+                      <a:miter lim="800000"/>
+                    </a:ln>
+                    <a:effectLst>
+                      <a:outerShdw blurRad="50800" dist="38100" dir="2700000" algn="tl" rotWithShape="0">
+                        <a:srgbClr val="000000">
+                          <a:alpha val="43000"/>
+                        </a:srgbClr>
+                      </a:outerShdw>
+                    </a:effectLst>
+                  </pic:spPr>
+                </pic:pic>
+              </a:graphicData>
+            </a:graphic>
+          </wp:inline>
+        </w:drawing>
+      </w:r>
+    </w:p>
+    <w:p>
+      <w:pPr>
+        <w:pStyle w:val="Heading2"/>
+        <w:rPr>
+          <w:rFonts w:ascii="Arial" w:hAnsi="Arial" w:cs="Arial"/>
+          <w:b/>
+          <w:bCs/>
+          <w:sz w:val="22"/>
+          <w:szCs w:val="22"/>
+        </w:rPr>
+      </w:pPr>
+      <w:bookmarkStart w:id="17" w:name="_Toc153536002"/>
+      <w:r>
+        <w:rPr>
+          <w:rFonts w:ascii="Arial" w:hAnsi="Arial" w:cs="Arial"/>
+          <w:b/>
+          <w:bCs/>
+          <w:sz w:val="22"/>
+          <w:szCs w:val="22"/>
+        </w:rPr>
+        <w:t>Ejercicio7.</w:t>
+      </w:r>
+      <w:bookmarkEnd w:id="17"/>
+      <w:r>
+        <w:rPr>
+          <w:rFonts w:ascii="Arial" w:hAnsi="Arial" w:cs="Arial"/>
+          <w:b/>
+          <w:bCs/>
+          <w:sz w:val="22"/>
+          <w:szCs w:val="22"/>
+        </w:rPr>
+        <w:t xml:space="preserve"> </w:t>
+      </w:r>
+    </w:p>
+    <w:p>
+      <w:pPr>
+        <w:spacing w:after="0" w:line="276" w:lineRule="auto"/>
+        <w:rPr>
+          <w:rFonts w:ascii="Arial" w:hAnsi="Arial" w:cs="Arial"/>
+          <w:b/>
+          <w:bCs/>
+        </w:rPr>
+      </w:pPr>
+      <w:r>
+        <w:rPr>
+          <w:rFonts w:ascii="Arial" w:hAnsi="Arial" w:cs="Arial"/>
+          <w:b/>
+          <w:bCs/>
+        </w:rPr>
+        <w:t xml:space="preserve">Entra en el </w:t>
+      </w:r>
+      <w:proofErr w:type="gramStart"/>
+      <w:r>
+        <w:rPr>
+          <w:rFonts w:ascii="Arial" w:hAnsi="Arial" w:cs="Arial"/>
+          <w:b/>
+          <w:bCs/>
+        </w:rPr>
+        <w:t xml:space="preserve">directorio </w:t>
+      </w:r>
+      <w:r>
+        <w:rPr>
+          <w:rFonts w:ascii="Arial" w:hAnsi="Arial" w:cs="Arial"/>
+          <w:b/>
+          <w:bCs/>
+          <w:i/>
+          <w:iCs/>
+        </w:rPr>
+        <w:t>test</w:t>
+      </w:r>
+      <w:proofErr w:type="gramEnd"/>
+      <w:r>
+        <w:rPr>
+          <w:rFonts w:ascii="Arial" w:hAnsi="Arial" w:cs="Arial"/>
+          <w:b/>
+          <w:bCs/>
+        </w:rPr>
+        <w:t xml:space="preserve"> y crea el directorio </w:t>
+      </w:r>
+      <w:proofErr w:type="spellStart"/>
+      <w:r>
+        <w:rPr>
+          <w:rFonts w:ascii="Arial" w:hAnsi="Arial" w:cs="Arial"/>
+          <w:b/>
+          <w:bCs/>
+          <w:i/>
+          <w:iCs/>
+        </w:rPr>
+        <w:t>linux</w:t>
+      </w:r>
+      <w:proofErr w:type="spellEnd"/>
+      <w:r>
+        <w:rPr>
+          <w:rFonts w:ascii="Arial" w:hAnsi="Arial" w:cs="Arial"/>
+          <w:b/>
+          <w:bCs/>
+        </w:rPr>
+        <w:t>.</w:t>
+      </w:r>
+    </w:p>
+    <w:p>
+      <w:pPr>
+        <w:spacing w:after="0" w:line="276" w:lineRule="auto"/>
+        <w:rPr>
+          <w:rFonts w:ascii="Arial" w:hAnsi="Arial" w:cs="Arial"/>
+        </w:rPr>
+      </w:pPr>
+      <w:r>
+        <w:rPr>
+          <w:noProof/>
+        </w:rPr>
+        <w:drawing>
+          <wp:inline distT="0" distB="0" distL="0" distR="0" wp14:anchorId="5AA22AA0" wp14:editId="2B9318B0">
+            <wp:extent cx="4591050" cy="552450"/>
+            <wp:effectExtent l="76200" t="76200" r="133350" b="133350"/>
+            <wp:docPr id="1731968437" name="Picture 1" descr="A close up of text&#10;&#10;Description automatically generated"/>
+            <wp:cNvGraphicFramePr>
+              <a:graphicFrameLocks xmlns:a="http://schemas.openxmlformats.org/drawingml/2006/main" noChangeAspect="1"/>
+            </wp:cNvGraphicFramePr>
+            <a:graphic xmlns:a="http://schemas.openxmlformats.org/drawingml/2006/main">
+              <a:graphicData uri="http://schemas.openxmlformats.org/drawingml/2006/picture">
+                <pic:pic xmlns:pic="http://schemas.openxmlformats.org/drawingml/2006/picture">
+                  <pic:nvPicPr>
+                    <pic:cNvPr id="1731968437" name="Picture 1" descr="A close up of text&#10;&#10;Description automatically generated"/>
+                    <pic:cNvPicPr/>
+                  </pic:nvPicPr>
+                  <pic:blipFill>
+                    <a:blip r:embed="rId37"/>
+                    <a:stretch>
+                      <a:fillRect/>
+                    </a:stretch>
+                  </pic:blipFill>
+                  <pic:spPr>
+                    <a:xfrm>
+                      <a:off x="0" y="0"/>
+                      <a:ext cx="4591050" cy="552450"/>
+                    </a:xfrm>
+                    <a:prstGeom prst="rect">
+                      <a:avLst/>
+                    </a:prstGeom>
+                    <a:ln w="38100" cap="sq">
+                      <a:solidFill>
+                        <a:srgbClr val="C00000"/>
+                      </a:solidFill>
+                      <a:prstDash val="solid"/>
+                      <a:miter lim="800000"/>
+                    </a:ln>
+                    <a:effectLst>
+                      <a:outerShdw blurRad="50800" dist="38100" dir="2700000" algn="tl" rotWithShape="0">
+                        <a:srgbClr val="000000">
+                          <a:alpha val="43000"/>
+                        </a:srgbClr>
+                      </a:outerShdw>
+                    </a:effectLst>
+                  </pic:spPr>
+                </pic:pic>
+              </a:graphicData>
+            </a:graphic>
+          </wp:inline>
+        </w:drawing>
+      </w:r>
+    </w:p>
+    <w:p>
+      <w:pPr>
+        <w:pStyle w:val="Heading2"/>
+        <w:rPr>
+          <w:rFonts w:ascii="Arial" w:hAnsi="Arial" w:cs="Arial"/>
+          <w:b/>
+          <w:bCs/>
+          <w:sz w:val="22"/>
+          <w:szCs w:val="22"/>
+        </w:rPr>
+      </w:pPr>
+      <w:bookmarkStart w:id="18" w:name="_Toc153536003"/>
+      <w:r>
+        <w:rPr>
+          <w:rFonts w:ascii="Arial" w:hAnsi="Arial" w:cs="Arial"/>
+          <w:b/>
+          <w:bCs/>
+          <w:sz w:val="22"/>
+          <w:szCs w:val="22"/>
+        </w:rPr>
+        <w:t>Ejercicio8.</w:t>
+      </w:r>
+      <w:bookmarkEnd w:id="18"/>
+      <w:r>
+        <w:rPr>
+          <w:rFonts w:ascii="Arial" w:hAnsi="Arial" w:cs="Arial"/>
+          <w:b/>
+          <w:bCs/>
+          <w:sz w:val="22"/>
+          <w:szCs w:val="22"/>
+        </w:rPr>
+        <w:t xml:space="preserve"> </w:t>
+      </w:r>
+    </w:p>
+    <w:p>
+      <w:pPr>
+        <w:spacing w:after="0" w:line="276" w:lineRule="auto"/>
+        <w:rPr>
+          <w:rFonts w:ascii="Arial" w:hAnsi="Arial" w:cs="Arial"/>
+          <w:b/>
+          <w:bCs/>
+        </w:rPr>
+      </w:pPr>
+      <w:r>
+        <w:rPr>
+          <w:rFonts w:ascii="Arial" w:hAnsi="Arial" w:cs="Arial"/>
+          <w:b/>
+          <w:bCs/>
+        </w:rPr>
+        <w:t>Ubicado en el directorio personal del usuario</w:t>
+      </w:r>
+      <w:r>
+        <w:rPr>
+          <w:rFonts w:ascii="Arial" w:hAnsi="Arial" w:cs="Arial"/>
+          <w:b/>
+          <w:bCs/>
+        </w:rPr>
+        <w:t>, c</w:t>
+      </w:r>
+      <w:r>
+        <w:rPr>
+          <w:rFonts w:ascii="Arial" w:hAnsi="Arial" w:cs="Arial"/>
+          <w:b/>
+          <w:bCs/>
+        </w:rPr>
+        <w:t xml:space="preserve">on una sola orden crea el </w:t>
+      </w:r>
+      <w:proofErr w:type="gramStart"/>
+      <w:r>
+        <w:rPr>
+          <w:rFonts w:ascii="Arial" w:hAnsi="Arial" w:cs="Arial"/>
+          <w:b/>
+          <w:bCs/>
+        </w:rPr>
+        <w:t xml:space="preserve">directorio </w:t>
+      </w:r>
+      <w:r>
+        <w:rPr>
+          <w:rFonts w:ascii="Arial" w:hAnsi="Arial" w:cs="Arial"/>
+          <w:b/>
+          <w:bCs/>
+          <w:i/>
+          <w:iCs/>
+        </w:rPr>
+        <w:t>test</w:t>
+      </w:r>
+      <w:proofErr w:type="gramEnd"/>
+      <w:r>
+        <w:rPr>
+          <w:rFonts w:ascii="Arial" w:hAnsi="Arial" w:cs="Arial"/>
+          <w:b/>
+          <w:bCs/>
+          <w:i/>
+          <w:iCs/>
+        </w:rPr>
+        <w:t>-</w:t>
+      </w:r>
+      <w:r>
+        <w:rPr>
+          <w:rFonts w:ascii="Arial" w:hAnsi="Arial" w:cs="Arial"/>
+          <w:b/>
+          <w:bCs/>
+          <w:i/>
+          <w:iCs/>
+        </w:rPr>
+        <w:t>1</w:t>
+      </w:r>
+      <w:r>
+        <w:rPr>
+          <w:rFonts w:ascii="Arial" w:hAnsi="Arial" w:cs="Arial"/>
+          <w:b/>
+          <w:bCs/>
+        </w:rPr>
+        <w:t xml:space="preserve"> y dentro de </w:t>
+      </w:r>
+      <w:r>
+        <w:rPr>
+          <w:rFonts w:ascii="Arial" w:hAnsi="Arial" w:cs="Arial"/>
+          <w:b/>
+          <w:bCs/>
+          <w:i/>
+          <w:iCs/>
+        </w:rPr>
+        <w:t>test</w:t>
+      </w:r>
+      <w:r>
+        <w:rPr>
+          <w:rFonts w:ascii="Arial" w:hAnsi="Arial" w:cs="Arial"/>
+          <w:b/>
+          <w:bCs/>
+          <w:i/>
+          <w:iCs/>
+        </w:rPr>
+        <w:t>-</w:t>
+      </w:r>
+      <w:r>
+        <w:rPr>
+          <w:rFonts w:ascii="Arial" w:hAnsi="Arial" w:cs="Arial"/>
+          <w:b/>
+          <w:bCs/>
+          <w:i/>
+          <w:iCs/>
+        </w:rPr>
+        <w:t>1</w:t>
+      </w:r>
+      <w:r>
+        <w:rPr>
+          <w:rFonts w:ascii="Arial" w:hAnsi="Arial" w:cs="Arial"/>
+          <w:b/>
+          <w:bCs/>
+        </w:rPr>
+        <w:t xml:space="preserve"> crear el directorio</w:t>
+      </w:r>
+      <w:r>
+        <w:rPr>
+          <w:rFonts w:ascii="Arial" w:hAnsi="Arial" w:cs="Arial"/>
+          <w:b/>
+          <w:bCs/>
+          <w:i/>
+          <w:iCs/>
+        </w:rPr>
+        <w:t xml:space="preserve"> test</w:t>
+      </w:r>
+      <w:r>
+        <w:rPr>
+          <w:rFonts w:ascii="Arial" w:hAnsi="Arial" w:cs="Arial"/>
+          <w:b/>
+          <w:bCs/>
+          <w:i/>
+          <w:iCs/>
+        </w:rPr>
+        <w:t>-</w:t>
+      </w:r>
+      <w:r>
+        <w:rPr>
+          <w:rFonts w:ascii="Arial" w:hAnsi="Arial" w:cs="Arial"/>
+          <w:b/>
+          <w:bCs/>
+          <w:i/>
+          <w:iCs/>
+        </w:rPr>
+        <w:t>2</w:t>
+      </w:r>
+      <w:r>
+        <w:rPr>
+          <w:rFonts w:ascii="Arial" w:hAnsi="Arial" w:cs="Arial"/>
+          <w:b/>
+          <w:bCs/>
+        </w:rPr>
+        <w:t>.</w:t>
+      </w:r>
+    </w:p>
+    <w:p>
+      <w:pPr>
+        <w:spacing w:after="0" w:line="276" w:lineRule="auto"/>
+        <w:rPr>
+          <w:rFonts w:ascii="Arial" w:hAnsi="Arial" w:cs="Arial"/>
+        </w:rPr>
+      </w:pPr>
+      <w:r>
+        <w:rPr>
+          <w:noProof/>
+        </w:rPr>
+        <w:drawing>
+          <wp:inline distT="0" distB="0" distL="0" distR="0" wp14:anchorId="4A0E6CE0" wp14:editId="7E367D94">
+            <wp:extent cx="4562475" cy="1057275"/>
+            <wp:effectExtent l="76200" t="76200" r="142875" b="142875"/>
+            <wp:docPr id="1161947185" name="Picture 1" descr="A computer screen with text&#10;&#10;Description automatically generated"/>
+            <wp:cNvGraphicFramePr>
+              <a:graphicFrameLocks xmlns:a="http://schemas.openxmlformats.org/drawingml/2006/main" noChangeAspect="1"/>
+            </wp:cNvGraphicFramePr>
+            <a:graphic xmlns:a="http://schemas.openxmlformats.org/drawingml/2006/main">
+              <a:graphicData uri="http://schemas.openxmlformats.org/drawingml/2006/picture">
+                <pic:pic xmlns:pic="http://schemas.openxmlformats.org/drawingml/2006/picture">
+                  <pic:nvPicPr>
+                    <pic:cNvPr id="1161947185" name="Picture 1" descr="A computer screen with text&#10;&#10;Description automatically generated"/>
+                    <pic:cNvPicPr/>
+                  </pic:nvPicPr>
+                  <pic:blipFill>
+                    <a:blip r:embed="rId38"/>
+                    <a:stretch>
+                      <a:fillRect/>
+                    </a:stretch>
+                  </pic:blipFill>
+                  <pic:spPr>
+                    <a:xfrm>
+                      <a:off x="0" y="0"/>
+                      <a:ext cx="4562475" cy="1057275"/>
+                    </a:xfrm>
+                    <a:prstGeom prst="rect">
+                      <a:avLst/>
+                    </a:prstGeom>
+                    <a:ln w="38100" cap="sq">
+                      <a:solidFill>
+                        <a:srgbClr val="C00000"/>
+                      </a:solidFill>
+                      <a:prstDash val="solid"/>
+                      <a:miter lim="800000"/>
+                    </a:ln>
+                    <a:effectLst>
+                      <a:outerShdw blurRad="50800" dist="38100" dir="2700000" algn="tl" rotWithShape="0">
+                        <a:srgbClr val="000000">
+                          <a:alpha val="43000"/>
+                        </a:srgbClr>
+                      </a:outerShdw>
+                    </a:effectLst>
+                  </pic:spPr>
+                </pic:pic>
+              </a:graphicData>
+            </a:graphic>
+          </wp:inline>
+        </w:drawing>
+      </w:r>
+    </w:p>
+    <w:p>
+      <w:pPr>
+        <w:pStyle w:val="Heading2"/>
+        <w:rPr>
+          <w:rFonts w:ascii="Arial" w:hAnsi="Arial" w:cs="Arial"/>
+          <w:b/>
+          <w:bCs/>
+          <w:sz w:val="22"/>
+          <w:szCs w:val="22"/>
+        </w:rPr>
+      </w:pPr>
+      <w:bookmarkStart w:id="19" w:name="_Toc153536004"/>
+      <w:r>
+        <w:rPr>
+          <w:rFonts w:ascii="Arial" w:hAnsi="Arial" w:cs="Arial"/>
+          <w:b/>
+          <w:bCs/>
+          <w:sz w:val="22"/>
+          <w:szCs w:val="22"/>
+        </w:rPr>
+        <w:t>Ejercicio9.</w:t>
+      </w:r>
+      <w:bookmarkEnd w:id="19"/>
+      <w:r>
+        <w:rPr>
+          <w:rFonts w:ascii="Arial" w:hAnsi="Arial" w:cs="Arial"/>
+          <w:b/>
+          <w:bCs/>
+          <w:sz w:val="22"/>
+          <w:szCs w:val="22"/>
+        </w:rPr>
+        <w:t xml:space="preserve"> </w:t>
+      </w:r>
+    </w:p>
+    <w:p>
+      <w:pPr>
+        <w:spacing w:after="0" w:line="276" w:lineRule="auto"/>
+        <w:rPr>
+          <w:rFonts w:ascii="Arial" w:hAnsi="Arial" w:cs="Arial"/>
+          <w:b/>
+          <w:bCs/>
+        </w:rPr>
+      </w:pPr>
+      <w:r>
+        <w:rPr>
+          <w:rFonts w:ascii="Arial" w:hAnsi="Arial" w:cs="Arial"/>
+          <w:b/>
+          <w:bCs/>
+        </w:rPr>
+        <w:t xml:space="preserve">Crea los siguientes archivos mediante </w:t>
+      </w:r>
+      <w:r>
+        <w:rPr>
+          <w:rFonts w:ascii="Arial" w:hAnsi="Arial" w:cs="Arial"/>
+          <w:b/>
+          <w:bCs/>
+        </w:rPr>
+        <w:t>la</w:t>
+      </w:r>
+      <w:r>
+        <w:rPr>
+          <w:rFonts w:ascii="Arial" w:hAnsi="Arial" w:cs="Arial"/>
+          <w:b/>
+          <w:bCs/>
+        </w:rPr>
+        <w:t xml:space="preserve"> orden del sistema operativo</w:t>
+      </w:r>
+      <w:r>
+        <w:rPr>
+          <w:rFonts w:ascii="Arial" w:hAnsi="Arial" w:cs="Arial"/>
+          <w:b/>
+          <w:bCs/>
+        </w:rPr>
+        <w:t>:</w:t>
+      </w:r>
+    </w:p>
+    <w:p>
+      <w:pPr>
+        <w:spacing w:after="0" w:line="276" w:lineRule="auto"/>
+        <w:rPr>
+          <w:rFonts w:ascii="Arial" w:hAnsi="Arial" w:cs="Arial"/>
+        </w:rPr>
+      </w:pPr>
+      <w:proofErr w:type="spellStart"/>
+      <w:r>
+        <w:rPr>
+          <w:rFonts w:ascii="Arial" w:hAnsi="Arial" w:cs="Arial"/>
+        </w:rPr>
+        <w:t>ls</w:t>
+      </w:r>
+      <w:proofErr w:type="spellEnd"/>
+      <w:r>
+        <w:rPr>
+          <w:rFonts w:ascii="Arial" w:hAnsi="Arial" w:cs="Arial"/>
+        </w:rPr>
+        <w:t xml:space="preserve"> </w:t>
+      </w:r>
+      <w:r>
+        <w:rPr>
+          <w:rFonts w:ascii="Arial" w:hAnsi="Arial" w:cs="Arial"/>
+        </w:rPr>
+        <w:t>-</w:t>
+      </w:r>
+      <w:r>
+        <w:rPr>
+          <w:rFonts w:ascii="Arial" w:hAnsi="Arial" w:cs="Arial"/>
+        </w:rPr>
+        <w:t xml:space="preserve">al </w:t>
+      </w:r>
+      <w:r>
+        <w:rPr>
+          <w:rFonts w:ascii="Arial" w:hAnsi="Arial" w:cs="Arial"/>
+        </w:rPr>
+        <w:t>&gt; “file” dentro</w:t>
+      </w:r>
+      <w:r>
+        <w:rPr>
+          <w:rFonts w:ascii="Arial" w:hAnsi="Arial" w:cs="Arial"/>
+        </w:rPr>
+        <w:t xml:space="preserve"> </w:t>
+      </w:r>
+      <w:r>
+        <w:rPr>
+          <w:rFonts w:ascii="Arial" w:hAnsi="Arial" w:cs="Arial"/>
+        </w:rPr>
+        <w:t xml:space="preserve">del directorio </w:t>
+      </w:r>
+      <w:proofErr w:type="spellStart"/>
+      <w:r>
+        <w:rPr>
+          <w:rFonts w:ascii="Arial" w:hAnsi="Arial" w:cs="Arial"/>
+          <w:i/>
+          <w:iCs/>
+        </w:rPr>
+        <w:t>practica_de_gestio_arxius</w:t>
+      </w:r>
+      <w:proofErr w:type="spellEnd"/>
+    </w:p>
+    <w:p>
+      <w:pPr>
+        <w:spacing w:after="0" w:line="276" w:lineRule="auto"/>
+        <w:rPr>
+          <w:rFonts w:ascii="Arial" w:hAnsi="Arial" w:cs="Arial"/>
+          <w:lang w:val="en-US"/>
+        </w:rPr>
+      </w:pPr>
+      <w:r>
+        <w:rPr>
+          <w:rFonts w:ascii="Arial" w:hAnsi="Arial" w:cs="Arial"/>
+          <w:lang w:val="en-US"/>
+        </w:rPr>
+        <w:t>test</w:t>
+      </w:r>
+      <w:r>
+        <w:rPr>
+          <w:rFonts w:ascii="Arial" w:hAnsi="Arial" w:cs="Arial"/>
+          <w:lang w:val="en-US"/>
+        </w:rPr>
+        <w:t xml:space="preserve"> </w:t>
+      </w:r>
+      <w:proofErr w:type="spellStart"/>
+      <w:r>
+        <w:rPr>
+          <w:rFonts w:ascii="Arial" w:hAnsi="Arial" w:cs="Arial"/>
+          <w:lang w:val="en-US"/>
+        </w:rPr>
+        <w:t>testa</w:t>
+      </w:r>
+      <w:proofErr w:type="spellEnd"/>
+      <w:r>
+        <w:rPr>
+          <w:rFonts w:ascii="Arial" w:hAnsi="Arial" w:cs="Arial"/>
+          <w:lang w:val="en-US"/>
+        </w:rPr>
+        <w:t xml:space="preserve"> </w:t>
+      </w:r>
+      <w:proofErr w:type="spellStart"/>
+      <w:r>
+        <w:rPr>
+          <w:rFonts w:ascii="Arial" w:hAnsi="Arial" w:cs="Arial"/>
+          <w:lang w:val="en-US"/>
+        </w:rPr>
+        <w:t>test</w:t>
+      </w:r>
+      <w:r>
+        <w:rPr>
+          <w:rFonts w:ascii="Arial" w:hAnsi="Arial" w:cs="Arial"/>
+          <w:lang w:val="en-US"/>
+        </w:rPr>
+        <w:t>b</w:t>
+      </w:r>
+      <w:proofErr w:type="spellEnd"/>
+      <w:r>
+        <w:rPr>
+          <w:rFonts w:ascii="Arial" w:hAnsi="Arial" w:cs="Arial"/>
+          <w:lang w:val="en-US"/>
+        </w:rPr>
+        <w:t xml:space="preserve"> </w:t>
+      </w:r>
+      <w:proofErr w:type="spellStart"/>
+      <w:r>
+        <w:rPr>
+          <w:rFonts w:ascii="Arial" w:hAnsi="Arial" w:cs="Arial"/>
+          <w:lang w:val="en-US"/>
+        </w:rPr>
+        <w:t>testB</w:t>
+      </w:r>
+      <w:proofErr w:type="spellEnd"/>
+      <w:r>
+        <w:rPr>
+          <w:rFonts w:ascii="Arial" w:hAnsi="Arial" w:cs="Arial"/>
+          <w:lang w:val="en-US"/>
+        </w:rPr>
+        <w:t xml:space="preserve"> </w:t>
+      </w:r>
+      <w:proofErr w:type="spellStart"/>
+      <w:r>
+        <w:rPr>
+          <w:rFonts w:ascii="Arial" w:hAnsi="Arial" w:cs="Arial"/>
+          <w:lang w:val="en-US"/>
+        </w:rPr>
+        <w:t>TestBa</w:t>
+      </w:r>
+      <w:proofErr w:type="spellEnd"/>
+      <w:r>
+        <w:rPr>
+          <w:rFonts w:ascii="Arial" w:hAnsi="Arial" w:cs="Arial"/>
+          <w:lang w:val="en-US"/>
+        </w:rPr>
+        <w:t xml:space="preserve"> </w:t>
+      </w:r>
+      <w:proofErr w:type="spellStart"/>
+      <w:r>
+        <w:rPr>
+          <w:rFonts w:ascii="Arial" w:hAnsi="Arial" w:cs="Arial"/>
+          <w:lang w:val="en-US"/>
+        </w:rPr>
+        <w:t>testC</w:t>
+      </w:r>
+      <w:proofErr w:type="spellEnd"/>
+    </w:p>
+    <w:p>
+      <w:pPr>
+        <w:spacing w:after="0" w:line="276" w:lineRule="auto"/>
+        <w:rPr>
+          <w:rFonts w:ascii="Arial" w:hAnsi="Arial" w:cs="Arial"/>
+        </w:rPr>
+      </w:pPr>
+      <w:proofErr w:type="spellStart"/>
+      <w:r>
+        <w:rPr>
+          <w:rFonts w:ascii="Arial" w:hAnsi="Arial" w:cs="Arial"/>
+        </w:rPr>
+        <w:t>testCa</w:t>
+      </w:r>
+      <w:proofErr w:type="spellEnd"/>
+      <w:r>
+        <w:rPr>
+          <w:rFonts w:ascii="Arial" w:hAnsi="Arial" w:cs="Arial"/>
+        </w:rPr>
+        <w:t xml:space="preserve"> </w:t>
+      </w:r>
+      <w:proofErr w:type="spellStart"/>
+      <w:r>
+        <w:rPr>
+          <w:rFonts w:ascii="Arial" w:hAnsi="Arial" w:cs="Arial"/>
+        </w:rPr>
+        <w:t>testCb</w:t>
+      </w:r>
+      <w:proofErr w:type="spellEnd"/>
+      <w:r>
+        <w:rPr>
+          <w:rFonts w:ascii="Arial" w:hAnsi="Arial" w:cs="Arial"/>
+        </w:rPr>
+        <w:t xml:space="preserve"> </w:t>
+      </w:r>
+      <w:proofErr w:type="spellStart"/>
+      <w:r>
+        <w:rPr>
+          <w:rFonts w:ascii="Arial" w:hAnsi="Arial" w:cs="Arial"/>
+        </w:rPr>
+        <w:t>testCc</w:t>
+      </w:r>
+      <w:proofErr w:type="spellEnd"/>
+      <w:r>
+        <w:rPr>
+          <w:rFonts w:ascii="Arial" w:hAnsi="Arial" w:cs="Arial"/>
+        </w:rPr>
+        <w:t xml:space="preserve"> </w:t>
+      </w:r>
+      <w:proofErr w:type="spellStart"/>
+      <w:r>
+        <w:rPr>
+          <w:rFonts w:ascii="Arial" w:hAnsi="Arial" w:cs="Arial"/>
+        </w:rPr>
+        <w:t>TestDa</w:t>
+      </w:r>
+      <w:proofErr w:type="spellEnd"/>
+      <w:r>
+        <w:rPr>
+          <w:rFonts w:ascii="Arial" w:hAnsi="Arial" w:cs="Arial"/>
+        </w:rPr>
+        <w:t xml:space="preserve"> </w:t>
+      </w:r>
+      <w:proofErr w:type="spellStart"/>
+      <w:r>
+        <w:rPr>
+          <w:rFonts w:ascii="Arial" w:hAnsi="Arial" w:cs="Arial"/>
+        </w:rPr>
+        <w:t>testDb</w:t>
+      </w:r>
+      <w:proofErr w:type="spellEnd"/>
+    </w:p>
+    <w:p>
+      <w:pPr>
+        <w:spacing w:after="0" w:line="276" w:lineRule="auto"/>
+        <w:rPr>
+          <w:rFonts w:ascii="Arial" w:hAnsi="Arial" w:cs="Arial"/>
+        </w:rPr>
+      </w:pPr>
+      <w:proofErr w:type="spellStart"/>
+      <w:r>
+        <w:rPr>
+          <w:rFonts w:ascii="Arial" w:hAnsi="Arial" w:cs="Arial"/>
+        </w:rPr>
+        <w:t>testDc</w:t>
+      </w:r>
+      <w:proofErr w:type="spellEnd"/>
+      <w:r>
+        <w:rPr>
+          <w:rFonts w:ascii="Arial" w:hAnsi="Arial" w:cs="Arial"/>
+        </w:rPr>
+        <w:t xml:space="preserve"> </w:t>
+      </w:r>
+      <w:proofErr w:type="spellStart"/>
+      <w:r>
+        <w:rPr>
+          <w:rFonts w:ascii="Arial" w:hAnsi="Arial" w:cs="Arial"/>
+        </w:rPr>
+        <w:t>testDd</w:t>
+      </w:r>
+      <w:proofErr w:type="spellEnd"/>
+      <w:r>
+        <w:rPr>
+          <w:rFonts w:ascii="Arial" w:hAnsi="Arial" w:cs="Arial"/>
+        </w:rPr>
+        <w:t xml:space="preserve"> </w:t>
+      </w:r>
+      <w:proofErr w:type="spellStart"/>
+      <w:r>
+        <w:rPr>
+          <w:rFonts w:ascii="Arial" w:hAnsi="Arial" w:cs="Arial"/>
+        </w:rPr>
+        <w:t>testDx</w:t>
+      </w:r>
+      <w:proofErr w:type="spellEnd"/>
+      <w:r>
+        <w:rPr>
+          <w:rFonts w:ascii="Arial" w:hAnsi="Arial" w:cs="Arial"/>
+        </w:rPr>
+        <w:t xml:space="preserve"> </w:t>
+      </w:r>
+      <w:proofErr w:type="spellStart"/>
+      <w:r>
+        <w:rPr>
+          <w:rFonts w:ascii="Arial" w:hAnsi="Arial" w:cs="Arial"/>
+        </w:rPr>
+        <w:t>TestD</w:t>
+      </w:r>
+      <w:r>
+        <w:rPr>
+          <w:rFonts w:ascii="Arial" w:hAnsi="Arial" w:cs="Arial"/>
+        </w:rPr>
+        <w:t>y</w:t>
+      </w:r>
+      <w:proofErr w:type="spellEnd"/>
+    </w:p>
+    <w:p>
+      <w:pPr>
+        <w:spacing w:after="0" w:line="276" w:lineRule="auto"/>
+        <w:rPr>
+          <w:rFonts w:ascii="Arial" w:eastAsiaTheme="majorEastAsia" w:hAnsi="Arial" w:cs="Arial"/>
+          <w:color w:val="2F5496" w:themeColor="accent1" w:themeShade="BF"/>
+        </w:rPr>
+      </w:pPr>
+      <w:r>
+        <w:rPr>
+          <w:noProof/>
+        </w:rPr>
+        <w:drawing>
+          <wp:inline distT="0" distB="0" distL="0" distR="0" wp14:anchorId="17D1FE56" wp14:editId="6D3D6286">
+            <wp:extent cx="4930799" cy="2495550"/>
+            <wp:effectExtent l="76200" t="76200" r="136525" b="133350"/>
+            <wp:docPr id="208272944" name="Picture 1" descr="A screen shot of a computer program&#10;&#10;Description automatically generated"/>
+            <wp:cNvGraphicFramePr>
+              <a:graphicFrameLocks xmlns:a="http://schemas.openxmlformats.org/drawingml/2006/main" noChangeAspect="1"/>
+            </wp:cNvGraphicFramePr>
+            <a:graphic xmlns:a="http://schemas.openxmlformats.org/drawingml/2006/main">
+              <a:graphicData uri="http://schemas.openxmlformats.org/drawingml/2006/picture">
+                <pic:pic xmlns:pic="http://schemas.openxmlformats.org/drawingml/2006/picture">
+                  <pic:nvPicPr>
+                    <pic:cNvPr id="208272944" name="Picture 1" descr="A screen shot of a computer program&#10;&#10;Description automatically generated"/>
+                    <pic:cNvPicPr/>
+                  </pic:nvPicPr>
+                  <pic:blipFill>
+                    <a:blip r:embed="rId39"/>
+                    <a:stretch>
+                      <a:fillRect/>
+                    </a:stretch>
+                  </pic:blipFill>
+                  <pic:spPr>
+                    <a:xfrm>
+                      <a:off x="0" y="0"/>
+                      <a:ext cx="4941696" cy="2501065"/>
+                    </a:xfrm>
+                    <a:prstGeom prst="rect">
+                      <a:avLst/>
+                    </a:prstGeom>
+                    <a:ln w="38100" cap="sq">
+                      <a:solidFill>
+                        <a:srgbClr val="C00000"/>
+                      </a:solidFill>
+                      <a:prstDash val="solid"/>
+                      <a:miter lim="800000"/>
+                    </a:ln>
+                    <a:effectLst>
+                      <a:outerShdw blurRad="50800" dist="38100" dir="2700000" algn="tl" rotWithShape="0">
+                        <a:srgbClr val="000000">
+                          <a:alpha val="43000"/>
+                        </a:srgbClr>
+                      </a:outerShdw>
+                    </a:effectLst>
+                  </pic:spPr>
+                </pic:pic>
+              </a:graphicData>
+            </a:graphic>
+          </wp:inline>
+        </w:drawing>
+      </w:r>
+      <w:bookmarkStart w:id="20" w:name="_Toc153536005"/>
+      <w:r>
+        <w:rPr>
+          <w:rFonts w:ascii="Arial" w:hAnsi="Arial" w:cs="Arial"/>
+        </w:rPr>
+        <w:br w:type="page"/>
+      </w:r>
+    </w:p>
+    <w:p>
+      <w:pPr>
+        <w:pStyle w:val="Heading2"/>
+        <w:rPr>
+          <w:rFonts w:ascii="Arial" w:hAnsi="Arial" w:cs="Arial"/>
+          <w:b/>
+          <w:bCs/>
+          <w:sz w:val="22"/>
+          <w:szCs w:val="22"/>
+        </w:rPr>
+      </w:pPr>
+      <w:r>
+        <w:rPr>
+          <w:rFonts w:ascii="Arial" w:hAnsi="Arial" w:cs="Arial"/>
+          <w:b/>
+          <w:bCs/>
+          <w:sz w:val="22"/>
+          <w:szCs w:val="22"/>
+        </w:rPr>
+        <w:lastRenderedPageBreak/>
+        <w:t>Ejercicio10.</w:t>
+      </w:r>
+      <w:bookmarkEnd w:id="20"/>
+      <w:r>
+        <w:rPr>
+          <w:rFonts w:ascii="Arial" w:hAnsi="Arial" w:cs="Arial"/>
+          <w:b/>
+          <w:bCs/>
+          <w:sz w:val="22"/>
+          <w:szCs w:val="22"/>
+        </w:rPr>
+        <w:t xml:space="preserve"> </w:t>
+      </w:r>
+    </w:p>
+    <w:p>
+      <w:pPr>
+        <w:spacing w:after="0" w:line="276" w:lineRule="auto"/>
+        <w:rPr>
+          <w:rFonts w:ascii="Arial" w:hAnsi="Arial" w:cs="Arial"/>
+          <w:b/>
+          <w:bCs/>
+        </w:rPr>
+      </w:pPr>
+      <w:r>
+        <w:rPr>
+          <w:rFonts w:ascii="Arial" w:hAnsi="Arial" w:cs="Arial"/>
+          <w:b/>
+          <w:bCs/>
+        </w:rPr>
+        <w:t xml:space="preserve">Cambia el directorio actual de trabajo a </w:t>
+      </w:r>
+      <w:r>
+        <w:rPr>
+          <w:rFonts w:ascii="Arial" w:hAnsi="Arial" w:cs="Arial"/>
+          <w:b/>
+          <w:bCs/>
+          <w:i/>
+          <w:iCs/>
+        </w:rPr>
+        <w:t>test</w:t>
+      </w:r>
+      <w:r>
+        <w:rPr>
+          <w:rFonts w:ascii="Arial" w:hAnsi="Arial" w:cs="Arial"/>
+          <w:b/>
+          <w:bCs/>
+        </w:rPr>
+        <w:t>. Sin cambiar</w:t>
+      </w:r>
+      <w:r>
+        <w:rPr>
+          <w:rFonts w:ascii="Arial" w:hAnsi="Arial" w:cs="Arial"/>
+          <w:b/>
+          <w:bCs/>
+        </w:rPr>
+        <w:t xml:space="preserve"> </w:t>
+      </w:r>
+      <w:r>
+        <w:rPr>
+          <w:rFonts w:ascii="Arial" w:hAnsi="Arial" w:cs="Arial"/>
+          <w:b/>
+          <w:bCs/>
+        </w:rPr>
+        <w:t>de directorio copia todos los archivos del directorio</w:t>
+      </w:r>
+      <w:r>
+        <w:rPr>
+          <w:rFonts w:ascii="Arial" w:hAnsi="Arial" w:cs="Arial"/>
+          <w:b/>
+          <w:bCs/>
+        </w:rPr>
+        <w:t xml:space="preserve"> </w:t>
+      </w:r>
+      <w:proofErr w:type="spellStart"/>
+      <w:r>
+        <w:rPr>
+          <w:rFonts w:ascii="Arial" w:hAnsi="Arial" w:cs="Arial"/>
+          <w:b/>
+          <w:bCs/>
+          <w:i/>
+          <w:iCs/>
+        </w:rPr>
+        <w:t>practica_de_gestio_archivos</w:t>
+      </w:r>
+      <w:proofErr w:type="spellEnd"/>
+      <w:r>
+        <w:rPr>
+          <w:rFonts w:ascii="Arial" w:hAnsi="Arial" w:cs="Arial"/>
+          <w:b/>
+          <w:bCs/>
+        </w:rPr>
+        <w:t xml:space="preserve"> de 6 caracteres acabados en a, en el </w:t>
+      </w:r>
+      <w:proofErr w:type="gramStart"/>
+      <w:r>
+        <w:rPr>
+          <w:rFonts w:ascii="Arial" w:hAnsi="Arial" w:cs="Arial"/>
+          <w:b/>
+          <w:bCs/>
+        </w:rPr>
+        <w:t>directorio</w:t>
+      </w:r>
+      <w:r>
+        <w:rPr>
+          <w:rFonts w:ascii="Arial" w:hAnsi="Arial" w:cs="Arial"/>
+          <w:b/>
+          <w:bCs/>
+        </w:rPr>
+        <w:t xml:space="preserve"> </w:t>
+      </w:r>
+      <w:r>
+        <w:rPr>
+          <w:rFonts w:ascii="Arial" w:hAnsi="Arial" w:cs="Arial"/>
+          <w:b/>
+          <w:bCs/>
+          <w:i/>
+          <w:iCs/>
+        </w:rPr>
+        <w:t>test</w:t>
+      </w:r>
+      <w:proofErr w:type="gramEnd"/>
+      <w:r>
+        <w:rPr>
+          <w:rFonts w:ascii="Arial" w:hAnsi="Arial" w:cs="Arial"/>
+          <w:b/>
+          <w:bCs/>
+          <w:i/>
+          <w:iCs/>
+        </w:rPr>
+        <w:t>-</w:t>
+      </w:r>
+      <w:r>
+        <w:rPr>
+          <w:rFonts w:ascii="Arial" w:hAnsi="Arial" w:cs="Arial"/>
+          <w:b/>
+          <w:bCs/>
+          <w:i/>
+          <w:iCs/>
+        </w:rPr>
+        <w:t>2</w:t>
+      </w:r>
+      <w:r>
+        <w:rPr>
+          <w:rFonts w:ascii="Arial" w:hAnsi="Arial" w:cs="Arial"/>
+          <w:b/>
+          <w:bCs/>
+        </w:rPr>
+        <w:t>.</w:t>
+      </w:r>
+    </w:p>
+    <w:p>
+      <w:pPr>
+        <w:spacing w:after="0" w:line="276" w:lineRule="auto"/>
+        <w:rPr>
+          <w:rFonts w:ascii="Arial" w:hAnsi="Arial" w:cs="Arial"/>
+        </w:rPr>
+      </w:pPr>
+      <w:r>
+        <w:rPr>
+          <w:rFonts w:ascii="Arial" w:hAnsi="Arial" w:cs="Arial"/>
+        </w:rPr>
+        <w:t>Indica</w:t>
+      </w:r>
+      <w:r>
+        <w:rPr>
+          <w:rFonts w:ascii="Arial" w:hAnsi="Arial" w:cs="Arial"/>
+        </w:rPr>
+        <w:t xml:space="preserve"> </w:t>
+      </w:r>
+      <w:r>
+        <w:rPr>
+          <w:rFonts w:ascii="Arial" w:hAnsi="Arial" w:cs="Arial"/>
+        </w:rPr>
+        <w:t xml:space="preserve">los archivos copiados. Especificar la opción verbose y </w:t>
+      </w:r>
+      <w:proofErr w:type="spellStart"/>
+      <w:r>
+        <w:rPr>
+          <w:rFonts w:ascii="Arial" w:hAnsi="Arial" w:cs="Arial"/>
+        </w:rPr>
+        <w:t>force</w:t>
+      </w:r>
+      <w:proofErr w:type="spellEnd"/>
+      <w:r>
+        <w:rPr>
+          <w:rFonts w:ascii="Arial" w:hAnsi="Arial" w:cs="Arial"/>
+        </w:rPr>
+        <w:t xml:space="preserve"> en el</w:t>
+      </w:r>
+      <w:r>
+        <w:rPr>
+          <w:rFonts w:ascii="Arial" w:hAnsi="Arial" w:cs="Arial"/>
+        </w:rPr>
+        <w:t xml:space="preserve"> </w:t>
+      </w:r>
+      <w:r>
+        <w:rPr>
+          <w:rFonts w:ascii="Arial" w:hAnsi="Arial" w:cs="Arial"/>
+        </w:rPr>
+        <w:t>comando.</w:t>
+      </w:r>
+    </w:p>
+    <w:p>
+      <w:pPr>
+        <w:spacing w:after="0" w:line="276" w:lineRule="auto"/>
+        <w:rPr>
+          <w:rFonts w:ascii="Arial" w:hAnsi="Arial" w:cs="Arial"/>
+        </w:rPr>
+      </w:pPr>
+      <w:r>
+        <w:rPr>
+          <w:noProof/>
+        </w:rPr>
+        <w:drawing>
+          <wp:inline distT="0" distB="0" distL="0" distR="0" wp14:anchorId="65F09304" wp14:editId="0FD7328B">
+            <wp:extent cx="5400040" cy="818515"/>
+            <wp:effectExtent l="76200" t="76200" r="124460" b="133985"/>
+            <wp:docPr id="895779751" name="Picture 1" descr="A computer screen shot of a program code&#10;&#10;Description automatically generated"/>
+            <wp:cNvGraphicFramePr>
+              <a:graphicFrameLocks xmlns:a="http://schemas.openxmlformats.org/drawingml/2006/main" noChangeAspect="1"/>
+            </wp:cNvGraphicFramePr>
+            <a:graphic xmlns:a="http://schemas.openxmlformats.org/drawingml/2006/main">
+              <a:graphicData uri="http://schemas.openxmlformats.org/drawingml/2006/picture">
+                <pic:pic xmlns:pic="http://schemas.openxmlformats.org/drawingml/2006/picture">
+                  <pic:nvPicPr>
+                    <pic:cNvPr id="895779751" name="Picture 1" descr="A computer screen shot of a program code&#10;&#10;Description automatically generated"/>
+                    <pic:cNvPicPr/>
+                  </pic:nvPicPr>
+                  <pic:blipFill>
+                    <a:blip r:embed="rId40"/>
+                    <a:stretch>
+                      <a:fillRect/>
+                    </a:stretch>
+                  </pic:blipFill>
+                  <pic:spPr>
+                    <a:xfrm>
+                      <a:off x="0" y="0"/>
+                      <a:ext cx="5400040" cy="818515"/>
+                    </a:xfrm>
+                    <a:prstGeom prst="rect">
+                      <a:avLst/>
+                    </a:prstGeom>
+                    <a:ln w="38100" cap="sq">
+                      <a:solidFill>
+                        <a:srgbClr val="C00000"/>
+                      </a:solidFill>
+                      <a:prstDash val="solid"/>
+                      <a:miter lim="800000"/>
+                    </a:ln>
+                    <a:effectLst>
+                      <a:outerShdw blurRad="50800" dist="38100" dir="2700000" algn="tl" rotWithShape="0">
+                        <a:srgbClr val="000000">
+                          <a:alpha val="43000"/>
+                        </a:srgbClr>
+                      </a:outerShdw>
+                    </a:effectLst>
+                  </pic:spPr>
+                </pic:pic>
+              </a:graphicData>
+            </a:graphic>
+          </wp:inline>
+        </w:drawing>
+      </w:r>
+    </w:p>
+    <w:p>
+      <w:pPr>
+        <w:pStyle w:val="Heading2"/>
+        <w:rPr>
+          <w:rFonts w:ascii="Arial" w:hAnsi="Arial" w:cs="Arial"/>
+          <w:sz w:val="22"/>
+          <w:szCs w:val="22"/>
+        </w:rPr>
+      </w:pPr>
+      <w:bookmarkStart w:id="21" w:name="_Toc153536006"/>
+      <w:r>
+        <w:rPr>
+          <w:rFonts w:ascii="Arial" w:hAnsi="Arial" w:cs="Arial"/>
+          <w:sz w:val="22"/>
+          <w:szCs w:val="22"/>
+        </w:rPr>
+        <w:t>Ejercicio11.</w:t>
+      </w:r>
+      <w:bookmarkEnd w:id="21"/>
+      <w:r>
+        <w:rPr>
+          <w:rFonts w:ascii="Arial" w:hAnsi="Arial" w:cs="Arial"/>
+          <w:sz w:val="22"/>
+          <w:szCs w:val="22"/>
+        </w:rPr>
+        <w:t xml:space="preserve"> </w:t>
+      </w:r>
+    </w:p>
+    <w:p>
+      <w:pPr>
+        <w:spacing w:after="0" w:line="276" w:lineRule="auto"/>
+        <w:rPr>
+          <w:rFonts w:ascii="Arial" w:hAnsi="Arial" w:cs="Arial"/>
+        </w:rPr>
+      </w:pPr>
+      <w:r>
+        <w:rPr>
+          <w:rFonts w:ascii="Arial" w:hAnsi="Arial" w:cs="Arial"/>
+        </w:rPr>
+        <w:t>Ubicado en el directorio personal del usuario actual. Copia del</w:t>
+      </w:r>
+      <w:r>
+        <w:rPr>
+          <w:rFonts w:ascii="Arial" w:hAnsi="Arial" w:cs="Arial"/>
+        </w:rPr>
+        <w:t xml:space="preserve"> </w:t>
+      </w:r>
+      <w:r>
+        <w:rPr>
+          <w:rFonts w:ascii="Arial" w:hAnsi="Arial" w:cs="Arial"/>
+        </w:rPr>
+        <w:t xml:space="preserve">directorio </w:t>
+      </w:r>
+      <w:proofErr w:type="spellStart"/>
+      <w:r>
+        <w:rPr>
+          <w:rFonts w:ascii="Arial" w:hAnsi="Arial" w:cs="Arial"/>
+          <w:i/>
+          <w:iCs/>
+        </w:rPr>
+        <w:t>practica_de_gestio_archivos</w:t>
+      </w:r>
+      <w:proofErr w:type="spellEnd"/>
+      <w:r>
+        <w:rPr>
+          <w:rFonts w:ascii="Arial" w:hAnsi="Arial" w:cs="Arial"/>
+        </w:rPr>
+        <w:t xml:space="preserve"> a </w:t>
+      </w:r>
+      <w:r>
+        <w:rPr>
+          <w:rFonts w:ascii="Arial" w:hAnsi="Arial" w:cs="Arial"/>
+          <w:i/>
+          <w:iCs/>
+        </w:rPr>
+        <w:t>test</w:t>
+      </w:r>
+      <w:r>
+        <w:rPr>
+          <w:rFonts w:ascii="Arial" w:hAnsi="Arial" w:cs="Arial"/>
+          <w:i/>
+          <w:iCs/>
+        </w:rPr>
+        <w:t>-</w:t>
+      </w:r>
+      <w:r>
+        <w:rPr>
+          <w:rFonts w:ascii="Arial" w:hAnsi="Arial" w:cs="Arial"/>
+          <w:i/>
+          <w:iCs/>
+        </w:rPr>
+        <w:t>2</w:t>
+      </w:r>
+      <w:r>
+        <w:rPr>
+          <w:rFonts w:ascii="Arial" w:hAnsi="Arial" w:cs="Arial"/>
+        </w:rPr>
+        <w:t xml:space="preserve"> los archivos de 6</w:t>
+      </w:r>
+      <w:r>
+        <w:rPr>
+          <w:rFonts w:ascii="Arial" w:hAnsi="Arial" w:cs="Arial"/>
+        </w:rPr>
+        <w:t xml:space="preserve"> </w:t>
+      </w:r>
+      <w:r>
+        <w:rPr>
+          <w:rFonts w:ascii="Arial" w:hAnsi="Arial" w:cs="Arial"/>
+        </w:rPr>
+        <w:t>caracteres donde el quinto carácter no sea ni una a ni una b</w:t>
+      </w:r>
+      <w:r>
+        <w:rPr>
+          <w:rFonts w:ascii="Arial" w:hAnsi="Arial" w:cs="Arial"/>
+        </w:rPr>
+        <w:t xml:space="preserve">. </w:t>
+      </w:r>
+      <w:r>
+        <w:rPr>
+          <w:rFonts w:ascii="Arial" w:hAnsi="Arial" w:cs="Arial"/>
+        </w:rPr>
+        <w:t>Indica los</w:t>
+      </w:r>
+      <w:r>
+        <w:rPr>
+          <w:rFonts w:ascii="Arial" w:hAnsi="Arial" w:cs="Arial"/>
+        </w:rPr>
+        <w:t xml:space="preserve"> </w:t>
+      </w:r>
+      <w:r>
+        <w:rPr>
+          <w:rFonts w:ascii="Arial" w:hAnsi="Arial" w:cs="Arial"/>
+        </w:rPr>
+        <w:t>archivos copiados. Especifica la opción interactiva de</w:t>
+      </w:r>
+      <w:r>
+        <w:rPr>
+          <w:rFonts w:ascii="Arial" w:hAnsi="Arial" w:cs="Arial"/>
+        </w:rPr>
+        <w:t xml:space="preserve"> la orden</w:t>
+      </w:r>
+      <w:r>
+        <w:rPr>
+          <w:rFonts w:ascii="Arial" w:hAnsi="Arial" w:cs="Arial"/>
+        </w:rPr>
+        <w:t>.</w:t>
+      </w:r>
+    </w:p>
+    <w:p>
+      <w:pPr>
+        <w:rPr>
+          <w:rFonts w:ascii="Arial" w:hAnsi="Arial" w:cs="Arial"/>
+        </w:rPr>
+      </w:pPr>
+    </w:p>
+    <w:p>
+      <w:pPr>
+        <w:pStyle w:val="Heading2"/>
+        <w:rPr>
+          <w:rFonts w:ascii="Arial" w:hAnsi="Arial" w:cs="Arial"/>
+          <w:sz w:val="22"/>
+          <w:szCs w:val="22"/>
+        </w:rPr>
+      </w:pPr>
+      <w:bookmarkStart w:id="22" w:name="_Toc153536007"/>
+      <w:r>
+        <w:rPr>
+          <w:rFonts w:ascii="Arial" w:hAnsi="Arial" w:cs="Arial"/>
+          <w:sz w:val="22"/>
+          <w:szCs w:val="22"/>
+        </w:rPr>
+        <w:t>Ejercicio12.</w:t>
+      </w:r>
+      <w:bookmarkEnd w:id="22"/>
+      <w:r>
+        <w:rPr>
+          <w:rFonts w:ascii="Arial" w:hAnsi="Arial" w:cs="Arial"/>
+          <w:sz w:val="22"/>
+          <w:szCs w:val="22"/>
+        </w:rPr>
+        <w:t xml:space="preserve"> </w:t>
+      </w:r>
+    </w:p>
+    <w:p>
+      <w:pPr>
+        <w:spacing w:after="0" w:line="276" w:lineRule="auto"/>
+        <w:rPr>
+          <w:rFonts w:ascii="Arial" w:hAnsi="Arial" w:cs="Arial"/>
+        </w:rPr>
+      </w:pPr>
+      <w:r>
+        <w:rPr>
+          <w:rFonts w:ascii="Arial" w:hAnsi="Arial" w:cs="Arial"/>
+        </w:rPr>
+        <w:t>Borra los archivos copiados y copia sólo ahora los archivos</w:t>
+      </w:r>
+      <w:r>
+        <w:rPr>
+          <w:rFonts w:ascii="Arial" w:hAnsi="Arial" w:cs="Arial"/>
+        </w:rPr>
+        <w:t xml:space="preserve"> </w:t>
+      </w:r>
+      <w:r>
+        <w:rPr>
+          <w:rFonts w:ascii="Arial" w:hAnsi="Arial" w:cs="Arial"/>
+        </w:rPr>
+        <w:t>de 5 caracteres donde el quinto carácter no sea ni una a ni una b. Indica</w:t>
+      </w:r>
+      <w:r>
+        <w:rPr>
+          <w:rFonts w:ascii="Arial" w:hAnsi="Arial" w:cs="Arial"/>
+        </w:rPr>
+        <w:t xml:space="preserve"> </w:t>
+      </w:r>
+      <w:r>
+        <w:rPr>
+          <w:rFonts w:ascii="Arial" w:hAnsi="Arial" w:cs="Arial"/>
+        </w:rPr>
+        <w:t>los archivos copiados</w:t>
+      </w:r>
+      <w:r>
+        <w:rPr>
+          <w:rFonts w:ascii="Arial" w:hAnsi="Arial" w:cs="Arial"/>
+        </w:rPr>
+        <w:t>.</w:t>
+      </w:r>
+    </w:p>
+    <w:p>
+      <w:pPr>
+        <w:spacing w:after="0" w:line="276" w:lineRule="auto"/>
+        <w:rPr>
+          <w:rFonts w:ascii="Arial" w:hAnsi="Arial" w:cs="Arial"/>
+        </w:rPr>
+      </w:pPr>
+    </w:p>
+    <w:p>
+      <w:pPr>
+        <w:pStyle w:val="Heading2"/>
+        <w:rPr>
+          <w:rFonts w:ascii="Arial" w:hAnsi="Arial" w:cs="Arial"/>
+          <w:sz w:val="22"/>
+          <w:szCs w:val="22"/>
+        </w:rPr>
+      </w:pPr>
+      <w:bookmarkStart w:id="23" w:name="_Toc153536008"/>
+      <w:r>
+        <w:rPr>
+          <w:rFonts w:ascii="Arial" w:hAnsi="Arial" w:cs="Arial"/>
+          <w:sz w:val="22"/>
+          <w:szCs w:val="22"/>
+        </w:rPr>
+        <w:t>Ejercicio</w:t>
+      </w:r>
+      <w:r>
+        <w:rPr>
+          <w:rFonts w:ascii="Arial" w:hAnsi="Arial" w:cs="Arial"/>
+          <w:sz w:val="22"/>
+          <w:szCs w:val="22"/>
+        </w:rPr>
+        <w:t>1</w:t>
+      </w:r>
+      <w:r>
+        <w:rPr>
+          <w:rFonts w:ascii="Arial" w:hAnsi="Arial" w:cs="Arial"/>
+          <w:sz w:val="22"/>
+          <w:szCs w:val="22"/>
+        </w:rPr>
+        <w:t>3.</w:t>
+      </w:r>
+      <w:bookmarkEnd w:id="23"/>
+      <w:r>
+        <w:rPr>
+          <w:rFonts w:ascii="Arial" w:hAnsi="Arial" w:cs="Arial"/>
+          <w:sz w:val="22"/>
+          <w:szCs w:val="22"/>
+        </w:rPr>
+        <w:t xml:space="preserve"> </w:t>
+      </w:r>
+    </w:p>
+    <w:p>
+      <w:pPr>
+        <w:spacing w:after="0" w:line="276" w:lineRule="auto"/>
+        <w:rPr>
+          <w:rFonts w:ascii="Arial" w:hAnsi="Arial" w:cs="Arial"/>
+        </w:rPr>
+      </w:pPr>
+      <w:r>
+        <w:rPr>
+          <w:rFonts w:ascii="Arial" w:hAnsi="Arial" w:cs="Arial"/>
+        </w:rPr>
+        <w:t>Lista el contenido (incluidos los archivos ocultos) de los</w:t>
+      </w:r>
+      <w:r>
+        <w:rPr>
+          <w:rFonts w:ascii="Arial" w:hAnsi="Arial" w:cs="Arial"/>
+        </w:rPr>
+        <w:t xml:space="preserve"> </w:t>
+      </w:r>
+      <w:r>
+        <w:rPr>
+          <w:rFonts w:ascii="Arial" w:hAnsi="Arial" w:cs="Arial"/>
+        </w:rPr>
+        <w:t xml:space="preserve">directorios </w:t>
+      </w:r>
+      <w:proofErr w:type="spellStart"/>
+      <w:r>
+        <w:rPr>
+          <w:rFonts w:ascii="Arial" w:hAnsi="Arial" w:cs="Arial"/>
+        </w:rPr>
+        <w:t>practica_de_gestio_archivos</w:t>
+      </w:r>
+      <w:proofErr w:type="spellEnd"/>
+      <w:r>
+        <w:rPr>
+          <w:rFonts w:ascii="Arial" w:hAnsi="Arial" w:cs="Arial"/>
+        </w:rPr>
+        <w:t xml:space="preserve"> y test</w:t>
+      </w:r>
+      <w:r>
+        <w:rPr>
+          <w:rFonts w:ascii="Arial" w:hAnsi="Arial" w:cs="Arial"/>
+        </w:rPr>
+        <w:t>-</w:t>
+      </w:r>
+      <w:r>
+        <w:rPr>
+          <w:rFonts w:ascii="Arial" w:hAnsi="Arial" w:cs="Arial"/>
+        </w:rPr>
+        <w:t>2 sin salir del</w:t>
+      </w:r>
+      <w:r>
+        <w:rPr>
+          <w:rFonts w:ascii="Arial" w:hAnsi="Arial" w:cs="Arial"/>
+        </w:rPr>
+        <w:t xml:space="preserve"> </w:t>
+      </w:r>
+      <w:r>
+        <w:rPr>
+          <w:rFonts w:ascii="Arial" w:hAnsi="Arial" w:cs="Arial"/>
+        </w:rPr>
+        <w:t>directorio personal del usuario.</w:t>
+      </w:r>
+    </w:p>
+    <w:p>
+      <w:pPr>
+        <w:spacing w:after="0" w:line="276" w:lineRule="auto"/>
+        <w:rPr>
+          <w:rFonts w:ascii="Arial" w:hAnsi="Arial" w:cs="Arial"/>
+        </w:rPr>
+      </w:pPr>
+    </w:p>
+    <w:p>
+      <w:pPr>
+        <w:pStyle w:val="Heading2"/>
+        <w:rPr>
+          <w:rFonts w:ascii="Arial" w:hAnsi="Arial" w:cs="Arial"/>
+          <w:sz w:val="22"/>
+          <w:szCs w:val="22"/>
+        </w:rPr>
+      </w:pPr>
+      <w:bookmarkStart w:id="24" w:name="_Toc153536009"/>
+      <w:r>
+        <w:rPr>
+          <w:rFonts w:ascii="Arial" w:hAnsi="Arial" w:cs="Arial"/>
+          <w:sz w:val="22"/>
+          <w:szCs w:val="22"/>
+        </w:rPr>
+        <w:t>Ejercicio14.</w:t>
+      </w:r>
+      <w:bookmarkEnd w:id="24"/>
+      <w:r>
+        <w:rPr>
+          <w:rFonts w:ascii="Arial" w:hAnsi="Arial" w:cs="Arial"/>
+          <w:sz w:val="22"/>
+          <w:szCs w:val="22"/>
+        </w:rPr>
+        <w:t xml:space="preserve"> </w:t>
+      </w:r>
+    </w:p>
+    <w:p>
+      <w:pPr>
+        <w:spacing w:after="0" w:line="276" w:lineRule="auto"/>
+        <w:rPr>
+          <w:rFonts w:ascii="Arial" w:hAnsi="Arial" w:cs="Arial"/>
+        </w:rPr>
+      </w:pPr>
+      <w:r>
+        <w:rPr>
+          <w:rFonts w:ascii="Arial" w:hAnsi="Arial" w:cs="Arial"/>
+        </w:rPr>
+        <w:t xml:space="preserve">Mueve del directorio </w:t>
+      </w:r>
+      <w:proofErr w:type="spellStart"/>
+      <w:r>
+        <w:rPr>
+          <w:rFonts w:ascii="Arial" w:hAnsi="Arial" w:cs="Arial"/>
+        </w:rPr>
+        <w:t>practica_de_gestión_archivos</w:t>
+      </w:r>
+      <w:proofErr w:type="spellEnd"/>
+      <w:r>
+        <w:rPr>
+          <w:rFonts w:ascii="Arial" w:hAnsi="Arial" w:cs="Arial"/>
+        </w:rPr>
+        <w:t xml:space="preserve"> en el directorio</w:t>
+      </w:r>
+      <w:r>
+        <w:rPr>
+          <w:rFonts w:ascii="Arial" w:hAnsi="Arial" w:cs="Arial"/>
+        </w:rPr>
+        <w:t xml:space="preserve"> </w:t>
+      </w:r>
+      <w:proofErr w:type="spellStart"/>
+      <w:r>
+        <w:rPr>
+          <w:rFonts w:ascii="Arial" w:hAnsi="Arial" w:cs="Arial"/>
+        </w:rPr>
+        <w:t>linux</w:t>
+      </w:r>
+      <w:proofErr w:type="spellEnd"/>
+      <w:r>
+        <w:rPr>
+          <w:rFonts w:ascii="Arial" w:hAnsi="Arial" w:cs="Arial"/>
+        </w:rPr>
+        <w:t xml:space="preserve"> todos los archivos que NO terminan en a b c y d usando el </w:t>
+      </w:r>
+      <w:proofErr w:type="spellStart"/>
+      <w:r>
+        <w:rPr>
+          <w:rFonts w:ascii="Arial" w:hAnsi="Arial" w:cs="Arial"/>
+        </w:rPr>
+        <w:t>metacarácter</w:t>
+      </w:r>
+      <w:proofErr w:type="spellEnd"/>
+      <w:r>
+        <w:rPr>
+          <w:rFonts w:ascii="Arial" w:hAnsi="Arial" w:cs="Arial"/>
+        </w:rPr>
+        <w:t xml:space="preserve"> </w:t>
+      </w:r>
+      <w:r>
+        <w:rPr>
+          <w:rFonts w:ascii="Arial" w:hAnsi="Arial" w:cs="Arial"/>
+        </w:rPr>
+        <w:t xml:space="preserve">de intervalo. Especificar la opción </w:t>
+      </w:r>
+      <w:proofErr w:type="spellStart"/>
+      <w:r>
+        <w:rPr>
+          <w:rFonts w:ascii="Arial" w:hAnsi="Arial" w:cs="Arial"/>
+        </w:rPr>
+        <w:t>force</w:t>
+      </w:r>
+      <w:proofErr w:type="spellEnd"/>
+      <w:r>
+        <w:rPr>
+          <w:rFonts w:ascii="Arial" w:hAnsi="Arial" w:cs="Arial"/>
+        </w:rPr>
+        <w:t xml:space="preserve"> y verbose del comando</w:t>
+      </w:r>
+      <w:r>
+        <w:rPr>
+          <w:rFonts w:ascii="Arial" w:hAnsi="Arial" w:cs="Arial"/>
+        </w:rPr>
+        <w:t>.</w:t>
+      </w:r>
+    </w:p>
+    <w:p>
+      <w:pPr>
+        <w:spacing w:after="0" w:line="276" w:lineRule="auto"/>
+        <w:rPr>
+          <w:rFonts w:ascii="Arial" w:hAnsi="Arial" w:cs="Arial"/>
+        </w:rPr>
+      </w:pPr>
+    </w:p>
+    <w:p>
+      <w:pPr>
+        <w:pStyle w:val="Heading2"/>
+        <w:rPr>
+          <w:rFonts w:ascii="Arial" w:hAnsi="Arial" w:cs="Arial"/>
+          <w:sz w:val="22"/>
+          <w:szCs w:val="22"/>
+        </w:rPr>
+      </w:pPr>
+      <w:bookmarkStart w:id="25" w:name="_Toc153536010"/>
+      <w:r>
+        <w:rPr>
+          <w:rFonts w:ascii="Arial" w:hAnsi="Arial" w:cs="Arial"/>
+          <w:sz w:val="22"/>
+          <w:szCs w:val="22"/>
+        </w:rPr>
+        <w:t>Ejercicio15.</w:t>
+      </w:r>
+      <w:bookmarkEnd w:id="25"/>
+      <w:r>
+        <w:rPr>
+          <w:rFonts w:ascii="Arial" w:hAnsi="Arial" w:cs="Arial"/>
+          <w:sz w:val="22"/>
+          <w:szCs w:val="22"/>
+        </w:rPr>
+        <w:t xml:space="preserve"> </w:t>
+      </w:r>
+    </w:p>
+    <w:p>
+      <w:pPr>
+        <w:spacing w:after="0" w:line="276" w:lineRule="auto"/>
+        <w:rPr>
+          <w:rFonts w:ascii="Arial" w:hAnsi="Arial" w:cs="Arial"/>
+        </w:rPr>
+      </w:pPr>
+      <w:r>
+        <w:rPr>
+          <w:rFonts w:ascii="Arial" w:hAnsi="Arial" w:cs="Arial"/>
+        </w:rPr>
+        <w:t>Cambia el directorio actual de trabajo a</w:t>
+      </w:r>
+      <w:r>
+        <w:rPr>
+          <w:rFonts w:ascii="Arial" w:hAnsi="Arial" w:cs="Arial"/>
+        </w:rPr>
+        <w:t xml:space="preserve"> </w:t>
+      </w:r>
+      <w:proofErr w:type="spellStart"/>
+      <w:r>
+        <w:rPr>
+          <w:rFonts w:ascii="Arial" w:hAnsi="Arial" w:cs="Arial"/>
+        </w:rPr>
+        <w:t>practica_de_gestio_arxius</w:t>
+      </w:r>
+      <w:proofErr w:type="spellEnd"/>
+      <w:r>
+        <w:rPr>
+          <w:rFonts w:ascii="Arial" w:hAnsi="Arial" w:cs="Arial"/>
+        </w:rPr>
+        <w:t xml:space="preserve"> Cambia de nombre el archivo test a test.txt.</w:t>
+      </w:r>
+      <w:r>
+        <w:rPr>
+          <w:rFonts w:ascii="Arial" w:hAnsi="Arial" w:cs="Arial"/>
+        </w:rPr>
+        <w:t xml:space="preserve"> </w:t>
+      </w:r>
+      <w:r>
+        <w:rPr>
+          <w:rFonts w:ascii="Arial" w:hAnsi="Arial" w:cs="Arial"/>
+        </w:rPr>
+        <w:t>Si no existe test, crearlo mediante el editor nano o vino</w:t>
+      </w:r>
+    </w:p>
+    <w:p>
+      <w:pPr>
+        <w:spacing w:after="0" w:line="276" w:lineRule="auto"/>
+        <w:rPr>
+          <w:rFonts w:ascii="Arial" w:hAnsi="Arial" w:cs="Arial"/>
+        </w:rPr>
+      </w:pPr>
+    </w:p>
+    <w:p>
+      <w:pPr>
+        <w:pStyle w:val="Heading2"/>
+        <w:rPr>
+          <w:rFonts w:ascii="Arial" w:hAnsi="Arial" w:cs="Arial"/>
+          <w:sz w:val="22"/>
+          <w:szCs w:val="22"/>
+        </w:rPr>
+      </w:pPr>
+      <w:bookmarkStart w:id="26" w:name="_Toc153536011"/>
+      <w:r>
+        <w:rPr>
+          <w:rFonts w:ascii="Arial" w:hAnsi="Arial" w:cs="Arial"/>
+          <w:sz w:val="22"/>
+          <w:szCs w:val="22"/>
+        </w:rPr>
+        <w:t>Ejercicio16.</w:t>
+      </w:r>
+      <w:bookmarkEnd w:id="26"/>
+      <w:r>
+        <w:rPr>
+          <w:rFonts w:ascii="Arial" w:hAnsi="Arial" w:cs="Arial"/>
+          <w:sz w:val="22"/>
+          <w:szCs w:val="22"/>
+        </w:rPr>
+        <w:t xml:space="preserve"> </w:t>
+      </w:r>
+    </w:p>
+    <w:p>
+      <w:pPr>
+        <w:spacing w:after="0" w:line="276" w:lineRule="auto"/>
+        <w:rPr>
+          <w:rFonts w:ascii="Arial" w:hAnsi="Arial" w:cs="Arial"/>
+        </w:rPr>
+      </w:pPr>
+      <w:r>
+        <w:rPr>
+          <w:rFonts w:ascii="Arial" w:hAnsi="Arial" w:cs="Arial"/>
+        </w:rPr>
+        <w:t>Cambia la fecha de modificación del archivo test.txt a 20 de</w:t>
+      </w:r>
+      <w:r>
+        <w:rPr>
+          <w:rFonts w:ascii="Arial" w:hAnsi="Arial" w:cs="Arial"/>
+        </w:rPr>
+        <w:t xml:space="preserve"> </w:t>
+      </w:r>
+      <w:r>
+        <w:rPr>
+          <w:rFonts w:ascii="Arial" w:hAnsi="Arial" w:cs="Arial"/>
+        </w:rPr>
+        <w:t>diciembre de 1973 11 horas 35 minutos de la mañana.</w:t>
+      </w:r>
+    </w:p>
+    <w:p>
+      <w:pPr>
+        <w:spacing w:after="0" w:line="276" w:lineRule="auto"/>
+        <w:rPr>
+          <w:rFonts w:ascii="Arial" w:hAnsi="Arial" w:cs="Arial"/>
+        </w:rPr>
+      </w:pPr>
+    </w:p>
+    <w:p>
+      <w:pPr>
+        <w:pStyle w:val="Heading2"/>
+        <w:rPr>
+          <w:rFonts w:ascii="Arial" w:hAnsi="Arial" w:cs="Arial"/>
+          <w:sz w:val="22"/>
+          <w:szCs w:val="22"/>
+        </w:rPr>
+      </w:pPr>
+      <w:bookmarkStart w:id="27" w:name="_Toc153536012"/>
+      <w:r>
+        <w:rPr>
+          <w:rFonts w:ascii="Arial" w:hAnsi="Arial" w:cs="Arial"/>
+          <w:sz w:val="22"/>
+          <w:szCs w:val="22"/>
+        </w:rPr>
+        <w:t>Ejercicio17</w:t>
+      </w:r>
+      <w:r>
+        <w:rPr>
+          <w:rFonts w:ascii="Arial" w:hAnsi="Arial" w:cs="Arial"/>
+          <w:sz w:val="22"/>
+          <w:szCs w:val="22"/>
+        </w:rPr>
+        <w:t>.</w:t>
+      </w:r>
+      <w:bookmarkEnd w:id="27"/>
+      <w:r>
+        <w:rPr>
+          <w:rFonts w:ascii="Arial" w:hAnsi="Arial" w:cs="Arial"/>
+          <w:sz w:val="22"/>
+          <w:szCs w:val="22"/>
+        </w:rPr>
+        <w:t xml:space="preserve"> </w:t>
+      </w:r>
+    </w:p>
+    <w:p>
+      <w:pPr>
+        <w:spacing w:after="0" w:line="276" w:lineRule="auto"/>
+        <w:rPr>
+          <w:rFonts w:ascii="Arial" w:hAnsi="Arial" w:cs="Arial"/>
+        </w:rPr>
+      </w:pPr>
+      <w:r>
+        <w:rPr>
+          <w:rFonts w:ascii="Arial" w:hAnsi="Arial" w:cs="Arial"/>
+        </w:rPr>
+        <w:t>Crea un enlace simbólico a test.txt que se llame</w:t>
+      </w:r>
+      <w:r>
+        <w:rPr>
+          <w:rFonts w:ascii="Arial" w:hAnsi="Arial" w:cs="Arial"/>
+        </w:rPr>
+        <w:t xml:space="preserve"> </w:t>
+      </w:r>
+      <w:proofErr w:type="spellStart"/>
+      <w:proofErr w:type="gramStart"/>
+      <w:r>
+        <w:rPr>
+          <w:rFonts w:ascii="Arial" w:hAnsi="Arial" w:cs="Arial"/>
+        </w:rPr>
+        <w:t>test.txt.link</w:t>
+      </w:r>
+      <w:proofErr w:type="spellEnd"/>
+      <w:proofErr w:type="gramEnd"/>
+      <w:r>
+        <w:rPr>
+          <w:rFonts w:ascii="Arial" w:hAnsi="Arial" w:cs="Arial"/>
+        </w:rPr>
+        <w:t>.</w:t>
+      </w:r>
+    </w:p>
+    <w:p>
+      <w:pPr>
+        <w:spacing w:after="0" w:line="276" w:lineRule="auto"/>
+        <w:rPr>
+          <w:rFonts w:ascii="Arial" w:hAnsi="Arial" w:cs="Arial"/>
+        </w:rPr>
+      </w:pPr>
+    </w:p>
+    <w:p>
+      <w:pPr>
+        <w:pStyle w:val="Heading2"/>
+        <w:rPr>
+          <w:rFonts w:ascii="Arial" w:hAnsi="Arial" w:cs="Arial"/>
+          <w:sz w:val="22"/>
+          <w:szCs w:val="22"/>
+        </w:rPr>
+      </w:pPr>
+      <w:bookmarkStart w:id="28" w:name="_Toc153536013"/>
+      <w:r>
+        <w:rPr>
+          <w:rFonts w:ascii="Arial" w:hAnsi="Arial" w:cs="Arial"/>
+          <w:sz w:val="22"/>
+          <w:szCs w:val="22"/>
+        </w:rPr>
+        <w:t>Ejercicio18.</w:t>
+      </w:r>
+      <w:bookmarkEnd w:id="28"/>
+      <w:r>
+        <w:rPr>
+          <w:rFonts w:ascii="Arial" w:hAnsi="Arial" w:cs="Arial"/>
+          <w:sz w:val="22"/>
+          <w:szCs w:val="22"/>
+        </w:rPr>
+        <w:t xml:space="preserve"> </w:t>
+      </w:r>
+    </w:p>
+    <w:p>
+      <w:pPr>
+        <w:spacing w:after="0" w:line="276" w:lineRule="auto"/>
+        <w:rPr>
+          <w:rFonts w:ascii="Arial" w:hAnsi="Arial" w:cs="Arial"/>
+        </w:rPr>
+      </w:pPr>
+      <w:r>
+        <w:rPr>
+          <w:rFonts w:ascii="Arial" w:hAnsi="Arial" w:cs="Arial"/>
+        </w:rPr>
+        <w:t xml:space="preserve">Visualiza el archivo test.txt y </w:t>
+      </w:r>
+      <w:proofErr w:type="spellStart"/>
+      <w:proofErr w:type="gramStart"/>
+      <w:r>
+        <w:rPr>
+          <w:rFonts w:ascii="Arial" w:hAnsi="Arial" w:cs="Arial"/>
+        </w:rPr>
+        <w:t>test.txt.link</w:t>
+      </w:r>
+      <w:proofErr w:type="spellEnd"/>
+      <w:proofErr w:type="gramEnd"/>
+      <w:r>
+        <w:rPr>
+          <w:rFonts w:ascii="Arial" w:hAnsi="Arial" w:cs="Arial"/>
+        </w:rPr>
+        <w:t xml:space="preserve"> mediante</w:t>
+      </w:r>
+      <w:r>
+        <w:rPr>
+          <w:rFonts w:ascii="Arial" w:hAnsi="Arial" w:cs="Arial"/>
+        </w:rPr>
+        <w:t xml:space="preserve"> </w:t>
+      </w:r>
+      <w:r>
+        <w:rPr>
+          <w:rFonts w:ascii="Arial" w:hAnsi="Arial" w:cs="Arial"/>
+        </w:rPr>
+        <w:t>el orden cat. ¿Existe alguna diferencia al visualizar los dos archivos?</w:t>
+      </w:r>
+    </w:p>
+    <w:p>
+      <w:pPr>
+        <w:spacing w:after="0" w:line="276" w:lineRule="auto"/>
+        <w:rPr>
+          <w:rFonts w:ascii="Arial" w:hAnsi="Arial" w:cs="Arial"/>
+        </w:rPr>
+      </w:pPr>
+    </w:p>
+    <w:p>
+      <w:pPr>
+        <w:pStyle w:val="Heading2"/>
+        <w:rPr>
+          <w:rFonts w:ascii="Arial" w:hAnsi="Arial" w:cs="Arial"/>
+          <w:sz w:val="22"/>
+          <w:szCs w:val="22"/>
+        </w:rPr>
+      </w:pPr>
+      <w:bookmarkStart w:id="29" w:name="_Toc153536014"/>
+      <w:r>
+        <w:rPr>
+          <w:rFonts w:ascii="Arial" w:hAnsi="Arial" w:cs="Arial"/>
+          <w:sz w:val="22"/>
+          <w:szCs w:val="22"/>
+        </w:rPr>
+        <w:lastRenderedPageBreak/>
+        <w:t>Ejercicio19.</w:t>
+      </w:r>
+      <w:bookmarkEnd w:id="29"/>
+      <w:r>
+        <w:rPr>
+          <w:rFonts w:ascii="Arial" w:hAnsi="Arial" w:cs="Arial"/>
+          <w:sz w:val="22"/>
+          <w:szCs w:val="22"/>
+        </w:rPr>
+        <w:t xml:space="preserve"> </w:t>
+      </w:r>
+    </w:p>
+    <w:p>
+      <w:pPr>
+        <w:spacing w:after="0" w:line="276" w:lineRule="auto"/>
+        <w:rPr>
+          <w:rFonts w:ascii="Arial" w:hAnsi="Arial" w:cs="Arial"/>
+        </w:rPr>
+      </w:pPr>
+      <w:r>
+        <w:rPr>
+          <w:rFonts w:ascii="Arial" w:hAnsi="Arial" w:cs="Arial"/>
+        </w:rPr>
+        <w:t xml:space="preserve">Elimina el contenido de los </w:t>
+      </w:r>
+      <w:proofErr w:type="gramStart"/>
+      <w:r>
+        <w:rPr>
+          <w:rFonts w:ascii="Arial" w:hAnsi="Arial" w:cs="Arial"/>
+        </w:rPr>
+        <w:t>directorios test</w:t>
+      </w:r>
+      <w:proofErr w:type="gramEnd"/>
+      <w:r>
+        <w:rPr>
+          <w:rFonts w:ascii="Arial" w:hAnsi="Arial" w:cs="Arial"/>
+        </w:rPr>
+        <w:t>, test. 1 y</w:t>
+      </w:r>
+      <w:r>
+        <w:rPr>
+          <w:rFonts w:ascii="Arial" w:hAnsi="Arial" w:cs="Arial"/>
+        </w:rPr>
+        <w:t xml:space="preserve"> </w:t>
+      </w:r>
+      <w:proofErr w:type="spellStart"/>
+      <w:r>
+        <w:rPr>
+          <w:rFonts w:ascii="Arial" w:hAnsi="Arial" w:cs="Arial"/>
+        </w:rPr>
+        <w:t>practica_de_gestio_arxius</w:t>
+      </w:r>
+      <w:proofErr w:type="spellEnd"/>
+      <w:r>
+        <w:rPr>
+          <w:rFonts w:ascii="Arial" w:hAnsi="Arial" w:cs="Arial"/>
+        </w:rPr>
+        <w:t xml:space="preserve"> Especifica la opción verbose, interactive,</w:t>
+      </w:r>
+      <w:r>
+        <w:rPr>
+          <w:rFonts w:ascii="Arial" w:hAnsi="Arial" w:cs="Arial"/>
+        </w:rPr>
+        <w:t xml:space="preserve"> </w:t>
+      </w:r>
+      <w:r>
+        <w:rPr>
+          <w:rFonts w:ascii="Arial" w:hAnsi="Arial" w:cs="Arial"/>
+        </w:rPr>
+        <w:t>forzado y recursive del comando.</w:t>
+      </w:r>
     </w:p>
     <w:sectPr>
-      <w:footerReference w:type="default" r:id="rId31"/>
+      <w:footerReference w:type="default" r:id="rId41"/>
       <w:pgSz w:w="11906" w:h="16838"/>
       <w:pgMar w:top="1417" w:right="1701" w:bottom="1417" w:left="1701" w:header="708" w:footer="708" w:gutter="0"/>
       <w:cols w:space="708"/>
@@ -4235,7 +11502,7 @@
     <w:sdtContent>
       <w:p>
         <w:pPr>
-          <w:pStyle w:val="Piedepgina"/>
+          <w:pStyle w:val="Footer"/>
         </w:pPr>
         <w:r>
           <w:rPr>
@@ -4408,7 +11675,7 @@
                   </v:handles>
                   <o:complex v:ext="view"/>
                 </v:shapetype>
-                <v:shape id="Cinta: curvada e inclinada hacia abajo 1" o:spid="_x0000_s1026" type="#_x0000_t107" style="position:absolute;margin-left:0;margin-top:0;width:101pt;height:27.05pt;z-index:251659264;visibility:visible;mso-wrap-style:square;mso-width-percent:0;mso-height-percent:0;mso-wrap-distance-left:9pt;mso-wrap-distance-top:0;mso-wrap-distance-right:9pt;mso-wrap-distance-bottom:0;mso-position-horizontal:center;mso-position-horizontal-relative:margin;mso-position-vertical:center;mso-position-vertical-relative:bottom-margin-area;mso-width-percent:0;mso-height-percent:0;mso-width-relative:page;mso-height-relative:page;v-text-anchor:top" o:gfxdata="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" filled="f" fillcolor="#17365d" strokecolor="#71a0dc">
+                <v:shape id="Cinta: curvada e inclinada hacia abajo 1" o:spid="_x0000_s1030" type="#_x0000_t107" style="position:absolute;margin-left:0;margin-top:0;width:101pt;height:27.05pt;z-index:251659264;visibility:visible;mso-wrap-style:square;mso-width-percent:0;mso-height-percent:0;mso-wrap-distance-left:9pt;mso-wrap-distance-top:0;mso-wrap-distance-right:9pt;mso-wrap-distance-bottom:0;mso-position-horizontal:center;mso-position-horizontal-relative:margin;mso-position-vertical:center;mso-position-vertical-relative:bottom-margin-area;mso-width-percent:0;mso-height-percent:0;mso-width-relative:page;mso-height-relative:page;v-text-anchor:top" o:gfxdata="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" filled="f" fillcolor="#17365d" strokecolor="#71a0dc">
                   <v:textbox>
                     <w:txbxContent>
                       <w:p>
@@ -4685,7 +11952,7 @@
     <w:lsdException w:name="Closing" w:semiHidden="1" w:unhideWhenUsed="1"/>
     <w:lsdException w:name="Signature" w:semiHidden="1" w:unhideWhenUsed="1"/>
     <w:lsdException w:name="Default Paragraph Font" w:semiHidden="1" w:uiPriority="1" w:unhideWhenUsed="1"/>
-    <w:lsdException w:name="Body Text" w:semiHidden="1" w:unhideWhenUsed="1"/>
+    <w:lsdException w:name="Body Text" w:semiHidden="1" w:uiPriority="1" w:unhideWhenUsed="1" w:qFormat="1"/>
     <w:lsdException w:name="Body Text Indent" w:semiHidden="1" w:unhideWhenUsed="1"/>
     <w:lsdException w:name="List Continue" w:semiHidden="1" w:unhideWhenUsed="1"/>
     <w:lsdException w:name="List Continue 2" w:semiHidden="1" w:unhideWhenUsed="1"/>
@@ -5000,11 +12267,11 @@
     <w:name w:val="Normal"/>
     <w:qFormat/>
   </w:style>
-  <w:style w:type="paragraph" w:styleId="Ttulo1">
+  <w:style w:type="paragraph" w:styleId="Heading1">
     <w:name w:val="heading 1"/>
     <w:basedOn w:val="Normal"/>
     <w:next w:val="Normal"/>
-    <w:link w:val="Ttulo1Car"/>
+    <w:link w:val="Heading1Char"/>
     <w:uiPriority w:val="9"/>
     <w:qFormat/>
     <w:rsid w:val="008B52E7"/>
@@ -5021,13 +12288,36 @@
       <w:szCs w:val="32"/>
     </w:rPr>
   </w:style>
-  <w:style w:type="character" w:default="1" w:styleId="Fuentedeprrafopredeter">
+  <w:style w:type="paragraph" w:styleId="Heading2">
+    <w:name w:val="heading 2"/>
+    <w:basedOn w:val="Normal"/>
+    <w:next w:val="Normal"/>
+    <w:link w:val="Heading2Char"/>
+    <w:uiPriority w:val="9"/>
+    <w:semiHidden/>
+    <w:unhideWhenUsed/>
+    <w:qFormat/>
+    <w:rsid w:val="00C65646"/>
+    <w:pPr>
+      <w:keepNext/>
+      <w:keepLines/>
+      <w:spacing w:before="40" w:after="0"/>
+      <w:outlineLvl w:val="1"/>
+    </w:pPr>
+    <w:rPr>
+      <w:rFonts w:asciiTheme="majorHAnsi" w:eastAsiaTheme="majorEastAsia" w:hAnsiTheme="majorHAnsi" w:cstheme="majorBidi"/>
+      <w:color w:val="2F5496" w:themeColor="accent1" w:themeShade="BF"/>
+      <w:sz w:val="26"/>
+      <w:szCs w:val="26"/>
+    </w:rPr>
+  </w:style>
+  <w:style w:type="character" w:default="1" w:styleId="DefaultParagraphFont">
     <w:name w:val="Default Paragraph Font"/>
     <w:uiPriority w:val="1"/>
     <w:semiHidden/>
     <w:unhideWhenUsed/>
   </w:style>
-  <w:style w:type="table" w:default="1" w:styleId="Tablanormal">
+  <w:style w:type="table" w:default="1" w:styleId="TableNormal">
     <w:name w:val="Normal Table"/>
     <w:uiPriority w:val="99"/>
     <w:semiHidden/>
@@ -5042,13 +12332,13 @@
       </w:tblCellMar>
     </w:tblPr>
   </w:style>
-  <w:style w:type="numbering" w:default="1" w:styleId="Sinlista">
+  <w:style w:type="numbering" w:default="1" w:styleId="NoList">
     <w:name w:val="No List"/>
     <w:uiPriority w:val="99"/>
     <w:semiHidden/>
     <w:unhideWhenUsed/>
   </w:style>
-  <w:style w:type="paragraph" w:styleId="Prrafodelista">
+  <w:style w:type="paragraph" w:styleId="ListParagraph">
     <w:name w:val="List Paragraph"/>
     <w:basedOn w:val="Normal"/>
     <w:uiPriority w:val="34"/>
@@ -5064,10 +12354,10 @@
       <w14:ligatures w14:val="none"/>
     </w:rPr>
   </w:style>
-  <w:style w:type="paragraph" w:styleId="Encabezado">
+  <w:style w:type="paragraph" w:styleId="Header">
     <w:name w:val="header"/>
     <w:basedOn w:val="Normal"/>
-    <w:link w:val="EncabezadoCar"/>
+    <w:link w:val="HeaderChar"/>
     <w:uiPriority w:val="99"/>
     <w:unhideWhenUsed/>
     <w:rsid w:val="00742EEF"/>
@@ -5079,17 +12369,17 @@
       <w:spacing w:after="0" w:line="240" w:lineRule="auto"/>
     </w:pPr>
   </w:style>
-  <w:style w:type="character" w:customStyle="1" w:styleId="EncabezadoCar">
-    <w:name w:val="Encabezado Car"/>
-    <w:basedOn w:val="Fuentedeprrafopredeter"/>
-    <w:link w:val="Encabezado"/>
+  <w:style w:type="character" w:customStyle="1" w:styleId="HeaderChar">
+    <w:name w:val="Header Char"/>
+    <w:basedOn w:val="DefaultParagraphFont"/>
+    <w:link w:val="Header"/>
     <w:uiPriority w:val="99"/>
     <w:rsid w:val="00742EEF"/>
   </w:style>
-  <w:style w:type="paragraph" w:styleId="Piedepgina">
+  <w:style w:type="paragraph" w:styleId="Footer">
     <w:name w:val="footer"/>
     <w:basedOn w:val="Normal"/>
-    <w:link w:val="PiedepginaCar"/>
+    <w:link w:val="FooterChar"/>
     <w:uiPriority w:val="99"/>
     <w:unhideWhenUsed/>
     <w:rsid w:val="00742EEF"/>
@@ -5101,17 +12391,17 @@
       <w:spacing w:after="0" w:line="240" w:lineRule="auto"/>
     </w:pPr>
   </w:style>
-  <w:style w:type="character" w:customStyle="1" w:styleId="PiedepginaCar">
-    <w:name w:val="Pie de página Car"/>
-    <w:basedOn w:val="Fuentedeprrafopredeter"/>
-    <w:link w:val="Piedepgina"/>
+  <w:style w:type="character" w:customStyle="1" w:styleId="FooterChar">
+    <w:name w:val="Footer Char"/>
+    <w:basedOn w:val="DefaultParagraphFont"/>
+    <w:link w:val="Footer"/>
     <w:uiPriority w:val="99"/>
     <w:rsid w:val="00742EEF"/>
   </w:style>
-  <w:style w:type="character" w:customStyle="1" w:styleId="Ttulo1Car">
-    <w:name w:val="Título 1 Car"/>
-    <w:basedOn w:val="Fuentedeprrafopredeter"/>
-    <w:link w:val="Ttulo1"/>
+  <w:style w:type="character" w:customStyle="1" w:styleId="Heading1Char">
+    <w:name w:val="Heading 1 Char"/>
+    <w:basedOn w:val="DefaultParagraphFont"/>
+    <w:link w:val="Heading1"/>
     <w:uiPriority w:val="9"/>
     <w:rsid w:val="008B52E7"/>
     <w:rPr>
@@ -5121,9 +12411,9 @@
       <w:szCs w:val="32"/>
     </w:rPr>
   </w:style>
-  <w:style w:type="paragraph" w:styleId="TtuloTDC">
+  <w:style w:type="paragraph" w:styleId="TOCHeading">
     <w:name w:val="TOC Heading"/>
-    <w:basedOn w:val="Ttulo1"/>
+    <w:basedOn w:val="Heading1"/>
     <w:next w:val="Normal"/>
     <w:uiPriority w:val="39"/>
     <w:unhideWhenUsed/>
@@ -5138,7 +12428,7 @@
       <w14:ligatures w14:val="none"/>
     </w:rPr>
   </w:style>
-  <w:style w:type="paragraph" w:styleId="TDC1">
+  <w:style w:type="paragraph" w:styleId="TOC1">
     <w:name w:val="toc 1"/>
     <w:basedOn w:val="Normal"/>
     <w:next w:val="Normal"/>
@@ -5150,15 +12440,83 @@
       <w:spacing w:after="100"/>
     </w:pPr>
   </w:style>
-  <w:style w:type="character" w:styleId="Hipervnculo">
+  <w:style w:type="character" w:styleId="Hyperlink">
     <w:name w:val="Hyperlink"/>
-    <w:basedOn w:val="Fuentedeprrafopredeter"/>
+    <w:basedOn w:val="DefaultParagraphFont"/>
     <w:uiPriority w:val="99"/>
     <w:unhideWhenUsed/>
     <w:rsid w:val="008B52E7"/>
     <w:rPr>
       <w:color w:val="0563C1" w:themeColor="hyperlink"/>
       <w:u w:val="single"/>
+    </w:rPr>
+  </w:style>
+  <w:style w:type="character" w:customStyle="1" w:styleId="Heading2Char">
+    <w:name w:val="Heading 2 Char"/>
+    <w:basedOn w:val="DefaultParagraphFont"/>
+    <w:link w:val="Heading2"/>
+    <w:uiPriority w:val="9"/>
+    <w:semiHidden/>
+    <w:rsid w:val="00C65646"/>
+    <w:rPr>
+      <w:rFonts w:asciiTheme="majorHAnsi" w:eastAsiaTheme="majorEastAsia" w:hAnsiTheme="majorHAnsi" w:cstheme="majorBidi"/>
+      <w:color w:val="2F5496" w:themeColor="accent1" w:themeShade="BF"/>
+      <w:sz w:val="26"/>
+      <w:szCs w:val="26"/>
+    </w:rPr>
+  </w:style>
+  <w:style w:type="paragraph" w:styleId="TOC2">
+    <w:name w:val="toc 2"/>
+    <w:basedOn w:val="Normal"/>
+    <w:next w:val="Normal"/>
+    <w:autoRedefine/>
+    <w:uiPriority w:val="39"/>
+    <w:unhideWhenUsed/>
+    <w:rsid w:val="00C65646"/>
+    <w:pPr>
+      <w:spacing w:after="100"/>
+      <w:ind w:left="220"/>
+    </w:pPr>
+  </w:style>
+  <w:style w:type="paragraph" w:styleId="BodyText">
+    <w:name w:val="Body Text"/>
+    <w:basedOn w:val="Normal"/>
+    <w:link w:val="BodyTextChar"/>
+    <w:uiPriority w:val="1"/>
+    <w:qFormat/>
+    <w:rsid w:val="00176F4F"/>
+    <w:pPr>
+      <w:widowControl w:val="0"/>
+      <w:autoSpaceDE w:val="0"/>
+      <w:autoSpaceDN w:val="0"/>
+      <w:spacing w:after="0" w:line="240" w:lineRule="auto"/>
+    </w:pPr>
+    <w:rPr>
+      <w:rFonts w:ascii="Arial" w:eastAsia="Arial" w:hAnsi="Arial" w:cs="Arial"/>
+      <w:b/>
+      <w:bCs/>
+      <w:kern w:val="0"/>
+      <w:sz w:val="24"/>
+      <w:szCs w:val="24"/>
+      <w:lang w:val="ca-ES"/>
+      <w14:ligatures w14:val="none"/>
+    </w:rPr>
+  </w:style>
+  <w:style w:type="character" w:customStyle="1" w:styleId="BodyTextChar">
+    <w:name w:val="Body Text Char"/>
+    <w:basedOn w:val="DefaultParagraphFont"/>
+    <w:link w:val="BodyText"/>
+    <w:uiPriority w:val="1"/>
+    <w:rsid w:val="00176F4F"/>
+    <w:rPr>
+      <w:rFonts w:ascii="Arial" w:eastAsia="Arial" w:hAnsi="Arial" w:cs="Arial"/>
+      <w:b/>
+      <w:bCs/>
+      <w:kern w:val="0"/>
+      <w:sz w:val="24"/>
+      <w:szCs w:val="24"/>
+      <w:lang w:val="ca-ES"/>
+      <w14:ligatures w14:val="none"/>
     </w:rPr>
   </w:style>
 </w:styles>

--- a/SISTEMAS INFORMATICOS/2ª EVALUACION/UD3 - SISTEMA OPERATIVO LINUX/UD3 - LINUX.docx
+++ b/SISTEMAS INFORMATICOS/2ª EVALUACION/UD3 - SISTEMA OPERATIVO LINUX/UD3 - LINUX.docx
@@ -342,7 +342,6 @@
                 <v:path gradientshapeok="t" o:connecttype="rect"/>
               </v:shapetype>
               <v:shape id="Text Box 1" o:spid="_x0000_s1026" type="#_x0000_t202" style="position:absolute;margin-left:0;margin-top:2.9pt;width:2in;height:2in;z-index:251669504;visibility:visible;mso-wrap-style:none;mso-wrap-distance-left:9pt;mso-wrap-distance-top:0;mso-wrap-distance-right:9pt;mso-wrap-distance-bottom:0;mso-position-horizontal:absolute;mso-position-horizontal-relative:text;mso-position-vertical:absolute;mso-position-vertical-relative:text;v-text-anchor:top" o:gfxdata="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" filled="f" stroked="f">
-                <v:fill o:detectmouseclick="t"/>
                 <v:textbox style="mso-fit-shape-to-text:t">
                   <w:txbxContent>
                     <w:p>
@@ -1950,7 +1949,7 @@
     </w:p>
     <w:p>
       <w:pPr>
-        <w:spacing w:line="276" w:lineRule="auto"/>
+        <w:spacing w:after="0" w:line="276" w:lineRule="auto"/>
         <w:rPr>
           <w:rFonts w:ascii="Times New Roman"/>
           <w:sz w:val="20"/>
@@ -1990,6 +1989,7 @@
         <w:p>
           <w:pPr>
             <w:pStyle w:val="TOCHeading"/>
+            <w:spacing w:before="0"/>
           </w:pPr>
           <w:r>
             <w:t>Índice</w:t>
@@ -2016,7 +2016,7 @@
           <w:r>
             <w:fldChar w:fldCharType="separate"/>
           </w:r>
-          <w:hyperlink w:anchor="_Toc153535985" w:history="1">
+          <w:hyperlink w:anchor="_Toc153884979" w:history="1">
             <w:r>
               <w:rPr>
                 <w:rStyle w:val="Hyperlink"/>
@@ -2046,7 +2046,7 @@
                 <w:noProof/>
                 <w:webHidden/>
               </w:rPr>
-              <w:instrText xml:space="preserve"> PAGEREF _Toc153535985 \h </w:instrText>
+              <w:instrText xml:space="preserve"> PAGEREF _Toc153884979 \h </w:instrText>
             </w:r>
             <w:r>
               <w:rPr>
@@ -2066,7 +2066,7 @@
                 <w:noProof/>
                 <w:webHidden/>
               </w:rPr>
-              <w:t>2</w:t>
+              <w:t>3</w:t>
             </w:r>
             <w:r>
               <w:rPr>
@@ -2089,7 +2089,7 @@
               <w:lang w:eastAsia="es-ES"/>
             </w:rPr>
           </w:pPr>
-          <w:hyperlink w:anchor="_Toc153535986" w:history="1">
+          <w:hyperlink w:anchor="_Toc153884980" w:history="1">
             <w:r>
               <w:rPr>
                 <w:rStyle w:val="Hyperlink"/>
@@ -2119,7 +2119,7 @@
                 <w:noProof/>
                 <w:webHidden/>
               </w:rPr>
-              <w:instrText xml:space="preserve"> PAGEREF _Toc153535986 \h </w:instrText>
+              <w:instrText xml:space="preserve"> PAGEREF _Toc153884980 \h </w:instrText>
             </w:r>
             <w:r>
               <w:rPr>
@@ -2139,7 +2139,7 @@
                 <w:noProof/>
                 <w:webHidden/>
               </w:rPr>
-              <w:t>3</w:t>
+              <w:t>4</w:t>
             </w:r>
             <w:r>
               <w:rPr>
@@ -2162,7 +2162,7 @@
               <w:lang w:eastAsia="es-ES"/>
             </w:rPr>
           </w:pPr>
-          <w:hyperlink w:anchor="_Toc153535987" w:history="1">
+          <w:hyperlink w:anchor="_Toc153884981" w:history="1">
             <w:r>
               <w:rPr>
                 <w:rStyle w:val="Hyperlink"/>
@@ -2192,7 +2192,7 @@
                 <w:noProof/>
                 <w:webHidden/>
               </w:rPr>
-              <w:instrText xml:space="preserve"> PAGEREF _Toc153535987 \h </w:instrText>
+              <w:instrText xml:space="preserve"> PAGEREF _Toc153884981 \h </w:instrText>
             </w:r>
             <w:r>
               <w:rPr>
@@ -2212,7 +2212,7 @@
                 <w:noProof/>
                 <w:webHidden/>
               </w:rPr>
-              <w:t>4</w:t>
+              <w:t>5</w:t>
             </w:r>
             <w:r>
               <w:rPr>
@@ -2235,7 +2235,7 @@
               <w:lang w:eastAsia="es-ES"/>
             </w:rPr>
           </w:pPr>
-          <w:hyperlink w:anchor="_Toc153535988" w:history="1">
+          <w:hyperlink w:anchor="_Toc153884982" w:history="1">
             <w:r>
               <w:rPr>
                 <w:rStyle w:val="Hyperlink"/>
@@ -2265,7 +2265,7 @@
                 <w:noProof/>
                 <w:webHidden/>
               </w:rPr>
-              <w:instrText xml:space="preserve"> PAGEREF _Toc153535988 \h </w:instrText>
+              <w:instrText xml:space="preserve"> PAGEREF _Toc153884982 \h </w:instrText>
             </w:r>
             <w:r>
               <w:rPr>
@@ -2285,7 +2285,7 @@
                 <w:noProof/>
                 <w:webHidden/>
               </w:rPr>
-              <w:t>5</w:t>
+              <w:t>6</w:t>
             </w:r>
             <w:r>
               <w:rPr>
@@ -2308,7 +2308,7 @@
               <w:lang w:eastAsia="es-ES"/>
             </w:rPr>
           </w:pPr>
-          <w:hyperlink w:anchor="_Toc153535989" w:history="1">
+          <w:hyperlink w:anchor="_Toc153884983" w:history="1">
             <w:r>
               <w:rPr>
                 <w:rStyle w:val="Hyperlink"/>
@@ -2338,7 +2338,7 @@
                 <w:noProof/>
                 <w:webHidden/>
               </w:rPr>
-              <w:instrText xml:space="preserve"> PAGEREF _Toc153535989 \h </w:instrText>
+              <w:instrText xml:space="preserve"> PAGEREF _Toc153884983 \h </w:instrText>
             </w:r>
             <w:r>
               <w:rPr>
@@ -2358,7 +2358,7 @@
                 <w:noProof/>
                 <w:webHidden/>
               </w:rPr>
-              <w:t>6</w:t>
+              <w:t>7</w:t>
             </w:r>
             <w:r>
               <w:rPr>
@@ -2381,7 +2381,7 @@
               <w:lang w:eastAsia="es-ES"/>
             </w:rPr>
           </w:pPr>
-          <w:hyperlink w:anchor="_Toc153535990" w:history="1">
+          <w:hyperlink w:anchor="_Toc153884984" w:history="1">
             <w:r>
               <w:rPr>
                 <w:rStyle w:val="Hyperlink"/>
@@ -2411,7 +2411,7 @@
                 <w:noProof/>
                 <w:webHidden/>
               </w:rPr>
-              <w:instrText xml:space="preserve"> PAGEREF _Toc153535990 \h </w:instrText>
+              <w:instrText xml:space="preserve"> PAGEREF _Toc153884984 \h </w:instrText>
             </w:r>
             <w:r>
               <w:rPr>
@@ -2431,7 +2431,7 @@
                 <w:noProof/>
                 <w:webHidden/>
               </w:rPr>
-              <w:t>7</w:t>
+              <w:t>8</w:t>
             </w:r>
             <w:r>
               <w:rPr>
@@ -2454,7 +2454,7 @@
               <w:lang w:eastAsia="es-ES"/>
             </w:rPr>
           </w:pPr>
-          <w:hyperlink w:anchor="_Toc153535991" w:history="1">
+          <w:hyperlink w:anchor="_Toc153884985" w:history="1">
             <w:r>
               <w:rPr>
                 <w:rStyle w:val="Hyperlink"/>
@@ -2484,7 +2484,7 @@
                 <w:noProof/>
                 <w:webHidden/>
               </w:rPr>
-              <w:instrText xml:space="preserve"> PAGEREF _Toc153535991 \h </w:instrText>
+              <w:instrText xml:space="preserve"> PAGEREF _Toc153884985 \h </w:instrText>
             </w:r>
             <w:r>
               <w:rPr>
@@ -2504,7 +2504,7 @@
                 <w:noProof/>
                 <w:webHidden/>
               </w:rPr>
-              <w:t>9</w:t>
+              <w:t>10</w:t>
             </w:r>
             <w:r>
               <w:rPr>
@@ -2527,7 +2527,7 @@
               <w:lang w:eastAsia="es-ES"/>
             </w:rPr>
           </w:pPr>
-          <w:hyperlink w:anchor="_Toc153535992" w:history="1">
+          <w:hyperlink w:anchor="_Toc153884986" w:history="1">
             <w:r>
               <w:rPr>
                 <w:rStyle w:val="Hyperlink"/>
@@ -2557,7 +2557,7 @@
                 <w:noProof/>
                 <w:webHidden/>
               </w:rPr>
-              <w:instrText xml:space="preserve"> PAGEREF _Toc153535992 \h </w:instrText>
+              <w:instrText xml:space="preserve"> PAGEREF _Toc153884986 \h </w:instrText>
             </w:r>
             <w:r>
               <w:rPr>
@@ -2577,7 +2577,7 @@
                 <w:noProof/>
                 <w:webHidden/>
               </w:rPr>
-              <w:t>10</w:t>
+              <w:t>11</w:t>
             </w:r>
             <w:r>
               <w:rPr>
@@ -2600,7 +2600,7 @@
               <w:lang w:eastAsia="es-ES"/>
             </w:rPr>
           </w:pPr>
-          <w:hyperlink w:anchor="_Toc153535993" w:history="1">
+          <w:hyperlink w:anchor="_Toc153884987" w:history="1">
             <w:r>
               <w:rPr>
                 <w:rStyle w:val="Hyperlink"/>
@@ -2630,7 +2630,7 @@
                 <w:noProof/>
                 <w:webHidden/>
               </w:rPr>
-              <w:instrText xml:space="preserve"> PAGEREF _Toc153535993 \h </w:instrText>
+              <w:instrText xml:space="preserve"> PAGEREF _Toc153884987 \h </w:instrText>
             </w:r>
             <w:r>
               <w:rPr>
@@ -2650,7 +2650,7 @@
                 <w:noProof/>
                 <w:webHidden/>
               </w:rPr>
-              <w:t>11</w:t>
+              <w:t>12</w:t>
             </w:r>
             <w:r>
               <w:rPr>
@@ -2673,7 +2673,7 @@
               <w:lang w:eastAsia="es-ES"/>
             </w:rPr>
           </w:pPr>
-          <w:hyperlink w:anchor="_Toc153535994" w:history="1">
+          <w:hyperlink w:anchor="_Toc153884988" w:history="1">
             <w:r>
               <w:rPr>
                 <w:rStyle w:val="Hyperlink"/>
@@ -2703,7 +2703,7 @@
                 <w:noProof/>
                 <w:webHidden/>
               </w:rPr>
-              <w:instrText xml:space="preserve"> PAGEREF _Toc153535994 \h </w:instrText>
+              <w:instrText xml:space="preserve"> PAGEREF _Toc153884988 \h </w:instrText>
             </w:r>
             <w:r>
               <w:rPr>
@@ -2723,7 +2723,7 @@
                 <w:noProof/>
                 <w:webHidden/>
               </w:rPr>
-              <w:t>12</w:t>
+              <w:t>13</w:t>
             </w:r>
             <w:r>
               <w:rPr>
@@ -2746,7 +2746,7 @@
               <w:lang w:eastAsia="es-ES"/>
             </w:rPr>
           </w:pPr>
-          <w:hyperlink w:anchor="_Toc153535995" w:history="1">
+          <w:hyperlink w:anchor="_Toc153884989" w:history="1">
             <w:r>
               <w:rPr>
                 <w:rStyle w:val="Hyperlink"/>
@@ -2776,7 +2776,7 @@
                 <w:noProof/>
                 <w:webHidden/>
               </w:rPr>
-              <w:instrText xml:space="preserve"> PAGEREF _Toc153535995 \h </w:instrText>
+              <w:instrText xml:space="preserve"> PAGEREF _Toc153884989 \h </w:instrText>
             </w:r>
             <w:r>
               <w:rPr>
@@ -2796,7 +2796,7 @@
                 <w:noProof/>
                 <w:webHidden/>
               </w:rPr>
-              <w:t>13</w:t>
+              <w:t>14</w:t>
             </w:r>
             <w:r>
               <w:rPr>
@@ -2819,11 +2819,13 @@
               <w:lang w:eastAsia="es-ES"/>
             </w:rPr>
           </w:pPr>
-          <w:hyperlink w:anchor="_Toc153535996" w:history="1">
+          <w:hyperlink w:anchor="_Toc153884990" w:history="1">
             <w:r>
               <w:rPr>
                 <w:rStyle w:val="Hyperlink"/>
                 <w:rFonts w:ascii="Arial" w:hAnsi="Arial" w:cs="Arial"/>
+                <w:b/>
+                <w:bCs/>
                 <w:noProof/>
               </w:rPr>
               <w:t>Ejercicio1.</w:t>
@@ -2847,7 +2849,7 @@
                 <w:noProof/>
                 <w:webHidden/>
               </w:rPr>
-              <w:instrText xml:space="preserve"> PAGEREF _Toc153535996 \h </w:instrText>
+              <w:instrText xml:space="preserve"> PAGEREF _Toc153884990 \h </w:instrText>
             </w:r>
             <w:r>
               <w:rPr>
@@ -2867,7 +2869,7 @@
                 <w:noProof/>
                 <w:webHidden/>
               </w:rPr>
-              <w:t>13</w:t>
+              <w:t>14</w:t>
             </w:r>
             <w:r>
               <w:rPr>
@@ -2890,11 +2892,13 @@
               <w:lang w:eastAsia="es-ES"/>
             </w:rPr>
           </w:pPr>
-          <w:hyperlink w:anchor="_Toc153535997" w:history="1">
+          <w:hyperlink w:anchor="_Toc153884991" w:history="1">
             <w:r>
               <w:rPr>
                 <w:rStyle w:val="Hyperlink"/>
                 <w:rFonts w:ascii="Arial" w:hAnsi="Arial" w:cs="Arial"/>
+                <w:b/>
+                <w:bCs/>
                 <w:noProof/>
               </w:rPr>
               <w:t>Ejercicio2.</w:t>
@@ -2918,7 +2922,7 @@
                 <w:noProof/>
                 <w:webHidden/>
               </w:rPr>
-              <w:instrText xml:space="preserve"> PAGEREF _Toc153535997 \h </w:instrText>
+              <w:instrText xml:space="preserve"> PAGEREF _Toc153884991 \h </w:instrText>
             </w:r>
             <w:r>
               <w:rPr>
@@ -2938,7 +2942,7 @@
                 <w:noProof/>
                 <w:webHidden/>
               </w:rPr>
-              <w:t>13</w:t>
+              <w:t>14</w:t>
             </w:r>
             <w:r>
               <w:rPr>
@@ -2961,11 +2965,13 @@
               <w:lang w:eastAsia="es-ES"/>
             </w:rPr>
           </w:pPr>
-          <w:hyperlink w:anchor="_Toc153535998" w:history="1">
+          <w:hyperlink w:anchor="_Toc153884992" w:history="1">
             <w:r>
               <w:rPr>
                 <w:rStyle w:val="Hyperlink"/>
                 <w:rFonts w:ascii="Arial" w:hAnsi="Arial" w:cs="Arial"/>
+                <w:b/>
+                <w:bCs/>
                 <w:noProof/>
               </w:rPr>
               <w:t>Ejercicio3.</w:t>
@@ -2989,7 +2995,7 @@
                 <w:noProof/>
                 <w:webHidden/>
               </w:rPr>
-              <w:instrText xml:space="preserve"> PAGEREF _Toc153535998 \h </w:instrText>
+              <w:instrText xml:space="preserve"> PAGEREF _Toc153884992 \h </w:instrText>
             </w:r>
             <w:r>
               <w:rPr>
@@ -3009,7 +3015,7 @@
                 <w:noProof/>
                 <w:webHidden/>
               </w:rPr>
-              <w:t>13</w:t>
+              <w:t>14</w:t>
             </w:r>
             <w:r>
               <w:rPr>
@@ -3032,11 +3038,13 @@
               <w:lang w:eastAsia="es-ES"/>
             </w:rPr>
           </w:pPr>
-          <w:hyperlink w:anchor="_Toc153535999" w:history="1">
+          <w:hyperlink w:anchor="_Toc153884993" w:history="1">
             <w:r>
               <w:rPr>
                 <w:rStyle w:val="Hyperlink"/>
                 <w:rFonts w:ascii="Arial" w:hAnsi="Arial" w:cs="Arial"/>
+                <w:b/>
+                <w:bCs/>
                 <w:noProof/>
               </w:rPr>
               <w:t>Ejercicio4.</w:t>
@@ -3060,7 +3068,7 @@
                 <w:noProof/>
                 <w:webHidden/>
               </w:rPr>
-              <w:instrText xml:space="preserve"> PAGEREF _Toc153535999 \h </w:instrText>
+              <w:instrText xml:space="preserve"> PAGEREF _Toc153884993 \h </w:instrText>
             </w:r>
             <w:r>
               <w:rPr>
@@ -3080,7 +3088,7 @@
                 <w:noProof/>
                 <w:webHidden/>
               </w:rPr>
-              <w:t>13</w:t>
+              <w:t>14</w:t>
             </w:r>
             <w:r>
               <w:rPr>
@@ -3103,11 +3111,13 @@
               <w:lang w:eastAsia="es-ES"/>
             </w:rPr>
           </w:pPr>
-          <w:hyperlink w:anchor="_Toc153536000" w:history="1">
+          <w:hyperlink w:anchor="_Toc153884994" w:history="1">
             <w:r>
               <w:rPr>
                 <w:rStyle w:val="Hyperlink"/>
                 <w:rFonts w:ascii="Arial" w:hAnsi="Arial" w:cs="Arial"/>
+                <w:b/>
+                <w:bCs/>
                 <w:noProof/>
               </w:rPr>
               <w:t>Ejercicio5.</w:t>
@@ -3131,7 +3141,7 @@
                 <w:noProof/>
                 <w:webHidden/>
               </w:rPr>
-              <w:instrText xml:space="preserve"> PAGEREF _Toc153536000 \h </w:instrText>
+              <w:instrText xml:space="preserve"> PAGEREF _Toc153884994 \h </w:instrText>
             </w:r>
             <w:r>
               <w:rPr>
@@ -3151,7 +3161,7 @@
                 <w:noProof/>
                 <w:webHidden/>
               </w:rPr>
-              <w:t>13</w:t>
+              <w:t>14</w:t>
             </w:r>
             <w:r>
               <w:rPr>
@@ -3174,11 +3184,13 @@
               <w:lang w:eastAsia="es-ES"/>
             </w:rPr>
           </w:pPr>
-          <w:hyperlink w:anchor="_Toc153536001" w:history="1">
+          <w:hyperlink w:anchor="_Toc153884995" w:history="1">
             <w:r>
               <w:rPr>
                 <w:rStyle w:val="Hyperlink"/>
                 <w:rFonts w:ascii="Arial" w:hAnsi="Arial" w:cs="Arial"/>
+                <w:b/>
+                <w:bCs/>
                 <w:noProof/>
               </w:rPr>
               <w:t>Ejercicio6.</w:t>
@@ -3202,7 +3214,7 @@
                 <w:noProof/>
                 <w:webHidden/>
               </w:rPr>
-              <w:instrText xml:space="preserve"> PAGEREF _Toc153536001 \h </w:instrText>
+              <w:instrText xml:space="preserve"> PAGEREF _Toc153884995 \h </w:instrText>
             </w:r>
             <w:r>
               <w:rPr>
@@ -3222,7 +3234,7 @@
                 <w:noProof/>
                 <w:webHidden/>
               </w:rPr>
-              <w:t>13</w:t>
+              <w:t>15</w:t>
             </w:r>
             <w:r>
               <w:rPr>
@@ -3245,11 +3257,13 @@
               <w:lang w:eastAsia="es-ES"/>
             </w:rPr>
           </w:pPr>
-          <w:hyperlink w:anchor="_Toc153536002" w:history="1">
+          <w:hyperlink w:anchor="_Toc153884996" w:history="1">
             <w:r>
               <w:rPr>
                 <w:rStyle w:val="Hyperlink"/>
                 <w:rFonts w:ascii="Arial" w:hAnsi="Arial" w:cs="Arial"/>
+                <w:b/>
+                <w:bCs/>
                 <w:noProof/>
               </w:rPr>
               <w:t>Ejercicio7.</w:t>
@@ -3273,7 +3287,7 @@
                 <w:noProof/>
                 <w:webHidden/>
               </w:rPr>
-              <w:instrText xml:space="preserve"> PAGEREF _Toc153536002 \h </w:instrText>
+              <w:instrText xml:space="preserve"> PAGEREF _Toc153884996 \h </w:instrText>
             </w:r>
             <w:r>
               <w:rPr>
@@ -3293,7 +3307,7 @@
                 <w:noProof/>
                 <w:webHidden/>
               </w:rPr>
-              <w:t>13</w:t>
+              <w:t>15</w:t>
             </w:r>
             <w:r>
               <w:rPr>
@@ -3316,11 +3330,13 @@
               <w:lang w:eastAsia="es-ES"/>
             </w:rPr>
           </w:pPr>
-          <w:hyperlink w:anchor="_Toc153536003" w:history="1">
+          <w:hyperlink w:anchor="_Toc153884997" w:history="1">
             <w:r>
               <w:rPr>
                 <w:rStyle w:val="Hyperlink"/>
                 <w:rFonts w:ascii="Arial" w:hAnsi="Arial" w:cs="Arial"/>
+                <w:b/>
+                <w:bCs/>
                 <w:noProof/>
               </w:rPr>
               <w:t>Ejercicio8.</w:t>
@@ -3344,7 +3360,7 @@
                 <w:noProof/>
                 <w:webHidden/>
               </w:rPr>
-              <w:instrText xml:space="preserve"> PAGEREF _Toc153536003 \h </w:instrText>
+              <w:instrText xml:space="preserve"> PAGEREF _Toc153884997 \h </w:instrText>
             </w:r>
             <w:r>
               <w:rPr>
@@ -3364,7 +3380,7 @@
                 <w:noProof/>
                 <w:webHidden/>
               </w:rPr>
-              <w:t>13</w:t>
+              <w:t>15</w:t>
             </w:r>
             <w:r>
               <w:rPr>
@@ -3387,11 +3403,13 @@
               <w:lang w:eastAsia="es-ES"/>
             </w:rPr>
           </w:pPr>
-          <w:hyperlink w:anchor="_Toc153536004" w:history="1">
+          <w:hyperlink w:anchor="_Toc153884998" w:history="1">
             <w:r>
               <w:rPr>
                 <w:rStyle w:val="Hyperlink"/>
                 <w:rFonts w:ascii="Arial" w:hAnsi="Arial" w:cs="Arial"/>
+                <w:b/>
+                <w:bCs/>
                 <w:noProof/>
               </w:rPr>
               <w:t>Ejercicio9.</w:t>
@@ -3415,7 +3433,7 @@
                 <w:noProof/>
                 <w:webHidden/>
               </w:rPr>
-              <w:instrText xml:space="preserve"> PAGEREF _Toc153536004 \h </w:instrText>
+              <w:instrText xml:space="preserve"> PAGEREF _Toc153884998 \h </w:instrText>
             </w:r>
             <w:r>
               <w:rPr>
@@ -3435,7 +3453,7 @@
                 <w:noProof/>
                 <w:webHidden/>
               </w:rPr>
-              <w:t>13</w:t>
+              <w:t>15</w:t>
             </w:r>
             <w:r>
               <w:rPr>
@@ -3458,11 +3476,13 @@
               <w:lang w:eastAsia="es-ES"/>
             </w:rPr>
           </w:pPr>
-          <w:hyperlink w:anchor="_Toc153536005" w:history="1">
+          <w:hyperlink w:anchor="_Toc153884999" w:history="1">
             <w:r>
               <w:rPr>
                 <w:rStyle w:val="Hyperlink"/>
                 <w:rFonts w:ascii="Arial" w:hAnsi="Arial" w:cs="Arial"/>
+                <w:b/>
+                <w:bCs/>
                 <w:noProof/>
               </w:rPr>
               <w:t>Ejercicio10.</w:t>
@@ -3486,7 +3506,7 @@
                 <w:noProof/>
                 <w:webHidden/>
               </w:rPr>
-              <w:instrText xml:space="preserve"> PAGEREF _Toc153536005 \h </w:instrText>
+              <w:instrText xml:space="preserve"> PAGEREF _Toc153884999 \h </w:instrText>
             </w:r>
             <w:r>
               <w:rPr>
@@ -3506,7 +3526,7 @@
                 <w:noProof/>
                 <w:webHidden/>
               </w:rPr>
-              <w:t>14</w:t>
+              <w:t>16</w:t>
             </w:r>
             <w:r>
               <w:rPr>
@@ -3529,11 +3549,13 @@
               <w:lang w:eastAsia="es-ES"/>
             </w:rPr>
           </w:pPr>
-          <w:hyperlink w:anchor="_Toc153536006" w:history="1">
+          <w:hyperlink w:anchor="_Toc153885000" w:history="1">
             <w:r>
               <w:rPr>
                 <w:rStyle w:val="Hyperlink"/>
                 <w:rFonts w:ascii="Arial" w:hAnsi="Arial" w:cs="Arial"/>
+                <w:b/>
+                <w:bCs/>
                 <w:noProof/>
               </w:rPr>
               <w:t>Ejercicio11.</w:t>
@@ -3557,7 +3579,7 @@
                 <w:noProof/>
                 <w:webHidden/>
               </w:rPr>
-              <w:instrText xml:space="preserve"> PAGEREF _Toc153536006 \h </w:instrText>
+              <w:instrText xml:space="preserve"> PAGEREF _Toc153885000 \h </w:instrText>
             </w:r>
             <w:r>
               <w:rPr>
@@ -3577,7 +3599,7 @@
                 <w:noProof/>
                 <w:webHidden/>
               </w:rPr>
-              <w:t>14</w:t>
+              <w:t>16</w:t>
             </w:r>
             <w:r>
               <w:rPr>
@@ -3600,11 +3622,13 @@
               <w:lang w:eastAsia="es-ES"/>
             </w:rPr>
           </w:pPr>
-          <w:hyperlink w:anchor="_Toc153536007" w:history="1">
+          <w:hyperlink w:anchor="_Toc153885001" w:history="1">
             <w:r>
               <w:rPr>
                 <w:rStyle w:val="Hyperlink"/>
                 <w:rFonts w:ascii="Arial" w:hAnsi="Arial" w:cs="Arial"/>
+                <w:b/>
+                <w:bCs/>
                 <w:noProof/>
               </w:rPr>
               <w:t>Ejercicio12.</w:t>
@@ -3628,7 +3652,7 @@
                 <w:noProof/>
                 <w:webHidden/>
               </w:rPr>
-              <w:instrText xml:space="preserve"> PAGEREF _Toc153536007 \h </w:instrText>
+              <w:instrText xml:space="preserve"> PAGEREF _Toc153885001 \h </w:instrText>
             </w:r>
             <w:r>
               <w:rPr>
@@ -3648,7 +3672,7 @@
                 <w:noProof/>
                 <w:webHidden/>
               </w:rPr>
-              <w:t>14</w:t>
+              <w:t>16</w:t>
             </w:r>
             <w:r>
               <w:rPr>
@@ -3671,11 +3695,13 @@
               <w:lang w:eastAsia="es-ES"/>
             </w:rPr>
           </w:pPr>
-          <w:hyperlink w:anchor="_Toc153536008" w:history="1">
+          <w:hyperlink w:anchor="_Toc153885002" w:history="1">
             <w:r>
               <w:rPr>
                 <w:rStyle w:val="Hyperlink"/>
                 <w:rFonts w:ascii="Arial" w:hAnsi="Arial" w:cs="Arial"/>
+                <w:b/>
+                <w:bCs/>
                 <w:noProof/>
               </w:rPr>
               <w:t>Ejercicio13.</w:t>
@@ -3699,7 +3725,7 @@
                 <w:noProof/>
                 <w:webHidden/>
               </w:rPr>
-              <w:instrText xml:space="preserve"> PAGEREF _Toc153536008 \h </w:instrText>
+              <w:instrText xml:space="preserve"> PAGEREF _Toc153885002 \h </w:instrText>
             </w:r>
             <w:r>
               <w:rPr>
@@ -3719,7 +3745,7 @@
                 <w:noProof/>
                 <w:webHidden/>
               </w:rPr>
-              <w:t>14</w:t>
+              <w:t>17</w:t>
             </w:r>
             <w:r>
               <w:rPr>
@@ -3742,11 +3768,13 @@
               <w:lang w:eastAsia="es-ES"/>
             </w:rPr>
           </w:pPr>
-          <w:hyperlink w:anchor="_Toc153536009" w:history="1">
+          <w:hyperlink w:anchor="_Toc153885003" w:history="1">
             <w:r>
               <w:rPr>
                 <w:rStyle w:val="Hyperlink"/>
                 <w:rFonts w:ascii="Arial" w:hAnsi="Arial" w:cs="Arial"/>
+                <w:b/>
+                <w:bCs/>
                 <w:noProof/>
               </w:rPr>
               <w:t>Ejercicio14.</w:t>
@@ -3770,7 +3798,7 @@
                 <w:noProof/>
                 <w:webHidden/>
               </w:rPr>
-              <w:instrText xml:space="preserve"> PAGEREF _Toc153536009 \h </w:instrText>
+              <w:instrText xml:space="preserve"> PAGEREF _Toc153885003 \h </w:instrText>
             </w:r>
             <w:r>
               <w:rPr>
@@ -3790,7 +3818,7 @@
                 <w:noProof/>
                 <w:webHidden/>
               </w:rPr>
-              <w:t>14</w:t>
+              <w:t>17</w:t>
             </w:r>
             <w:r>
               <w:rPr>
@@ -3813,11 +3841,13 @@
               <w:lang w:eastAsia="es-ES"/>
             </w:rPr>
           </w:pPr>
-          <w:hyperlink w:anchor="_Toc153536010" w:history="1">
+          <w:hyperlink w:anchor="_Toc153885004" w:history="1">
             <w:r>
               <w:rPr>
                 <w:rStyle w:val="Hyperlink"/>
                 <w:rFonts w:ascii="Arial" w:hAnsi="Arial" w:cs="Arial"/>
+                <w:b/>
+                <w:bCs/>
                 <w:noProof/>
               </w:rPr>
               <w:t>Ejercicio15.</w:t>
@@ -3841,7 +3871,7 @@
                 <w:noProof/>
                 <w:webHidden/>
               </w:rPr>
-              <w:instrText xml:space="preserve"> PAGEREF _Toc153536010 \h </w:instrText>
+              <w:instrText xml:space="preserve"> PAGEREF _Toc153885004 \h </w:instrText>
             </w:r>
             <w:r>
               <w:rPr>
@@ -3861,7 +3891,7 @@
                 <w:noProof/>
                 <w:webHidden/>
               </w:rPr>
-              <w:t>14</w:t>
+              <w:t>17</w:t>
             </w:r>
             <w:r>
               <w:rPr>
@@ -3884,11 +3914,13 @@
               <w:lang w:eastAsia="es-ES"/>
             </w:rPr>
           </w:pPr>
-          <w:hyperlink w:anchor="_Toc153536011" w:history="1">
+          <w:hyperlink w:anchor="_Toc153885005" w:history="1">
             <w:r>
               <w:rPr>
                 <w:rStyle w:val="Hyperlink"/>
                 <w:rFonts w:ascii="Arial" w:hAnsi="Arial" w:cs="Arial"/>
+                <w:b/>
+                <w:bCs/>
                 <w:noProof/>
               </w:rPr>
               <w:t>Ejercicio16.</w:t>
@@ -3912,7 +3944,7 @@
                 <w:noProof/>
                 <w:webHidden/>
               </w:rPr>
-              <w:instrText xml:space="preserve"> PAGEREF _Toc153536011 \h </w:instrText>
+              <w:instrText xml:space="preserve"> PAGEREF _Toc153885005 \h </w:instrText>
             </w:r>
             <w:r>
               <w:rPr>
@@ -3932,7 +3964,7 @@
                 <w:noProof/>
                 <w:webHidden/>
               </w:rPr>
-              <w:t>14</w:t>
+              <w:t>17</w:t>
             </w:r>
             <w:r>
               <w:rPr>
@@ -3955,11 +3987,13 @@
               <w:lang w:eastAsia="es-ES"/>
             </w:rPr>
           </w:pPr>
-          <w:hyperlink w:anchor="_Toc153536012" w:history="1">
+          <w:hyperlink w:anchor="_Toc153885006" w:history="1">
             <w:r>
               <w:rPr>
                 <w:rStyle w:val="Hyperlink"/>
                 <w:rFonts w:ascii="Arial" w:hAnsi="Arial" w:cs="Arial"/>
+                <w:b/>
+                <w:bCs/>
                 <w:noProof/>
               </w:rPr>
               <w:t>Ejercicio17.</w:t>
@@ -3983,7 +4017,7 @@
                 <w:noProof/>
                 <w:webHidden/>
               </w:rPr>
-              <w:instrText xml:space="preserve"> PAGEREF _Toc153536012 \h </w:instrText>
+              <w:instrText xml:space="preserve"> PAGEREF _Toc153885006 \h </w:instrText>
             </w:r>
             <w:r>
               <w:rPr>
@@ -4003,7 +4037,7 @@
                 <w:noProof/>
                 <w:webHidden/>
               </w:rPr>
-              <w:t>14</w:t>
+              <w:t>18</w:t>
             </w:r>
             <w:r>
               <w:rPr>
@@ -4026,11 +4060,13 @@
               <w:lang w:eastAsia="es-ES"/>
             </w:rPr>
           </w:pPr>
-          <w:hyperlink w:anchor="_Toc153536013" w:history="1">
+          <w:hyperlink w:anchor="_Toc153885007" w:history="1">
             <w:r>
               <w:rPr>
                 <w:rStyle w:val="Hyperlink"/>
                 <w:rFonts w:ascii="Arial" w:hAnsi="Arial" w:cs="Arial"/>
+                <w:b/>
+                <w:bCs/>
                 <w:noProof/>
               </w:rPr>
               <w:t>Ejercicio18.</w:t>
@@ -4054,7 +4090,7 @@
                 <w:noProof/>
                 <w:webHidden/>
               </w:rPr>
-              <w:instrText xml:space="preserve"> PAGEREF _Toc153536013 \h </w:instrText>
+              <w:instrText xml:space="preserve"> PAGEREF _Toc153885007 \h </w:instrText>
             </w:r>
             <w:r>
               <w:rPr>
@@ -4074,7 +4110,7 @@
                 <w:noProof/>
                 <w:webHidden/>
               </w:rPr>
-              <w:t>14</w:t>
+              <w:t>18</w:t>
             </w:r>
             <w:r>
               <w:rPr>
@@ -4097,11 +4133,13 @@
               <w:lang w:eastAsia="es-ES"/>
             </w:rPr>
           </w:pPr>
-          <w:hyperlink w:anchor="_Toc153536014" w:history="1">
+          <w:hyperlink w:anchor="_Toc153885008" w:history="1">
             <w:r>
               <w:rPr>
                 <w:rStyle w:val="Hyperlink"/>
                 <w:rFonts w:ascii="Arial" w:hAnsi="Arial" w:cs="Arial"/>
+                <w:b/>
+                <w:bCs/>
                 <w:noProof/>
               </w:rPr>
               <w:t>Ejercicio19.</w:t>
@@ -4125,7 +4163,7 @@
                 <w:noProof/>
                 <w:webHidden/>
               </w:rPr>
-              <w:instrText xml:space="preserve"> PAGEREF _Toc153536014 \h </w:instrText>
+              <w:instrText xml:space="preserve"> PAGEREF _Toc153885008 \h </w:instrText>
             </w:r>
             <w:r>
               <w:rPr>
@@ -4145,7 +4183,7 @@
                 <w:noProof/>
                 <w:webHidden/>
               </w:rPr>
-              <w:t>14</w:t>
+              <w:t>18</w:t>
             </w:r>
             <w:r>
               <w:rPr>
@@ -4158,6 +4196,7 @@
         </w:p>
         <w:p>
           <w:pPr>
+            <w:spacing w:after="0"/>
             <w:rPr>
               <w:b/>
               <w:bCs/>
@@ -4175,6 +4214,7 @@
     </w:sdt>
     <w:p>
       <w:pPr>
+        <w:spacing w:after="0"/>
         <w:rPr>
           <w:rFonts w:ascii="Arial" w:eastAsiaTheme="majorEastAsia" w:hAnsi="Arial" w:cs="Arial"/>
           <w:b/>
@@ -4194,6 +4234,7 @@
     <w:p>
       <w:pPr>
         <w:pStyle w:val="Heading1"/>
+        <w:spacing w:before="0"/>
         <w:rPr>
           <w:rFonts w:ascii="Arial" w:hAnsi="Arial" w:cs="Arial"/>
           <w:b/>
@@ -4202,7 +4243,7 @@
           <w:szCs w:val="22"/>
         </w:rPr>
       </w:pPr>
-      <w:bookmarkStart w:id="0" w:name="_Toc153535985"/>
+      <w:bookmarkStart w:id="0" w:name="_Toc153884979"/>
       <w:r>
         <w:rPr>
           <w:rFonts w:ascii="Arial" w:hAnsi="Arial" w:cs="Arial"/>
@@ -4409,6 +4450,7 @@
     <w:p>
       <w:pPr>
         <w:pStyle w:val="Heading1"/>
+        <w:spacing w:before="0"/>
         <w:rPr>
           <w:rFonts w:ascii="Arial" w:hAnsi="Arial" w:cs="Arial"/>
           <w:b/>
@@ -4417,7 +4459,7 @@
           <w:szCs w:val="22"/>
         </w:rPr>
       </w:pPr>
-      <w:bookmarkStart w:id="1" w:name="_Toc153535986"/>
+      <w:bookmarkStart w:id="1" w:name="_Toc153884980"/>
       <w:r>
         <w:rPr>
           <w:rFonts w:ascii="Arial" w:hAnsi="Arial" w:cs="Arial"/>
@@ -4758,6 +4800,7 @@
     <w:p>
       <w:pPr>
         <w:pStyle w:val="Heading1"/>
+        <w:spacing w:before="0"/>
         <w:rPr>
           <w:rFonts w:ascii="Arial" w:hAnsi="Arial" w:cs="Arial"/>
           <w:b/>
@@ -4766,7 +4809,7 @@
           <w:szCs w:val="22"/>
         </w:rPr>
       </w:pPr>
-      <w:bookmarkStart w:id="2" w:name="_Toc153535987"/>
+      <w:bookmarkStart w:id="2" w:name="_Toc153884981"/>
       <w:r>
         <w:rPr>
           <w:rFonts w:ascii="Arial" w:hAnsi="Arial" w:cs="Arial"/>
@@ -5123,6 +5166,7 @@
     </w:p>
     <w:p>
       <w:pPr>
+        <w:spacing w:after="0"/>
         <w:rPr>
           <w:rFonts w:ascii="Arial" w:hAnsi="Arial" w:cs="Arial"/>
         </w:rPr>
@@ -5137,6 +5181,7 @@
     <w:p>
       <w:pPr>
         <w:pStyle w:val="Heading1"/>
+        <w:spacing w:before="0"/>
         <w:rPr>
           <w:rFonts w:ascii="Arial" w:hAnsi="Arial" w:cs="Arial"/>
           <w:b/>
@@ -5145,7 +5190,7 @@
           <w:szCs w:val="22"/>
         </w:rPr>
       </w:pPr>
-      <w:bookmarkStart w:id="3" w:name="_Toc153535988"/>
+      <w:bookmarkStart w:id="3" w:name="_Toc153884982"/>
       <w:r>
         <w:rPr>
           <w:rFonts w:ascii="Arial" w:hAnsi="Arial" w:cs="Arial"/>
@@ -5410,6 +5455,7 @@
     <w:p>
       <w:pPr>
         <w:pStyle w:val="Heading1"/>
+        <w:spacing w:before="0"/>
         <w:rPr>
           <w:rFonts w:ascii="Arial" w:hAnsi="Arial" w:cs="Arial"/>
           <w:b/>
@@ -5418,7 +5464,7 @@
           <w:szCs w:val="22"/>
         </w:rPr>
       </w:pPr>
-      <w:bookmarkStart w:id="4" w:name="_Toc153535989"/>
+      <w:bookmarkStart w:id="4" w:name="_Toc153884983"/>
       <w:r>
         <w:rPr>
           <w:rFonts w:ascii="Arial" w:hAnsi="Arial" w:cs="Arial"/>
@@ -5866,6 +5912,7 @@
     <w:p>
       <w:pPr>
         <w:pStyle w:val="Heading1"/>
+        <w:spacing w:before="0"/>
         <w:rPr>
           <w:rFonts w:ascii="Arial" w:hAnsi="Arial" w:cs="Arial"/>
           <w:b/>
@@ -5875,7 +5922,7 @@
           <w:u w:val="single"/>
         </w:rPr>
       </w:pPr>
-      <w:bookmarkStart w:id="5" w:name="_Toc153535990"/>
+      <w:bookmarkStart w:id="5" w:name="_Toc153884984"/>
       <w:r>
         <w:rPr>
           <w:rFonts w:ascii="Arial" w:hAnsi="Arial" w:cs="Arial"/>
@@ -6271,6 +6318,7 @@
     </w:p>
     <w:p>
       <w:pPr>
+        <w:spacing w:after="0"/>
         <w:rPr>
           <w:rFonts w:ascii="Arial" w:hAnsi="Arial" w:cs="Arial"/>
         </w:rPr>
@@ -6285,6 +6333,7 @@
     <w:p>
       <w:pPr>
         <w:pStyle w:val="Heading1"/>
+        <w:spacing w:before="0"/>
         <w:rPr>
           <w:rFonts w:ascii="Arial" w:hAnsi="Arial" w:cs="Arial"/>
           <w:b/>
@@ -6293,7 +6342,7 @@
           <w:szCs w:val="22"/>
         </w:rPr>
       </w:pPr>
-      <w:bookmarkStart w:id="6" w:name="_Toc153535991"/>
+      <w:bookmarkStart w:id="6" w:name="_Toc153884985"/>
       <w:r>
         <w:rPr>
           <w:rFonts w:ascii="Arial" w:hAnsi="Arial" w:cs="Arial"/>
@@ -6601,27 +6650,7 @@
           <w:sz w:val="18"/>
           <w:szCs w:val="18"/>
         </w:rPr>
-        <w:t>cd</w:t>
-      </w:r>
-      <w:proofErr w:type="gramStart"/>
-      <w:r>
-        <w:rPr>
-          <w:rFonts w:ascii="Consolas" w:hAnsi="Consolas" w:cs="Arial"/>
-          <w:color w:val="0070C0"/>
-          <w:sz w:val="18"/>
-          <w:szCs w:val="18"/>
-        </w:rPr>
-        <w:t xml:space="preserve"> ..</w:t>
-      </w:r>
-      <w:proofErr w:type="gramEnd"/>
-      <w:r>
-        <w:rPr>
-          <w:rFonts w:ascii="Consolas" w:hAnsi="Consolas" w:cs="Arial"/>
-          <w:color w:val="0070C0"/>
-          <w:sz w:val="18"/>
-          <w:szCs w:val="18"/>
-        </w:rPr>
-        <w:t>/..</w:t>
+        <w:t>cd ../..</w:t>
       </w:r>
       <w:r>
         <w:rPr>
@@ -6773,6 +6802,7 @@
     </w:p>
     <w:p>
       <w:pPr>
+        <w:spacing w:after="0"/>
         <w:rPr>
           <w:rFonts w:ascii="Arial" w:hAnsi="Arial" w:cs="Arial"/>
         </w:rPr>
@@ -6787,6 +6817,7 @@
     <w:p>
       <w:pPr>
         <w:pStyle w:val="Heading1"/>
+        <w:spacing w:before="0"/>
         <w:rPr>
           <w:rFonts w:ascii="Arial" w:hAnsi="Arial" w:cs="Arial"/>
           <w:b/>
@@ -6795,7 +6826,7 @@
           <w:szCs w:val="22"/>
         </w:rPr>
       </w:pPr>
-      <w:bookmarkStart w:id="7" w:name="_Toc153535992"/>
+      <w:bookmarkStart w:id="7" w:name="_Toc153884986"/>
       <w:r>
         <w:rPr>
           <w:rFonts w:ascii="Arial" w:hAnsi="Arial" w:cs="Arial"/>
@@ -6971,27 +7002,7 @@
           <w:sz w:val="18"/>
           <w:szCs w:val="18"/>
         </w:rPr>
-        <w:t xml:space="preserve"> -p edificio/</w:t>
-      </w:r>
-      <w:proofErr w:type="gramStart"/>
-      <w:r>
-        <w:rPr>
-          <w:rFonts w:ascii="Arial" w:hAnsi="Arial" w:cs="Arial"/>
-          <w:color w:val="0070C0"/>
-          <w:sz w:val="18"/>
-          <w:szCs w:val="18"/>
-        </w:rPr>
-        <w:t>oficina{</w:t>
-      </w:r>
-      <w:proofErr w:type="gramEnd"/>
-      <w:r>
-        <w:rPr>
-          <w:rFonts w:ascii="Arial" w:hAnsi="Arial" w:cs="Arial"/>
-          <w:color w:val="0070C0"/>
-          <w:sz w:val="18"/>
-          <w:szCs w:val="18"/>
-        </w:rPr>
-        <w:t>1,2}</w:t>
+        <w:t xml:space="preserve"> -p edificio/oficina{1,2}</w:t>
       </w:r>
       <w:r>
         <w:rPr>
@@ -7170,6 +7181,7 @@
     </w:p>
     <w:p>
       <w:pPr>
+        <w:spacing w:after="0"/>
         <w:rPr>
           <w:rFonts w:ascii="Arial" w:hAnsi="Arial" w:cs="Arial"/>
         </w:rPr>
@@ -7184,6 +7196,7 @@
     <w:p>
       <w:pPr>
         <w:pStyle w:val="Heading1"/>
+        <w:spacing w:before="0"/>
         <w:rPr>
           <w:rFonts w:ascii="Arial" w:hAnsi="Arial" w:cs="Arial"/>
           <w:b/>
@@ -7192,7 +7205,7 @@
           <w:szCs w:val="22"/>
         </w:rPr>
       </w:pPr>
-      <w:bookmarkStart w:id="8" w:name="_Toc153535993"/>
+      <w:bookmarkStart w:id="8" w:name="_Toc153884987"/>
       <w:r>
         <w:rPr>
           <w:rFonts w:ascii="Arial" w:hAnsi="Arial" w:cs="Arial"/>
@@ -7704,6 +7717,7 @@
     </w:p>
     <w:p>
       <w:pPr>
+        <w:spacing w:after="0"/>
         <w:rPr>
           <w:rFonts w:ascii="Arial" w:hAnsi="Arial" w:cs="Arial"/>
           <w:sz w:val="18"/>
@@ -7722,6 +7736,7 @@
     <w:p>
       <w:pPr>
         <w:pStyle w:val="Heading1"/>
+        <w:spacing w:before="0"/>
         <w:rPr>
           <w:rFonts w:ascii="Arial" w:hAnsi="Arial" w:cs="Arial"/>
           <w:b/>
@@ -7730,7 +7745,7 @@
           <w:szCs w:val="22"/>
         </w:rPr>
       </w:pPr>
-      <w:bookmarkStart w:id="9" w:name="_Toc153535994"/>
+      <w:bookmarkStart w:id="9" w:name="_Toc153884988"/>
       <w:r>
         <w:rPr>
           <w:rFonts w:ascii="Arial" w:hAnsi="Arial" w:cs="Arial"/>
@@ -8071,13 +8086,14 @@
     <w:p>
       <w:pPr>
         <w:pStyle w:val="Heading1"/>
-        <w:rPr>
-          <w:rFonts w:ascii="Arial" w:hAnsi="Arial" w:cs="Arial"/>
-          <w:b/>
-          <w:bCs/>
-        </w:rPr>
-      </w:pPr>
-      <w:bookmarkStart w:id="10" w:name="_Toc153535995"/>
+        <w:spacing w:before="0"/>
+        <w:rPr>
+          <w:rFonts w:ascii="Arial" w:hAnsi="Arial" w:cs="Arial"/>
+          <w:b/>
+          <w:bCs/>
+        </w:rPr>
+      </w:pPr>
+      <w:bookmarkStart w:id="10" w:name="_Toc153884989"/>
       <w:r>
         <w:rPr>
           <w:rFonts w:ascii="Arial" w:hAnsi="Arial" w:cs="Arial"/>
@@ -8085,21 +8101,14 @@
           <w:bCs/>
         </w:rPr>
         <w:lastRenderedPageBreak/>
-        <w:t>Práctica</w:t>
-      </w:r>
-      <w:r>
-        <w:rPr>
-          <w:rFonts w:ascii="Arial" w:hAnsi="Arial" w:cs="Arial"/>
-          <w:b/>
-          <w:bCs/>
-        </w:rPr>
-        <w:t xml:space="preserve"> 1</w:t>
+        <w:t>Práctica 1</w:t>
       </w:r>
       <w:bookmarkEnd w:id="10"/>
     </w:p>
     <w:p>
       <w:pPr>
         <w:pStyle w:val="Heading2"/>
+        <w:spacing w:before="0"/>
         <w:rPr>
           <w:rFonts w:ascii="Arial" w:hAnsi="Arial" w:cs="Arial"/>
           <w:b/>
@@ -8108,7 +8117,7 @@
           <w:szCs w:val="22"/>
         </w:rPr>
       </w:pPr>
-      <w:bookmarkStart w:id="11" w:name="_Toc153535996"/>
+      <w:bookmarkStart w:id="11" w:name="_Toc153884990"/>
       <w:r>
         <w:rPr>
           <w:rFonts w:ascii="Arial" w:hAnsi="Arial" w:cs="Arial"/>
@@ -8117,17 +8126,7 @@
           <w:sz w:val="22"/>
           <w:szCs w:val="22"/>
         </w:rPr>
-        <w:t>Ejercicio</w:t>
-      </w:r>
-      <w:r>
-        <w:rPr>
-          <w:rFonts w:ascii="Arial" w:hAnsi="Arial" w:cs="Arial"/>
-          <w:b/>
-          <w:bCs/>
-          <w:sz w:val="22"/>
-          <w:szCs w:val="22"/>
-        </w:rPr>
-        <w:t>1.</w:t>
+        <w:t>Ejercicio1.</w:t>
       </w:r>
       <w:bookmarkEnd w:id="11"/>
     </w:p>
@@ -8146,7 +8145,7 @@
           <w:b/>
           <w:bCs/>
         </w:rPr>
-        <w:t>Abrir un terminal. Examinar el directorio en el que nos</w:t>
+        <w:t>Abrir un terminal. Examinar el directorio en el que nos ha situado el sistema por</w:t>
       </w:r>
       <w:r>
         <w:rPr>
@@ -8162,71 +8161,7 @@
           <w:b/>
           <w:bCs/>
         </w:rPr>
-        <w:t>ha situado el sistema por</w:t>
-      </w:r>
-      <w:r>
-        <w:rPr>
-          <w:rFonts w:ascii="Arial" w:hAnsi="Arial" w:cs="Arial"/>
-          <w:b/>
-          <w:bCs/>
-        </w:rPr>
-        <w:t xml:space="preserve"> </w:t>
-      </w:r>
-      <w:r>
-        <w:rPr>
-          <w:rFonts w:ascii="Arial" w:hAnsi="Arial" w:cs="Arial"/>
-          <w:b/>
-          <w:bCs/>
-        </w:rPr>
-        <w:t>defecto. Este directorio recibe el nombre de</w:t>
-      </w:r>
-      <w:r>
-        <w:rPr>
-          <w:rFonts w:ascii="Arial" w:hAnsi="Arial" w:cs="Arial"/>
-          <w:b/>
-          <w:bCs/>
-        </w:rPr>
-        <w:t xml:space="preserve"> </w:t>
-      </w:r>
-      <w:r>
-        <w:rPr>
-          <w:rFonts w:ascii="Arial" w:hAnsi="Arial" w:cs="Arial"/>
-          <w:b/>
-          <w:bCs/>
-        </w:rPr>
-        <w:t>personal y en principio es donde</w:t>
-      </w:r>
-      <w:r>
-        <w:rPr>
-          <w:rFonts w:ascii="Arial" w:hAnsi="Arial" w:cs="Arial"/>
-          <w:b/>
-          <w:bCs/>
-        </w:rPr>
-        <w:t xml:space="preserve"> </w:t>
-      </w:r>
-      <w:r>
-        <w:rPr>
-          <w:rFonts w:ascii="Arial" w:hAnsi="Arial" w:cs="Arial"/>
-          <w:b/>
-          <w:bCs/>
-        </w:rPr>
-        <w:t>tenemos permisos para crear carpetas y</w:t>
-      </w:r>
-      <w:r>
-        <w:rPr>
-          <w:rFonts w:ascii="Arial" w:hAnsi="Arial" w:cs="Arial"/>
-          <w:b/>
-          <w:bCs/>
-        </w:rPr>
-        <w:t xml:space="preserve"> </w:t>
-      </w:r>
-      <w:r>
-        <w:rPr>
-          <w:rFonts w:ascii="Arial" w:hAnsi="Arial" w:cs="Arial"/>
-          <w:b/>
-          <w:bCs/>
-        </w:rPr>
-        <w:t>dejar nuestros documentos.</w:t>
+        <w:t>defecto. Este directorio recibe el nombre de personal y en principio es donde tenemos permisos para crear carpetas y dejar nuestros documentos.</w:t>
       </w:r>
     </w:p>
     <w:p>
@@ -8294,6 +8229,7 @@
     <w:p>
       <w:pPr>
         <w:pStyle w:val="Heading2"/>
+        <w:spacing w:before="0"/>
         <w:rPr>
           <w:rFonts w:ascii="Arial" w:hAnsi="Arial" w:cs="Arial"/>
           <w:b/>
@@ -8302,7 +8238,7 @@
           <w:szCs w:val="22"/>
         </w:rPr>
       </w:pPr>
-      <w:bookmarkStart w:id="12" w:name="_Toc153535997"/>
+      <w:bookmarkStart w:id="12" w:name="_Toc153884991"/>
       <w:r>
         <w:rPr>
           <w:rFonts w:ascii="Arial" w:hAnsi="Arial" w:cs="Arial"/>
@@ -8311,17 +8247,7 @@
           <w:sz w:val="22"/>
           <w:szCs w:val="22"/>
         </w:rPr>
-        <w:t>Ejercicio2</w:t>
-      </w:r>
-      <w:r>
-        <w:rPr>
-          <w:rFonts w:ascii="Arial" w:hAnsi="Arial" w:cs="Arial"/>
-          <w:b/>
-          <w:bCs/>
-          <w:sz w:val="22"/>
-          <w:szCs w:val="22"/>
-        </w:rPr>
-        <w:t>.</w:t>
+        <w:t>Ejercicio2.</w:t>
       </w:r>
       <w:bookmarkEnd w:id="12"/>
       <w:r>
@@ -8418,6 +8344,7 @@
     <w:p>
       <w:pPr>
         <w:pStyle w:val="Heading2"/>
+        <w:spacing w:before="0"/>
         <w:rPr>
           <w:rFonts w:ascii="Arial" w:hAnsi="Arial" w:cs="Arial"/>
           <w:b/>
@@ -8426,7 +8353,7 @@
           <w:szCs w:val="22"/>
         </w:rPr>
       </w:pPr>
-      <w:bookmarkStart w:id="13" w:name="_Toc153535998"/>
+      <w:bookmarkStart w:id="13" w:name="_Toc153884992"/>
       <w:r>
         <w:rPr>
           <w:rFonts w:ascii="Arial" w:hAnsi="Arial" w:cs="Arial"/>
@@ -8435,8 +8362,9 @@
           <w:sz w:val="22"/>
           <w:szCs w:val="22"/>
         </w:rPr>
-        <w:t>Ejercicio</w:t>
-      </w:r>
+        <w:t>Ejercicio3.</w:t>
+      </w:r>
+      <w:bookmarkEnd w:id="13"/>
       <w:r>
         <w:rPr>
           <w:rFonts w:ascii="Arial" w:hAnsi="Arial" w:cs="Arial"/>
@@ -8445,17 +8373,6 @@
           <w:sz w:val="22"/>
           <w:szCs w:val="22"/>
         </w:rPr>
-        <w:t>3.</w:t>
-      </w:r>
-      <w:bookmarkEnd w:id="13"/>
-      <w:r>
-        <w:rPr>
-          <w:rFonts w:ascii="Arial" w:hAnsi="Arial" w:cs="Arial"/>
-          <w:b/>
-          <w:bCs/>
-          <w:sz w:val="22"/>
-          <w:szCs w:val="22"/>
-        </w:rPr>
         <w:t xml:space="preserve"> </w:t>
       </w:r>
     </w:p>
@@ -8474,31 +8391,7 @@
           <w:b/>
           <w:bCs/>
         </w:rPr>
-        <w:t>Accede desde el directorio personal a los siguientes</w:t>
-      </w:r>
-      <w:r>
-        <w:rPr>
-          <w:rFonts w:ascii="Arial" w:hAnsi="Arial" w:cs="Arial"/>
-          <w:b/>
-          <w:bCs/>
-        </w:rPr>
-        <w:t xml:space="preserve"> </w:t>
-      </w:r>
-      <w:r>
-        <w:rPr>
-          <w:rFonts w:ascii="Arial" w:hAnsi="Arial" w:cs="Arial"/>
-          <w:b/>
-          <w:bCs/>
-        </w:rPr>
-        <w:t>directorios</w:t>
-      </w:r>
-      <w:r>
-        <w:rPr>
-          <w:rFonts w:ascii="Arial" w:hAnsi="Arial" w:cs="Arial"/>
-          <w:b/>
-          <w:bCs/>
-        </w:rPr>
-        <w:t>:</w:t>
+        <w:t>Accede desde el directorio personal a los siguientes directorios:</w:t>
       </w:r>
     </w:p>
     <w:p>
@@ -8542,11 +8435,6 @@
           <w:rFonts w:ascii="Arial" w:hAnsi="Arial" w:cs="Arial"/>
         </w:rPr>
         <w:tab/>
-      </w:r>
-      <w:r>
-        <w:rPr>
-          <w:rFonts w:ascii="Arial" w:hAnsi="Arial" w:cs="Arial"/>
-        </w:rPr>
         <w:t>/home</w:t>
       </w:r>
       <w:r>
@@ -8569,11 +8457,6 @@
           <w:rFonts w:ascii="Arial" w:hAnsi="Arial" w:cs="Arial"/>
         </w:rPr>
         <w:tab/>
-      </w:r>
-      <w:r>
-        <w:rPr>
-          <w:rFonts w:ascii="Arial" w:hAnsi="Arial" w:cs="Arial"/>
-        </w:rPr>
         <w:t>/</w:t>
       </w:r>
       <w:proofErr w:type="spellStart"/>
@@ -8820,6 +8703,7 @@
     <w:p>
       <w:pPr>
         <w:pStyle w:val="Heading2"/>
+        <w:spacing w:before="0"/>
         <w:rPr>
           <w:rFonts w:ascii="Arial" w:hAnsi="Arial" w:cs="Arial"/>
           <w:b/>
@@ -8828,7 +8712,7 @@
           <w:szCs w:val="22"/>
         </w:rPr>
       </w:pPr>
-      <w:bookmarkStart w:id="14" w:name="_Toc153535999"/>
+      <w:bookmarkStart w:id="14" w:name="_Toc153884993"/>
       <w:r>
         <w:rPr>
           <w:rFonts w:ascii="Arial" w:hAnsi="Arial" w:cs="Arial"/>
@@ -8837,8 +8721,9 @@
           <w:sz w:val="22"/>
           <w:szCs w:val="22"/>
         </w:rPr>
-        <w:t>Ejercicio4</w:t>
-      </w:r>
+        <w:t>Ejercicio4.</w:t>
+      </w:r>
+      <w:bookmarkEnd w:id="14"/>
       <w:r>
         <w:rPr>
           <w:rFonts w:ascii="Arial" w:hAnsi="Arial" w:cs="Arial"/>
@@ -8847,287 +8732,274 @@
           <w:sz w:val="22"/>
           <w:szCs w:val="22"/>
         </w:rPr>
-        <w:t>.</w:t>
-      </w:r>
-      <w:bookmarkEnd w:id="14"/>
-      <w:r>
-        <w:rPr>
-          <w:rFonts w:ascii="Arial" w:hAnsi="Arial" w:cs="Arial"/>
-          <w:b/>
-          <w:bCs/>
+        <w:t xml:space="preserve"> </w:t>
+      </w:r>
+    </w:p>
+    <w:p>
+      <w:pPr>
+        <w:spacing w:after="0" w:line="276" w:lineRule="auto"/>
+        <w:rPr>
+          <w:rFonts w:ascii="Arial" w:hAnsi="Arial" w:cs="Arial"/>
+          <w:b/>
+          <w:bCs/>
+        </w:rPr>
+      </w:pPr>
+      <w:r>
+        <w:rPr>
+          <w:rFonts w:ascii="Arial" w:hAnsi="Arial" w:cs="Arial"/>
+          <w:b/>
+          <w:bCs/>
+        </w:rPr>
+        <w:t>Explica el contenido de los anteriores directorios del S.O.</w:t>
+      </w:r>
+    </w:p>
+    <w:p>
+      <w:pPr>
+        <w:spacing w:after="0" w:line="276" w:lineRule="auto"/>
+        <w:rPr>
+          <w:rFonts w:ascii="Arial" w:hAnsi="Arial" w:cs="Arial"/>
+        </w:rPr>
+      </w:pPr>
+      <w:r>
+        <w:rPr>
+          <w:rFonts w:ascii="Arial" w:hAnsi="Arial" w:cs="Arial"/>
+        </w:rPr>
+        <w:t>/</w:t>
+      </w:r>
+      <w:proofErr w:type="spellStart"/>
+      <w:r>
+        <w:rPr>
+          <w:rFonts w:ascii="Arial" w:hAnsi="Arial" w:cs="Arial"/>
+        </w:rPr>
+        <w:t>etc</w:t>
+      </w:r>
+      <w:proofErr w:type="spellEnd"/>
+      <w:r>
+        <w:rPr>
+          <w:rFonts w:ascii="Arial" w:hAnsi="Arial" w:cs="Arial"/>
+        </w:rPr>
+        <w:t>:</w:t>
+      </w:r>
+      <w:r>
+        <w:rPr>
+          <w:rFonts w:ascii="Arial" w:hAnsi="Arial" w:cs="Arial"/>
+        </w:rPr>
+        <w:tab/>
+      </w:r>
+      <w:r>
+        <w:rPr>
+          <w:rFonts w:ascii="Arial" w:hAnsi="Arial" w:cs="Arial"/>
+        </w:rPr>
+        <w:t>Contiene archivos de configuración del sistema.</w:t>
+      </w:r>
+    </w:p>
+    <w:p>
+      <w:pPr>
+        <w:spacing w:after="0" w:line="276" w:lineRule="auto"/>
+        <w:rPr>
+          <w:rFonts w:ascii="Arial" w:hAnsi="Arial" w:cs="Arial"/>
+        </w:rPr>
+      </w:pPr>
+      <w:r>
+        <w:rPr>
+          <w:rFonts w:ascii="Arial" w:hAnsi="Arial" w:cs="Arial"/>
+        </w:rPr>
+        <w:t>/</w:t>
+      </w:r>
+      <w:proofErr w:type="spellStart"/>
+      <w:r>
+        <w:rPr>
+          <w:rFonts w:ascii="Arial" w:hAnsi="Arial" w:cs="Arial"/>
+        </w:rPr>
+        <w:t>root</w:t>
+      </w:r>
+      <w:proofErr w:type="spellEnd"/>
+      <w:r>
+        <w:rPr>
+          <w:rFonts w:ascii="Arial" w:hAnsi="Arial" w:cs="Arial"/>
+        </w:rPr>
+        <w:t>:</w:t>
+      </w:r>
+      <w:r>
+        <w:rPr>
+          <w:rFonts w:ascii="Arial" w:hAnsi="Arial" w:cs="Arial"/>
+        </w:rPr>
+        <w:tab/>
+      </w:r>
+      <w:r>
+        <w:rPr>
+          <w:rFonts w:ascii="Arial" w:hAnsi="Arial" w:cs="Arial"/>
+        </w:rPr>
+        <w:t xml:space="preserve">Directorio personal del </w:t>
+      </w:r>
+      <w:proofErr w:type="spellStart"/>
+      <w:r>
+        <w:rPr>
+          <w:rFonts w:ascii="Arial" w:hAnsi="Arial" w:cs="Arial"/>
+        </w:rPr>
+        <w:t>superusuario</w:t>
+      </w:r>
+      <w:proofErr w:type="spellEnd"/>
+      <w:r>
+        <w:rPr>
+          <w:rFonts w:ascii="Arial" w:hAnsi="Arial" w:cs="Arial"/>
+        </w:rPr>
+        <w:t xml:space="preserve"> (</w:t>
+      </w:r>
+      <w:proofErr w:type="spellStart"/>
+      <w:r>
+        <w:rPr>
+          <w:rFonts w:ascii="Arial" w:hAnsi="Arial" w:cs="Arial"/>
+        </w:rPr>
+        <w:t>root</w:t>
+      </w:r>
+      <w:proofErr w:type="spellEnd"/>
+      <w:r>
+        <w:rPr>
+          <w:rFonts w:ascii="Arial" w:hAnsi="Arial" w:cs="Arial"/>
+        </w:rPr>
+        <w:t>).</w:t>
+      </w:r>
+    </w:p>
+    <w:p>
+      <w:pPr>
+        <w:spacing w:after="0" w:line="276" w:lineRule="auto"/>
+        <w:rPr>
+          <w:rFonts w:ascii="Arial" w:hAnsi="Arial" w:cs="Arial"/>
+        </w:rPr>
+      </w:pPr>
+      <w:r>
+        <w:rPr>
+          <w:rFonts w:ascii="Arial" w:hAnsi="Arial" w:cs="Arial"/>
+        </w:rPr>
+        <w:t>/home:</w:t>
+      </w:r>
+      <w:r>
+        <w:rPr>
+          <w:rFonts w:ascii="Arial" w:hAnsi="Arial" w:cs="Arial"/>
+        </w:rPr>
+        <w:tab/>
+      </w:r>
+      <w:r>
+        <w:rPr>
+          <w:rFonts w:ascii="Arial" w:hAnsi="Arial" w:cs="Arial"/>
+        </w:rPr>
+        <w:t>Directorios personales de los usuarios del sistema.</w:t>
+      </w:r>
+    </w:p>
+    <w:p>
+      <w:pPr>
+        <w:spacing w:after="0" w:line="276" w:lineRule="auto"/>
+        <w:rPr>
+          <w:rFonts w:ascii="Arial" w:hAnsi="Arial" w:cs="Arial"/>
+        </w:rPr>
+      </w:pPr>
+      <w:r>
+        <w:rPr>
+          <w:rFonts w:ascii="Arial" w:hAnsi="Arial" w:cs="Arial"/>
+        </w:rPr>
+        <w:t>/</w:t>
+      </w:r>
+      <w:proofErr w:type="spellStart"/>
+      <w:r>
+        <w:rPr>
+          <w:rFonts w:ascii="Arial" w:hAnsi="Arial" w:cs="Arial"/>
+        </w:rPr>
+        <w:t>boot</w:t>
+      </w:r>
+      <w:proofErr w:type="spellEnd"/>
+      <w:r>
+        <w:rPr>
+          <w:rFonts w:ascii="Arial" w:hAnsi="Arial" w:cs="Arial"/>
+        </w:rPr>
+        <w:t>:</w:t>
+      </w:r>
+      <w:r>
+        <w:rPr>
+          <w:rFonts w:ascii="Arial" w:hAnsi="Arial" w:cs="Arial"/>
+        </w:rPr>
+        <w:tab/>
+      </w:r>
+      <w:r>
+        <w:rPr>
+          <w:rFonts w:ascii="Arial" w:hAnsi="Arial" w:cs="Arial"/>
+        </w:rPr>
+        <w:t>Almacena archivos necesarios para el arranque del sistema.</w:t>
+      </w:r>
+    </w:p>
+    <w:p>
+      <w:pPr>
+        <w:spacing w:after="0" w:line="276" w:lineRule="auto"/>
+        <w:rPr>
+          <w:rFonts w:ascii="Arial" w:hAnsi="Arial" w:cs="Arial"/>
+        </w:rPr>
+      </w:pPr>
+      <w:r>
+        <w:rPr>
+          <w:rFonts w:ascii="Arial" w:hAnsi="Arial" w:cs="Arial"/>
+        </w:rPr>
+        <w:t>/</w:t>
+      </w:r>
+      <w:proofErr w:type="spellStart"/>
+      <w:r>
+        <w:rPr>
+          <w:rFonts w:ascii="Arial" w:hAnsi="Arial" w:cs="Arial"/>
+        </w:rPr>
+        <w:t>bin</w:t>
+      </w:r>
+      <w:proofErr w:type="spellEnd"/>
+      <w:r>
+        <w:rPr>
+          <w:rFonts w:ascii="Arial" w:hAnsi="Arial" w:cs="Arial"/>
+        </w:rPr>
+        <w:t>:</w:t>
+      </w:r>
+      <w:r>
+        <w:rPr>
+          <w:rFonts w:ascii="Arial" w:hAnsi="Arial" w:cs="Arial"/>
+        </w:rPr>
+        <w:tab/>
+      </w:r>
+      <w:r>
+        <w:rPr>
+          <w:rFonts w:ascii="Arial" w:hAnsi="Arial" w:cs="Arial"/>
+        </w:rPr>
+        <w:t>Contiene programas binarios esenciales para el uso básico del sistema.</w:t>
+      </w:r>
+    </w:p>
+    <w:p>
+      <w:pPr>
+        <w:pStyle w:val="Heading2"/>
+        <w:spacing w:before="0"/>
+        <w:rPr>
+          <w:rFonts w:ascii="Arial" w:hAnsi="Arial" w:cs="Arial"/>
           <w:sz w:val="22"/>
           <w:szCs w:val="22"/>
         </w:rPr>
-        <w:t xml:space="preserve"> </w:t>
-      </w:r>
-    </w:p>
-    <w:p>
-      <w:pPr>
-        <w:spacing w:after="0" w:line="276" w:lineRule="auto"/>
-        <w:rPr>
-          <w:rFonts w:ascii="Arial" w:hAnsi="Arial" w:cs="Arial"/>
-          <w:b/>
-          <w:bCs/>
-        </w:rPr>
-      </w:pPr>
-      <w:r>
-        <w:rPr>
-          <w:rFonts w:ascii="Arial" w:hAnsi="Arial" w:cs="Arial"/>
-          <w:b/>
-          <w:bCs/>
-        </w:rPr>
-        <w:t>Explica el contenido de los anteriores directorios del S.O.</w:t>
-      </w:r>
-    </w:p>
-    <w:p>
-      <w:pPr>
-        <w:spacing w:after="0" w:line="276" w:lineRule="auto"/>
-        <w:rPr>
-          <w:rFonts w:ascii="Arial" w:hAnsi="Arial" w:cs="Arial"/>
-        </w:rPr>
-      </w:pPr>
-      <w:r>
-        <w:rPr>
-          <w:rFonts w:ascii="Arial" w:hAnsi="Arial" w:cs="Arial"/>
-        </w:rPr>
-        <w:t>/</w:t>
-      </w:r>
-      <w:proofErr w:type="spellStart"/>
-      <w:r>
-        <w:rPr>
-          <w:rFonts w:ascii="Arial" w:hAnsi="Arial" w:cs="Arial"/>
-        </w:rPr>
-        <w:t>etc</w:t>
-      </w:r>
-      <w:proofErr w:type="spellEnd"/>
-      <w:r>
-        <w:rPr>
-          <w:rFonts w:ascii="Arial" w:hAnsi="Arial" w:cs="Arial"/>
-        </w:rPr>
-        <w:t>:</w:t>
-      </w:r>
-      <w:r>
-        <w:rPr>
-          <w:rFonts w:ascii="Arial" w:hAnsi="Arial" w:cs="Arial"/>
-        </w:rPr>
-        <w:tab/>
-      </w:r>
-      <w:r>
-        <w:rPr>
-          <w:rFonts w:ascii="Arial" w:hAnsi="Arial" w:cs="Arial"/>
-        </w:rPr>
-        <w:t>Contiene archivos de configuración del sistema.</w:t>
-      </w:r>
-    </w:p>
-    <w:p>
-      <w:pPr>
-        <w:spacing w:after="0" w:line="276" w:lineRule="auto"/>
-        <w:rPr>
-          <w:rFonts w:ascii="Arial" w:hAnsi="Arial" w:cs="Arial"/>
-        </w:rPr>
-      </w:pPr>
-      <w:r>
-        <w:rPr>
-          <w:rFonts w:ascii="Arial" w:hAnsi="Arial" w:cs="Arial"/>
-        </w:rPr>
-        <w:t>/</w:t>
-      </w:r>
-      <w:proofErr w:type="spellStart"/>
-      <w:r>
-        <w:rPr>
-          <w:rFonts w:ascii="Arial" w:hAnsi="Arial" w:cs="Arial"/>
-        </w:rPr>
-        <w:t>root</w:t>
-      </w:r>
-      <w:proofErr w:type="spellEnd"/>
-      <w:r>
-        <w:rPr>
-          <w:rFonts w:ascii="Arial" w:hAnsi="Arial" w:cs="Arial"/>
-        </w:rPr>
-        <w:t>:</w:t>
-      </w:r>
-      <w:r>
-        <w:rPr>
-          <w:rFonts w:ascii="Arial" w:hAnsi="Arial" w:cs="Arial"/>
-        </w:rPr>
-        <w:tab/>
-      </w:r>
-      <w:r>
-        <w:rPr>
-          <w:rFonts w:ascii="Arial" w:hAnsi="Arial" w:cs="Arial"/>
-        </w:rPr>
-        <w:t xml:space="preserve">Directorio personal del </w:t>
-      </w:r>
-      <w:proofErr w:type="spellStart"/>
-      <w:r>
-        <w:rPr>
-          <w:rFonts w:ascii="Arial" w:hAnsi="Arial" w:cs="Arial"/>
-        </w:rPr>
-        <w:t>superusuario</w:t>
-      </w:r>
-      <w:proofErr w:type="spellEnd"/>
-      <w:r>
-        <w:rPr>
-          <w:rFonts w:ascii="Arial" w:hAnsi="Arial" w:cs="Arial"/>
-        </w:rPr>
-        <w:t xml:space="preserve"> (</w:t>
-      </w:r>
-      <w:proofErr w:type="spellStart"/>
-      <w:r>
-        <w:rPr>
-          <w:rFonts w:ascii="Arial" w:hAnsi="Arial" w:cs="Arial"/>
-        </w:rPr>
-        <w:t>root</w:t>
-      </w:r>
-      <w:proofErr w:type="spellEnd"/>
-      <w:r>
-        <w:rPr>
-          <w:rFonts w:ascii="Arial" w:hAnsi="Arial" w:cs="Arial"/>
-        </w:rPr>
-        <w:t>).</w:t>
-      </w:r>
-    </w:p>
-    <w:p>
-      <w:pPr>
-        <w:spacing w:after="0" w:line="276" w:lineRule="auto"/>
-        <w:rPr>
-          <w:rFonts w:ascii="Arial" w:hAnsi="Arial" w:cs="Arial"/>
-        </w:rPr>
-      </w:pPr>
-      <w:r>
-        <w:rPr>
-          <w:rFonts w:ascii="Arial" w:hAnsi="Arial" w:cs="Arial"/>
-        </w:rPr>
-        <w:t>/home:</w:t>
-      </w:r>
-      <w:r>
-        <w:rPr>
-          <w:rFonts w:ascii="Arial" w:hAnsi="Arial" w:cs="Arial"/>
-        </w:rPr>
-        <w:tab/>
-      </w:r>
-      <w:r>
-        <w:rPr>
-          <w:rFonts w:ascii="Arial" w:hAnsi="Arial" w:cs="Arial"/>
-        </w:rPr>
-        <w:t>Directorios personales de los usuarios del sistema.</w:t>
-      </w:r>
-    </w:p>
-    <w:p>
-      <w:pPr>
-        <w:spacing w:after="0" w:line="276" w:lineRule="auto"/>
-        <w:rPr>
-          <w:rFonts w:ascii="Arial" w:hAnsi="Arial" w:cs="Arial"/>
-        </w:rPr>
-      </w:pPr>
-      <w:r>
-        <w:rPr>
-          <w:rFonts w:ascii="Arial" w:hAnsi="Arial" w:cs="Arial"/>
-        </w:rPr>
-        <w:t>/</w:t>
-      </w:r>
-      <w:proofErr w:type="spellStart"/>
-      <w:r>
-        <w:rPr>
-          <w:rFonts w:ascii="Arial" w:hAnsi="Arial" w:cs="Arial"/>
-        </w:rPr>
-        <w:t>boot</w:t>
-      </w:r>
-      <w:proofErr w:type="spellEnd"/>
-      <w:r>
-        <w:rPr>
-          <w:rFonts w:ascii="Arial" w:hAnsi="Arial" w:cs="Arial"/>
-        </w:rPr>
-        <w:t>:</w:t>
-      </w:r>
-      <w:r>
-        <w:rPr>
-          <w:rFonts w:ascii="Arial" w:hAnsi="Arial" w:cs="Arial"/>
-        </w:rPr>
-        <w:tab/>
-      </w:r>
-      <w:r>
-        <w:rPr>
-          <w:rFonts w:ascii="Arial" w:hAnsi="Arial" w:cs="Arial"/>
-        </w:rPr>
-        <w:t>Almacena archivos necesarios para el arranque del sistema.</w:t>
-      </w:r>
-    </w:p>
-    <w:p>
-      <w:pPr>
-        <w:spacing w:after="0" w:line="276" w:lineRule="auto"/>
-        <w:rPr>
-          <w:rFonts w:ascii="Arial" w:hAnsi="Arial" w:cs="Arial"/>
-        </w:rPr>
-      </w:pPr>
-      <w:r>
-        <w:rPr>
-          <w:rFonts w:ascii="Arial" w:hAnsi="Arial" w:cs="Arial"/>
-        </w:rPr>
-        <w:t>/</w:t>
-      </w:r>
-      <w:proofErr w:type="spellStart"/>
-      <w:r>
-        <w:rPr>
-          <w:rFonts w:ascii="Arial" w:hAnsi="Arial" w:cs="Arial"/>
-        </w:rPr>
-        <w:t>bin</w:t>
-      </w:r>
-      <w:proofErr w:type="spellEnd"/>
-      <w:r>
-        <w:rPr>
-          <w:rFonts w:ascii="Arial" w:hAnsi="Arial" w:cs="Arial"/>
-        </w:rPr>
-        <w:t>:</w:t>
-      </w:r>
-      <w:r>
-        <w:rPr>
-          <w:rFonts w:ascii="Arial" w:hAnsi="Arial" w:cs="Arial"/>
-        </w:rPr>
-        <w:tab/>
-      </w:r>
-      <w:r>
-        <w:rPr>
-          <w:rFonts w:ascii="Arial" w:hAnsi="Arial" w:cs="Arial"/>
-        </w:rPr>
-        <w:t>Contiene programas binarios esenciales para el uso básico del sistema.</w:t>
-      </w:r>
+      </w:pPr>
     </w:p>
     <w:p>
       <w:pPr>
         <w:pStyle w:val="Heading2"/>
-        <w:rPr>
-          <w:rFonts w:ascii="Arial" w:hAnsi="Arial" w:cs="Arial"/>
+        <w:spacing w:before="0"/>
+        <w:rPr>
+          <w:rFonts w:ascii="Arial" w:hAnsi="Arial" w:cs="Arial"/>
+          <w:b/>
+          <w:bCs/>
           <w:sz w:val="22"/>
           <w:szCs w:val="22"/>
         </w:rPr>
       </w:pPr>
-      <w:bookmarkStart w:id="15" w:name="_Toc153536000"/>
-    </w:p>
-    <w:p>
-      <w:pPr>
-        <w:pStyle w:val="Heading2"/>
-        <w:rPr>
-          <w:rFonts w:ascii="Arial" w:hAnsi="Arial" w:cs="Arial"/>
+      <w:bookmarkStart w:id="15" w:name="_Toc153884994"/>
+      <w:r>
+        <w:rPr>
+          <w:rFonts w:ascii="Arial" w:hAnsi="Arial" w:cs="Arial"/>
+          <w:b/>
+          <w:bCs/>
           <w:sz w:val="22"/>
           <w:szCs w:val="22"/>
         </w:rPr>
-      </w:pPr>
-      <w:r>
-        <w:rPr>
-          <w:rFonts w:ascii="Arial" w:hAnsi="Arial" w:cs="Arial"/>
-          <w:sz w:val="22"/>
-          <w:szCs w:val="22"/>
-        </w:rPr>
-        <w:t>Ejercicio</w:t>
-      </w:r>
-      <w:r>
-        <w:rPr>
-          <w:rFonts w:ascii="Arial" w:hAnsi="Arial" w:cs="Arial"/>
-          <w:sz w:val="22"/>
-          <w:szCs w:val="22"/>
-        </w:rPr>
-        <w:t>5.</w:t>
+        <w:t>Ejercicio5.</w:t>
       </w:r>
       <w:bookmarkEnd w:id="15"/>
     </w:p>
@@ -9136,29 +9008,23 @@
         <w:spacing w:after="0" w:line="276" w:lineRule="auto"/>
         <w:rPr>
           <w:rFonts w:ascii="Arial" w:hAnsi="Arial" w:cs="Arial"/>
-        </w:rPr>
-      </w:pPr>
-      <w:r>
-        <w:rPr>
-          <w:rFonts w:ascii="Arial" w:hAnsi="Arial" w:cs="Arial"/>
-        </w:rPr>
-        <w:t>Desde cualquier lugar del sistema de directorios, acceder</w:t>
-      </w:r>
-      <w:r>
-        <w:rPr>
-          <w:rFonts w:ascii="Arial" w:hAnsi="Arial" w:cs="Arial"/>
-        </w:rPr>
-        <w:t xml:space="preserve"> </w:t>
-      </w:r>
-      <w:r>
-        <w:rPr>
-          <w:rFonts w:ascii="Arial" w:hAnsi="Arial" w:cs="Arial"/>
-        </w:rPr>
-        <w:t>en el directorio personal del usuario actual, utilizando el carácter</w:t>
-      </w:r>
-      <w:r>
-        <w:rPr>
-          <w:rFonts w:ascii="Arial" w:hAnsi="Arial" w:cs="Arial"/>
+          <w:b/>
+          <w:bCs/>
+        </w:rPr>
+      </w:pPr>
+      <w:r>
+        <w:rPr>
+          <w:rFonts w:ascii="Arial" w:hAnsi="Arial" w:cs="Arial"/>
+          <w:b/>
+          <w:bCs/>
+        </w:rPr>
+        <w:t>Desde cualquier lugar del sistema de directorios, acceder en el directorio personal del usuario actual, utilizando el carácter</w:t>
+      </w:r>
+      <w:r>
+        <w:rPr>
+          <w:rFonts w:ascii="Arial" w:hAnsi="Arial" w:cs="Arial"/>
+          <w:b/>
+          <w:bCs/>
         </w:rPr>
         <w:t xml:space="preserve"> ~.</w:t>
       </w:r>
@@ -9227,12 +9093,12 @@
     </w:p>
     <w:p>
       <w:pPr>
+        <w:spacing w:after="0"/>
         <w:rPr>
           <w:rFonts w:ascii="Arial" w:eastAsiaTheme="majorEastAsia" w:hAnsi="Arial" w:cs="Arial"/>
           <w:color w:val="2F5496" w:themeColor="accent1" w:themeShade="BF"/>
         </w:rPr>
       </w:pPr>
-      <w:bookmarkStart w:id="16" w:name="_Toc153536001"/>
       <w:r>
         <w:rPr>
           <w:rFonts w:ascii="Arial" w:hAnsi="Arial" w:cs="Arial"/>
@@ -9243,6 +9109,7 @@
     <w:p>
       <w:pPr>
         <w:pStyle w:val="Heading2"/>
+        <w:spacing w:before="0"/>
         <w:rPr>
           <w:rFonts w:ascii="Arial" w:hAnsi="Arial" w:cs="Arial"/>
           <w:b/>
@@ -9251,6 +9118,7 @@
           <w:szCs w:val="22"/>
         </w:rPr>
       </w:pPr>
+      <w:bookmarkStart w:id="16" w:name="_Toc153884995"/>
       <w:r>
         <w:rPr>
           <w:rFonts w:ascii="Arial" w:hAnsi="Arial" w:cs="Arial"/>
@@ -9289,31 +9157,7 @@
           <w:b/>
           <w:bCs/>
         </w:rPr>
-        <w:t>Crea en el directorio personal del usuario actual los siguientes</w:t>
-      </w:r>
-      <w:r>
-        <w:rPr>
-          <w:rFonts w:ascii="Arial" w:hAnsi="Arial" w:cs="Arial"/>
-          <w:b/>
-          <w:bCs/>
-        </w:rPr>
-        <w:t xml:space="preserve"> </w:t>
-      </w:r>
-      <w:r>
-        <w:rPr>
-          <w:rFonts w:ascii="Arial" w:hAnsi="Arial" w:cs="Arial"/>
-          <w:b/>
-          <w:bCs/>
-        </w:rPr>
-        <w:t>directorios:</w:t>
-      </w:r>
-      <w:r>
-        <w:rPr>
-          <w:rFonts w:ascii="Arial" w:hAnsi="Arial" w:cs="Arial"/>
-          <w:b/>
-          <w:bCs/>
-        </w:rPr>
-        <w:t xml:space="preserve"> </w:t>
+        <w:t xml:space="preserve">Crea en el directorio personal del usuario actual los siguientes directorios: </w:t>
       </w:r>
     </w:p>
     <w:p>
@@ -9368,14 +9212,7 @@
           <w:rFonts w:ascii="Arial" w:hAnsi="Arial" w:cs="Arial"/>
           <w:highlight w:val="yellow"/>
         </w:rPr>
-        <w:t>NOTA: En UNIX los nombres de archivo y directorio no pueden contener espacios en blanco</w:t>
-      </w:r>
-      <w:r>
-        <w:rPr>
-          <w:rFonts w:ascii="Arial" w:hAnsi="Arial" w:cs="Arial"/>
-          <w:highlight w:val="yellow"/>
-        </w:rPr>
-        <w:t>.</w:t>
+        <w:t>NOTA: En UNIX los nombres de archivo y directorio no pueden contener espacios en blanco.</w:t>
       </w:r>
     </w:p>
     <w:p>
@@ -9443,6 +9280,7 @@
     <w:p>
       <w:pPr>
         <w:pStyle w:val="Heading2"/>
+        <w:spacing w:before="0"/>
         <w:rPr>
           <w:rFonts w:ascii="Arial" w:hAnsi="Arial" w:cs="Arial"/>
           <w:b/>
@@ -9451,7 +9289,7 @@
           <w:szCs w:val="22"/>
         </w:rPr>
       </w:pPr>
-      <w:bookmarkStart w:id="17" w:name="_Toc153536002"/>
+      <w:bookmarkStart w:id="17" w:name="_Toc153884996"/>
       <w:r>
         <w:rPr>
           <w:rFonts w:ascii="Arial" w:hAnsi="Arial" w:cs="Arial"/>
@@ -9605,6 +9443,7 @@
     <w:p>
       <w:pPr>
         <w:pStyle w:val="Heading2"/>
+        <w:spacing w:before="0"/>
         <w:rPr>
           <w:rFonts w:ascii="Arial" w:hAnsi="Arial" w:cs="Arial"/>
           <w:b/>
@@ -9613,7 +9452,7 @@
           <w:szCs w:val="22"/>
         </w:rPr>
       </w:pPr>
-      <w:bookmarkStart w:id="18" w:name="_Toc153536003"/>
+      <w:bookmarkStart w:id="18" w:name="_Toc153884997"/>
       <w:r>
         <w:rPr>
           <w:rFonts w:ascii="Arial" w:hAnsi="Arial" w:cs="Arial"/>
@@ -9859,6 +9698,7 @@
     <w:p>
       <w:pPr>
         <w:pStyle w:val="Heading2"/>
+        <w:spacing w:before="0"/>
         <w:rPr>
           <w:rFonts w:ascii="Arial" w:hAnsi="Arial" w:cs="Arial"/>
           <w:b/>
@@ -9867,7 +9707,7 @@
           <w:szCs w:val="22"/>
         </w:rPr>
       </w:pPr>
-      <w:bookmarkStart w:id="19" w:name="_Toc153536004"/>
+      <w:bookmarkStart w:id="19" w:name="_Toc153884998"/>
       <w:r>
         <w:rPr>
           <w:rFonts w:ascii="Arial" w:hAnsi="Arial" w:cs="Arial"/>
@@ -10102,12 +9942,14 @@
         <w:spacing w:after="0" w:line="276" w:lineRule="auto"/>
         <w:rPr>
           <w:rFonts w:ascii="Arial" w:hAnsi="Arial" w:cs="Arial"/>
+          <w:lang w:val="en-US"/>
         </w:rPr>
       </w:pPr>
       <w:proofErr w:type="spellStart"/>
       <w:r>
         <w:rPr>
           <w:rFonts w:ascii="Arial" w:hAnsi="Arial" w:cs="Arial"/>
+          <w:lang w:val="en-US"/>
         </w:rPr>
         <w:t>testCa</w:t>
       </w:r>
@@ -10115,6 +9957,7 @@
       <w:r>
         <w:rPr>
           <w:rFonts w:ascii="Arial" w:hAnsi="Arial" w:cs="Arial"/>
+          <w:lang w:val="en-US"/>
         </w:rPr>
         <w:t xml:space="preserve"> </w:t>
       </w:r>
@@ -10122,6 +9965,7 @@
       <w:r>
         <w:rPr>
           <w:rFonts w:ascii="Arial" w:hAnsi="Arial" w:cs="Arial"/>
+          <w:lang w:val="en-US"/>
         </w:rPr>
         <w:t>testCb</w:t>
       </w:r>
@@ -10129,6 +9973,7 @@
       <w:r>
         <w:rPr>
           <w:rFonts w:ascii="Arial" w:hAnsi="Arial" w:cs="Arial"/>
+          <w:lang w:val="en-US"/>
         </w:rPr>
         <w:t xml:space="preserve"> </w:t>
       </w:r>
@@ -10136,6 +9981,7 @@
       <w:r>
         <w:rPr>
           <w:rFonts w:ascii="Arial" w:hAnsi="Arial" w:cs="Arial"/>
+          <w:lang w:val="en-US"/>
         </w:rPr>
         <w:t>testCc</w:t>
       </w:r>
@@ -10143,6 +9989,7 @@
       <w:r>
         <w:rPr>
           <w:rFonts w:ascii="Arial" w:hAnsi="Arial" w:cs="Arial"/>
+          <w:lang w:val="en-US"/>
         </w:rPr>
         <w:t xml:space="preserve"> </w:t>
       </w:r>
@@ -10150,6 +9997,7 @@
       <w:r>
         <w:rPr>
           <w:rFonts w:ascii="Arial" w:hAnsi="Arial" w:cs="Arial"/>
+          <w:lang w:val="en-US"/>
         </w:rPr>
         <w:t>TestDa</w:t>
       </w:r>
@@ -10157,6 +10005,7 @@
       <w:r>
         <w:rPr>
           <w:rFonts w:ascii="Arial" w:hAnsi="Arial" w:cs="Arial"/>
+          <w:lang w:val="en-US"/>
         </w:rPr>
         <w:t xml:space="preserve"> </w:t>
       </w:r>
@@ -10164,6 +10013,7 @@
       <w:r>
         <w:rPr>
           <w:rFonts w:ascii="Arial" w:hAnsi="Arial" w:cs="Arial"/>
+          <w:lang w:val="en-US"/>
         </w:rPr>
         <w:t>testDb</w:t>
       </w:r>
@@ -10174,12 +10024,14 @@
         <w:spacing w:after="0" w:line="276" w:lineRule="auto"/>
         <w:rPr>
           <w:rFonts w:ascii="Arial" w:hAnsi="Arial" w:cs="Arial"/>
+          <w:lang w:val="en-US"/>
         </w:rPr>
       </w:pPr>
       <w:proofErr w:type="spellStart"/>
       <w:r>
         <w:rPr>
           <w:rFonts w:ascii="Arial" w:hAnsi="Arial" w:cs="Arial"/>
+          <w:lang w:val="en-US"/>
         </w:rPr>
         <w:t>testDc</w:t>
       </w:r>
@@ -10187,6 +10039,7 @@
       <w:r>
         <w:rPr>
           <w:rFonts w:ascii="Arial" w:hAnsi="Arial" w:cs="Arial"/>
+          <w:lang w:val="en-US"/>
         </w:rPr>
         <w:t xml:space="preserve"> </w:t>
       </w:r>
@@ -10194,6 +10047,7 @@
       <w:r>
         <w:rPr>
           <w:rFonts w:ascii="Arial" w:hAnsi="Arial" w:cs="Arial"/>
+          <w:lang w:val="en-US"/>
         </w:rPr>
         <w:t>testDd</w:t>
       </w:r>
@@ -10201,6 +10055,7 @@
       <w:r>
         <w:rPr>
           <w:rFonts w:ascii="Arial" w:hAnsi="Arial" w:cs="Arial"/>
+          <w:lang w:val="en-US"/>
         </w:rPr>
         <w:t xml:space="preserve"> </w:t>
       </w:r>
@@ -10208,6 +10063,7 @@
       <w:r>
         <w:rPr>
           <w:rFonts w:ascii="Arial" w:hAnsi="Arial" w:cs="Arial"/>
+          <w:lang w:val="en-US"/>
         </w:rPr>
         <w:t>testDx</w:t>
       </w:r>
@@ -10215,6 +10071,7 @@
       <w:r>
         <w:rPr>
           <w:rFonts w:ascii="Arial" w:hAnsi="Arial" w:cs="Arial"/>
+          <w:lang w:val="en-US"/>
         </w:rPr>
         <w:t xml:space="preserve"> </w:t>
       </w:r>
@@ -10222,12 +10079,14 @@
       <w:r>
         <w:rPr>
           <w:rFonts w:ascii="Arial" w:hAnsi="Arial" w:cs="Arial"/>
+          <w:lang w:val="en-US"/>
         </w:rPr>
         <w:t>TestD</w:t>
       </w:r>
       <w:r>
         <w:rPr>
           <w:rFonts w:ascii="Arial" w:hAnsi="Arial" w:cs="Arial"/>
+          <w:lang w:val="en-US"/>
         </w:rPr>
         <w:t>y</w:t>
       </w:r>
@@ -10295,7 +10154,6 @@
           </wp:inline>
         </w:drawing>
       </w:r>
-      <w:bookmarkStart w:id="20" w:name="_Toc153536005"/>
       <w:r>
         <w:rPr>
           <w:rFonts w:ascii="Arial" w:hAnsi="Arial" w:cs="Arial"/>
@@ -10306,6 +10164,7 @@
     <w:p>
       <w:pPr>
         <w:pStyle w:val="Heading2"/>
+        <w:spacing w:before="0"/>
         <w:rPr>
           <w:rFonts w:ascii="Arial" w:hAnsi="Arial" w:cs="Arial"/>
           <w:b/>
@@ -10314,6 +10173,7 @@
           <w:szCs w:val="22"/>
         </w:rPr>
       </w:pPr>
+      <w:bookmarkStart w:id="20" w:name="_Toc153884999"/>
       <w:r>
         <w:rPr>
           <w:rFonts w:ascii="Arial" w:hAnsi="Arial" w:cs="Arial"/>
@@ -10370,31 +10230,7 @@
           <w:b/>
           <w:bCs/>
         </w:rPr>
-        <w:t>. Sin cambiar</w:t>
-      </w:r>
-      <w:r>
-        <w:rPr>
-          <w:rFonts w:ascii="Arial" w:hAnsi="Arial" w:cs="Arial"/>
-          <w:b/>
-          <w:bCs/>
-        </w:rPr>
-        <w:t xml:space="preserve"> </w:t>
-      </w:r>
-      <w:r>
-        <w:rPr>
-          <w:rFonts w:ascii="Arial" w:hAnsi="Arial" w:cs="Arial"/>
-          <w:b/>
-          <w:bCs/>
-        </w:rPr>
-        <w:t>de directorio copia todos los archivos del directorio</w:t>
-      </w:r>
-      <w:r>
-        <w:rPr>
-          <w:rFonts w:ascii="Arial" w:hAnsi="Arial" w:cs="Arial"/>
-          <w:b/>
-          <w:bCs/>
-        </w:rPr>
-        <w:t xml:space="preserve"> </w:t>
+        <w:t xml:space="preserve">. Sin cambiar de directorio copia todos los archivos del directorio </w:t>
       </w:r>
       <w:proofErr w:type="spellStart"/>
       <w:r>
@@ -10423,15 +10259,7 @@
           <w:b/>
           <w:bCs/>
         </w:rPr>
-        <w:t>directorio</w:t>
-      </w:r>
-      <w:r>
-        <w:rPr>
-          <w:rFonts w:ascii="Arial" w:hAnsi="Arial" w:cs="Arial"/>
-          <w:b/>
-          <w:bCs/>
-        </w:rPr>
-        <w:t xml:space="preserve"> </w:t>
+        <w:t xml:space="preserve">directorio </w:t>
       </w:r>
       <w:r>
         <w:rPr>
@@ -10452,17 +10280,7 @@
           <w:i/>
           <w:iCs/>
         </w:rPr>
-        <w:t>-</w:t>
-      </w:r>
-      <w:r>
-        <w:rPr>
-          <w:rFonts w:ascii="Arial" w:hAnsi="Arial" w:cs="Arial"/>
-          <w:b/>
-          <w:bCs/>
-          <w:i/>
-          <w:iCs/>
-        </w:rPr>
-        <w:t>2</w:t>
+        <w:t>-2</w:t>
       </w:r>
       <w:r>
         <w:rPr>
@@ -10478,30 +10296,32 @@
         <w:spacing w:after="0" w:line="276" w:lineRule="auto"/>
         <w:rPr>
           <w:rFonts w:ascii="Arial" w:hAnsi="Arial" w:cs="Arial"/>
-        </w:rPr>
-      </w:pPr>
-      <w:r>
-        <w:rPr>
-          <w:rFonts w:ascii="Arial" w:hAnsi="Arial" w:cs="Arial"/>
-        </w:rPr>
-        <w:t>Indica</w:t>
-      </w:r>
-      <w:r>
-        <w:rPr>
-          <w:rFonts w:ascii="Arial" w:hAnsi="Arial" w:cs="Arial"/>
-        </w:rPr>
-        <w:t xml:space="preserve"> </w:t>
-      </w:r>
-      <w:r>
-        <w:rPr>
-          <w:rFonts w:ascii="Arial" w:hAnsi="Arial" w:cs="Arial"/>
-        </w:rPr>
-        <w:t xml:space="preserve">los archivos copiados. Especificar la opción verbose y </w:t>
+          <w:b/>
+          <w:bCs/>
+        </w:rPr>
+      </w:pPr>
+      <w:r>
+        <w:rPr>
+          <w:rFonts w:ascii="Arial" w:hAnsi="Arial" w:cs="Arial"/>
+          <w:b/>
+          <w:bCs/>
+        </w:rPr>
+        <w:t>(</w:t>
+      </w:r>
+      <w:r>
+        <w:rPr>
+          <w:rFonts w:ascii="Arial" w:hAnsi="Arial" w:cs="Arial"/>
+          <w:b/>
+          <w:bCs/>
+        </w:rPr>
+        <w:t xml:space="preserve">Indica los archivos copiados. Especificar la opción verbose y </w:t>
       </w:r>
       <w:proofErr w:type="spellStart"/>
       <w:r>
         <w:rPr>
           <w:rFonts w:ascii="Arial" w:hAnsi="Arial" w:cs="Arial"/>
+          <w:b/>
+          <w:bCs/>
         </w:rPr>
         <w:t>force</w:t>
       </w:r>
@@ -10509,20 +10329,18 @@
       <w:r>
         <w:rPr>
           <w:rFonts w:ascii="Arial" w:hAnsi="Arial" w:cs="Arial"/>
-        </w:rPr>
-        <w:t xml:space="preserve"> en el</w:t>
-      </w:r>
-      <w:r>
-        <w:rPr>
-          <w:rFonts w:ascii="Arial" w:hAnsi="Arial" w:cs="Arial"/>
-        </w:rPr>
-        <w:t xml:space="preserve"> </w:t>
-      </w:r>
-      <w:r>
-        <w:rPr>
-          <w:rFonts w:ascii="Arial" w:hAnsi="Arial" w:cs="Arial"/>
-        </w:rPr>
-        <w:t>comando.</w:t>
+          <w:b/>
+          <w:bCs/>
+        </w:rPr>
+        <w:t xml:space="preserve"> en el comando.</w:t>
+      </w:r>
+      <w:r>
+        <w:rPr>
+          <w:rFonts w:ascii="Arial" w:hAnsi="Arial" w:cs="Arial"/>
+          <w:b/>
+          <w:bCs/>
+        </w:rPr>
+        <w:t>)</w:t>
       </w:r>
     </w:p>
     <w:p>
@@ -10537,7 +10355,7 @@
           <w:noProof/>
         </w:rPr>
         <w:drawing>
-          <wp:inline distT="0" distB="0" distL="0" distR="0" wp14:anchorId="65F09304" wp14:editId="0FD7328B">
+          <wp:inline distT="0" distB="0" distL="0" distR="0" wp14:anchorId="65F09304" wp14:editId="3EAA65E6">
             <wp:extent cx="5400040" cy="818515"/>
             <wp:effectExtent l="76200" t="76200" r="124460" b="133985"/>
             <wp:docPr id="895779751" name="Picture 1" descr="A computer screen shot of a program code&#10;&#10;Description automatically generated"/>
@@ -10590,16 +10408,21 @@
     <w:p>
       <w:pPr>
         <w:pStyle w:val="Heading2"/>
-        <w:rPr>
-          <w:rFonts w:ascii="Arial" w:hAnsi="Arial" w:cs="Arial"/>
+        <w:spacing w:before="0"/>
+        <w:rPr>
+          <w:rFonts w:ascii="Arial" w:hAnsi="Arial" w:cs="Arial"/>
+          <w:b/>
+          <w:bCs/>
           <w:sz w:val="22"/>
           <w:szCs w:val="22"/>
         </w:rPr>
       </w:pPr>
-      <w:bookmarkStart w:id="21" w:name="_Toc153536006"/>
-      <w:r>
-        <w:rPr>
-          <w:rFonts w:ascii="Arial" w:hAnsi="Arial" w:cs="Arial"/>
+      <w:bookmarkStart w:id="21" w:name="_Toc153885000"/>
+      <w:r>
+        <w:rPr>
+          <w:rFonts w:ascii="Arial" w:hAnsi="Arial" w:cs="Arial"/>
+          <w:b/>
+          <w:bCs/>
           <w:sz w:val="22"/>
           <w:szCs w:val="22"/>
         </w:rPr>
@@ -10609,6 +10432,8 @@
       <w:r>
         <w:rPr>
           <w:rFonts w:ascii="Arial" w:hAnsi="Arial" w:cs="Arial"/>
+          <w:b/>
+          <w:bCs/>
           <w:sz w:val="22"/>
           <w:szCs w:val="22"/>
         </w:rPr>
@@ -10620,23 +10445,31 @@
         <w:spacing w:after="0" w:line="276" w:lineRule="auto"/>
         <w:rPr>
           <w:rFonts w:ascii="Arial" w:hAnsi="Arial" w:cs="Arial"/>
-        </w:rPr>
-      </w:pPr>
-      <w:r>
-        <w:rPr>
-          <w:rFonts w:ascii="Arial" w:hAnsi="Arial" w:cs="Arial"/>
+          <w:b/>
+          <w:bCs/>
+        </w:rPr>
+      </w:pPr>
+      <w:r>
+        <w:rPr>
+          <w:rFonts w:ascii="Arial" w:hAnsi="Arial" w:cs="Arial"/>
+          <w:b/>
+          <w:bCs/>
         </w:rPr>
         <w:t>Ubicado en el directorio personal del usuario actual. Copia del</w:t>
       </w:r>
       <w:r>
         <w:rPr>
           <w:rFonts w:ascii="Arial" w:hAnsi="Arial" w:cs="Arial"/>
+          <w:b/>
+          <w:bCs/>
         </w:rPr>
         <w:t xml:space="preserve"> </w:t>
       </w:r>
       <w:r>
         <w:rPr>
           <w:rFonts w:ascii="Arial" w:hAnsi="Arial" w:cs="Arial"/>
+          <w:b/>
+          <w:bCs/>
         </w:rPr>
         <w:t xml:space="preserve">directorio </w:t>
       </w:r>
@@ -10644,6 +10477,8 @@
       <w:r>
         <w:rPr>
           <w:rFonts w:ascii="Arial" w:hAnsi="Arial" w:cs="Arial"/>
+          <w:b/>
+          <w:bCs/>
           <w:i/>
           <w:iCs/>
         </w:rPr>
@@ -10653,108 +10488,150 @@
       <w:r>
         <w:rPr>
           <w:rFonts w:ascii="Arial" w:hAnsi="Arial" w:cs="Arial"/>
+          <w:b/>
+          <w:bCs/>
         </w:rPr>
         <w:t xml:space="preserve"> a </w:t>
       </w:r>
       <w:r>
         <w:rPr>
           <w:rFonts w:ascii="Arial" w:hAnsi="Arial" w:cs="Arial"/>
+          <w:b/>
+          <w:bCs/>
           <w:i/>
           <w:iCs/>
         </w:rPr>
-        <w:t>test</w:t>
-      </w:r>
-      <w:r>
-        <w:rPr>
-          <w:rFonts w:ascii="Arial" w:hAnsi="Arial" w:cs="Arial"/>
-          <w:i/>
-          <w:iCs/>
-        </w:rPr>
-        <w:t>-</w:t>
-      </w:r>
-      <w:r>
-        <w:rPr>
-          <w:rFonts w:ascii="Arial" w:hAnsi="Arial" w:cs="Arial"/>
-          <w:i/>
-          <w:iCs/>
-        </w:rPr>
-        <w:t>2</w:t>
-      </w:r>
-      <w:r>
-        <w:rPr>
-          <w:rFonts w:ascii="Arial" w:hAnsi="Arial" w:cs="Arial"/>
+        <w:t>test-2</w:t>
+      </w:r>
+      <w:r>
+        <w:rPr>
+          <w:rFonts w:ascii="Arial" w:hAnsi="Arial" w:cs="Arial"/>
+          <w:b/>
+          <w:bCs/>
         </w:rPr>
         <w:t xml:space="preserve"> los archivos de 6</w:t>
       </w:r>
       <w:r>
         <w:rPr>
           <w:rFonts w:ascii="Arial" w:hAnsi="Arial" w:cs="Arial"/>
+          <w:b/>
+          <w:bCs/>
         </w:rPr>
         <w:t xml:space="preserve"> </w:t>
       </w:r>
       <w:r>
         <w:rPr>
           <w:rFonts w:ascii="Arial" w:hAnsi="Arial" w:cs="Arial"/>
-        </w:rPr>
-        <w:t>caracteres donde el quinto carácter no sea ni una a ni una b</w:t>
-      </w:r>
-      <w:r>
-        <w:rPr>
-          <w:rFonts w:ascii="Arial" w:hAnsi="Arial" w:cs="Arial"/>
-        </w:rPr>
-        <w:t xml:space="preserve">. </w:t>
-      </w:r>
-      <w:r>
-        <w:rPr>
-          <w:rFonts w:ascii="Arial" w:hAnsi="Arial" w:cs="Arial"/>
-        </w:rPr>
-        <w:t>Indica los</w:t>
-      </w:r>
-      <w:r>
-        <w:rPr>
-          <w:rFonts w:ascii="Arial" w:hAnsi="Arial" w:cs="Arial"/>
+          <w:b/>
+          <w:bCs/>
+        </w:rPr>
+        <w:t>caracteres donde el quinto carácter no sea ni una a ni una b. Indica los</w:t>
+      </w:r>
+      <w:r>
+        <w:rPr>
+          <w:rFonts w:ascii="Arial" w:hAnsi="Arial" w:cs="Arial"/>
+          <w:b/>
+          <w:bCs/>
         </w:rPr>
         <w:t xml:space="preserve"> </w:t>
       </w:r>
       <w:r>
         <w:rPr>
           <w:rFonts w:ascii="Arial" w:hAnsi="Arial" w:cs="Arial"/>
-        </w:rPr>
-        <w:t>archivos copiados. Especifica la opción interactiva de</w:t>
-      </w:r>
-      <w:r>
-        <w:rPr>
-          <w:rFonts w:ascii="Arial" w:hAnsi="Arial" w:cs="Arial"/>
-        </w:rPr>
-        <w:t xml:space="preserve"> la orden</w:t>
-      </w:r>
-      <w:r>
-        <w:rPr>
-          <w:rFonts w:ascii="Arial" w:hAnsi="Arial" w:cs="Arial"/>
+          <w:b/>
+          <w:bCs/>
+        </w:rPr>
+        <w:t>archivos copiados. Especifica la opción interactiva de la orden</w:t>
+      </w:r>
+      <w:r>
+        <w:rPr>
+          <w:rFonts w:ascii="Arial" w:hAnsi="Arial" w:cs="Arial"/>
+          <w:b/>
+          <w:bCs/>
         </w:rPr>
         <w:t>.</w:t>
       </w:r>
     </w:p>
     <w:p>
       <w:pPr>
-        <w:rPr>
-          <w:rFonts w:ascii="Arial" w:hAnsi="Arial" w:cs="Arial"/>
-        </w:rPr>
-      </w:pPr>
+        <w:spacing w:after="0"/>
+        <w:rPr>
+          <w:rFonts w:ascii="Arial" w:hAnsi="Arial" w:cs="Arial"/>
+        </w:rPr>
+      </w:pPr>
+      <w:r>
+        <w:rPr>
+          <w:noProof/>
+        </w:rPr>
+        <w:drawing>
+          <wp:inline distT="0" distB="0" distL="0" distR="0" wp14:anchorId="3835742A" wp14:editId="5E0B5E95">
+            <wp:extent cx="5400040" cy="759460"/>
+            <wp:effectExtent l="76200" t="76200" r="124460" b="135890"/>
+            <wp:docPr id="856669512" name="Picture 1" descr="A computer screen shot of a code&#10;&#10;Description automatically generated"/>
+            <wp:cNvGraphicFramePr>
+              <a:graphicFrameLocks xmlns:a="http://schemas.openxmlformats.org/drawingml/2006/main" noChangeAspect="1"/>
+            </wp:cNvGraphicFramePr>
+            <a:graphic xmlns:a="http://schemas.openxmlformats.org/drawingml/2006/main">
+              <a:graphicData uri="http://schemas.openxmlformats.org/drawingml/2006/picture">
+                <pic:pic xmlns:pic="http://schemas.openxmlformats.org/drawingml/2006/picture">
+                  <pic:nvPicPr>
+                    <pic:cNvPr id="856669512" name="Picture 1" descr="A computer screen shot of a code&#10;&#10;Description automatically generated"/>
+                    <pic:cNvPicPr/>
+                  </pic:nvPicPr>
+                  <pic:blipFill>
+                    <a:blip r:embed="rId41"/>
+                    <a:stretch>
+                      <a:fillRect/>
+                    </a:stretch>
+                  </pic:blipFill>
+                  <pic:spPr>
+                    <a:xfrm>
+                      <a:off x="0" y="0"/>
+                      <a:ext cx="5400040" cy="759460"/>
+                    </a:xfrm>
+                    <a:prstGeom prst="rect">
+                      <a:avLst/>
+                    </a:prstGeom>
+                    <a:ln w="38100" cap="sq">
+                      <a:solidFill>
+                        <a:srgbClr val="C00000"/>
+                      </a:solidFill>
+                      <a:prstDash val="solid"/>
+                      <a:miter lim="800000"/>
+                    </a:ln>
+                    <a:effectLst>
+                      <a:outerShdw blurRad="50800" dist="38100" dir="2700000" algn="tl" rotWithShape="0">
+                        <a:srgbClr val="000000">
+                          <a:alpha val="43000"/>
+                        </a:srgbClr>
+                      </a:outerShdw>
+                    </a:effectLst>
+                  </pic:spPr>
+                </pic:pic>
+              </a:graphicData>
+            </a:graphic>
+          </wp:inline>
+        </w:drawing>
+      </w:r>
     </w:p>
     <w:p>
       <w:pPr>
         <w:pStyle w:val="Heading2"/>
-        <w:rPr>
-          <w:rFonts w:ascii="Arial" w:hAnsi="Arial" w:cs="Arial"/>
+        <w:spacing w:before="0"/>
+        <w:rPr>
+          <w:rFonts w:ascii="Arial" w:hAnsi="Arial" w:cs="Arial"/>
+          <w:b/>
+          <w:bCs/>
           <w:sz w:val="22"/>
           <w:szCs w:val="22"/>
         </w:rPr>
       </w:pPr>
-      <w:bookmarkStart w:id="22" w:name="_Toc153536007"/>
-      <w:r>
-        <w:rPr>
-          <w:rFonts w:ascii="Arial" w:hAnsi="Arial" w:cs="Arial"/>
+      <w:bookmarkStart w:id="22" w:name="_Toc153885001"/>
+      <w:r>
+        <w:rPr>
+          <w:rFonts w:ascii="Arial" w:hAnsi="Arial" w:cs="Arial"/>
+          <w:b/>
+          <w:bCs/>
           <w:sz w:val="22"/>
           <w:szCs w:val="22"/>
         </w:rPr>
@@ -10764,6 +10641,8 @@
       <w:r>
         <w:rPr>
           <w:rFonts w:ascii="Arial" w:hAnsi="Arial" w:cs="Arial"/>
+          <w:b/>
+          <w:bCs/>
           <w:sz w:val="22"/>
           <w:szCs w:val="22"/>
         </w:rPr>
@@ -10775,43 +10654,17 @@
         <w:spacing w:after="0" w:line="276" w:lineRule="auto"/>
         <w:rPr>
           <w:rFonts w:ascii="Arial" w:hAnsi="Arial" w:cs="Arial"/>
-        </w:rPr>
-      </w:pPr>
-      <w:r>
-        <w:rPr>
-          <w:rFonts w:ascii="Arial" w:hAnsi="Arial" w:cs="Arial"/>
-        </w:rPr>
-        <w:t>Borra los archivos copiados y copia sólo ahora los archivos</w:t>
-      </w:r>
-      <w:r>
-        <w:rPr>
-          <w:rFonts w:ascii="Arial" w:hAnsi="Arial" w:cs="Arial"/>
-        </w:rPr>
-        <w:t xml:space="preserve"> </w:t>
-      </w:r>
-      <w:r>
-        <w:rPr>
-          <w:rFonts w:ascii="Arial" w:hAnsi="Arial" w:cs="Arial"/>
-        </w:rPr>
-        <w:t>de 5 caracteres donde el quinto carácter no sea ni una a ni una b. Indica</w:t>
-      </w:r>
-      <w:r>
-        <w:rPr>
-          <w:rFonts w:ascii="Arial" w:hAnsi="Arial" w:cs="Arial"/>
-        </w:rPr>
-        <w:t xml:space="preserve"> </w:t>
-      </w:r>
-      <w:r>
-        <w:rPr>
-          <w:rFonts w:ascii="Arial" w:hAnsi="Arial" w:cs="Arial"/>
-        </w:rPr>
-        <w:t>los archivos copiados</w:t>
-      </w:r>
-      <w:r>
-        <w:rPr>
-          <w:rFonts w:ascii="Arial" w:hAnsi="Arial" w:cs="Arial"/>
-        </w:rPr>
-        <w:t>.</w:t>
+          <w:b/>
+          <w:bCs/>
+        </w:rPr>
+      </w:pPr>
+      <w:r>
+        <w:rPr>
+          <w:rFonts w:ascii="Arial" w:hAnsi="Arial" w:cs="Arial"/>
+          <w:b/>
+          <w:bCs/>
+        </w:rPr>
+        <w:t>Borra los archivos copiados y copia sólo ahora los archivos de 5 caracteres donde el quinto carácter no sea ni una a ni una b. Indica los archivos copiados.</w:t>
       </w:r>
     </w:p>
     <w:p>
@@ -10821,28 +10674,158 @@
           <w:rFonts w:ascii="Arial" w:hAnsi="Arial" w:cs="Arial"/>
         </w:rPr>
       </w:pPr>
+      <w:r>
+        <w:rPr>
+          <w:noProof/>
+        </w:rPr>
+        <w:drawing>
+          <wp:inline distT="0" distB="0" distL="0" distR="0" wp14:anchorId="0CAAF2C7" wp14:editId="00E9A6C1">
+            <wp:extent cx="5391150" cy="1933575"/>
+            <wp:effectExtent l="76200" t="76200" r="133350" b="142875"/>
+            <wp:docPr id="725736469" name="Picture 1" descr="A screen shot of a computer code&#10;&#10;Description automatically generated"/>
+            <wp:cNvGraphicFramePr>
+              <a:graphicFrameLocks xmlns:a="http://schemas.openxmlformats.org/drawingml/2006/main" noChangeAspect="1"/>
+            </wp:cNvGraphicFramePr>
+            <a:graphic xmlns:a="http://schemas.openxmlformats.org/drawingml/2006/main">
+              <a:graphicData uri="http://schemas.openxmlformats.org/drawingml/2006/picture">
+                <pic:pic xmlns:pic="http://schemas.openxmlformats.org/drawingml/2006/picture">
+                  <pic:nvPicPr>
+                    <pic:cNvPr id="725736469" name="Picture 1" descr="A screen shot of a computer code&#10;&#10;Description automatically generated"/>
+                    <pic:cNvPicPr/>
+                  </pic:nvPicPr>
+                  <pic:blipFill>
+                    <a:blip r:embed="rId42"/>
+                    <a:stretch>
+                      <a:fillRect/>
+                    </a:stretch>
+                  </pic:blipFill>
+                  <pic:spPr>
+                    <a:xfrm>
+                      <a:off x="0" y="0"/>
+                      <a:ext cx="5391150" cy="1933575"/>
+                    </a:xfrm>
+                    <a:prstGeom prst="rect">
+                      <a:avLst/>
+                    </a:prstGeom>
+                    <a:ln w="38100" cap="sq">
+                      <a:solidFill>
+                        <a:srgbClr val="C00000"/>
+                      </a:solidFill>
+                      <a:prstDash val="solid"/>
+                      <a:miter lim="800000"/>
+                    </a:ln>
+                    <a:effectLst>
+                      <a:outerShdw blurRad="50800" dist="38100" dir="2700000" algn="tl" rotWithShape="0">
+                        <a:srgbClr val="000000">
+                          <a:alpha val="43000"/>
+                        </a:srgbClr>
+                      </a:outerShdw>
+                    </a:effectLst>
+                  </pic:spPr>
+                </pic:pic>
+              </a:graphicData>
+            </a:graphic>
+          </wp:inline>
+        </w:drawing>
+      </w:r>
+    </w:p>
+    <w:p>
+      <w:pPr>
+        <w:rPr>
+          <w:rFonts w:ascii="Arial" w:eastAsiaTheme="majorEastAsia" w:hAnsi="Arial" w:cs="Arial"/>
+          <w:color w:val="2F5496" w:themeColor="accent1" w:themeShade="BF"/>
+        </w:rPr>
+      </w:pPr>
+      <w:r>
+        <w:rPr>
+          <w:noProof/>
+        </w:rPr>
+        <w:drawing>
+          <wp:inline distT="0" distB="0" distL="0" distR="0" wp14:anchorId="11E71EF8" wp14:editId="54733263">
+            <wp:extent cx="5400040" cy="511810"/>
+            <wp:effectExtent l="76200" t="76200" r="124460" b="135890"/>
+            <wp:docPr id="987270459" name="Picture 1"/>
+            <wp:cNvGraphicFramePr>
+              <a:graphicFrameLocks xmlns:a="http://schemas.openxmlformats.org/drawingml/2006/main" noChangeAspect="1"/>
+            </wp:cNvGraphicFramePr>
+            <a:graphic xmlns:a="http://schemas.openxmlformats.org/drawingml/2006/main">
+              <a:graphicData uri="http://schemas.openxmlformats.org/drawingml/2006/picture">
+                <pic:pic xmlns:pic="http://schemas.openxmlformats.org/drawingml/2006/picture">
+                  <pic:nvPicPr>
+                    <pic:cNvPr id="987270459" name=""/>
+                    <pic:cNvPicPr/>
+                  </pic:nvPicPr>
+                  <pic:blipFill>
+                    <a:blip r:embed="rId43"/>
+                    <a:stretch>
+                      <a:fillRect/>
+                    </a:stretch>
+                  </pic:blipFill>
+                  <pic:spPr>
+                    <a:xfrm>
+                      <a:off x="0" y="0"/>
+                      <a:ext cx="5400040" cy="511810"/>
+                    </a:xfrm>
+                    <a:prstGeom prst="rect">
+                      <a:avLst/>
+                    </a:prstGeom>
+                    <a:ln w="38100" cap="sq">
+                      <a:solidFill>
+                        <a:srgbClr val="C00000"/>
+                      </a:solidFill>
+                      <a:prstDash val="solid"/>
+                      <a:miter lim="800000"/>
+                    </a:ln>
+                    <a:effectLst>
+                      <a:outerShdw blurRad="50800" dist="38100" dir="2700000" algn="tl" rotWithShape="0">
+                        <a:srgbClr val="000000">
+                          <a:alpha val="43000"/>
+                        </a:srgbClr>
+                      </a:outerShdw>
+                    </a:effectLst>
+                  </pic:spPr>
+                </pic:pic>
+              </a:graphicData>
+            </a:graphic>
+          </wp:inline>
+        </w:drawing>
+      </w:r>
+      <w:r>
+        <w:rPr>
+          <w:rFonts w:ascii="Arial" w:hAnsi="Arial" w:cs="Arial"/>
+        </w:rPr>
+        <w:br w:type="page"/>
+      </w:r>
     </w:p>
     <w:p>
       <w:pPr>
         <w:pStyle w:val="Heading2"/>
-        <w:rPr>
-          <w:rFonts w:ascii="Arial" w:hAnsi="Arial" w:cs="Arial"/>
+        <w:spacing w:before="0"/>
+        <w:rPr>
+          <w:rFonts w:ascii="Arial" w:hAnsi="Arial" w:cs="Arial"/>
+          <w:b/>
+          <w:bCs/>
           <w:sz w:val="22"/>
           <w:szCs w:val="22"/>
         </w:rPr>
       </w:pPr>
-      <w:bookmarkStart w:id="23" w:name="_Toc153536008"/>
-      <w:r>
-        <w:rPr>
-          <w:rFonts w:ascii="Arial" w:hAnsi="Arial" w:cs="Arial"/>
+      <w:bookmarkStart w:id="23" w:name="_Toc153885002"/>
+      <w:r>
+        <w:rPr>
+          <w:rFonts w:ascii="Arial" w:hAnsi="Arial" w:cs="Arial"/>
+          <w:b/>
+          <w:bCs/>
           <w:sz w:val="22"/>
           <w:szCs w:val="22"/>
         </w:rPr>
+        <w:lastRenderedPageBreak/>
         <w:t>Ejercicio</w:t>
       </w:r>
       <w:r>
         <w:rPr>
           <w:rFonts w:ascii="Arial" w:hAnsi="Arial" w:cs="Arial"/>
+          <w:b/>
+          <w:bCs/>
           <w:sz w:val="22"/>
           <w:szCs w:val="22"/>
         </w:rPr>
@@ -10851,6 +10834,8 @@
       <w:r>
         <w:rPr>
           <w:rFonts w:ascii="Arial" w:hAnsi="Arial" w:cs="Arial"/>
+          <w:b/>
+          <w:bCs/>
           <w:sz w:val="22"/>
           <w:szCs w:val="22"/>
         </w:rPr>
@@ -10860,6 +10845,8 @@
       <w:r>
         <w:rPr>
           <w:rFonts w:ascii="Arial" w:hAnsi="Arial" w:cs="Arial"/>
+          <w:b/>
+          <w:bCs/>
           <w:sz w:val="22"/>
           <w:szCs w:val="22"/>
         </w:rPr>
@@ -10871,30 +10858,24 @@
         <w:spacing w:after="0" w:line="276" w:lineRule="auto"/>
         <w:rPr>
           <w:rFonts w:ascii="Arial" w:hAnsi="Arial" w:cs="Arial"/>
-        </w:rPr>
-      </w:pPr>
-      <w:r>
-        <w:rPr>
-          <w:rFonts w:ascii="Arial" w:hAnsi="Arial" w:cs="Arial"/>
-        </w:rPr>
-        <w:t>Lista el contenido (incluidos los archivos ocultos) de los</w:t>
-      </w:r>
-      <w:r>
-        <w:rPr>
-          <w:rFonts w:ascii="Arial" w:hAnsi="Arial" w:cs="Arial"/>
-        </w:rPr>
-        <w:t xml:space="preserve"> </w:t>
-      </w:r>
-      <w:r>
-        <w:rPr>
-          <w:rFonts w:ascii="Arial" w:hAnsi="Arial" w:cs="Arial"/>
-        </w:rPr>
-        <w:t xml:space="preserve">directorios </w:t>
+          <w:b/>
+          <w:bCs/>
+        </w:rPr>
+      </w:pPr>
+      <w:r>
+        <w:rPr>
+          <w:rFonts w:ascii="Arial" w:hAnsi="Arial" w:cs="Arial"/>
+          <w:b/>
+          <w:bCs/>
+        </w:rPr>
+        <w:t xml:space="preserve">Lista el contenido (incluidos los archivos ocultos) de los directorios </w:t>
       </w:r>
       <w:proofErr w:type="spellStart"/>
       <w:r>
         <w:rPr>
           <w:rFonts w:ascii="Arial" w:hAnsi="Arial" w:cs="Arial"/>
+          <w:b/>
+          <w:bCs/>
         </w:rPr>
         <w:t>practica_de_gestio_archivos</w:t>
       </w:r>
@@ -10902,32 +10883,10 @@
       <w:r>
         <w:rPr>
           <w:rFonts w:ascii="Arial" w:hAnsi="Arial" w:cs="Arial"/>
-        </w:rPr>
-        <w:t xml:space="preserve"> y test</w:t>
-      </w:r>
-      <w:r>
-        <w:rPr>
-          <w:rFonts w:ascii="Arial" w:hAnsi="Arial" w:cs="Arial"/>
-        </w:rPr>
-        <w:t>-</w:t>
-      </w:r>
-      <w:r>
-        <w:rPr>
-          <w:rFonts w:ascii="Arial" w:hAnsi="Arial" w:cs="Arial"/>
-        </w:rPr>
-        <w:t>2 sin salir del</w:t>
-      </w:r>
-      <w:r>
-        <w:rPr>
-          <w:rFonts w:ascii="Arial" w:hAnsi="Arial" w:cs="Arial"/>
-        </w:rPr>
-        <w:t xml:space="preserve"> </w:t>
-      </w:r>
-      <w:r>
-        <w:rPr>
-          <w:rFonts w:ascii="Arial" w:hAnsi="Arial" w:cs="Arial"/>
-        </w:rPr>
-        <w:t>directorio personal del usuario.</w:t>
+          <w:b/>
+          <w:bCs/>
+        </w:rPr>
+        <w:t xml:space="preserve"> y test-2 sin salir del directorio personal del usuario.</w:t>
       </w:r>
     </w:p>
     <w:p>
@@ -10937,20 +10896,79 @@
           <w:rFonts w:ascii="Arial" w:hAnsi="Arial" w:cs="Arial"/>
         </w:rPr>
       </w:pPr>
+      <w:r>
+        <w:rPr>
+          <w:noProof/>
+        </w:rPr>
+        <w:drawing>
+          <wp:inline distT="0" distB="0" distL="0" distR="0" wp14:anchorId="77D5D935" wp14:editId="338DFE90">
+            <wp:extent cx="5400040" cy="1002665"/>
+            <wp:effectExtent l="76200" t="76200" r="124460" b="140335"/>
+            <wp:docPr id="857760734" name="Picture 1" descr="A computer screen shot of white text&#10;&#10;Description automatically generated"/>
+            <wp:cNvGraphicFramePr>
+              <a:graphicFrameLocks xmlns:a="http://schemas.openxmlformats.org/drawingml/2006/main" noChangeAspect="1"/>
+            </wp:cNvGraphicFramePr>
+            <a:graphic xmlns:a="http://schemas.openxmlformats.org/drawingml/2006/main">
+              <a:graphicData uri="http://schemas.openxmlformats.org/drawingml/2006/picture">
+                <pic:pic xmlns:pic="http://schemas.openxmlformats.org/drawingml/2006/picture">
+                  <pic:nvPicPr>
+                    <pic:cNvPr id="857760734" name="Picture 1" descr="A computer screen shot of white text&#10;&#10;Description automatically generated"/>
+                    <pic:cNvPicPr/>
+                  </pic:nvPicPr>
+                  <pic:blipFill>
+                    <a:blip r:embed="rId44"/>
+                    <a:stretch>
+                      <a:fillRect/>
+                    </a:stretch>
+                  </pic:blipFill>
+                  <pic:spPr>
+                    <a:xfrm>
+                      <a:off x="0" y="0"/>
+                      <a:ext cx="5400040" cy="1002665"/>
+                    </a:xfrm>
+                    <a:prstGeom prst="rect">
+                      <a:avLst/>
+                    </a:prstGeom>
+                    <a:ln w="38100" cap="sq">
+                      <a:solidFill>
+                        <a:srgbClr val="C00000"/>
+                      </a:solidFill>
+                      <a:prstDash val="solid"/>
+                      <a:miter lim="800000"/>
+                    </a:ln>
+                    <a:effectLst>
+                      <a:outerShdw blurRad="50800" dist="38100" dir="2700000" algn="tl" rotWithShape="0">
+                        <a:srgbClr val="000000">
+                          <a:alpha val="43000"/>
+                        </a:srgbClr>
+                      </a:outerShdw>
+                    </a:effectLst>
+                  </pic:spPr>
+                </pic:pic>
+              </a:graphicData>
+            </a:graphic>
+          </wp:inline>
+        </w:drawing>
+      </w:r>
     </w:p>
     <w:p>
       <w:pPr>
         <w:pStyle w:val="Heading2"/>
-        <w:rPr>
-          <w:rFonts w:ascii="Arial" w:hAnsi="Arial" w:cs="Arial"/>
+        <w:spacing w:before="0"/>
+        <w:rPr>
+          <w:rFonts w:ascii="Arial" w:hAnsi="Arial" w:cs="Arial"/>
+          <w:b/>
+          <w:bCs/>
           <w:sz w:val="22"/>
           <w:szCs w:val="22"/>
         </w:rPr>
       </w:pPr>
-      <w:bookmarkStart w:id="24" w:name="_Toc153536009"/>
-      <w:r>
-        <w:rPr>
-          <w:rFonts w:ascii="Arial" w:hAnsi="Arial" w:cs="Arial"/>
+      <w:bookmarkStart w:id="24" w:name="_Toc153885003"/>
+      <w:r>
+        <w:rPr>
+          <w:rFonts w:ascii="Arial" w:hAnsi="Arial" w:cs="Arial"/>
+          <w:b/>
+          <w:bCs/>
           <w:sz w:val="22"/>
           <w:szCs w:val="22"/>
         </w:rPr>
@@ -10960,6 +10978,8 @@
       <w:r>
         <w:rPr>
           <w:rFonts w:ascii="Arial" w:hAnsi="Arial" w:cs="Arial"/>
+          <w:b/>
+          <w:bCs/>
           <w:sz w:val="22"/>
           <w:szCs w:val="22"/>
         </w:rPr>
@@ -10971,11 +10991,15 @@
         <w:spacing w:after="0" w:line="276" w:lineRule="auto"/>
         <w:rPr>
           <w:rFonts w:ascii="Arial" w:hAnsi="Arial" w:cs="Arial"/>
-        </w:rPr>
-      </w:pPr>
-      <w:r>
-        <w:rPr>
-          <w:rFonts w:ascii="Arial" w:hAnsi="Arial" w:cs="Arial"/>
+          <w:b/>
+          <w:bCs/>
+        </w:rPr>
+      </w:pPr>
+      <w:r>
+        <w:rPr>
+          <w:rFonts w:ascii="Arial" w:hAnsi="Arial" w:cs="Arial"/>
+          <w:b/>
+          <w:bCs/>
         </w:rPr>
         <w:t xml:space="preserve">Mueve del directorio </w:t>
       </w:r>
@@ -10983,6 +11007,8 @@
       <w:r>
         <w:rPr>
           <w:rFonts w:ascii="Arial" w:hAnsi="Arial" w:cs="Arial"/>
+          <w:b/>
+          <w:bCs/>
         </w:rPr>
         <w:t>practica_de_gestión_archivos</w:t>
       </w:r>
@@ -10990,19 +11016,33 @@
       <w:r>
         <w:rPr>
           <w:rFonts w:ascii="Arial" w:hAnsi="Arial" w:cs="Arial"/>
-        </w:rPr>
-        <w:t xml:space="preserve"> en el directorio</w:t>
-      </w:r>
-      <w:r>
-        <w:rPr>
-          <w:rFonts w:ascii="Arial" w:hAnsi="Arial" w:cs="Arial"/>
+          <w:b/>
+          <w:bCs/>
         </w:rPr>
         <w:t xml:space="preserve"> </w:t>
       </w:r>
+      <w:r>
+        <w:rPr>
+          <w:rFonts w:ascii="Arial" w:hAnsi="Arial" w:cs="Arial"/>
+          <w:b/>
+          <w:bCs/>
+        </w:rPr>
+        <w:t>a</w:t>
+      </w:r>
+      <w:r>
+        <w:rPr>
+          <w:rFonts w:ascii="Arial" w:hAnsi="Arial" w:cs="Arial"/>
+          <w:b/>
+          <w:bCs/>
+        </w:rPr>
+        <w:t xml:space="preserve">l directorio </w:t>
+      </w:r>
       <w:proofErr w:type="spellStart"/>
       <w:r>
         <w:rPr>
           <w:rFonts w:ascii="Arial" w:hAnsi="Arial" w:cs="Arial"/>
+          <w:b/>
+          <w:bCs/>
         </w:rPr>
         <w:t>linux</w:t>
       </w:r>
@@ -11010,48 +11050,44 @@
       <w:r>
         <w:rPr>
           <w:rFonts w:ascii="Arial" w:hAnsi="Arial" w:cs="Arial"/>
-        </w:rPr>
-        <w:t xml:space="preserve"> todos los archivos que NO terminan en a b c y d usando el </w:t>
+          <w:b/>
+          <w:bCs/>
+        </w:rPr>
+        <w:t xml:space="preserve"> todos los archivos que NO terminan en a b c y d usando el metacar</w:t>
+      </w:r>
+      <w:r>
+        <w:rPr>
+          <w:rFonts w:ascii="Arial" w:hAnsi="Arial" w:cs="Arial"/>
+          <w:b/>
+          <w:bCs/>
+        </w:rPr>
+        <w:t>a</w:t>
+      </w:r>
+      <w:r>
+        <w:rPr>
+          <w:rFonts w:ascii="Arial" w:hAnsi="Arial" w:cs="Arial"/>
+          <w:b/>
+          <w:bCs/>
+        </w:rPr>
+        <w:t xml:space="preserve">cter de intervalo. Especificar la opción </w:t>
       </w:r>
       <w:proofErr w:type="spellStart"/>
       <w:r>
         <w:rPr>
           <w:rFonts w:ascii="Arial" w:hAnsi="Arial" w:cs="Arial"/>
-        </w:rPr>
-        <w:t>metacarácter</w:t>
+          <w:b/>
+          <w:bCs/>
+        </w:rPr>
+        <w:t>force</w:t>
       </w:r>
       <w:proofErr w:type="spellEnd"/>
       <w:r>
         <w:rPr>
           <w:rFonts w:ascii="Arial" w:hAnsi="Arial" w:cs="Arial"/>
-        </w:rPr>
-        <w:t xml:space="preserve"> </w:t>
-      </w:r>
-      <w:r>
-        <w:rPr>
-          <w:rFonts w:ascii="Arial" w:hAnsi="Arial" w:cs="Arial"/>
-        </w:rPr>
-        <w:t xml:space="preserve">de intervalo. Especificar la opción </w:t>
-      </w:r>
-      <w:proofErr w:type="spellStart"/>
-      <w:r>
-        <w:rPr>
-          <w:rFonts w:ascii="Arial" w:hAnsi="Arial" w:cs="Arial"/>
-        </w:rPr>
-        <w:t>force</w:t>
-      </w:r>
-      <w:proofErr w:type="spellEnd"/>
-      <w:r>
-        <w:rPr>
-          <w:rFonts w:ascii="Arial" w:hAnsi="Arial" w:cs="Arial"/>
-        </w:rPr>
-        <w:t xml:space="preserve"> y verbose del comando</w:t>
-      </w:r>
-      <w:r>
-        <w:rPr>
-          <w:rFonts w:ascii="Arial" w:hAnsi="Arial" w:cs="Arial"/>
-        </w:rPr>
-        <w:t>.</w:t>
+          <w:b/>
+          <w:bCs/>
+        </w:rPr>
+        <w:t xml:space="preserve"> y verbose del comando.</w:t>
       </w:r>
     </w:p>
     <w:p>
@@ -11061,20 +11097,79 @@
           <w:rFonts w:ascii="Arial" w:hAnsi="Arial" w:cs="Arial"/>
         </w:rPr>
       </w:pPr>
+      <w:r>
+        <w:rPr>
+          <w:noProof/>
+        </w:rPr>
+        <w:drawing>
+          <wp:inline distT="0" distB="0" distL="0" distR="0" wp14:anchorId="00BDB2D1" wp14:editId="3559D8D3">
+            <wp:extent cx="5400040" cy="557530"/>
+            <wp:effectExtent l="76200" t="76200" r="124460" b="128270"/>
+            <wp:docPr id="700182995" name="Picture 1"/>
+            <wp:cNvGraphicFramePr>
+              <a:graphicFrameLocks xmlns:a="http://schemas.openxmlformats.org/drawingml/2006/main" noChangeAspect="1"/>
+            </wp:cNvGraphicFramePr>
+            <a:graphic xmlns:a="http://schemas.openxmlformats.org/drawingml/2006/main">
+              <a:graphicData uri="http://schemas.openxmlformats.org/drawingml/2006/picture">
+                <pic:pic xmlns:pic="http://schemas.openxmlformats.org/drawingml/2006/picture">
+                  <pic:nvPicPr>
+                    <pic:cNvPr id="700182995" name="Picture 1"/>
+                    <pic:cNvPicPr/>
+                  </pic:nvPicPr>
+                  <pic:blipFill>
+                    <a:blip r:embed="rId45"/>
+                    <a:stretch>
+                      <a:fillRect/>
+                    </a:stretch>
+                  </pic:blipFill>
+                  <pic:spPr>
+                    <a:xfrm>
+                      <a:off x="0" y="0"/>
+                      <a:ext cx="5400040" cy="557530"/>
+                    </a:xfrm>
+                    <a:prstGeom prst="rect">
+                      <a:avLst/>
+                    </a:prstGeom>
+                    <a:ln w="38100" cap="sq">
+                      <a:solidFill>
+                        <a:srgbClr val="C00000"/>
+                      </a:solidFill>
+                      <a:prstDash val="solid"/>
+                      <a:miter lim="800000"/>
+                    </a:ln>
+                    <a:effectLst>
+                      <a:outerShdw blurRad="50800" dist="38100" dir="2700000" algn="tl" rotWithShape="0">
+                        <a:srgbClr val="000000">
+                          <a:alpha val="43000"/>
+                        </a:srgbClr>
+                      </a:outerShdw>
+                    </a:effectLst>
+                  </pic:spPr>
+                </pic:pic>
+              </a:graphicData>
+            </a:graphic>
+          </wp:inline>
+        </w:drawing>
+      </w:r>
     </w:p>
     <w:p>
       <w:pPr>
         <w:pStyle w:val="Heading2"/>
-        <w:rPr>
-          <w:rFonts w:ascii="Arial" w:hAnsi="Arial" w:cs="Arial"/>
+        <w:spacing w:before="0"/>
+        <w:rPr>
+          <w:rFonts w:ascii="Arial" w:hAnsi="Arial" w:cs="Arial"/>
+          <w:b/>
+          <w:bCs/>
           <w:sz w:val="22"/>
           <w:szCs w:val="22"/>
         </w:rPr>
       </w:pPr>
-      <w:bookmarkStart w:id="25" w:name="_Toc153536010"/>
-      <w:r>
-        <w:rPr>
-          <w:rFonts w:ascii="Arial" w:hAnsi="Arial" w:cs="Arial"/>
+      <w:bookmarkStart w:id="25" w:name="_Toc153885004"/>
+      <w:r>
+        <w:rPr>
+          <w:rFonts w:ascii="Arial" w:hAnsi="Arial" w:cs="Arial"/>
+          <w:b/>
+          <w:bCs/>
           <w:sz w:val="22"/>
           <w:szCs w:val="22"/>
         </w:rPr>
@@ -11084,6 +11179,8 @@
       <w:r>
         <w:rPr>
           <w:rFonts w:ascii="Arial" w:hAnsi="Arial" w:cs="Arial"/>
+          <w:b/>
+          <w:bCs/>
           <w:sz w:val="22"/>
           <w:szCs w:val="22"/>
         </w:rPr>
@@ -11095,24 +11192,24 @@
         <w:spacing w:after="0" w:line="276" w:lineRule="auto"/>
         <w:rPr>
           <w:rFonts w:ascii="Arial" w:hAnsi="Arial" w:cs="Arial"/>
-        </w:rPr>
-      </w:pPr>
-      <w:r>
-        <w:rPr>
-          <w:rFonts w:ascii="Arial" w:hAnsi="Arial" w:cs="Arial"/>
-        </w:rPr>
-        <w:t>Cambia el directorio actual de trabajo a</w:t>
-      </w:r>
-      <w:r>
-        <w:rPr>
-          <w:rFonts w:ascii="Arial" w:hAnsi="Arial" w:cs="Arial"/>
-        </w:rPr>
-        <w:t xml:space="preserve"> </w:t>
+          <w:b/>
+          <w:bCs/>
+        </w:rPr>
+      </w:pPr>
+      <w:r>
+        <w:rPr>
+          <w:rFonts w:ascii="Arial" w:hAnsi="Arial" w:cs="Arial"/>
+          <w:b/>
+          <w:bCs/>
+        </w:rPr>
+        <w:t xml:space="preserve">Cambia el directorio actual de trabajo a </w:t>
       </w:r>
       <w:proofErr w:type="spellStart"/>
       <w:r>
         <w:rPr>
           <w:rFonts w:ascii="Arial" w:hAnsi="Arial" w:cs="Arial"/>
+          <w:b/>
+          <w:bCs/>
         </w:rPr>
         <w:t>practica_de_gestio_arxius</w:t>
       </w:r>
@@ -11120,20 +11217,34 @@
       <w:r>
         <w:rPr>
           <w:rFonts w:ascii="Arial" w:hAnsi="Arial" w:cs="Arial"/>
-        </w:rPr>
-        <w:t xml:space="preserve"> Cambia de nombre el archivo test a test.txt.</w:t>
-      </w:r>
-      <w:r>
-        <w:rPr>
-          <w:rFonts w:ascii="Arial" w:hAnsi="Arial" w:cs="Arial"/>
-        </w:rPr>
-        <w:t xml:space="preserve"> </w:t>
-      </w:r>
-      <w:r>
-        <w:rPr>
-          <w:rFonts w:ascii="Arial" w:hAnsi="Arial" w:cs="Arial"/>
-        </w:rPr>
-        <w:t>Si no existe test, crearlo mediante el editor nano o vino</w:t>
+          <w:b/>
+          <w:bCs/>
+        </w:rPr>
+        <w:t xml:space="preserve"> Cambia de nombre el archivo test a test.txt. Si no existe test, </w:t>
+      </w:r>
+      <w:r>
+        <w:rPr>
+          <w:rFonts w:ascii="Arial" w:hAnsi="Arial" w:cs="Arial"/>
+          <w:b/>
+          <w:bCs/>
+        </w:rPr>
+        <w:t>créalo</w:t>
+      </w:r>
+      <w:r>
+        <w:rPr>
+          <w:rFonts w:ascii="Arial" w:hAnsi="Arial" w:cs="Arial"/>
+          <w:b/>
+          <w:bCs/>
+        </w:rPr>
+        <w:t xml:space="preserve"> mediante el editor nano o vi</w:t>
+      </w:r>
+      <w:r>
+        <w:rPr>
+          <w:rFonts w:ascii="Arial" w:hAnsi="Arial" w:cs="Arial"/>
+          <w:b/>
+          <w:bCs/>
+        </w:rPr>
+        <w:t>.</w:t>
       </w:r>
     </w:p>
     <w:p>
@@ -11143,20 +11254,79 @@
           <w:rFonts w:ascii="Arial" w:hAnsi="Arial" w:cs="Arial"/>
         </w:rPr>
       </w:pPr>
+      <w:r>
+        <w:rPr>
+          <w:noProof/>
+        </w:rPr>
+        <w:drawing>
+          <wp:inline distT="0" distB="0" distL="0" distR="0" wp14:anchorId="242716ED" wp14:editId="05FD6A51">
+            <wp:extent cx="5400040" cy="1148080"/>
+            <wp:effectExtent l="76200" t="76200" r="124460" b="128270"/>
+            <wp:docPr id="1190698201" name="Picture 1" descr="A screen shot of a computer code&#10;&#10;Description automatically generated"/>
+            <wp:cNvGraphicFramePr>
+              <a:graphicFrameLocks xmlns:a="http://schemas.openxmlformats.org/drawingml/2006/main" noChangeAspect="1"/>
+            </wp:cNvGraphicFramePr>
+            <a:graphic xmlns:a="http://schemas.openxmlformats.org/drawingml/2006/main">
+              <a:graphicData uri="http://schemas.openxmlformats.org/drawingml/2006/picture">
+                <pic:pic xmlns:pic="http://schemas.openxmlformats.org/drawingml/2006/picture">
+                  <pic:nvPicPr>
+                    <pic:cNvPr id="1190698201" name="Picture 1" descr="A screen shot of a computer code&#10;&#10;Description automatically generated"/>
+                    <pic:cNvPicPr/>
+                  </pic:nvPicPr>
+                  <pic:blipFill>
+                    <a:blip r:embed="rId46"/>
+                    <a:stretch>
+                      <a:fillRect/>
+                    </a:stretch>
+                  </pic:blipFill>
+                  <pic:spPr>
+                    <a:xfrm>
+                      <a:off x="0" y="0"/>
+                      <a:ext cx="5400040" cy="1148080"/>
+                    </a:xfrm>
+                    <a:prstGeom prst="rect">
+                      <a:avLst/>
+                    </a:prstGeom>
+                    <a:ln w="38100" cap="sq">
+                      <a:solidFill>
+                        <a:srgbClr val="C00000"/>
+                      </a:solidFill>
+                      <a:prstDash val="solid"/>
+                      <a:miter lim="800000"/>
+                    </a:ln>
+                    <a:effectLst>
+                      <a:outerShdw blurRad="50800" dist="38100" dir="2700000" algn="tl" rotWithShape="0">
+                        <a:srgbClr val="000000">
+                          <a:alpha val="43000"/>
+                        </a:srgbClr>
+                      </a:outerShdw>
+                    </a:effectLst>
+                  </pic:spPr>
+                </pic:pic>
+              </a:graphicData>
+            </a:graphic>
+          </wp:inline>
+        </w:drawing>
+      </w:r>
     </w:p>
     <w:p>
       <w:pPr>
         <w:pStyle w:val="Heading2"/>
-        <w:rPr>
-          <w:rFonts w:ascii="Arial" w:hAnsi="Arial" w:cs="Arial"/>
+        <w:spacing w:before="0"/>
+        <w:rPr>
+          <w:rFonts w:ascii="Arial" w:hAnsi="Arial" w:cs="Arial"/>
+          <w:b/>
+          <w:bCs/>
           <w:sz w:val="22"/>
           <w:szCs w:val="22"/>
         </w:rPr>
       </w:pPr>
-      <w:bookmarkStart w:id="26" w:name="_Toc153536011"/>
-      <w:r>
-        <w:rPr>
-          <w:rFonts w:ascii="Arial" w:hAnsi="Arial" w:cs="Arial"/>
+      <w:bookmarkStart w:id="26" w:name="_Toc153885005"/>
+      <w:r>
+        <w:rPr>
+          <w:rFonts w:ascii="Arial" w:hAnsi="Arial" w:cs="Arial"/>
+          <w:b/>
+          <w:bCs/>
           <w:sz w:val="22"/>
           <w:szCs w:val="22"/>
         </w:rPr>
@@ -11166,6 +11336,8 @@
       <w:r>
         <w:rPr>
           <w:rFonts w:ascii="Arial" w:hAnsi="Arial" w:cs="Arial"/>
+          <w:b/>
+          <w:bCs/>
           <w:sz w:val="22"/>
           <w:szCs w:val="22"/>
         </w:rPr>
@@ -11177,25 +11349,49 @@
         <w:spacing w:after="0" w:line="276" w:lineRule="auto"/>
         <w:rPr>
           <w:rFonts w:ascii="Arial" w:hAnsi="Arial" w:cs="Arial"/>
-        </w:rPr>
-      </w:pPr>
-      <w:r>
-        <w:rPr>
-          <w:rFonts w:ascii="Arial" w:hAnsi="Arial" w:cs="Arial"/>
+          <w:b/>
+          <w:bCs/>
+        </w:rPr>
+      </w:pPr>
+      <w:r>
+        <w:rPr>
+          <w:rFonts w:ascii="Arial" w:hAnsi="Arial" w:cs="Arial"/>
+          <w:b/>
+          <w:bCs/>
         </w:rPr>
         <w:t>Cambia la fecha de modificación del archivo test.txt a 20 de</w:t>
       </w:r>
       <w:r>
         <w:rPr>
           <w:rFonts w:ascii="Arial" w:hAnsi="Arial" w:cs="Arial"/>
+          <w:b/>
+          <w:bCs/>
         </w:rPr>
         <w:t xml:space="preserve"> </w:t>
       </w:r>
       <w:r>
         <w:rPr>
           <w:rFonts w:ascii="Arial" w:hAnsi="Arial" w:cs="Arial"/>
-        </w:rPr>
-        <w:t>diciembre de 1973 11 horas 35 minutos de la mañana.</w:t>
+          <w:b/>
+          <w:bCs/>
+        </w:rPr>
+        <w:t>diciembre de 1973</w:t>
+      </w:r>
+      <w:r>
+        <w:rPr>
+          <w:rFonts w:ascii="Arial" w:hAnsi="Arial" w:cs="Arial"/>
+          <w:b/>
+          <w:bCs/>
+        </w:rPr>
+        <w:t xml:space="preserve"> a las</w:t>
+      </w:r>
+      <w:r>
+        <w:rPr>
+          <w:rFonts w:ascii="Arial" w:hAnsi="Arial" w:cs="Arial"/>
+          <w:b/>
+          <w:bCs/>
+        </w:rPr>
+        <w:t xml:space="preserve"> 11 horas 35 minutos de la mañana.</w:t>
       </w:r>
     </w:p>
     <w:p>
@@ -11205,191 +11401,476 @@
           <w:rFonts w:ascii="Arial" w:hAnsi="Arial" w:cs="Arial"/>
         </w:rPr>
       </w:pPr>
+      <w:r>
+        <w:rPr>
+          <w:noProof/>
+        </w:rPr>
+        <w:drawing>
+          <wp:inline distT="0" distB="0" distL="0" distR="0" wp14:anchorId="1473AF07" wp14:editId="0B1FBACE">
+            <wp:extent cx="5400040" cy="149225"/>
+            <wp:effectExtent l="76200" t="76200" r="86360" b="136525"/>
+            <wp:docPr id="2124714096" name="Picture 1"/>
+            <wp:cNvGraphicFramePr>
+              <a:graphicFrameLocks xmlns:a="http://schemas.openxmlformats.org/drawingml/2006/main" noChangeAspect="1"/>
+            </wp:cNvGraphicFramePr>
+            <a:graphic xmlns:a="http://schemas.openxmlformats.org/drawingml/2006/main">
+              <a:graphicData uri="http://schemas.openxmlformats.org/drawingml/2006/picture">
+                <pic:pic xmlns:pic="http://schemas.openxmlformats.org/drawingml/2006/picture">
+                  <pic:nvPicPr>
+                    <pic:cNvPr id="2124714096" name=""/>
+                    <pic:cNvPicPr/>
+                  </pic:nvPicPr>
+                  <pic:blipFill>
+                    <a:blip r:embed="rId47"/>
+                    <a:stretch>
+                      <a:fillRect/>
+                    </a:stretch>
+                  </pic:blipFill>
+                  <pic:spPr>
+                    <a:xfrm>
+                      <a:off x="0" y="0"/>
+                      <a:ext cx="5400040" cy="149225"/>
+                    </a:xfrm>
+                    <a:prstGeom prst="rect">
+                      <a:avLst/>
+                    </a:prstGeom>
+                    <a:ln w="38100" cap="sq">
+                      <a:solidFill>
+                        <a:srgbClr val="C00000"/>
+                      </a:solidFill>
+                      <a:prstDash val="solid"/>
+                      <a:miter lim="800000"/>
+                    </a:ln>
+                    <a:effectLst>
+                      <a:outerShdw blurRad="50800" dist="38100" dir="2700000" algn="tl" rotWithShape="0">
+                        <a:srgbClr val="000000">
+                          <a:alpha val="43000"/>
+                        </a:srgbClr>
+                      </a:outerShdw>
+                    </a:effectLst>
+                  </pic:spPr>
+                </pic:pic>
+              </a:graphicData>
+            </a:graphic>
+          </wp:inline>
+        </w:drawing>
+      </w:r>
+    </w:p>
+    <w:p>
+      <w:pPr>
+        <w:spacing w:after="0" w:line="276" w:lineRule="auto"/>
+        <w:rPr>
+          <w:rFonts w:ascii="Arial" w:hAnsi="Arial" w:cs="Arial"/>
+        </w:rPr>
+      </w:pPr>
+      <w:r>
+        <w:rPr>
+          <w:noProof/>
+        </w:rPr>
+        <w:drawing>
+          <wp:inline distT="0" distB="0" distL="0" distR="0" wp14:anchorId="19ED5147" wp14:editId="15488996">
+            <wp:extent cx="2419350" cy="700339"/>
+            <wp:effectExtent l="76200" t="76200" r="133350" b="138430"/>
+            <wp:docPr id="176629139" name="Picture 1" descr="A number and date on a white background&#10;&#10;Description automatically generated"/>
+            <wp:cNvGraphicFramePr>
+              <a:graphicFrameLocks xmlns:a="http://schemas.openxmlformats.org/drawingml/2006/main" noChangeAspect="1"/>
+            </wp:cNvGraphicFramePr>
+            <a:graphic xmlns:a="http://schemas.openxmlformats.org/drawingml/2006/main">
+              <a:graphicData uri="http://schemas.openxmlformats.org/drawingml/2006/picture">
+                <pic:pic xmlns:pic="http://schemas.openxmlformats.org/drawingml/2006/picture">
+                  <pic:nvPicPr>
+                    <pic:cNvPr id="176629139" name="Picture 1" descr="A number and date on a white background&#10;&#10;Description automatically generated"/>
+                    <pic:cNvPicPr/>
+                  </pic:nvPicPr>
+                  <pic:blipFill>
+                    <a:blip r:embed="rId48"/>
+                    <a:stretch>
+                      <a:fillRect/>
+                    </a:stretch>
+                  </pic:blipFill>
+                  <pic:spPr>
+                    <a:xfrm>
+                      <a:off x="0" y="0"/>
+                      <a:ext cx="2432135" cy="704040"/>
+                    </a:xfrm>
+                    <a:prstGeom prst="rect">
+                      <a:avLst/>
+                    </a:prstGeom>
+                    <a:ln w="38100" cap="sq">
+                      <a:solidFill>
+                        <a:srgbClr val="C00000"/>
+                      </a:solidFill>
+                      <a:prstDash val="solid"/>
+                      <a:miter lim="800000"/>
+                    </a:ln>
+                    <a:effectLst>
+                      <a:outerShdw blurRad="50800" dist="38100" dir="2700000" algn="tl" rotWithShape="0">
+                        <a:srgbClr val="000000">
+                          <a:alpha val="43000"/>
+                        </a:srgbClr>
+                      </a:outerShdw>
+                    </a:effectLst>
+                  </pic:spPr>
+                </pic:pic>
+              </a:graphicData>
+            </a:graphic>
+          </wp:inline>
+        </w:drawing>
+      </w:r>
+      <w:r>
+        <w:rPr>
+          <w:noProof/>
+        </w:rPr>
+        <w:t xml:space="preserve"> </w:t>
+      </w:r>
+      <w:r>
+        <w:rPr>
+          <w:noProof/>
+        </w:rPr>
+        <w:drawing>
+          <wp:inline distT="0" distB="0" distL="0" distR="0" wp14:anchorId="1D58515F" wp14:editId="7F5F8B8E">
+            <wp:extent cx="2495847" cy="699770"/>
+            <wp:effectExtent l="76200" t="76200" r="133350" b="138430"/>
+            <wp:docPr id="1572586165" name="Picture 1" descr="A number and time on a white background&#10;&#10;Description automatically generated with medium confidence"/>
+            <wp:cNvGraphicFramePr>
+              <a:graphicFrameLocks xmlns:a="http://schemas.openxmlformats.org/drawingml/2006/main" noChangeAspect="1"/>
+            </wp:cNvGraphicFramePr>
+            <a:graphic xmlns:a="http://schemas.openxmlformats.org/drawingml/2006/main">
+              <a:graphicData uri="http://schemas.openxmlformats.org/drawingml/2006/picture">
+                <pic:pic xmlns:pic="http://schemas.openxmlformats.org/drawingml/2006/picture">
+                  <pic:nvPicPr>
+                    <pic:cNvPr id="1572586165" name="Picture 1" descr="A number and time on a white background&#10;&#10;Description automatically generated with medium confidence"/>
+                    <pic:cNvPicPr/>
+                  </pic:nvPicPr>
+                  <pic:blipFill>
+                    <a:blip r:embed="rId49"/>
+                    <a:stretch>
+                      <a:fillRect/>
+                    </a:stretch>
+                  </pic:blipFill>
+                  <pic:spPr>
+                    <a:xfrm>
+                      <a:off x="0" y="0"/>
+                      <a:ext cx="2536186" cy="711080"/>
+                    </a:xfrm>
+                    <a:prstGeom prst="rect">
+                      <a:avLst/>
+                    </a:prstGeom>
+                    <a:ln w="38100" cap="sq">
+                      <a:solidFill>
+                        <a:srgbClr val="C00000"/>
+                      </a:solidFill>
+                      <a:prstDash val="solid"/>
+                      <a:miter lim="800000"/>
+                    </a:ln>
+                    <a:effectLst>
+                      <a:outerShdw blurRad="50800" dist="38100" dir="2700000" algn="tl" rotWithShape="0">
+                        <a:srgbClr val="000000">
+                          <a:alpha val="43000"/>
+                        </a:srgbClr>
+                      </a:outerShdw>
+                    </a:effectLst>
+                  </pic:spPr>
+                </pic:pic>
+              </a:graphicData>
+            </a:graphic>
+          </wp:inline>
+        </w:drawing>
+      </w:r>
+    </w:p>
+    <w:p>
+      <w:pPr>
+        <w:rPr>
+          <w:rFonts w:ascii="Arial" w:eastAsiaTheme="majorEastAsia" w:hAnsi="Arial" w:cs="Arial"/>
+          <w:color w:val="2F5496" w:themeColor="accent1" w:themeShade="BF"/>
+        </w:rPr>
+      </w:pPr>
+      <w:r>
+        <w:rPr>
+          <w:rFonts w:ascii="Arial" w:hAnsi="Arial" w:cs="Arial"/>
+        </w:rPr>
+        <w:br w:type="page"/>
+      </w:r>
     </w:p>
     <w:p>
       <w:pPr>
         <w:pStyle w:val="Heading2"/>
-        <w:rPr>
-          <w:rFonts w:ascii="Arial" w:hAnsi="Arial" w:cs="Arial"/>
+        <w:spacing w:before="0"/>
+        <w:rPr>
+          <w:rFonts w:ascii="Arial" w:hAnsi="Arial" w:cs="Arial"/>
+          <w:b/>
+          <w:bCs/>
           <w:sz w:val="22"/>
           <w:szCs w:val="22"/>
         </w:rPr>
       </w:pPr>
-      <w:bookmarkStart w:id="27" w:name="_Toc153536012"/>
-      <w:r>
-        <w:rPr>
-          <w:rFonts w:ascii="Arial" w:hAnsi="Arial" w:cs="Arial"/>
+      <w:bookmarkStart w:id="27" w:name="_Toc153885006"/>
+      <w:r>
+        <w:rPr>
+          <w:rFonts w:ascii="Arial" w:hAnsi="Arial" w:cs="Arial"/>
+          <w:b/>
+          <w:bCs/>
           <w:sz w:val="22"/>
           <w:szCs w:val="22"/>
         </w:rPr>
-        <w:t>Ejercicio17</w:t>
-      </w:r>
-      <w:r>
-        <w:rPr>
-          <w:rFonts w:ascii="Arial" w:hAnsi="Arial" w:cs="Arial"/>
+        <w:lastRenderedPageBreak/>
+        <w:t>Ejercicio17.</w:t>
+      </w:r>
+      <w:bookmarkEnd w:id="27"/>
+      <w:r>
+        <w:rPr>
+          <w:rFonts w:ascii="Arial" w:hAnsi="Arial" w:cs="Arial"/>
+          <w:b/>
+          <w:bCs/>
           <w:sz w:val="22"/>
           <w:szCs w:val="22"/>
         </w:rPr>
-        <w:t>.</w:t>
-      </w:r>
-      <w:bookmarkEnd w:id="27"/>
-      <w:r>
-        <w:rPr>
-          <w:rFonts w:ascii="Arial" w:hAnsi="Arial" w:cs="Arial"/>
+        <w:t xml:space="preserve"> </w:t>
+      </w:r>
+    </w:p>
+    <w:p>
+      <w:pPr>
+        <w:spacing w:after="0" w:line="276" w:lineRule="auto"/>
+        <w:rPr>
+          <w:rFonts w:ascii="Arial" w:hAnsi="Arial" w:cs="Arial"/>
+          <w:b/>
+          <w:bCs/>
+        </w:rPr>
+      </w:pPr>
+      <w:r>
+        <w:rPr>
+          <w:rFonts w:ascii="Arial" w:hAnsi="Arial" w:cs="Arial"/>
+          <w:b/>
+          <w:bCs/>
+        </w:rPr>
+        <w:t>Crea un enlace simbólico a test.txt que se llame test.txt.link.</w:t>
+      </w:r>
+    </w:p>
+    <w:p>
+      <w:pPr>
+        <w:spacing w:after="0" w:line="276" w:lineRule="auto"/>
+        <w:rPr>
+          <w:rFonts w:ascii="Arial" w:hAnsi="Arial" w:cs="Arial"/>
+        </w:rPr>
+      </w:pPr>
+      <w:r>
+        <w:rPr>
+          <w:noProof/>
+        </w:rPr>
+        <w:drawing>
+          <wp:inline distT="0" distB="0" distL="0" distR="0" wp14:anchorId="0FFFA5BC" wp14:editId="0779779E">
+            <wp:extent cx="5400040" cy="544195"/>
+            <wp:effectExtent l="76200" t="76200" r="124460" b="141605"/>
+            <wp:docPr id="2141593789" name="Picture 1"/>
+            <wp:cNvGraphicFramePr>
+              <a:graphicFrameLocks xmlns:a="http://schemas.openxmlformats.org/drawingml/2006/main" noChangeAspect="1"/>
+            </wp:cNvGraphicFramePr>
+            <a:graphic xmlns:a="http://schemas.openxmlformats.org/drawingml/2006/main">
+              <a:graphicData uri="http://schemas.openxmlformats.org/drawingml/2006/picture">
+                <pic:pic xmlns:pic="http://schemas.openxmlformats.org/drawingml/2006/picture">
+                  <pic:nvPicPr>
+                    <pic:cNvPr id="2141593789" name=""/>
+                    <pic:cNvPicPr/>
+                  </pic:nvPicPr>
+                  <pic:blipFill>
+                    <a:blip r:embed="rId50"/>
+                    <a:stretch>
+                      <a:fillRect/>
+                    </a:stretch>
+                  </pic:blipFill>
+                  <pic:spPr>
+                    <a:xfrm>
+                      <a:off x="0" y="0"/>
+                      <a:ext cx="5400040" cy="544195"/>
+                    </a:xfrm>
+                    <a:prstGeom prst="rect">
+                      <a:avLst/>
+                    </a:prstGeom>
+                    <a:ln w="38100" cap="sq">
+                      <a:solidFill>
+                        <a:srgbClr val="C00000"/>
+                      </a:solidFill>
+                      <a:prstDash val="solid"/>
+                      <a:miter lim="800000"/>
+                    </a:ln>
+                    <a:effectLst>
+                      <a:outerShdw blurRad="50800" dist="38100" dir="2700000" algn="tl" rotWithShape="0">
+                        <a:srgbClr val="000000">
+                          <a:alpha val="43000"/>
+                        </a:srgbClr>
+                      </a:outerShdw>
+                    </a:effectLst>
+                  </pic:spPr>
+                </pic:pic>
+              </a:graphicData>
+            </a:graphic>
+          </wp:inline>
+        </w:drawing>
+      </w:r>
+    </w:p>
+    <w:p>
+      <w:pPr>
+        <w:pStyle w:val="Heading2"/>
+        <w:spacing w:before="0"/>
+        <w:rPr>
+          <w:rFonts w:ascii="Arial" w:hAnsi="Arial" w:cs="Arial"/>
+          <w:b/>
+          <w:bCs/>
           <w:sz w:val="22"/>
           <w:szCs w:val="22"/>
         </w:rPr>
-        <w:t xml:space="preserve"> </w:t>
-      </w:r>
-    </w:p>
-    <w:p>
-      <w:pPr>
-        <w:spacing w:after="0" w:line="276" w:lineRule="auto"/>
-        <w:rPr>
-          <w:rFonts w:ascii="Arial" w:hAnsi="Arial" w:cs="Arial"/>
-        </w:rPr>
-      </w:pPr>
-      <w:r>
-        <w:rPr>
-          <w:rFonts w:ascii="Arial" w:hAnsi="Arial" w:cs="Arial"/>
-        </w:rPr>
-        <w:t>Crea un enlace simbólico a test.txt que se llame</w:t>
-      </w:r>
-      <w:r>
-        <w:rPr>
-          <w:rFonts w:ascii="Arial" w:hAnsi="Arial" w:cs="Arial"/>
-        </w:rPr>
-        <w:t xml:space="preserve"> </w:t>
-      </w:r>
-      <w:proofErr w:type="spellStart"/>
-      <w:proofErr w:type="gramStart"/>
-      <w:r>
-        <w:rPr>
-          <w:rFonts w:ascii="Arial" w:hAnsi="Arial" w:cs="Arial"/>
-        </w:rPr>
-        <w:t>test.txt.link</w:t>
-      </w:r>
-      <w:proofErr w:type="spellEnd"/>
-      <w:proofErr w:type="gramEnd"/>
-      <w:r>
-        <w:rPr>
-          <w:rFonts w:ascii="Arial" w:hAnsi="Arial" w:cs="Arial"/>
-        </w:rPr>
-        <w:t>.</w:t>
-      </w:r>
-    </w:p>
-    <w:p>
-      <w:pPr>
-        <w:spacing w:after="0" w:line="276" w:lineRule="auto"/>
-        <w:rPr>
-          <w:rFonts w:ascii="Arial" w:hAnsi="Arial" w:cs="Arial"/>
-        </w:rPr>
-      </w:pPr>
-    </w:p>
-    <w:p>
-      <w:pPr>
-        <w:pStyle w:val="Heading2"/>
-        <w:rPr>
-          <w:rFonts w:ascii="Arial" w:hAnsi="Arial" w:cs="Arial"/>
+      </w:pPr>
+      <w:bookmarkStart w:id="28" w:name="_Toc153885007"/>
+      <w:r>
+        <w:rPr>
+          <w:rFonts w:ascii="Arial" w:hAnsi="Arial" w:cs="Arial"/>
+          <w:b/>
+          <w:bCs/>
           <w:sz w:val="22"/>
           <w:szCs w:val="22"/>
         </w:rPr>
-      </w:pPr>
-      <w:bookmarkStart w:id="28" w:name="_Toc153536013"/>
-      <w:r>
-        <w:rPr>
-          <w:rFonts w:ascii="Arial" w:hAnsi="Arial" w:cs="Arial"/>
+        <w:t>Ejercicio18.</w:t>
+      </w:r>
+      <w:bookmarkEnd w:id="28"/>
+      <w:r>
+        <w:rPr>
+          <w:rFonts w:ascii="Arial" w:hAnsi="Arial" w:cs="Arial"/>
+          <w:b/>
+          <w:bCs/>
           <w:sz w:val="22"/>
           <w:szCs w:val="22"/>
         </w:rPr>
-        <w:t>Ejercicio18.</w:t>
-      </w:r>
-      <w:bookmarkEnd w:id="28"/>
-      <w:r>
-        <w:rPr>
-          <w:rFonts w:ascii="Arial" w:hAnsi="Arial" w:cs="Arial"/>
+        <w:t xml:space="preserve"> </w:t>
+      </w:r>
+    </w:p>
+    <w:p>
+      <w:pPr>
+        <w:spacing w:after="0" w:line="276" w:lineRule="auto"/>
+        <w:rPr>
+          <w:rFonts w:ascii="Arial" w:hAnsi="Arial" w:cs="Arial"/>
+          <w:b/>
+          <w:bCs/>
+        </w:rPr>
+      </w:pPr>
+      <w:r>
+        <w:rPr>
+          <w:rFonts w:ascii="Arial" w:hAnsi="Arial" w:cs="Arial"/>
+          <w:b/>
+          <w:bCs/>
+        </w:rPr>
+        <w:t>Visualiza el archivo test.txt y test.txt.link mediante</w:t>
+      </w:r>
+      <w:r>
+        <w:rPr>
+          <w:rFonts w:ascii="Arial" w:hAnsi="Arial" w:cs="Arial"/>
+          <w:b/>
+          <w:bCs/>
+        </w:rPr>
+        <w:t xml:space="preserve"> </w:t>
+      </w:r>
+      <w:r>
+        <w:rPr>
+          <w:rFonts w:ascii="Arial" w:hAnsi="Arial" w:cs="Arial"/>
+          <w:b/>
+          <w:bCs/>
+        </w:rPr>
+        <w:t>el orden cat. ¿Existe alguna diferencia al visualizar los dos archivos?</w:t>
+      </w:r>
+    </w:p>
+    <w:p>
+      <w:pPr>
+        <w:spacing w:after="0" w:line="276" w:lineRule="auto"/>
+        <w:rPr>
+          <w:rFonts w:ascii="Arial" w:hAnsi="Arial" w:cs="Arial"/>
+        </w:rPr>
+      </w:pPr>
+      <w:r>
+        <w:rPr>
+          <w:noProof/>
+        </w:rPr>
+        <w:drawing>
+          <wp:inline distT="0" distB="0" distL="0" distR="0" wp14:anchorId="5F81391B" wp14:editId="4692800B">
+            <wp:extent cx="5400040" cy="585470"/>
+            <wp:effectExtent l="76200" t="76200" r="124460" b="138430"/>
+            <wp:docPr id="1774662727" name="Picture 1"/>
+            <wp:cNvGraphicFramePr>
+              <a:graphicFrameLocks xmlns:a="http://schemas.openxmlformats.org/drawingml/2006/main" noChangeAspect="1"/>
+            </wp:cNvGraphicFramePr>
+            <a:graphic xmlns:a="http://schemas.openxmlformats.org/drawingml/2006/main">
+              <a:graphicData uri="http://schemas.openxmlformats.org/drawingml/2006/picture">
+                <pic:pic xmlns:pic="http://schemas.openxmlformats.org/drawingml/2006/picture">
+                  <pic:nvPicPr>
+                    <pic:cNvPr id="1774662727" name="Picture 1"/>
+                    <pic:cNvPicPr/>
+                  </pic:nvPicPr>
+                  <pic:blipFill>
+                    <a:blip r:embed="rId51"/>
+                    <a:stretch>
+                      <a:fillRect/>
+                    </a:stretch>
+                  </pic:blipFill>
+                  <pic:spPr>
+                    <a:xfrm>
+                      <a:off x="0" y="0"/>
+                      <a:ext cx="5400040" cy="585470"/>
+                    </a:xfrm>
+                    <a:prstGeom prst="rect">
+                      <a:avLst/>
+                    </a:prstGeom>
+                    <a:ln w="38100" cap="sq">
+                      <a:solidFill>
+                        <a:srgbClr val="C00000"/>
+                      </a:solidFill>
+                      <a:prstDash val="solid"/>
+                      <a:miter lim="800000"/>
+                    </a:ln>
+                    <a:effectLst>
+                      <a:outerShdw blurRad="50800" dist="38100" dir="2700000" algn="tl" rotWithShape="0">
+                        <a:srgbClr val="000000">
+                          <a:alpha val="43000"/>
+                        </a:srgbClr>
+                      </a:outerShdw>
+                    </a:effectLst>
+                  </pic:spPr>
+                </pic:pic>
+              </a:graphicData>
+            </a:graphic>
+          </wp:inline>
+        </w:drawing>
+      </w:r>
+    </w:p>
+    <w:p>
+      <w:pPr>
+        <w:pStyle w:val="Heading2"/>
+        <w:spacing w:before="0"/>
+        <w:rPr>
+          <w:rFonts w:ascii="Arial" w:hAnsi="Arial" w:cs="Arial"/>
+          <w:b/>
+          <w:bCs/>
           <w:sz w:val="22"/>
           <w:szCs w:val="22"/>
         </w:rPr>
-        <w:t xml:space="preserve"> </w:t>
-      </w:r>
-    </w:p>
-    <w:p>
-      <w:pPr>
-        <w:spacing w:after="0" w:line="276" w:lineRule="auto"/>
-        <w:rPr>
-          <w:rFonts w:ascii="Arial" w:hAnsi="Arial" w:cs="Arial"/>
-        </w:rPr>
-      </w:pPr>
-      <w:r>
-        <w:rPr>
-          <w:rFonts w:ascii="Arial" w:hAnsi="Arial" w:cs="Arial"/>
-        </w:rPr>
-        <w:t xml:space="preserve">Visualiza el archivo test.txt y </w:t>
-      </w:r>
-      <w:proofErr w:type="spellStart"/>
-      <w:proofErr w:type="gramStart"/>
-      <w:r>
-        <w:rPr>
-          <w:rFonts w:ascii="Arial" w:hAnsi="Arial" w:cs="Arial"/>
-        </w:rPr>
-        <w:t>test.txt.link</w:t>
-      </w:r>
-      <w:proofErr w:type="spellEnd"/>
-      <w:proofErr w:type="gramEnd"/>
-      <w:r>
-        <w:rPr>
-          <w:rFonts w:ascii="Arial" w:hAnsi="Arial" w:cs="Arial"/>
-        </w:rPr>
-        <w:t xml:space="preserve"> mediante</w:t>
-      </w:r>
-      <w:r>
-        <w:rPr>
-          <w:rFonts w:ascii="Arial" w:hAnsi="Arial" w:cs="Arial"/>
-        </w:rPr>
-        <w:t xml:space="preserve"> </w:t>
-      </w:r>
-      <w:r>
-        <w:rPr>
-          <w:rFonts w:ascii="Arial" w:hAnsi="Arial" w:cs="Arial"/>
-        </w:rPr>
-        <w:t>el orden cat. ¿Existe alguna diferencia al visualizar los dos archivos?</w:t>
-      </w:r>
-    </w:p>
-    <w:p>
-      <w:pPr>
-        <w:spacing w:after="0" w:line="276" w:lineRule="auto"/>
-        <w:rPr>
-          <w:rFonts w:ascii="Arial" w:hAnsi="Arial" w:cs="Arial"/>
-        </w:rPr>
-      </w:pPr>
-    </w:p>
-    <w:p>
-      <w:pPr>
-        <w:pStyle w:val="Heading2"/>
-        <w:rPr>
-          <w:rFonts w:ascii="Arial" w:hAnsi="Arial" w:cs="Arial"/>
+      </w:pPr>
+      <w:bookmarkStart w:id="29" w:name="_Toc153885008"/>
+      <w:r>
+        <w:rPr>
+          <w:rFonts w:ascii="Arial" w:hAnsi="Arial" w:cs="Arial"/>
+          <w:b/>
+          <w:bCs/>
           <w:sz w:val="22"/>
           <w:szCs w:val="22"/>
         </w:rPr>
-      </w:pPr>
-      <w:bookmarkStart w:id="29" w:name="_Toc153536014"/>
-      <w:r>
-        <w:rPr>
-          <w:rFonts w:ascii="Arial" w:hAnsi="Arial" w:cs="Arial"/>
+        <w:t>Ejercicio19.</w:t>
+      </w:r>
+      <w:bookmarkEnd w:id="29"/>
+      <w:r>
+        <w:rPr>
+          <w:rFonts w:ascii="Arial" w:hAnsi="Arial" w:cs="Arial"/>
+          <w:b/>
+          <w:bCs/>
           <w:sz w:val="22"/>
           <w:szCs w:val="22"/>
         </w:rPr>
-        <w:lastRenderedPageBreak/>
-        <w:t>Ejercicio19.</w:t>
-      </w:r>
-      <w:bookmarkEnd w:id="29"/>
-      <w:r>
-        <w:rPr>
-          <w:rFonts w:ascii="Arial" w:hAnsi="Arial" w:cs="Arial"/>
-          <w:sz w:val="22"/>
-          <w:szCs w:val="22"/>
-        </w:rPr>
         <w:t xml:space="preserve"> </w:t>
       </w:r>
     </w:p>
@@ -11398,11 +11879,15 @@
         <w:spacing w:after="0" w:line="276" w:lineRule="auto"/>
         <w:rPr>
           <w:rFonts w:ascii="Arial" w:hAnsi="Arial" w:cs="Arial"/>
-        </w:rPr>
-      </w:pPr>
-      <w:r>
-        <w:rPr>
-          <w:rFonts w:ascii="Arial" w:hAnsi="Arial" w:cs="Arial"/>
+          <w:b/>
+          <w:bCs/>
+        </w:rPr>
+      </w:pPr>
+      <w:r>
+        <w:rPr>
+          <w:rFonts w:ascii="Arial" w:hAnsi="Arial" w:cs="Arial"/>
+          <w:b/>
+          <w:bCs/>
         </w:rPr>
         <w:t xml:space="preserve">Elimina el contenido de los </w:t>
       </w:r>
@@ -11410,6 +11895,8 @@
       <w:r>
         <w:rPr>
           <w:rFonts w:ascii="Arial" w:hAnsi="Arial" w:cs="Arial"/>
+          <w:b/>
+          <w:bCs/>
         </w:rPr>
         <w:t>directorios test</w:t>
       </w:r>
@@ -11417,19 +11904,33 @@
       <w:r>
         <w:rPr>
           <w:rFonts w:ascii="Arial" w:hAnsi="Arial" w:cs="Arial"/>
-        </w:rPr>
-        <w:t>, test. 1 y</w:t>
-      </w:r>
-      <w:r>
-        <w:rPr>
-          <w:rFonts w:ascii="Arial" w:hAnsi="Arial" w:cs="Arial"/>
-        </w:rPr>
-        <w:t xml:space="preserve"> </w:t>
+          <w:b/>
+          <w:bCs/>
+        </w:rPr>
+        <w:t>, test</w:t>
+      </w:r>
+      <w:r>
+        <w:rPr>
+          <w:rFonts w:ascii="Arial" w:hAnsi="Arial" w:cs="Arial"/>
+          <w:b/>
+          <w:bCs/>
+        </w:rPr>
+        <w:t>-</w:t>
+      </w:r>
+      <w:r>
+        <w:rPr>
+          <w:rFonts w:ascii="Arial" w:hAnsi="Arial" w:cs="Arial"/>
+          <w:b/>
+          <w:bCs/>
+        </w:rPr>
+        <w:t xml:space="preserve">1 y </w:t>
       </w:r>
       <w:proofErr w:type="spellStart"/>
       <w:r>
         <w:rPr>
           <w:rFonts w:ascii="Arial" w:hAnsi="Arial" w:cs="Arial"/>
+          <w:b/>
+          <w:bCs/>
         </w:rPr>
         <w:t>practica_de_gestio_arxius</w:t>
       </w:r>
@@ -11437,24 +11938,78 @@
       <w:r>
         <w:rPr>
           <w:rFonts w:ascii="Arial" w:hAnsi="Arial" w:cs="Arial"/>
-        </w:rPr>
-        <w:t xml:space="preserve"> Especifica la opción verbose, interactive,</w:t>
-      </w:r>
-      <w:r>
-        <w:rPr>
-          <w:rFonts w:ascii="Arial" w:hAnsi="Arial" w:cs="Arial"/>
-        </w:rPr>
-        <w:t xml:space="preserve"> </w:t>
-      </w:r>
-      <w:r>
-        <w:rPr>
-          <w:rFonts w:ascii="Arial" w:hAnsi="Arial" w:cs="Arial"/>
-        </w:rPr>
-        <w:t>forzado y recursive del comando.</w:t>
+          <w:b/>
+          <w:bCs/>
+        </w:rPr>
+        <w:t xml:space="preserve"> Especifica la opción verbose, interactive, forzado y recursive del comando.</w:t>
+      </w:r>
+    </w:p>
+    <w:p>
+      <w:pPr>
+        <w:spacing w:after="0" w:line="276" w:lineRule="auto"/>
+        <w:rPr>
+          <w:rFonts w:ascii="Arial" w:hAnsi="Arial" w:cs="Arial"/>
+          <w:b/>
+          <w:bCs/>
+        </w:rPr>
+      </w:pPr>
+      <w:r>
+        <w:rPr>
+          <w:noProof/>
+        </w:rPr>
+        <w:drawing>
+          <wp:inline distT="0" distB="0" distL="0" distR="0" wp14:anchorId="7A5421D4" wp14:editId="26BAB2F6">
+            <wp:extent cx="5400040" cy="909320"/>
+            <wp:effectExtent l="76200" t="76200" r="124460" b="138430"/>
+            <wp:docPr id="1378997774" name="Picture 1" descr="A computer screen shot of a test&#10;&#10;Description automatically generated"/>
+            <wp:cNvGraphicFramePr>
+              <a:graphicFrameLocks xmlns:a="http://schemas.openxmlformats.org/drawingml/2006/main" noChangeAspect="1"/>
+            </wp:cNvGraphicFramePr>
+            <a:graphic xmlns:a="http://schemas.openxmlformats.org/drawingml/2006/main">
+              <a:graphicData uri="http://schemas.openxmlformats.org/drawingml/2006/picture">
+                <pic:pic xmlns:pic="http://schemas.openxmlformats.org/drawingml/2006/picture">
+                  <pic:nvPicPr>
+                    <pic:cNvPr id="1378997774" name="Picture 1" descr="A computer screen shot of a test&#10;&#10;Description automatically generated"/>
+                    <pic:cNvPicPr/>
+                  </pic:nvPicPr>
+                  <pic:blipFill>
+                    <a:blip r:embed="rId52"/>
+                    <a:stretch>
+                      <a:fillRect/>
+                    </a:stretch>
+                  </pic:blipFill>
+                  <pic:spPr>
+                    <a:xfrm>
+                      <a:off x="0" y="0"/>
+                      <a:ext cx="5400040" cy="909320"/>
+                    </a:xfrm>
+                    <a:prstGeom prst="rect">
+                      <a:avLst/>
+                    </a:prstGeom>
+                    <a:ln w="38100" cap="sq">
+                      <a:solidFill>
+                        <a:srgbClr val="C00000"/>
+                      </a:solidFill>
+                      <a:prstDash val="solid"/>
+                      <a:miter lim="800000"/>
+                    </a:ln>
+                    <a:effectLst>
+                      <a:outerShdw blurRad="50800" dist="38100" dir="2700000" algn="tl" rotWithShape="0">
+                        <a:srgbClr val="000000">
+                          <a:alpha val="43000"/>
+                        </a:srgbClr>
+                      </a:outerShdw>
+                    </a:effectLst>
+                  </pic:spPr>
+                </pic:pic>
+              </a:graphicData>
+            </a:graphic>
+          </wp:inline>
+        </w:drawing>
       </w:r>
     </w:p>
     <w:sectPr>
-      <w:footerReference w:type="default" r:id="rId41"/>
+      <w:footerReference w:type="default" r:id="rId53"/>
       <w:pgSz w:w="11906" w:h="16838"/>
       <w:pgMar w:top="1417" w:right="1701" w:bottom="1417" w:left="1701" w:header="708" w:footer="708" w:gutter="0"/>
       <w:cols w:space="708"/>
